--- a/Informe Desafio 1 Informatica II.docx
+++ b/Informe Desafio 1 Informatica II.docx
@@ -96,7 +96,7 @@
           <mc:Fallback>
             <w:pict>
               <v:rect w14:anchorId="7521AD5B" id="Rectángulo 2" o:spid="_x0000_s1026" style="position:absolute;margin-left:-84.3pt;margin-top:-70.85pt;width:611.25pt;height:793.5pt;z-index:-251657216;visibility:visible;mso-wrap-style:square;mso-height-percent:0;mso-wrap-distance-left:9pt;mso-wrap-distance-top:0;mso-wrap-distance-right:9pt;mso-wrap-distance-bottom:0;mso-position-horizontal:absolute;mso-position-horizontal-relative:text;mso-position-vertical:absolute;mso-position-vertical-relative:text;mso-height-percent:0;mso-height-relative:margin;v-text-anchor:middle" o:gfxdata="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" fillcolor="#273c18" stroked="f" strokeweight="1pt">
-                <v:fill r:id="rId6" o:title="" color2="#203214" type="pattern"/>
+                <v:fill r:id="rId8" o:title="" color2="#203214" type="pattern"/>
               </v:rect>
             </w:pict>
           </mc:Fallback>
@@ -161,7 +161,7 @@
                     <pic:cNvPicPr/>
                   </pic:nvPicPr>
                   <pic:blipFill>
-                    <a:blip r:embed="rId7">
+                    <a:blip r:embed="rId9">
                       <a:extLst>
                         <a:ext uri="{28A0092B-C50C-407E-A947-70E740481C1C}">
                           <a14:useLocalDpi xmlns:a14="http://schemas.microsoft.com/office/drawing/2010/main" val="0"/>
@@ -465,15 +465,17 @@
           <w:color w:val="000000" w:themeColor="text1"/>
           <w:sz w:val="24"/>
           <w:szCs w:val="24"/>
-          <w:lang w:val="es-MX"/>
-        </w:rPr>
-      </w:pPr>
-      <w:r>
-        <w:rPr>
-          <w:rFonts w:cstheme="minorHAnsi"/>
-          <w:color w:val="000000" w:themeColor="text1"/>
-          <w:sz w:val="24"/>
-          <w:szCs w:val="24"/>
+          <w:u w:val="single"/>
+          <w:lang w:val="es-MX"/>
+        </w:rPr>
+      </w:pPr>
+      <w:r>
+        <w:rPr>
+          <w:rFonts w:cstheme="minorHAnsi"/>
+          <w:color w:val="000000" w:themeColor="text1"/>
+          <w:sz w:val="24"/>
+          <w:szCs w:val="24"/>
+          <w:u w:val="single"/>
           <w:lang w:val="es-MX"/>
         </w:rPr>
         <w:lastRenderedPageBreak/>
@@ -482,6 +484,623 @@
     </w:p>
     <w:p>
       <w:pPr>
+        <w:rPr>
+          <w:rFonts w:cstheme="minorHAnsi"/>
+          <w:color w:val="000000" w:themeColor="text1"/>
+          <w:sz w:val="24"/>
+          <w:szCs w:val="24"/>
+          <w:lang w:val="es-MX"/>
+        </w:rPr>
+      </w:pPr>
+      <w:r>
+        <w:rPr>
+          <w:rFonts w:cstheme="minorHAnsi"/>
+          <w:color w:val="000000" w:themeColor="text1"/>
+          <w:sz w:val="24"/>
+          <w:szCs w:val="24"/>
+          <w:lang w:val="es-MX"/>
+        </w:rPr>
+        <w:t xml:space="preserve">             Introducción………………………………………………………………………………………………………</w:t>
+      </w:r>
+      <w:r>
+        <w:rPr>
+          <w:rFonts w:cstheme="minorHAnsi"/>
+          <w:color w:val="000000" w:themeColor="text1"/>
+          <w:sz w:val="24"/>
+          <w:szCs w:val="24"/>
+          <w:lang w:val="es-MX"/>
+        </w:rPr>
+        <w:t>3</w:t>
+      </w:r>
+    </w:p>
+    <w:p>
+      <w:pPr>
+        <w:pStyle w:val="Prrafodelista"/>
+        <w:numPr>
+          <w:ilvl w:val="0"/>
+          <w:numId w:val="4"/>
+        </w:numPr>
+        <w:rPr>
+          <w:rFonts w:cstheme="minorHAnsi"/>
+          <w:color w:val="000000" w:themeColor="text1"/>
+          <w:sz w:val="24"/>
+          <w:szCs w:val="24"/>
+          <w:lang w:val="es-MX"/>
+        </w:rPr>
+      </w:pPr>
+      <w:r>
+        <w:rPr>
+          <w:rFonts w:cstheme="minorHAnsi"/>
+          <w:color w:val="000000" w:themeColor="text1"/>
+          <w:sz w:val="24"/>
+          <w:szCs w:val="24"/>
+          <w:lang w:val="es-MX"/>
+        </w:rPr>
+        <w:t>Análisis del problema</w:t>
+      </w:r>
+      <w:r>
+        <w:rPr>
+          <w:rFonts w:cstheme="minorHAnsi"/>
+          <w:color w:val="000000" w:themeColor="text1"/>
+          <w:sz w:val="24"/>
+          <w:szCs w:val="24"/>
+          <w:lang w:val="es-MX"/>
+        </w:rPr>
+        <w:t xml:space="preserve"> y consideraciones</w:t>
+      </w:r>
+      <w:r>
+        <w:rPr>
+          <w:rFonts w:cstheme="minorHAnsi"/>
+          <w:color w:val="000000" w:themeColor="text1"/>
+          <w:sz w:val="24"/>
+          <w:szCs w:val="24"/>
+          <w:lang w:val="es-MX"/>
+        </w:rPr>
+        <w:t>………………………………………………………</w:t>
+      </w:r>
+      <w:r>
+        <w:rPr>
+          <w:rFonts w:cstheme="minorHAnsi"/>
+          <w:color w:val="000000" w:themeColor="text1"/>
+          <w:sz w:val="24"/>
+          <w:szCs w:val="24"/>
+          <w:lang w:val="es-MX"/>
+        </w:rPr>
+        <w:t>3</w:t>
+      </w:r>
+    </w:p>
+    <w:p>
+      <w:pPr>
+        <w:pStyle w:val="Prrafodelista"/>
+        <w:numPr>
+          <w:ilvl w:val="0"/>
+          <w:numId w:val="4"/>
+        </w:numPr>
+        <w:rPr>
+          <w:rFonts w:cstheme="minorHAnsi"/>
+          <w:color w:val="000000" w:themeColor="text1"/>
+          <w:sz w:val="24"/>
+          <w:szCs w:val="24"/>
+          <w:lang w:val="es-MX"/>
+        </w:rPr>
+      </w:pPr>
+      <w:r>
+        <w:rPr>
+          <w:rFonts w:cstheme="minorHAnsi"/>
+          <w:color w:val="000000" w:themeColor="text1"/>
+          <w:sz w:val="24"/>
+          <w:szCs w:val="24"/>
+          <w:lang w:val="es-MX"/>
+        </w:rPr>
+        <w:t>Esquema de las tareas en el desarrollo de</w:t>
+      </w:r>
+      <w:r>
+        <w:rPr>
+          <w:rFonts w:cstheme="minorHAnsi"/>
+          <w:color w:val="000000" w:themeColor="text1"/>
+          <w:sz w:val="24"/>
+          <w:szCs w:val="24"/>
+          <w:lang w:val="es-MX"/>
+        </w:rPr>
+        <w:t xml:space="preserve"> algoritmos…………………………………</w:t>
+      </w:r>
+      <w:r>
+        <w:rPr>
+          <w:rFonts w:cstheme="minorHAnsi"/>
+          <w:color w:val="000000" w:themeColor="text1"/>
+          <w:sz w:val="24"/>
+          <w:szCs w:val="24"/>
+          <w:lang w:val="es-MX"/>
+        </w:rPr>
+        <w:t>.4</w:t>
+      </w:r>
+    </w:p>
+    <w:p>
+      <w:pPr>
+        <w:pStyle w:val="Prrafodelista"/>
+        <w:numPr>
+          <w:ilvl w:val="0"/>
+          <w:numId w:val="4"/>
+        </w:numPr>
+        <w:rPr>
+          <w:rFonts w:cstheme="minorHAnsi"/>
+          <w:color w:val="000000" w:themeColor="text1"/>
+          <w:sz w:val="24"/>
+          <w:szCs w:val="24"/>
+          <w:lang w:val="es-MX"/>
+        </w:rPr>
+      </w:pPr>
+      <w:r>
+        <w:rPr>
+          <w:rFonts w:cstheme="minorHAnsi"/>
+          <w:color w:val="000000" w:themeColor="text1"/>
+          <w:sz w:val="24"/>
+          <w:szCs w:val="24"/>
+          <w:lang w:val="es-MX"/>
+        </w:rPr>
+        <w:t>Algoritmos Implementados</w:t>
+      </w:r>
+      <w:r>
+        <w:rPr>
+          <w:rFonts w:cstheme="minorHAnsi"/>
+          <w:color w:val="000000" w:themeColor="text1"/>
+          <w:sz w:val="24"/>
+          <w:szCs w:val="24"/>
+          <w:lang w:val="es-MX"/>
+        </w:rPr>
+        <w:t>…………………………………………………………………………</w:t>
+      </w:r>
+      <w:r>
+        <w:rPr>
+          <w:rFonts w:cstheme="minorHAnsi"/>
+          <w:color w:val="000000" w:themeColor="text1"/>
+          <w:sz w:val="24"/>
+          <w:szCs w:val="24"/>
+          <w:lang w:val="es-MX"/>
+        </w:rPr>
+        <w:t>.5</w:t>
+      </w:r>
+    </w:p>
+    <w:p>
+      <w:pPr>
+        <w:pStyle w:val="Prrafodelista"/>
+        <w:numPr>
+          <w:ilvl w:val="0"/>
+          <w:numId w:val="4"/>
+        </w:numPr>
+        <w:rPr>
+          <w:rFonts w:cstheme="minorHAnsi"/>
+          <w:color w:val="000000" w:themeColor="text1"/>
+          <w:sz w:val="24"/>
+          <w:szCs w:val="24"/>
+          <w:lang w:val="es-MX"/>
+        </w:rPr>
+      </w:pPr>
+      <w:r>
+        <w:rPr>
+          <w:rFonts w:cstheme="minorHAnsi"/>
+          <w:color w:val="000000" w:themeColor="text1"/>
+          <w:sz w:val="24"/>
+          <w:szCs w:val="24"/>
+          <w:lang w:val="es-MX"/>
+        </w:rPr>
+        <w:t>Problemas de desarrollo afrontados</w:t>
+      </w:r>
+      <w:r>
+        <w:rPr>
+          <w:rFonts w:cstheme="minorHAnsi"/>
+          <w:color w:val="000000" w:themeColor="text1"/>
+          <w:sz w:val="24"/>
+          <w:szCs w:val="24"/>
+          <w:lang w:val="es-MX"/>
+        </w:rPr>
+        <w:t>……………………………………………………………</w:t>
+      </w:r>
+      <w:r>
+        <w:rPr>
+          <w:rFonts w:cstheme="minorHAnsi"/>
+          <w:color w:val="000000" w:themeColor="text1"/>
+          <w:sz w:val="24"/>
+          <w:szCs w:val="24"/>
+          <w:lang w:val="es-MX"/>
+        </w:rPr>
+        <w:t>.5</w:t>
+      </w:r>
+    </w:p>
+    <w:p>
+      <w:pPr>
+        <w:pStyle w:val="Prrafodelista"/>
+        <w:numPr>
+          <w:ilvl w:val="0"/>
+          <w:numId w:val="4"/>
+        </w:numPr>
+        <w:rPr>
+          <w:rFonts w:cstheme="minorHAnsi"/>
+          <w:color w:val="000000" w:themeColor="text1"/>
+          <w:sz w:val="24"/>
+          <w:szCs w:val="24"/>
+          <w:lang w:val="es-MX"/>
+        </w:rPr>
+      </w:pPr>
+      <w:r>
+        <w:rPr>
+          <w:rFonts w:cstheme="minorHAnsi"/>
+          <w:color w:val="000000" w:themeColor="text1"/>
+          <w:sz w:val="24"/>
+          <w:szCs w:val="24"/>
+          <w:lang w:val="es-MX"/>
+        </w:rPr>
+        <w:t>Evolución en la solución y consideraciones para la implementación</w:t>
+      </w:r>
+      <w:r>
+        <w:rPr>
+          <w:rFonts w:cstheme="minorHAnsi"/>
+          <w:color w:val="000000" w:themeColor="text1"/>
+          <w:sz w:val="24"/>
+          <w:szCs w:val="24"/>
+          <w:lang w:val="es-MX"/>
+        </w:rPr>
+        <w:t>……………</w:t>
+      </w:r>
+      <w:r>
+        <w:rPr>
+          <w:rFonts w:cstheme="minorHAnsi"/>
+          <w:color w:val="000000" w:themeColor="text1"/>
+          <w:sz w:val="24"/>
+          <w:szCs w:val="24"/>
+          <w:lang w:val="es-MX"/>
+        </w:rPr>
+        <w:t>.6</w:t>
+      </w:r>
+    </w:p>
+    <w:p>
+      <w:pPr>
+        <w:ind w:left="720"/>
+        <w:rPr>
+          <w:rFonts w:cstheme="minorHAnsi"/>
+          <w:color w:val="000000" w:themeColor="text1"/>
+          <w:sz w:val="24"/>
+          <w:szCs w:val="24"/>
+          <w:lang w:val="es-MX"/>
+        </w:rPr>
+      </w:pPr>
+      <w:r>
+        <w:rPr>
+          <w:rFonts w:cstheme="minorHAnsi"/>
+          <w:color w:val="000000" w:themeColor="text1"/>
+          <w:sz w:val="24"/>
+          <w:szCs w:val="24"/>
+          <w:lang w:val="es-MX"/>
+        </w:rPr>
+        <w:t>Conclusión…………………………………………………………………………………………………………</w:t>
+      </w:r>
+      <w:r>
+        <w:rPr>
+          <w:rFonts w:cstheme="minorHAnsi"/>
+          <w:color w:val="000000" w:themeColor="text1"/>
+          <w:sz w:val="24"/>
+          <w:szCs w:val="24"/>
+          <w:lang w:val="es-MX"/>
+        </w:rPr>
+        <w:t>.7</w:t>
+      </w:r>
+    </w:p>
+    <w:p>
+      <w:pPr>
+        <w:pStyle w:val="Prrafodelista"/>
+        <w:ind w:left="1080"/>
+        <w:rPr>
+          <w:rFonts w:cstheme="minorHAnsi"/>
+          <w:color w:val="000000" w:themeColor="text1"/>
+          <w:sz w:val="24"/>
+          <w:szCs w:val="24"/>
+          <w:lang w:val="es-MX"/>
+        </w:rPr>
+      </w:pPr>
+    </w:p>
+    <w:p>
+      <w:pPr>
+        <w:pStyle w:val="Prrafodelista"/>
+        <w:ind w:left="1080"/>
+        <w:rPr>
+          <w:rFonts w:cstheme="minorHAnsi"/>
+          <w:color w:val="000000" w:themeColor="text1"/>
+          <w:sz w:val="24"/>
+          <w:szCs w:val="24"/>
+          <w:lang w:val="es-MX"/>
+        </w:rPr>
+      </w:pPr>
+    </w:p>
+    <w:p>
+      <w:pPr>
+        <w:pStyle w:val="Prrafodelista"/>
+        <w:ind w:left="1080"/>
+        <w:rPr>
+          <w:rFonts w:cstheme="minorHAnsi"/>
+          <w:color w:val="000000" w:themeColor="text1"/>
+          <w:sz w:val="24"/>
+          <w:szCs w:val="24"/>
+          <w:lang w:val="es-MX"/>
+        </w:rPr>
+      </w:pPr>
+      <w:bookmarkStart w:id="0" w:name="_GoBack"/>
+      <w:bookmarkEnd w:id="0"/>
+    </w:p>
+    <w:p>
+      <w:pPr>
+        <w:pStyle w:val="Prrafodelista"/>
+        <w:ind w:left="1080"/>
+        <w:rPr>
+          <w:rFonts w:cstheme="minorHAnsi"/>
+          <w:color w:val="000000" w:themeColor="text1"/>
+          <w:sz w:val="24"/>
+          <w:szCs w:val="24"/>
+          <w:lang w:val="es-MX"/>
+        </w:rPr>
+      </w:pPr>
+    </w:p>
+    <w:p>
+      <w:pPr>
+        <w:pStyle w:val="Prrafodelista"/>
+        <w:ind w:left="1080"/>
+        <w:rPr>
+          <w:rFonts w:cstheme="minorHAnsi"/>
+          <w:color w:val="000000" w:themeColor="text1"/>
+          <w:sz w:val="24"/>
+          <w:szCs w:val="24"/>
+          <w:lang w:val="es-MX"/>
+        </w:rPr>
+      </w:pPr>
+    </w:p>
+    <w:p>
+      <w:pPr>
+        <w:pStyle w:val="Prrafodelista"/>
+        <w:ind w:left="1080"/>
+        <w:rPr>
+          <w:rFonts w:cstheme="minorHAnsi"/>
+          <w:color w:val="000000" w:themeColor="text1"/>
+          <w:sz w:val="24"/>
+          <w:szCs w:val="24"/>
+          <w:lang w:val="es-MX"/>
+        </w:rPr>
+      </w:pPr>
+    </w:p>
+    <w:p>
+      <w:pPr>
+        <w:pStyle w:val="Prrafodelista"/>
+        <w:ind w:left="1080"/>
+        <w:rPr>
+          <w:rFonts w:cstheme="minorHAnsi"/>
+          <w:color w:val="000000" w:themeColor="text1"/>
+          <w:sz w:val="24"/>
+          <w:szCs w:val="24"/>
+          <w:lang w:val="es-MX"/>
+        </w:rPr>
+      </w:pPr>
+    </w:p>
+    <w:p>
+      <w:pPr>
+        <w:pStyle w:val="Prrafodelista"/>
+        <w:ind w:left="1080"/>
+        <w:rPr>
+          <w:rFonts w:cstheme="minorHAnsi"/>
+          <w:color w:val="000000" w:themeColor="text1"/>
+          <w:sz w:val="24"/>
+          <w:szCs w:val="24"/>
+          <w:lang w:val="es-MX"/>
+        </w:rPr>
+      </w:pPr>
+    </w:p>
+    <w:p>
+      <w:pPr>
+        <w:pStyle w:val="Prrafodelista"/>
+        <w:ind w:left="1080"/>
+        <w:rPr>
+          <w:rFonts w:cstheme="minorHAnsi"/>
+          <w:color w:val="000000" w:themeColor="text1"/>
+          <w:sz w:val="24"/>
+          <w:szCs w:val="24"/>
+          <w:lang w:val="es-MX"/>
+        </w:rPr>
+      </w:pPr>
+    </w:p>
+    <w:p>
+      <w:pPr>
+        <w:pStyle w:val="Prrafodelista"/>
+        <w:ind w:left="1080"/>
+        <w:rPr>
+          <w:rFonts w:cstheme="minorHAnsi"/>
+          <w:color w:val="000000" w:themeColor="text1"/>
+          <w:sz w:val="24"/>
+          <w:szCs w:val="24"/>
+          <w:lang w:val="es-MX"/>
+        </w:rPr>
+      </w:pPr>
+    </w:p>
+    <w:p>
+      <w:pPr>
+        <w:pStyle w:val="Prrafodelista"/>
+        <w:ind w:left="1080"/>
+        <w:rPr>
+          <w:rFonts w:cstheme="minorHAnsi"/>
+          <w:color w:val="000000" w:themeColor="text1"/>
+          <w:sz w:val="24"/>
+          <w:szCs w:val="24"/>
+          <w:lang w:val="es-MX"/>
+        </w:rPr>
+      </w:pPr>
+    </w:p>
+    <w:p>
+      <w:pPr>
+        <w:pStyle w:val="Prrafodelista"/>
+        <w:ind w:left="1080"/>
+        <w:rPr>
+          <w:rFonts w:cstheme="minorHAnsi"/>
+          <w:color w:val="000000" w:themeColor="text1"/>
+          <w:sz w:val="24"/>
+          <w:szCs w:val="24"/>
+          <w:lang w:val="es-MX"/>
+        </w:rPr>
+      </w:pPr>
+    </w:p>
+    <w:p>
+      <w:pPr>
+        <w:pStyle w:val="Prrafodelista"/>
+        <w:ind w:left="1080"/>
+        <w:rPr>
+          <w:rFonts w:cstheme="minorHAnsi"/>
+          <w:color w:val="000000" w:themeColor="text1"/>
+          <w:sz w:val="24"/>
+          <w:szCs w:val="24"/>
+          <w:lang w:val="es-MX"/>
+        </w:rPr>
+      </w:pPr>
+    </w:p>
+    <w:p>
+      <w:pPr>
+        <w:pStyle w:val="Prrafodelista"/>
+        <w:ind w:left="1080"/>
+        <w:rPr>
+          <w:rFonts w:cstheme="minorHAnsi"/>
+          <w:color w:val="000000" w:themeColor="text1"/>
+          <w:sz w:val="24"/>
+          <w:szCs w:val="24"/>
+          <w:lang w:val="es-MX"/>
+        </w:rPr>
+      </w:pPr>
+    </w:p>
+    <w:p>
+      <w:pPr>
+        <w:pStyle w:val="Prrafodelista"/>
+        <w:ind w:left="1080"/>
+        <w:rPr>
+          <w:rFonts w:cstheme="minorHAnsi"/>
+          <w:color w:val="000000" w:themeColor="text1"/>
+          <w:sz w:val="24"/>
+          <w:szCs w:val="24"/>
+          <w:lang w:val="es-MX"/>
+        </w:rPr>
+      </w:pPr>
+    </w:p>
+    <w:p>
+      <w:pPr>
+        <w:pStyle w:val="Prrafodelista"/>
+        <w:ind w:left="1080"/>
+        <w:rPr>
+          <w:rFonts w:cstheme="minorHAnsi"/>
+          <w:color w:val="000000" w:themeColor="text1"/>
+          <w:sz w:val="24"/>
+          <w:szCs w:val="24"/>
+          <w:lang w:val="es-MX"/>
+        </w:rPr>
+      </w:pPr>
+    </w:p>
+    <w:p>
+      <w:pPr>
+        <w:pStyle w:val="Prrafodelista"/>
+        <w:ind w:left="1080"/>
+        <w:rPr>
+          <w:rFonts w:cstheme="minorHAnsi"/>
+          <w:color w:val="000000" w:themeColor="text1"/>
+          <w:sz w:val="24"/>
+          <w:szCs w:val="24"/>
+          <w:lang w:val="es-MX"/>
+        </w:rPr>
+      </w:pPr>
+    </w:p>
+    <w:p>
+      <w:pPr>
+        <w:pStyle w:val="Prrafodelista"/>
+        <w:ind w:left="1080"/>
+        <w:rPr>
+          <w:rFonts w:cstheme="minorHAnsi"/>
+          <w:color w:val="000000" w:themeColor="text1"/>
+          <w:sz w:val="24"/>
+          <w:szCs w:val="24"/>
+          <w:lang w:val="es-MX"/>
+        </w:rPr>
+      </w:pPr>
+    </w:p>
+    <w:p>
+      <w:pPr>
+        <w:pStyle w:val="Prrafodelista"/>
+        <w:ind w:left="1080"/>
+        <w:rPr>
+          <w:rFonts w:cstheme="minorHAnsi"/>
+          <w:color w:val="000000" w:themeColor="text1"/>
+          <w:sz w:val="24"/>
+          <w:szCs w:val="24"/>
+          <w:lang w:val="es-MX"/>
+        </w:rPr>
+      </w:pPr>
+    </w:p>
+    <w:p>
+      <w:pPr>
+        <w:pStyle w:val="Prrafodelista"/>
+        <w:ind w:left="1080"/>
+        <w:rPr>
+          <w:rFonts w:cstheme="minorHAnsi"/>
+          <w:color w:val="000000" w:themeColor="text1"/>
+          <w:sz w:val="24"/>
+          <w:szCs w:val="24"/>
+          <w:lang w:val="es-MX"/>
+        </w:rPr>
+      </w:pPr>
+    </w:p>
+    <w:p>
+      <w:pPr>
+        <w:pStyle w:val="Prrafodelista"/>
+        <w:ind w:left="1080"/>
+        <w:rPr>
+          <w:rFonts w:cstheme="minorHAnsi"/>
+          <w:color w:val="000000" w:themeColor="text1"/>
+          <w:sz w:val="24"/>
+          <w:szCs w:val="24"/>
+          <w:lang w:val="es-MX"/>
+        </w:rPr>
+      </w:pPr>
+    </w:p>
+    <w:p>
+      <w:pPr>
+        <w:pStyle w:val="Prrafodelista"/>
+        <w:ind w:left="1080"/>
+        <w:rPr>
+          <w:rFonts w:cstheme="minorHAnsi"/>
+          <w:color w:val="000000" w:themeColor="text1"/>
+          <w:sz w:val="24"/>
+          <w:szCs w:val="24"/>
+          <w:lang w:val="es-MX"/>
+        </w:rPr>
+      </w:pPr>
+    </w:p>
+    <w:p>
+      <w:pPr>
+        <w:pStyle w:val="Prrafodelista"/>
+        <w:ind w:left="1080"/>
+        <w:rPr>
+          <w:rFonts w:cstheme="minorHAnsi"/>
+          <w:color w:val="000000" w:themeColor="text1"/>
+          <w:sz w:val="24"/>
+          <w:szCs w:val="24"/>
+          <w:lang w:val="es-MX"/>
+        </w:rPr>
+      </w:pPr>
+    </w:p>
+    <w:p>
+      <w:pPr>
+        <w:pStyle w:val="Prrafodelista"/>
+        <w:ind w:left="1080"/>
+        <w:rPr>
+          <w:rFonts w:cstheme="minorHAnsi"/>
+          <w:color w:val="000000" w:themeColor="text1"/>
+          <w:sz w:val="24"/>
+          <w:szCs w:val="24"/>
+          <w:lang w:val="es-MX"/>
+        </w:rPr>
+      </w:pPr>
+    </w:p>
+    <w:p>
+      <w:pPr>
         <w:jc w:val="center"/>
         <w:rPr>
           <w:rFonts w:cstheme="minorHAnsi"/>
@@ -503,12 +1122,62 @@
           <w:lang w:val="es-MX"/>
         </w:rPr>
       </w:pPr>
-      <w:r>
-        <w:rPr>
-          <w:rFonts w:cstheme="minorHAnsi"/>
-          <w:color w:val="000000" w:themeColor="text1"/>
-          <w:sz w:val="24"/>
-          <w:szCs w:val="24"/>
+    </w:p>
+    <w:p>
+      <w:pPr>
+        <w:jc w:val="center"/>
+        <w:rPr>
+          <w:rFonts w:cstheme="minorHAnsi"/>
+          <w:color w:val="000000" w:themeColor="text1"/>
+          <w:sz w:val="24"/>
+          <w:szCs w:val="24"/>
+          <w:lang w:val="es-MX"/>
+        </w:rPr>
+      </w:pPr>
+    </w:p>
+    <w:p>
+      <w:pPr>
+        <w:jc w:val="center"/>
+        <w:rPr>
+          <w:rFonts w:cstheme="minorHAnsi"/>
+          <w:color w:val="000000" w:themeColor="text1"/>
+          <w:sz w:val="24"/>
+          <w:szCs w:val="24"/>
+          <w:lang w:val="es-MX"/>
+        </w:rPr>
+      </w:pPr>
+    </w:p>
+    <w:p>
+      <w:pPr>
+        <w:jc w:val="center"/>
+        <w:rPr>
+          <w:rFonts w:cstheme="minorHAnsi"/>
+          <w:color w:val="000000" w:themeColor="text1"/>
+          <w:sz w:val="24"/>
+          <w:szCs w:val="24"/>
+          <w:lang w:val="es-MX"/>
+        </w:rPr>
+      </w:pPr>
+    </w:p>
+    <w:p>
+      <w:pPr>
+        <w:jc w:val="center"/>
+        <w:rPr>
+          <w:rFonts w:cstheme="minorHAnsi"/>
+          <w:color w:val="000000" w:themeColor="text1"/>
+          <w:sz w:val="24"/>
+          <w:szCs w:val="24"/>
+          <w:u w:val="single"/>
+          <w:lang w:val="es-MX"/>
+        </w:rPr>
+      </w:pPr>
+      <w:r>
+        <w:rPr>
+          <w:rFonts w:cstheme="minorHAnsi"/>
+          <w:color w:val="000000" w:themeColor="text1"/>
+          <w:sz w:val="24"/>
+          <w:szCs w:val="24"/>
+          <w:u w:val="single"/>
           <w:lang w:val="es-MX"/>
         </w:rPr>
         <w:t>Introducción:</w:t>
@@ -625,38 +1294,20 @@
           <w:color w:val="000000" w:themeColor="text1"/>
           <w:sz w:val="24"/>
           <w:szCs w:val="24"/>
-          <w:lang w:val="es-MX"/>
-        </w:rPr>
-      </w:pPr>
-      <w:r>
-        <w:rPr>
-          <w:rFonts w:cstheme="minorHAnsi"/>
-          <w:color w:val="000000" w:themeColor="text1"/>
-          <w:sz w:val="24"/>
-          <w:szCs w:val="24"/>
-          <w:lang w:val="es-MX"/>
-        </w:rPr>
-        <w:t>Análisis del problema</w:t>
-      </w:r>
-      <w:r>
-        <w:rPr>
-          <w:rFonts w:cstheme="minorHAnsi"/>
-          <w:color w:val="000000" w:themeColor="text1"/>
-          <w:sz w:val="24"/>
-          <w:szCs w:val="24"/>
-          <w:lang w:val="es-MX"/>
-        </w:rPr>
-        <w:t xml:space="preserve"> y consideraciones</w:t>
-      </w:r>
-      <w:r>
-        <w:rPr>
-          <w:rFonts w:cstheme="minorHAnsi"/>
-          <w:color w:val="000000" w:themeColor="text1"/>
-          <w:sz w:val="24"/>
-          <w:szCs w:val="24"/>
-          <w:lang w:val="es-MX"/>
-        </w:rPr>
-        <w:t>:</w:t>
+          <w:u w:val="single"/>
+          <w:lang w:val="es-MX"/>
+        </w:rPr>
+      </w:pPr>
+      <w:r>
+        <w:rPr>
+          <w:rFonts w:cstheme="minorHAnsi"/>
+          <w:color w:val="000000" w:themeColor="text1"/>
+          <w:sz w:val="24"/>
+          <w:szCs w:val="24"/>
+          <w:u w:val="single"/>
+          <w:lang w:val="es-MX"/>
+        </w:rPr>
+        <w:t>Análisis del problema y consideraciones:</w:t>
       </w:r>
     </w:p>
     <w:p>
@@ -763,17 +1414,7 @@
           <w:szCs w:val="24"/>
           <w:lang w:val="es-MX"/>
         </w:rPr>
-        <w:t xml:space="preserve">’ para determinar las coordenadas del elemento a comparar y mediante otro ciclo </w:t>
-      </w:r>
-      <w:r>
-        <w:rPr>
-          <w:rFonts w:cstheme="minorHAnsi"/>
-          <w:color w:val="000000" w:themeColor="text1"/>
-          <w:sz w:val="24"/>
-          <w:szCs w:val="24"/>
-          <w:lang w:val="es-MX"/>
-        </w:rPr>
-        <w:t>‘</w:t>
+        <w:t>’ para determinar las coordenadas del elemento a comparar y mediante otro ciclo ‘</w:t>
       </w:r>
       <w:proofErr w:type="spellStart"/>
       <w:r>
@@ -796,17 +1437,7 @@
           <w:szCs w:val="24"/>
           <w:lang w:val="es-MX"/>
         </w:rPr>
-        <w:t>’</w:t>
-      </w:r>
-      <w:r>
-        <w:rPr>
-          <w:rFonts w:cstheme="minorHAnsi"/>
-          <w:color w:val="000000" w:themeColor="text1"/>
-          <w:sz w:val="24"/>
-          <w:szCs w:val="24"/>
-          <w:lang w:val="es-MX"/>
-        </w:rPr>
-        <w:t xml:space="preserve"> </w:t>
+        <w:t xml:space="preserve">’ </w:t>
       </w:r>
       <w:r>
         <w:rPr>
@@ -906,7 +1537,27 @@
           <w:szCs w:val="24"/>
           <w:lang w:val="es-MX"/>
         </w:rPr>
-        <w:t>atrices, ya que se hará la comparación de la primera con la segunda, la segunda con la tercera y la tercera con la cuarta, es decir, n comparaciones para n + 1 matrices.</w:t>
+        <w:t>atrices, ya que se hará la comparación de la primera con la segunda, la segunda con la tercera y la tercera con la cuarta, es decir, n comparaciones para n + 1 matrices</w:t>
+      </w:r>
+      <w:r>
+        <w:rPr>
+          <w:rFonts w:cstheme="minorHAnsi"/>
+          <w:color w:val="000000" w:themeColor="text1"/>
+          <w:sz w:val="24"/>
+          <w:szCs w:val="24"/>
+          <w:lang w:val="es-MX"/>
+        </w:rPr>
+        <w:t>, considerando esto, laso elementos que tendrá la cerradura X serán n - 1 comparados con la regla K</w:t>
+      </w:r>
+      <w:r>
+        <w:rPr>
+          <w:rFonts w:cstheme="minorHAnsi"/>
+          <w:color w:val="000000" w:themeColor="text1"/>
+          <w:sz w:val="24"/>
+          <w:szCs w:val="24"/>
+          <w:lang w:val="es-MX"/>
+        </w:rPr>
+        <w:t>.</w:t>
       </w:r>
     </w:p>
     <w:p>
@@ -1069,8 +1720,6 @@
         </w:rPr>
         <w:t>por</w:t>
       </w:r>
-      <w:bookmarkStart w:id="0" w:name="_GoBack"/>
-      <w:bookmarkEnd w:id="0"/>
       <w:r>
         <w:rPr>
           <w:rFonts w:cstheme="minorHAnsi"/>
@@ -1168,56 +1817,6 @@
           <w:lang w:val="es-MX"/>
         </w:rPr>
       </w:pPr>
-      <w:r>
-        <w:rPr>
-          <w:rFonts w:cstheme="minorHAnsi"/>
-          <w:color w:val="000000" w:themeColor="text1"/>
-          <w:sz w:val="24"/>
-          <w:szCs w:val="24"/>
-          <w:lang w:val="es-MX"/>
-        </w:rPr>
-        <w:t xml:space="preserve">Esquema de las tareas </w:t>
-      </w:r>
-      <w:r>
-        <w:rPr>
-          <w:rFonts w:cstheme="minorHAnsi"/>
-          <w:color w:val="000000" w:themeColor="text1"/>
-          <w:sz w:val="24"/>
-          <w:szCs w:val="24"/>
-          <w:lang w:val="es-MX"/>
-        </w:rPr>
-        <w:t>en el desarrollo</w:t>
-      </w:r>
-      <w:r>
-        <w:rPr>
-          <w:rFonts w:cstheme="minorHAnsi"/>
-          <w:color w:val="000000" w:themeColor="text1"/>
-          <w:sz w:val="24"/>
-          <w:szCs w:val="24"/>
-          <w:lang w:val="es-MX"/>
-        </w:rPr>
-        <w:t xml:space="preserve"> </w:t>
-      </w:r>
-      <w:r>
-        <w:rPr>
-          <w:rFonts w:cstheme="minorHAnsi"/>
-          <w:color w:val="000000" w:themeColor="text1"/>
-          <w:sz w:val="24"/>
-          <w:szCs w:val="24"/>
-          <w:lang w:val="es-MX"/>
-        </w:rPr>
-        <w:t>de</w:t>
-      </w:r>
-      <w:r>
-        <w:rPr>
-          <w:rFonts w:cstheme="minorHAnsi"/>
-          <w:color w:val="000000" w:themeColor="text1"/>
-          <w:sz w:val="24"/>
-          <w:szCs w:val="24"/>
-          <w:lang w:val="es-MX"/>
-        </w:rPr>
-        <w:t xml:space="preserve"> algoritmos:</w:t>
-      </w:r>
     </w:p>
     <w:p>
       <w:pPr>
@@ -1241,19 +1840,76 @@
           <w:color w:val="000000" w:themeColor="text1"/>
           <w:sz w:val="24"/>
           <w:szCs w:val="24"/>
-          <w:lang w:val="es-MX"/>
-        </w:rPr>
-      </w:pPr>
-      <w:r>
-        <w:rPr>
-          <w:rFonts w:cstheme="minorHAnsi"/>
-          <w:color w:val="000000" w:themeColor="text1"/>
-          <w:sz w:val="24"/>
-          <w:szCs w:val="24"/>
-          <w:lang w:val="es-MX"/>
-        </w:rPr>
-        <w:t>Algoritmos Implementados:</w:t>
-      </w:r>
+          <w:u w:val="single"/>
+          <w:lang w:val="es-MX"/>
+        </w:rPr>
+      </w:pPr>
+      <w:r>
+        <w:rPr>
+          <w:rFonts w:cstheme="minorHAnsi"/>
+          <w:color w:val="000000" w:themeColor="text1"/>
+          <w:sz w:val="24"/>
+          <w:szCs w:val="24"/>
+          <w:u w:val="single"/>
+          <w:lang w:val="es-MX"/>
+        </w:rPr>
+        <w:t xml:space="preserve">Esquema de las tareas </w:t>
+      </w:r>
+      <w:r>
+        <w:rPr>
+          <w:rFonts w:cstheme="minorHAnsi"/>
+          <w:color w:val="000000" w:themeColor="text1"/>
+          <w:sz w:val="24"/>
+          <w:szCs w:val="24"/>
+          <w:u w:val="single"/>
+          <w:lang w:val="es-MX"/>
+        </w:rPr>
+        <w:t>en el desarrollo</w:t>
+      </w:r>
+      <w:r>
+        <w:rPr>
+          <w:rFonts w:cstheme="minorHAnsi"/>
+          <w:color w:val="000000" w:themeColor="text1"/>
+          <w:sz w:val="24"/>
+          <w:szCs w:val="24"/>
+          <w:u w:val="single"/>
+          <w:lang w:val="es-MX"/>
+        </w:rPr>
+        <w:t xml:space="preserve"> </w:t>
+      </w:r>
+      <w:r>
+        <w:rPr>
+          <w:rFonts w:cstheme="minorHAnsi"/>
+          <w:color w:val="000000" w:themeColor="text1"/>
+          <w:sz w:val="24"/>
+          <w:szCs w:val="24"/>
+          <w:u w:val="single"/>
+          <w:lang w:val="es-MX"/>
+        </w:rPr>
+        <w:t>de</w:t>
+      </w:r>
+      <w:r>
+        <w:rPr>
+          <w:rFonts w:cstheme="minorHAnsi"/>
+          <w:color w:val="000000" w:themeColor="text1"/>
+          <w:sz w:val="24"/>
+          <w:szCs w:val="24"/>
+          <w:u w:val="single"/>
+          <w:lang w:val="es-MX"/>
+        </w:rPr>
+        <w:t xml:space="preserve"> algoritmos:</w:t>
+      </w:r>
+    </w:p>
+    <w:p>
+      <w:pPr>
+        <w:rPr>
+          <w:rFonts w:cstheme="minorHAnsi"/>
+          <w:color w:val="000000" w:themeColor="text1"/>
+          <w:sz w:val="24"/>
+          <w:szCs w:val="24"/>
+          <w:lang w:val="es-MX"/>
+        </w:rPr>
+      </w:pPr>
     </w:p>
     <w:p>
       <w:pPr>
@@ -1267,6 +1923,277 @@
           <w:lang w:val="es-MX"/>
         </w:rPr>
       </w:pPr>
+      <w:r>
+        <w:rPr>
+          <w:rFonts w:cstheme="minorHAnsi"/>
+          <w:noProof/>
+          <w:color w:val="000000" w:themeColor="text1"/>
+          <w:sz w:val="24"/>
+          <w:szCs w:val="24"/>
+          <w:lang w:eastAsia="es-CO"/>
+        </w:rPr>
+        <mc:AlternateContent>
+          <mc:Choice Requires="wps">
+            <w:drawing>
+              <wp:anchor distT="0" distB="0" distL="114300" distR="114300" simplePos="0" relativeHeight="251675648" behindDoc="0" locked="0" layoutInCell="1" allowOverlap="1" wp14:anchorId="5E647F58" wp14:editId="5076490E">
+                <wp:simplePos x="0" y="0"/>
+                <wp:positionH relativeFrom="margin">
+                  <wp:align>center</wp:align>
+                </wp:positionH>
+                <wp:positionV relativeFrom="paragraph">
+                  <wp:posOffset>69215</wp:posOffset>
+                </wp:positionV>
+                <wp:extent cx="1476375" cy="323850"/>
+                <wp:effectExtent l="19050" t="57150" r="28575" b="38100"/>
+                <wp:wrapNone/>
+                <wp:docPr id="14" name="Rectángulo redondeado 14"/>
+                <wp:cNvGraphicFramePr/>
+                <a:graphic xmlns:a="http://schemas.openxmlformats.org/drawingml/2006/main">
+                  <a:graphicData uri="http://schemas.microsoft.com/office/word/2010/wordprocessingShape">
+                    <wps:wsp>
+                      <wps:cNvSpPr/>
+                      <wps:spPr>
+                        <a:xfrm>
+                          <a:off x="0" y="0"/>
+                          <a:ext cx="1476375" cy="323850"/>
+                        </a:xfrm>
+                        <a:prstGeom prst="roundRect">
+                          <a:avLst/>
+                        </a:prstGeom>
+                        <a:gradFill>
+                          <a:gsLst>
+                            <a:gs pos="0">
+                              <a:schemeClr val="accent1">
+                                <a:lumMod val="40000"/>
+                                <a:lumOff val="60000"/>
+                              </a:schemeClr>
+                            </a:gs>
+                            <a:gs pos="100000">
+                              <a:srgbClr val="00B0F0"/>
+                            </a:gs>
+                          </a:gsLst>
+                          <a:lin ang="5400000" scaled="1"/>
+                        </a:gradFill>
+                        <a:ln>
+                          <a:noFill/>
+                        </a:ln>
+                        <a:effectLst/>
+                        <a:scene3d>
+                          <a:camera prst="orthographicFront">
+                            <a:rot lat="0" lon="0" rev="0"/>
+                          </a:camera>
+                          <a:lightRig rig="contrasting" dir="t">
+                            <a:rot lat="0" lon="0" rev="7800000"/>
+                          </a:lightRig>
+                        </a:scene3d>
+                        <a:sp3d>
+                          <a:bevelT w="139700" h="139700"/>
+                        </a:sp3d>
+                      </wps:spPr>
+                      <wps:style>
+                        <a:lnRef idx="2">
+                          <a:schemeClr val="accent1">
+                            <a:shade val="50000"/>
+                          </a:schemeClr>
+                        </a:lnRef>
+                        <a:fillRef idx="1">
+                          <a:schemeClr val="accent1"/>
+                        </a:fillRef>
+                        <a:effectRef idx="0">
+                          <a:schemeClr val="accent1"/>
+                        </a:effectRef>
+                        <a:fontRef idx="minor">
+                          <a:schemeClr val="lt1"/>
+                        </a:fontRef>
+                      </wps:style>
+                      <wps:txbx>
+                        <w:txbxContent>
+                          <w:p>
+                            <w:pPr>
+                              <w:jc w:val="center"/>
+                              <w:rPr>
+                                <w:color w:val="002060"/>
+                                <w:sz w:val="24"/>
+                                <w:szCs w:val="24"/>
+                                <w:lang w:val="es-MX"/>
+                              </w:rPr>
+                            </w:pPr>
+                            <w:r>
+                              <w:rPr>
+                                <w:color w:val="002060"/>
+                                <w:sz w:val="24"/>
+                                <w:szCs w:val="24"/>
+                                <w:lang w:val="es-MX"/>
+                              </w:rPr>
+                              <w:t>Input + validación</w:t>
+                            </w:r>
+                            <w:r>
+                              <w:rPr>
+                                <w:noProof/>
+                                <w:color w:val="002060"/>
+                                <w:sz w:val="24"/>
+                                <w:szCs w:val="24"/>
+                                <w:lang w:eastAsia="es-CO"/>
+                              </w:rPr>
+                              <w:drawing>
+                                <wp:inline distT="0" distB="0" distL="0" distR="0" wp14:anchorId="4DEB4AD2" wp14:editId="56A2346D">
+                                  <wp:extent cx="1249045" cy="198069"/>
+                                  <wp:effectExtent l="0" t="0" r="0" b="0"/>
+                                  <wp:docPr id="15" name="Imagen 15"/>
+                                  <wp:cNvGraphicFramePr>
+                                    <a:graphicFrameLocks xmlns:a="http://schemas.openxmlformats.org/drawingml/2006/main" noChangeAspect="1"/>
+                                  </wp:cNvGraphicFramePr>
+                                  <a:graphic xmlns:a="http://schemas.openxmlformats.org/drawingml/2006/main">
+                                    <a:graphicData uri="http://schemas.openxmlformats.org/drawingml/2006/picture">
+                                      <pic:pic xmlns:pic="http://schemas.openxmlformats.org/drawingml/2006/picture">
+                                        <pic:nvPicPr>
+                                          <pic:cNvPr id="0" name="Picture 1"/>
+                                          <pic:cNvPicPr>
+                                            <a:picLocks noChangeAspect="1" noChangeArrowheads="1"/>
+                                          </pic:cNvPicPr>
+                                        </pic:nvPicPr>
+                                        <pic:blipFill>
+                                          <a:blip r:embed="rId10">
+                                            <a:extLst>
+                                              <a:ext uri="{28A0092B-C50C-407E-A947-70E740481C1C}">
+                                                <a14:useLocalDpi xmlns:a14="http://schemas.microsoft.com/office/drawing/2010/main" val="0"/>
+                                              </a:ext>
+                                            </a:extLst>
+                                          </a:blip>
+                                          <a:srcRect/>
+                                          <a:stretch>
+                                            <a:fillRect/>
+                                          </a:stretch>
+                                        </pic:blipFill>
+                                        <pic:spPr bwMode="auto">
+                                          <a:xfrm>
+                                            <a:off x="0" y="0"/>
+                                            <a:ext cx="1249045" cy="198069"/>
+                                          </a:xfrm>
+                                          <a:prstGeom prst="rect">
+                                            <a:avLst/>
+                                          </a:prstGeom>
+                                          <a:noFill/>
+                                          <a:ln>
+                                            <a:noFill/>
+                                          </a:ln>
+                                        </pic:spPr>
+                                      </pic:pic>
+                                    </a:graphicData>
+                                  </a:graphic>
+                                </wp:inline>
+                              </w:drawing>
+                            </w:r>
+                          </w:p>
+                        </w:txbxContent>
+                      </wps:txbx>
+                      <wps:bodyPr rot="0" spcFirstLastPara="0" vertOverflow="overflow" horzOverflow="overflow" vert="horz" wrap="square" lIns="91440" tIns="45720" rIns="91440" bIns="45720" numCol="1" spcCol="0" rtlCol="0" fromWordArt="0" anchor="ctr" anchorCtr="0" forceAA="0" compatLnSpc="1">
+                        <a:prstTxWarp prst="textNoShape">
+                          <a:avLst/>
+                        </a:prstTxWarp>
+                        <a:noAutofit/>
+                      </wps:bodyPr>
+                    </wps:wsp>
+                  </a:graphicData>
+                </a:graphic>
+                <wp14:sizeRelV relativeFrom="margin">
+                  <wp14:pctHeight>0</wp14:pctHeight>
+                </wp14:sizeRelV>
+              </wp:anchor>
+            </w:drawing>
+          </mc:Choice>
+          <mc:Fallback>
+            <w:pict>
+              <v:roundrect w14:anchorId="5E647F58" id="Rectángulo redondeado 14" o:spid="_x0000_s1026" style="position:absolute;left:0;text-align:left;margin-left:0;margin-top:5.45pt;width:116.25pt;height:25.5pt;z-index:251675648;visibility:visible;mso-wrap-style:square;mso-height-percent:0;mso-wrap-distance-left:9pt;mso-wrap-distance-top:0;mso-wrap-distance-right:9pt;mso-wrap-distance-bottom:0;mso-position-horizontal:center;mso-position-horizontal-relative:margin;mso-position-vertical:absolute;mso-position-vertical-relative:text;mso-height-percent:0;mso-height-relative:margin;v-text-anchor:middle" arcsize="10923f" o:gfxdata="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" fillcolor="#bdd6ee [1300]" stroked="f" strokeweight="1pt">
+                <v:fill color2="#00b0f0" focus="100%" type="gradient"/>
+                <v:stroke joinstyle="miter"/>
+                <v:textbox>
+                  <w:txbxContent>
+                    <w:p>
+                      <w:pPr>
+                        <w:jc w:val="center"/>
+                        <w:rPr>
+                          <w:color w:val="002060"/>
+                          <w:sz w:val="24"/>
+                          <w:szCs w:val="24"/>
+                          <w:lang w:val="es-MX"/>
+                        </w:rPr>
+                      </w:pPr>
+                      <w:r>
+                        <w:rPr>
+                          <w:color w:val="002060"/>
+                          <w:sz w:val="24"/>
+                          <w:szCs w:val="24"/>
+                          <w:lang w:val="es-MX"/>
+                        </w:rPr>
+                        <w:t>Input + validación</w:t>
+                      </w:r>
+                      <w:r>
+                        <w:rPr>
+                          <w:noProof/>
+                          <w:color w:val="002060"/>
+                          <w:sz w:val="24"/>
+                          <w:szCs w:val="24"/>
+                          <w:lang w:eastAsia="es-CO"/>
+                        </w:rPr>
+                        <w:drawing>
+                          <wp:inline distT="0" distB="0" distL="0" distR="0" wp14:anchorId="4DEB4AD2" wp14:editId="56A2346D">
+                            <wp:extent cx="1249045" cy="198069"/>
+                            <wp:effectExtent l="0" t="0" r="0" b="0"/>
+                            <wp:docPr id="15" name="Imagen 15"/>
+                            <wp:cNvGraphicFramePr>
+                              <a:graphicFrameLocks xmlns:a="http://schemas.openxmlformats.org/drawingml/2006/main" noChangeAspect="1"/>
+                            </wp:cNvGraphicFramePr>
+                            <a:graphic xmlns:a="http://schemas.openxmlformats.org/drawingml/2006/main">
+                              <a:graphicData uri="http://schemas.openxmlformats.org/drawingml/2006/picture">
+                                <pic:pic xmlns:pic="http://schemas.openxmlformats.org/drawingml/2006/picture">
+                                  <pic:nvPicPr>
+                                    <pic:cNvPr id="0" name="Picture 1"/>
+                                    <pic:cNvPicPr>
+                                      <a:picLocks noChangeAspect="1" noChangeArrowheads="1"/>
+                                    </pic:cNvPicPr>
+                                  </pic:nvPicPr>
+                                  <pic:blipFill>
+                                    <a:blip r:embed="rId10">
+                                      <a:extLst>
+                                        <a:ext uri="{28A0092B-C50C-407E-A947-70E740481C1C}">
+                                          <a14:useLocalDpi xmlns:a14="http://schemas.microsoft.com/office/drawing/2010/main" val="0"/>
+                                        </a:ext>
+                                      </a:extLst>
+                                    </a:blip>
+                                    <a:srcRect/>
+                                    <a:stretch>
+                                      <a:fillRect/>
+                                    </a:stretch>
+                                  </pic:blipFill>
+                                  <pic:spPr bwMode="auto">
+                                    <a:xfrm>
+                                      <a:off x="0" y="0"/>
+                                      <a:ext cx="1249045" cy="198069"/>
+                                    </a:xfrm>
+                                    <a:prstGeom prst="rect">
+                                      <a:avLst/>
+                                    </a:prstGeom>
+                                    <a:noFill/>
+                                    <a:ln>
+                                      <a:noFill/>
+                                    </a:ln>
+                                  </pic:spPr>
+                                </pic:pic>
+                              </a:graphicData>
+                            </a:graphic>
+                          </wp:inline>
+                        </w:drawing>
+                      </w:r>
+                    </w:p>
+                  </w:txbxContent>
+                </v:textbox>
+                <w10:wrap anchorx="margin"/>
+              </v:roundrect>
+            </w:pict>
+          </mc:Fallback>
+        </mc:AlternateContent>
+      </w:r>
     </w:p>
     <w:p>
       <w:pPr>
@@ -1283,12 +2210,77 @@
       <w:r>
         <w:rPr>
           <w:rFonts w:cstheme="minorHAnsi"/>
-          <w:color w:val="000000" w:themeColor="text1"/>
-          <w:sz w:val="24"/>
-          <w:szCs w:val="24"/>
-          <w:lang w:val="es-MX"/>
-        </w:rPr>
-        <w:t>Problemas de desarrollo afrontados:</w:t>
+          <w:noProof/>
+          <w:color w:val="000000" w:themeColor="text1"/>
+          <w:sz w:val="24"/>
+          <w:szCs w:val="24"/>
+          <w:lang w:eastAsia="es-CO"/>
+        </w:rPr>
+        <mc:AlternateContent>
+          <mc:Choice Requires="wps">
+            <w:drawing>
+              <wp:anchor distT="0" distB="0" distL="114300" distR="114300" simplePos="0" relativeHeight="251685888" behindDoc="0" locked="0" layoutInCell="1" allowOverlap="1">
+                <wp:simplePos x="0" y="0"/>
+                <wp:positionH relativeFrom="column">
+                  <wp:posOffset>2787015</wp:posOffset>
+                </wp:positionH>
+                <wp:positionV relativeFrom="paragraph">
+                  <wp:posOffset>192405</wp:posOffset>
+                </wp:positionV>
+                <wp:extent cx="0" cy="247650"/>
+                <wp:effectExtent l="76200" t="0" r="57150" b="57150"/>
+                <wp:wrapNone/>
+                <wp:docPr id="25" name="Conector recto de flecha 25"/>
+                <wp:cNvGraphicFramePr/>
+                <a:graphic xmlns:a="http://schemas.openxmlformats.org/drawingml/2006/main">
+                  <a:graphicData uri="http://schemas.microsoft.com/office/word/2010/wordprocessingShape">
+                    <wps:wsp>
+                      <wps:cNvCnPr/>
+                      <wps:spPr>
+                        <a:xfrm>
+                          <a:off x="0" y="0"/>
+                          <a:ext cx="0" cy="247650"/>
+                        </a:xfrm>
+                        <a:prstGeom prst="straightConnector1">
+                          <a:avLst/>
+                        </a:prstGeom>
+                        <a:ln>
+                          <a:tailEnd type="triangle"/>
+                        </a:ln>
+                      </wps:spPr>
+                      <wps:style>
+                        <a:lnRef idx="1">
+                          <a:schemeClr val="accent1"/>
+                        </a:lnRef>
+                        <a:fillRef idx="0">
+                          <a:schemeClr val="accent1"/>
+                        </a:fillRef>
+                        <a:effectRef idx="0">
+                          <a:schemeClr val="accent1"/>
+                        </a:effectRef>
+                        <a:fontRef idx="minor">
+                          <a:schemeClr val="tx1"/>
+                        </a:fontRef>
+                      </wps:style>
+                      <wps:bodyPr/>
+                    </wps:wsp>
+                  </a:graphicData>
+                </a:graphic>
+              </wp:anchor>
+            </w:drawing>
+          </mc:Choice>
+          <mc:Fallback>
+            <w:pict>
+              <v:shapetype w14:anchorId="74B399D4" id="_x0000_t32" coordsize="21600,21600" o:spt="32" o:oned="t" path="m,l21600,21600e" filled="f">
+                <v:path arrowok="t" fillok="f" o:connecttype="none"/>
+                <o:lock v:ext="edit" shapetype="t"/>
+              </v:shapetype>
+              <v:shape id="Conector recto de flecha 25" o:spid="_x0000_s1026" type="#_x0000_t32" style="position:absolute;margin-left:219.45pt;margin-top:15.15pt;width:0;height:19.5pt;z-index:251685888;visibility:visible;mso-wrap-style:square;mso-wrap-distance-left:9pt;mso-wrap-distance-top:0;mso-wrap-distance-right:9pt;mso-wrap-distance-bottom:0;mso-position-horizontal:absolute;mso-position-horizontal-relative:text;mso-position-vertical:absolute;mso-position-vertical-relative:text" o:gfxdata="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" strokecolor="#5b9bd5 [3204]" strokeweight=".5pt">
+                <v:stroke endarrow="block" joinstyle="miter"/>
+              </v:shape>
+            </w:pict>
+          </mc:Fallback>
+        </mc:AlternateContent>
       </w:r>
     </w:p>
     <w:p>
@@ -1306,44 +2298,5643 @@
     </w:p>
     <w:p>
       <w:pPr>
-        <w:rPr>
-          <w:rFonts w:cstheme="minorHAnsi"/>
-          <w:color w:val="000000" w:themeColor="text1"/>
-          <w:sz w:val="24"/>
-          <w:szCs w:val="24"/>
-          <w:lang w:val="es-MX"/>
-        </w:rPr>
-      </w:pPr>
-      <w:r>
-        <w:rPr>
-          <w:rFonts w:cstheme="minorHAnsi"/>
-          <w:color w:val="000000" w:themeColor="text1"/>
-          <w:sz w:val="24"/>
-          <w:szCs w:val="24"/>
-          <w:lang w:val="es-MX"/>
-        </w:rPr>
-        <w:t>Pensar cómo aumentar la dimensión de una matriz para hacer una comparación</w:t>
-      </w:r>
-    </w:p>
-    <w:p>
-      <w:pPr>
-        <w:rPr>
-          <w:rFonts w:cstheme="minorHAnsi"/>
-          <w:color w:val="000000" w:themeColor="text1"/>
-          <w:sz w:val="24"/>
-          <w:szCs w:val="24"/>
-          <w:lang w:val="es-MX"/>
-        </w:rPr>
-      </w:pPr>
-      <w:r>
-        <w:rPr>
-          <w:rFonts w:cstheme="minorHAnsi"/>
-          <w:color w:val="000000" w:themeColor="text1"/>
-          <w:sz w:val="24"/>
-          <w:szCs w:val="24"/>
-          <w:lang w:val="es-MX"/>
-        </w:rPr>
-        <w:t>Uno de los principales problemas ha sido la situación en donde, si el usuario implementa una regla K con demasiadas comparaciones  mayores seguidas se llega a un punto en que se acaban las opciones, es decir, la matriz no puede encontrar un valor mayor al elemento de la misma posición de la matriz que la antecede por más que se gire, debido a que el elemento de dicha posición es el mayor</w:t>
+        <w:pStyle w:val="Prrafodelista"/>
+        <w:jc w:val="center"/>
+        <w:rPr>
+          <w:rFonts w:cstheme="minorHAnsi"/>
+          <w:color w:val="000000" w:themeColor="text1"/>
+          <w:sz w:val="24"/>
+          <w:szCs w:val="24"/>
+          <w:lang w:val="es-MX"/>
+        </w:rPr>
+      </w:pPr>
+      <w:r>
+        <w:rPr>
+          <w:rFonts w:cstheme="minorHAnsi"/>
+          <w:noProof/>
+          <w:color w:val="000000" w:themeColor="text1"/>
+          <w:sz w:val="24"/>
+          <w:szCs w:val="24"/>
+          <w:lang w:eastAsia="es-CO"/>
+        </w:rPr>
+        <mc:AlternateContent>
+          <mc:Choice Requires="wps">
+            <w:drawing>
+              <wp:anchor distT="0" distB="0" distL="114300" distR="114300" simplePos="0" relativeHeight="251660288" behindDoc="0" locked="0" layoutInCell="1" allowOverlap="1" wp14:anchorId="3AD02CE8" wp14:editId="5F578F7B">
+                <wp:simplePos x="0" y="0"/>
+                <wp:positionH relativeFrom="margin">
+                  <wp:align>center</wp:align>
+                </wp:positionH>
+                <wp:positionV relativeFrom="paragraph">
+                  <wp:posOffset>48260</wp:posOffset>
+                </wp:positionV>
+                <wp:extent cx="885825" cy="381000"/>
+                <wp:effectExtent l="19050" t="38100" r="28575" b="38100"/>
+                <wp:wrapNone/>
+                <wp:docPr id="3" name="Rectángulo redondeado 3"/>
+                <wp:cNvGraphicFramePr/>
+                <a:graphic xmlns:a="http://schemas.openxmlformats.org/drawingml/2006/main">
+                  <a:graphicData uri="http://schemas.microsoft.com/office/word/2010/wordprocessingShape">
+                    <wps:wsp>
+                      <wps:cNvSpPr/>
+                      <wps:spPr>
+                        <a:xfrm>
+                          <a:off x="0" y="0"/>
+                          <a:ext cx="885825" cy="381000"/>
+                        </a:xfrm>
+                        <a:prstGeom prst="roundRect">
+                          <a:avLst/>
+                        </a:prstGeom>
+                        <a:gradFill>
+                          <a:gsLst>
+                            <a:gs pos="40000">
+                              <a:schemeClr val="bg1"/>
+                            </a:gs>
+                            <a:gs pos="7000">
+                              <a:schemeClr val="bg1">
+                                <a:lumMod val="75000"/>
+                              </a:schemeClr>
+                            </a:gs>
+                            <a:gs pos="86000">
+                              <a:schemeClr val="accent1">
+                                <a:lumMod val="45000"/>
+                                <a:lumOff val="55000"/>
+                              </a:schemeClr>
+                            </a:gs>
+                            <a:gs pos="66000">
+                              <a:schemeClr val="bg1">
+                                <a:lumMod val="65000"/>
+                              </a:schemeClr>
+                            </a:gs>
+                          </a:gsLst>
+                          <a:lin ang="5400000" scaled="1"/>
+                        </a:gradFill>
+                        <a:ln>
+                          <a:noFill/>
+                        </a:ln>
+                        <a:scene3d>
+                          <a:camera prst="orthographicFront"/>
+                          <a:lightRig rig="threePt" dir="t"/>
+                        </a:scene3d>
+                        <a:sp3d>
+                          <a:bevelT prst="angle"/>
+                        </a:sp3d>
+                      </wps:spPr>
+                      <wps:style>
+                        <a:lnRef idx="2">
+                          <a:schemeClr val="accent1">
+                            <a:shade val="50000"/>
+                          </a:schemeClr>
+                        </a:lnRef>
+                        <a:fillRef idx="1">
+                          <a:schemeClr val="accent1"/>
+                        </a:fillRef>
+                        <a:effectRef idx="0">
+                          <a:schemeClr val="accent1"/>
+                        </a:effectRef>
+                        <a:fontRef idx="minor">
+                          <a:schemeClr val="lt1"/>
+                        </a:fontRef>
+                      </wps:style>
+                      <wps:txbx>
+                        <w:txbxContent>
+                          <w:p>
+                            <w:pPr>
+                              <w:jc w:val="center"/>
+                              <w:rPr>
+                                <w:color w:val="000000" w:themeColor="text1"/>
+                                <w:sz w:val="28"/>
+                                <w:szCs w:val="28"/>
+                                <w:lang w:val="es-MX"/>
+                              </w:rPr>
+                            </w:pPr>
+                            <w:r>
+                              <w:rPr>
+                                <w:color w:val="000000" w:themeColor="text1"/>
+                                <w:sz w:val="28"/>
+                                <w:szCs w:val="28"/>
+                                <w:lang w:val="es-MX"/>
+                              </w:rPr>
+                              <w:t>Regla K</w:t>
+                            </w:r>
+                          </w:p>
+                        </w:txbxContent>
+                      </wps:txbx>
+                      <wps:bodyPr rot="0" spcFirstLastPara="0" vertOverflow="overflow" horzOverflow="overflow" vert="horz" wrap="square" lIns="91440" tIns="45720" rIns="91440" bIns="45720" numCol="1" spcCol="0" rtlCol="0" fromWordArt="0" anchor="ctr" anchorCtr="0" forceAA="0" compatLnSpc="1">
+                        <a:prstTxWarp prst="textNoShape">
+                          <a:avLst/>
+                        </a:prstTxWarp>
+                        <a:noAutofit/>
+                      </wps:bodyPr>
+                    </wps:wsp>
+                  </a:graphicData>
+                </a:graphic>
+                <wp14:sizeRelH relativeFrom="margin">
+                  <wp14:pctWidth>0</wp14:pctWidth>
+                </wp14:sizeRelH>
+                <wp14:sizeRelV relativeFrom="margin">
+                  <wp14:pctHeight>0</wp14:pctHeight>
+                </wp14:sizeRelV>
+              </wp:anchor>
+            </w:drawing>
+          </mc:Choice>
+          <mc:Fallback>
+            <w:pict>
+              <v:roundrect w14:anchorId="3AD02CE8" id="Rectángulo redondeado 3" o:spid="_x0000_s1027" style="position:absolute;left:0;text-align:left;margin-left:0;margin-top:3.8pt;width:69.75pt;height:30pt;z-index:251660288;visibility:visible;mso-wrap-style:square;mso-width-percent:0;mso-height-percent:0;mso-wrap-distance-left:9pt;mso-wrap-distance-top:0;mso-wrap-distance-right:9pt;mso-wrap-distance-bottom:0;mso-position-horizontal:center;mso-position-horizontal-relative:margin;mso-position-vertical:absolute;mso-position-vertical-relative:text;mso-width-percent:0;mso-height-percent:0;mso-width-relative:margin;mso-height-relative:margin;v-text-anchor:middle" arcsize="10923f" o:gfxdata="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" fillcolor="#bfbfbf [2412]" stroked="f" strokeweight="1pt">
+                <v:fill color2="#b5d2ec [1460]" colors="0 #bfbfbf;4588f #bfbfbf;26214f white;43254f #a6a6a6" focus="100%" type="gradient"/>
+                <v:stroke joinstyle="miter"/>
+                <v:textbox>
+                  <w:txbxContent>
+                    <w:p>
+                      <w:pPr>
+                        <w:jc w:val="center"/>
+                        <w:rPr>
+                          <w:color w:val="000000" w:themeColor="text1"/>
+                          <w:sz w:val="28"/>
+                          <w:szCs w:val="28"/>
+                          <w:lang w:val="es-MX"/>
+                        </w:rPr>
+                      </w:pPr>
+                      <w:r>
+                        <w:rPr>
+                          <w:color w:val="000000" w:themeColor="text1"/>
+                          <w:sz w:val="28"/>
+                          <w:szCs w:val="28"/>
+                          <w:lang w:val="es-MX"/>
+                        </w:rPr>
+                        <w:t>Regla K</w:t>
+                      </w:r>
+                    </w:p>
+                  </w:txbxContent>
+                </v:textbox>
+                <w10:wrap anchorx="margin"/>
+              </v:roundrect>
+            </w:pict>
+          </mc:Fallback>
+        </mc:AlternateContent>
+      </w:r>
+    </w:p>
+    <w:p>
+      <w:pPr>
+        <w:pStyle w:val="Prrafodelista"/>
+        <w:jc w:val="center"/>
+        <w:rPr>
+          <w:rFonts w:cstheme="minorHAnsi"/>
+          <w:color w:val="000000" w:themeColor="text1"/>
+          <w:sz w:val="24"/>
+          <w:szCs w:val="24"/>
+          <w:lang w:val="es-MX"/>
+        </w:rPr>
+      </w:pPr>
+      <w:r>
+        <w:rPr>
+          <w:rFonts w:cstheme="minorHAnsi"/>
+          <w:noProof/>
+          <w:color w:val="000000" w:themeColor="text1"/>
+          <w:sz w:val="24"/>
+          <w:szCs w:val="24"/>
+          <w:lang w:eastAsia="es-CO"/>
+        </w:rPr>
+        <mc:AlternateContent>
+          <mc:Choice Requires="wps">
+            <w:drawing>
+              <wp:anchor distT="0" distB="0" distL="114300" distR="114300" simplePos="0" relativeHeight="251684864" behindDoc="0" locked="0" layoutInCell="1" allowOverlap="1">
+                <wp:simplePos x="0" y="0"/>
+                <wp:positionH relativeFrom="column">
+                  <wp:posOffset>3253740</wp:posOffset>
+                </wp:positionH>
+                <wp:positionV relativeFrom="paragraph">
+                  <wp:posOffset>18415</wp:posOffset>
+                </wp:positionV>
+                <wp:extent cx="457200" cy="609600"/>
+                <wp:effectExtent l="0" t="0" r="57150" b="95250"/>
+                <wp:wrapNone/>
+                <wp:docPr id="24" name="Conector angular 24"/>
+                <wp:cNvGraphicFramePr/>
+                <a:graphic xmlns:a="http://schemas.openxmlformats.org/drawingml/2006/main">
+                  <a:graphicData uri="http://schemas.microsoft.com/office/word/2010/wordprocessingShape">
+                    <wps:wsp>
+                      <wps:cNvCnPr/>
+                      <wps:spPr>
+                        <a:xfrm>
+                          <a:off x="0" y="0"/>
+                          <a:ext cx="457200" cy="609600"/>
+                        </a:xfrm>
+                        <a:prstGeom prst="bentConnector3">
+                          <a:avLst/>
+                        </a:prstGeom>
+                        <a:ln>
+                          <a:tailEnd type="triangle"/>
+                        </a:ln>
+                      </wps:spPr>
+                      <wps:style>
+                        <a:lnRef idx="1">
+                          <a:schemeClr val="accent1"/>
+                        </a:lnRef>
+                        <a:fillRef idx="0">
+                          <a:schemeClr val="accent1"/>
+                        </a:fillRef>
+                        <a:effectRef idx="0">
+                          <a:schemeClr val="accent1"/>
+                        </a:effectRef>
+                        <a:fontRef idx="minor">
+                          <a:schemeClr val="tx1"/>
+                        </a:fontRef>
+                      </wps:style>
+                      <wps:bodyPr/>
+                    </wps:wsp>
+                  </a:graphicData>
+                </a:graphic>
+              </wp:anchor>
+            </w:drawing>
+          </mc:Choice>
+          <mc:Fallback>
+            <w:pict>
+              <v:shapetype w14:anchorId="63F01350" id="_x0000_t34" coordsize="21600,21600" o:spt="34" o:oned="t" adj="10800" path="m,l@0,0@0,21600,21600,21600e" filled="f">
+                <v:stroke joinstyle="miter"/>
+                <v:formulas>
+                  <v:f eqn="val #0"/>
+                </v:formulas>
+                <v:path arrowok="t" fillok="f" o:connecttype="none"/>
+                <v:handles>
+                  <v:h position="#0,center"/>
+                </v:handles>
+                <o:lock v:ext="edit" shapetype="t"/>
+              </v:shapetype>
+              <v:shape id="Conector angular 24" o:spid="_x0000_s1026" type="#_x0000_t34" style="position:absolute;margin-left:256.2pt;margin-top:1.45pt;width:36pt;height:48pt;z-index:251684864;visibility:visible;mso-wrap-style:square;mso-wrap-distance-left:9pt;mso-wrap-distance-top:0;mso-wrap-distance-right:9pt;mso-wrap-distance-bottom:0;mso-position-horizontal:absolute;mso-position-horizontal-relative:text;mso-position-vertical:absolute;mso-position-vertical-relative:text" o:gfxdata="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" strokecolor="#5b9bd5 [3204]" strokeweight=".5pt">
+                <v:stroke endarrow="block"/>
+              </v:shape>
+            </w:pict>
+          </mc:Fallback>
+        </mc:AlternateContent>
+      </w:r>
+    </w:p>
+    <w:p>
+      <w:pPr>
+        <w:pStyle w:val="Prrafodelista"/>
+        <w:jc w:val="center"/>
+        <w:rPr>
+          <w:rFonts w:cstheme="minorHAnsi"/>
+          <w:color w:val="000000" w:themeColor="text1"/>
+          <w:sz w:val="24"/>
+          <w:szCs w:val="24"/>
+          <w:lang w:val="es-MX"/>
+        </w:rPr>
+      </w:pPr>
+      <w:r>
+        <w:rPr>
+          <w:rFonts w:cstheme="minorHAnsi"/>
+          <w:noProof/>
+          <w:color w:val="000000" w:themeColor="text1"/>
+          <w:sz w:val="24"/>
+          <w:szCs w:val="24"/>
+          <w:lang w:eastAsia="es-CO"/>
+        </w:rPr>
+        <mc:AlternateContent>
+          <mc:Choice Requires="wps">
+            <w:drawing>
+              <wp:anchor distT="0" distB="0" distL="114300" distR="114300" simplePos="0" relativeHeight="251680768" behindDoc="0" locked="0" layoutInCell="1" allowOverlap="1">
+                <wp:simplePos x="0" y="0"/>
+                <wp:positionH relativeFrom="column">
+                  <wp:posOffset>2072640</wp:posOffset>
+                </wp:positionH>
+                <wp:positionV relativeFrom="paragraph">
+                  <wp:posOffset>27305</wp:posOffset>
+                </wp:positionV>
+                <wp:extent cx="714375" cy="400050"/>
+                <wp:effectExtent l="38100" t="0" r="9525" b="95250"/>
+                <wp:wrapNone/>
+                <wp:docPr id="20" name="Conector angular 20"/>
+                <wp:cNvGraphicFramePr/>
+                <a:graphic xmlns:a="http://schemas.openxmlformats.org/drawingml/2006/main">
+                  <a:graphicData uri="http://schemas.microsoft.com/office/word/2010/wordprocessingShape">
+                    <wps:wsp>
+                      <wps:cNvCnPr/>
+                      <wps:spPr>
+                        <a:xfrm flipH="1">
+                          <a:off x="0" y="0"/>
+                          <a:ext cx="714375" cy="400050"/>
+                        </a:xfrm>
+                        <a:prstGeom prst="bentConnector3">
+                          <a:avLst/>
+                        </a:prstGeom>
+                        <a:ln>
+                          <a:tailEnd type="triangle"/>
+                        </a:ln>
+                      </wps:spPr>
+                      <wps:style>
+                        <a:lnRef idx="1">
+                          <a:schemeClr val="accent1"/>
+                        </a:lnRef>
+                        <a:fillRef idx="0">
+                          <a:schemeClr val="accent1"/>
+                        </a:fillRef>
+                        <a:effectRef idx="0">
+                          <a:schemeClr val="accent1"/>
+                        </a:effectRef>
+                        <a:fontRef idx="minor">
+                          <a:schemeClr val="tx1"/>
+                        </a:fontRef>
+                      </wps:style>
+                      <wps:bodyPr/>
+                    </wps:wsp>
+                  </a:graphicData>
+                </a:graphic>
+              </wp:anchor>
+            </w:drawing>
+          </mc:Choice>
+          <mc:Fallback>
+            <w:pict>
+              <v:shape w14:anchorId="5A3177A2" id="Conector angular 20" o:spid="_x0000_s1026" type="#_x0000_t34" style="position:absolute;margin-left:163.2pt;margin-top:2.15pt;width:56.25pt;height:31.5pt;flip:x;z-index:251680768;visibility:visible;mso-wrap-style:square;mso-wrap-distance-left:9pt;mso-wrap-distance-top:0;mso-wrap-distance-right:9pt;mso-wrap-distance-bottom:0;mso-position-horizontal:absolute;mso-position-horizontal-relative:text;mso-position-vertical:absolute;mso-position-vertical-relative:text" o:gfxdata="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" strokecolor="#5b9bd5 [3204]" strokeweight=".5pt">
+                <v:stroke endarrow="block"/>
+              </v:shape>
+            </w:pict>
+          </mc:Fallback>
+        </mc:AlternateContent>
+      </w:r>
+    </w:p>
+    <w:p>
+      <w:pPr>
+        <w:pStyle w:val="Prrafodelista"/>
+        <w:jc w:val="center"/>
+        <w:rPr>
+          <w:rFonts w:cstheme="minorHAnsi"/>
+          <w:color w:val="000000" w:themeColor="text1"/>
+          <w:sz w:val="24"/>
+          <w:szCs w:val="24"/>
+          <w:lang w:val="es-MX"/>
+        </w:rPr>
+      </w:pPr>
+      <w:r>
+        <w:rPr>
+          <w:rFonts w:cstheme="minorHAnsi"/>
+          <w:noProof/>
+          <w:color w:val="000000" w:themeColor="text1"/>
+          <w:sz w:val="24"/>
+          <w:szCs w:val="24"/>
+          <w:lang w:eastAsia="es-CO"/>
+        </w:rPr>
+        <mc:AlternateContent>
+          <mc:Choice Requires="wps">
+            <w:drawing>
+              <wp:anchor distT="0" distB="0" distL="114300" distR="114300" simplePos="0" relativeHeight="251671552" behindDoc="0" locked="0" layoutInCell="1" allowOverlap="1" wp14:anchorId="07A4EA32" wp14:editId="5CB93F1A">
+                <wp:simplePos x="0" y="0"/>
+                <wp:positionH relativeFrom="column">
+                  <wp:posOffset>3733800</wp:posOffset>
+                </wp:positionH>
+                <wp:positionV relativeFrom="paragraph">
+                  <wp:posOffset>67945</wp:posOffset>
+                </wp:positionV>
+                <wp:extent cx="1476375" cy="323850"/>
+                <wp:effectExtent l="19050" t="57150" r="28575" b="38100"/>
+                <wp:wrapNone/>
+                <wp:docPr id="10" name="Rectángulo redondeado 10"/>
+                <wp:cNvGraphicFramePr/>
+                <a:graphic xmlns:a="http://schemas.openxmlformats.org/drawingml/2006/main">
+                  <a:graphicData uri="http://schemas.microsoft.com/office/word/2010/wordprocessingShape">
+                    <wps:wsp>
+                      <wps:cNvSpPr/>
+                      <wps:spPr>
+                        <a:xfrm>
+                          <a:off x="0" y="0"/>
+                          <a:ext cx="1476375" cy="323850"/>
+                        </a:xfrm>
+                        <a:prstGeom prst="roundRect">
+                          <a:avLst/>
+                        </a:prstGeom>
+                        <a:gradFill>
+                          <a:gsLst>
+                            <a:gs pos="0">
+                              <a:schemeClr val="accent1">
+                                <a:lumMod val="40000"/>
+                                <a:lumOff val="60000"/>
+                              </a:schemeClr>
+                            </a:gs>
+                            <a:gs pos="100000">
+                              <a:srgbClr val="00B0F0"/>
+                            </a:gs>
+                          </a:gsLst>
+                          <a:lin ang="5400000" scaled="1"/>
+                        </a:gradFill>
+                        <a:ln>
+                          <a:noFill/>
+                        </a:ln>
+                        <a:effectLst/>
+                        <a:scene3d>
+                          <a:camera prst="orthographicFront">
+                            <a:rot lat="0" lon="0" rev="0"/>
+                          </a:camera>
+                          <a:lightRig rig="contrasting" dir="t">
+                            <a:rot lat="0" lon="0" rev="7800000"/>
+                          </a:lightRig>
+                        </a:scene3d>
+                        <a:sp3d>
+                          <a:bevelT w="139700" h="139700"/>
+                        </a:sp3d>
+                      </wps:spPr>
+                      <wps:style>
+                        <a:lnRef idx="2">
+                          <a:schemeClr val="accent1">
+                            <a:shade val="50000"/>
+                          </a:schemeClr>
+                        </a:lnRef>
+                        <a:fillRef idx="1">
+                          <a:schemeClr val="accent1"/>
+                        </a:fillRef>
+                        <a:effectRef idx="0">
+                          <a:schemeClr val="accent1"/>
+                        </a:effectRef>
+                        <a:fontRef idx="minor">
+                          <a:schemeClr val="lt1"/>
+                        </a:fontRef>
+                      </wps:style>
+                      <wps:txbx>
+                        <w:txbxContent>
+                          <w:p>
+                            <w:pPr>
+                              <w:jc w:val="center"/>
+                              <w:rPr>
+                                <w:color w:val="002060"/>
+                                <w:sz w:val="24"/>
+                                <w:szCs w:val="24"/>
+                                <w:lang w:val="es-MX"/>
+                              </w:rPr>
+                            </w:pPr>
+                            <w:proofErr w:type="gramStart"/>
+                            <w:r>
+                              <w:rPr>
+                                <w:color w:val="002060"/>
+                                <w:sz w:val="24"/>
+                                <w:szCs w:val="24"/>
+                                <w:lang w:val="es-MX"/>
+                              </w:rPr>
+                              <w:t>validación</w:t>
+                            </w:r>
+                            <w:proofErr w:type="gramEnd"/>
+                            <w:r>
+                              <w:rPr>
+                                <w:noProof/>
+                                <w:color w:val="002060"/>
+                                <w:sz w:val="24"/>
+                                <w:szCs w:val="24"/>
+                                <w:lang w:eastAsia="es-CO"/>
+                              </w:rPr>
+                              <w:drawing>
+                                <wp:inline distT="0" distB="0" distL="0" distR="0" wp14:anchorId="150B387E" wp14:editId="6A82F989">
+                                  <wp:extent cx="1249045" cy="198069"/>
+                                  <wp:effectExtent l="0" t="0" r="0" b="0"/>
+                                  <wp:docPr id="11" name="Imagen 11"/>
+                                  <wp:cNvGraphicFramePr>
+                                    <a:graphicFrameLocks xmlns:a="http://schemas.openxmlformats.org/drawingml/2006/main" noChangeAspect="1"/>
+                                  </wp:cNvGraphicFramePr>
+                                  <a:graphic xmlns:a="http://schemas.openxmlformats.org/drawingml/2006/main">
+                                    <a:graphicData uri="http://schemas.openxmlformats.org/drawingml/2006/picture">
+                                      <pic:pic xmlns:pic="http://schemas.openxmlformats.org/drawingml/2006/picture">
+                                        <pic:nvPicPr>
+                                          <pic:cNvPr id="0" name="Picture 1"/>
+                                          <pic:cNvPicPr>
+                                            <a:picLocks noChangeAspect="1" noChangeArrowheads="1"/>
+                                          </pic:cNvPicPr>
+                                        </pic:nvPicPr>
+                                        <pic:blipFill>
+                                          <a:blip r:embed="rId10">
+                                            <a:extLst>
+                                              <a:ext uri="{28A0092B-C50C-407E-A947-70E740481C1C}">
+                                                <a14:useLocalDpi xmlns:a14="http://schemas.microsoft.com/office/drawing/2010/main" val="0"/>
+                                              </a:ext>
+                                            </a:extLst>
+                                          </a:blip>
+                                          <a:srcRect/>
+                                          <a:stretch>
+                                            <a:fillRect/>
+                                          </a:stretch>
+                                        </pic:blipFill>
+                                        <pic:spPr bwMode="auto">
+                                          <a:xfrm>
+                                            <a:off x="0" y="0"/>
+                                            <a:ext cx="1249045" cy="198069"/>
+                                          </a:xfrm>
+                                          <a:prstGeom prst="rect">
+                                            <a:avLst/>
+                                          </a:prstGeom>
+                                          <a:noFill/>
+                                          <a:ln>
+                                            <a:noFill/>
+                                          </a:ln>
+                                        </pic:spPr>
+                                      </pic:pic>
+                                    </a:graphicData>
+                                  </a:graphic>
+                                </wp:inline>
+                              </w:drawing>
+                            </w:r>
+                          </w:p>
+                        </w:txbxContent>
+                      </wps:txbx>
+                      <wps:bodyPr rot="0" spcFirstLastPara="0" vertOverflow="overflow" horzOverflow="overflow" vert="horz" wrap="square" lIns="91440" tIns="45720" rIns="91440" bIns="45720" numCol="1" spcCol="0" rtlCol="0" fromWordArt="0" anchor="ctr" anchorCtr="0" forceAA="0" compatLnSpc="1">
+                        <a:prstTxWarp prst="textNoShape">
+                          <a:avLst/>
+                        </a:prstTxWarp>
+                        <a:noAutofit/>
+                      </wps:bodyPr>
+                    </wps:wsp>
+                  </a:graphicData>
+                </a:graphic>
+                <wp14:sizeRelV relativeFrom="margin">
+                  <wp14:pctHeight>0</wp14:pctHeight>
+                </wp14:sizeRelV>
+              </wp:anchor>
+            </w:drawing>
+          </mc:Choice>
+          <mc:Fallback>
+            <w:pict>
+              <v:roundrect w14:anchorId="07A4EA32" id="Rectángulo redondeado 10" o:spid="_x0000_s1028" style="position:absolute;left:0;text-align:left;margin-left:294pt;margin-top:5.35pt;width:116.25pt;height:25.5pt;z-index:251671552;visibility:visible;mso-wrap-style:square;mso-height-percent:0;mso-wrap-distance-left:9pt;mso-wrap-distance-top:0;mso-wrap-distance-right:9pt;mso-wrap-distance-bottom:0;mso-position-horizontal:absolute;mso-position-horizontal-relative:text;mso-position-vertical:absolute;mso-position-vertical-relative:text;mso-height-percent:0;mso-height-relative:margin;v-text-anchor:middle" arcsize="10923f" o:gfxdata="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" fillcolor="#bdd6ee [1300]" stroked="f" strokeweight="1pt">
+                <v:fill color2="#00b0f0" focus="100%" type="gradient"/>
+                <v:stroke joinstyle="miter"/>
+                <v:textbox>
+                  <w:txbxContent>
+                    <w:p>
+                      <w:pPr>
+                        <w:jc w:val="center"/>
+                        <w:rPr>
+                          <w:color w:val="002060"/>
+                          <w:sz w:val="24"/>
+                          <w:szCs w:val="24"/>
+                          <w:lang w:val="es-MX"/>
+                        </w:rPr>
+                      </w:pPr>
+                      <w:proofErr w:type="gramStart"/>
+                      <w:r>
+                        <w:rPr>
+                          <w:color w:val="002060"/>
+                          <w:sz w:val="24"/>
+                          <w:szCs w:val="24"/>
+                          <w:lang w:val="es-MX"/>
+                        </w:rPr>
+                        <w:t>validación</w:t>
+                      </w:r>
+                      <w:proofErr w:type="gramEnd"/>
+                      <w:r>
+                        <w:rPr>
+                          <w:noProof/>
+                          <w:color w:val="002060"/>
+                          <w:sz w:val="24"/>
+                          <w:szCs w:val="24"/>
+                          <w:lang w:eastAsia="es-CO"/>
+                        </w:rPr>
+                        <w:drawing>
+                          <wp:inline distT="0" distB="0" distL="0" distR="0" wp14:anchorId="150B387E" wp14:editId="6A82F989">
+                            <wp:extent cx="1249045" cy="198069"/>
+                            <wp:effectExtent l="0" t="0" r="0" b="0"/>
+                            <wp:docPr id="11" name="Imagen 11"/>
+                            <wp:cNvGraphicFramePr>
+                              <a:graphicFrameLocks xmlns:a="http://schemas.openxmlformats.org/drawingml/2006/main" noChangeAspect="1"/>
+                            </wp:cNvGraphicFramePr>
+                            <a:graphic xmlns:a="http://schemas.openxmlformats.org/drawingml/2006/main">
+                              <a:graphicData uri="http://schemas.openxmlformats.org/drawingml/2006/picture">
+                                <pic:pic xmlns:pic="http://schemas.openxmlformats.org/drawingml/2006/picture">
+                                  <pic:nvPicPr>
+                                    <pic:cNvPr id="0" name="Picture 1"/>
+                                    <pic:cNvPicPr>
+                                      <a:picLocks noChangeAspect="1" noChangeArrowheads="1"/>
+                                    </pic:cNvPicPr>
+                                  </pic:nvPicPr>
+                                  <pic:blipFill>
+                                    <a:blip r:embed="rId10">
+                                      <a:extLst>
+                                        <a:ext uri="{28A0092B-C50C-407E-A947-70E740481C1C}">
+                                          <a14:useLocalDpi xmlns:a14="http://schemas.microsoft.com/office/drawing/2010/main" val="0"/>
+                                        </a:ext>
+                                      </a:extLst>
+                                    </a:blip>
+                                    <a:srcRect/>
+                                    <a:stretch>
+                                      <a:fillRect/>
+                                    </a:stretch>
+                                  </pic:blipFill>
+                                  <pic:spPr bwMode="auto">
+                                    <a:xfrm>
+                                      <a:off x="0" y="0"/>
+                                      <a:ext cx="1249045" cy="198069"/>
+                                    </a:xfrm>
+                                    <a:prstGeom prst="rect">
+                                      <a:avLst/>
+                                    </a:prstGeom>
+                                    <a:noFill/>
+                                    <a:ln>
+                                      <a:noFill/>
+                                    </a:ln>
+                                  </pic:spPr>
+                                </pic:pic>
+                              </a:graphicData>
+                            </a:graphic>
+                          </wp:inline>
+                        </w:drawing>
+                      </w:r>
+                    </w:p>
+                  </w:txbxContent>
+                </v:textbox>
+              </v:roundrect>
+            </w:pict>
+          </mc:Fallback>
+        </mc:AlternateContent>
+      </w:r>
+      <w:r>
+        <w:rPr>
+          <w:rFonts w:cstheme="minorHAnsi"/>
+          <w:noProof/>
+          <w:color w:val="000000" w:themeColor="text1"/>
+          <w:sz w:val="24"/>
+          <w:szCs w:val="24"/>
+          <w:lang w:eastAsia="es-CO"/>
+        </w:rPr>
+        <mc:AlternateContent>
+          <mc:Choice Requires="wps">
+            <w:drawing>
+              <wp:anchor distT="0" distB="0" distL="114300" distR="114300" simplePos="0" relativeHeight="251673600" behindDoc="0" locked="0" layoutInCell="1" allowOverlap="1" wp14:anchorId="6067A827" wp14:editId="03AABD9C">
+                <wp:simplePos x="0" y="0"/>
+                <wp:positionH relativeFrom="column">
+                  <wp:posOffset>577215</wp:posOffset>
+                </wp:positionH>
+                <wp:positionV relativeFrom="paragraph">
+                  <wp:posOffset>64770</wp:posOffset>
+                </wp:positionV>
+                <wp:extent cx="1476375" cy="323850"/>
+                <wp:effectExtent l="19050" t="57150" r="28575" b="38100"/>
+                <wp:wrapNone/>
+                <wp:docPr id="12" name="Rectángulo redondeado 12"/>
+                <wp:cNvGraphicFramePr/>
+                <a:graphic xmlns:a="http://schemas.openxmlformats.org/drawingml/2006/main">
+                  <a:graphicData uri="http://schemas.microsoft.com/office/word/2010/wordprocessingShape">
+                    <wps:wsp>
+                      <wps:cNvSpPr/>
+                      <wps:spPr>
+                        <a:xfrm>
+                          <a:off x="0" y="0"/>
+                          <a:ext cx="1476375" cy="323850"/>
+                        </a:xfrm>
+                        <a:prstGeom prst="roundRect">
+                          <a:avLst/>
+                        </a:prstGeom>
+                        <a:gradFill>
+                          <a:gsLst>
+                            <a:gs pos="0">
+                              <a:schemeClr val="accent1">
+                                <a:lumMod val="40000"/>
+                                <a:lumOff val="60000"/>
+                              </a:schemeClr>
+                            </a:gs>
+                            <a:gs pos="100000">
+                              <a:srgbClr val="00B0F0"/>
+                            </a:gs>
+                          </a:gsLst>
+                          <a:lin ang="5400000" scaled="1"/>
+                        </a:gradFill>
+                        <a:ln>
+                          <a:noFill/>
+                        </a:ln>
+                        <a:effectLst/>
+                        <a:scene3d>
+                          <a:camera prst="orthographicFront">
+                            <a:rot lat="0" lon="0" rev="0"/>
+                          </a:camera>
+                          <a:lightRig rig="contrasting" dir="t">
+                            <a:rot lat="0" lon="0" rev="7800000"/>
+                          </a:lightRig>
+                        </a:scene3d>
+                        <a:sp3d>
+                          <a:bevelT w="139700" h="139700"/>
+                        </a:sp3d>
+                      </wps:spPr>
+                      <wps:style>
+                        <a:lnRef idx="2">
+                          <a:schemeClr val="accent1">
+                            <a:shade val="50000"/>
+                          </a:schemeClr>
+                        </a:lnRef>
+                        <a:fillRef idx="1">
+                          <a:schemeClr val="accent1"/>
+                        </a:fillRef>
+                        <a:effectRef idx="0">
+                          <a:schemeClr val="accent1"/>
+                        </a:effectRef>
+                        <a:fontRef idx="minor">
+                          <a:schemeClr val="lt1"/>
+                        </a:fontRef>
+                      </wps:style>
+                      <wps:txbx>
+                        <w:txbxContent>
+                          <w:p>
+                            <w:pPr>
+                              <w:rPr>
+                                <w:color w:val="002060"/>
+                                <w:sz w:val="24"/>
+                                <w:szCs w:val="24"/>
+                                <w:lang w:val="es-MX"/>
+                              </w:rPr>
+                            </w:pPr>
+                            <w:r>
+                              <w:rPr>
+                                <w:color w:val="002060"/>
+                                <w:sz w:val="24"/>
+                                <w:szCs w:val="24"/>
+                                <w:lang w:val="es-MX"/>
+                              </w:rPr>
+                              <w:t xml:space="preserve">        </w:t>
+                            </w:r>
+                            <w:proofErr w:type="gramStart"/>
+                            <w:r>
+                              <w:rPr>
+                                <w:color w:val="002060"/>
+                                <w:sz w:val="24"/>
+                                <w:szCs w:val="24"/>
+                                <w:lang w:val="es-MX"/>
+                              </w:rPr>
+                              <w:t>validación</w:t>
+                            </w:r>
+                            <w:proofErr w:type="gramEnd"/>
+                            <w:r>
+                              <w:rPr>
+                                <w:noProof/>
+                                <w:color w:val="002060"/>
+                                <w:sz w:val="24"/>
+                                <w:szCs w:val="24"/>
+                                <w:lang w:eastAsia="es-CO"/>
+                              </w:rPr>
+                              <w:drawing>
+                                <wp:inline distT="0" distB="0" distL="0" distR="0" wp14:anchorId="3F38319F" wp14:editId="69D48550">
+                                  <wp:extent cx="1249045" cy="198069"/>
+                                  <wp:effectExtent l="0" t="0" r="0" b="0"/>
+                                  <wp:docPr id="13" name="Imagen 13"/>
+                                  <wp:cNvGraphicFramePr>
+                                    <a:graphicFrameLocks xmlns:a="http://schemas.openxmlformats.org/drawingml/2006/main" noChangeAspect="1"/>
+                                  </wp:cNvGraphicFramePr>
+                                  <a:graphic xmlns:a="http://schemas.openxmlformats.org/drawingml/2006/main">
+                                    <a:graphicData uri="http://schemas.openxmlformats.org/drawingml/2006/picture">
+                                      <pic:pic xmlns:pic="http://schemas.openxmlformats.org/drawingml/2006/picture">
+                                        <pic:nvPicPr>
+                                          <pic:cNvPr id="0" name="Picture 1"/>
+                                          <pic:cNvPicPr>
+                                            <a:picLocks noChangeAspect="1" noChangeArrowheads="1"/>
+                                          </pic:cNvPicPr>
+                                        </pic:nvPicPr>
+                                        <pic:blipFill>
+                                          <a:blip r:embed="rId10">
+                                            <a:extLst>
+                                              <a:ext uri="{28A0092B-C50C-407E-A947-70E740481C1C}">
+                                                <a14:useLocalDpi xmlns:a14="http://schemas.microsoft.com/office/drawing/2010/main" val="0"/>
+                                              </a:ext>
+                                            </a:extLst>
+                                          </a:blip>
+                                          <a:srcRect/>
+                                          <a:stretch>
+                                            <a:fillRect/>
+                                          </a:stretch>
+                                        </pic:blipFill>
+                                        <pic:spPr bwMode="auto">
+                                          <a:xfrm>
+                                            <a:off x="0" y="0"/>
+                                            <a:ext cx="1249045" cy="198069"/>
+                                          </a:xfrm>
+                                          <a:prstGeom prst="rect">
+                                            <a:avLst/>
+                                          </a:prstGeom>
+                                          <a:noFill/>
+                                          <a:ln>
+                                            <a:noFill/>
+                                          </a:ln>
+                                        </pic:spPr>
+                                      </pic:pic>
+                                    </a:graphicData>
+                                  </a:graphic>
+                                </wp:inline>
+                              </w:drawing>
+                            </w:r>
+                          </w:p>
+                        </w:txbxContent>
+                      </wps:txbx>
+                      <wps:bodyPr rot="0" spcFirstLastPara="0" vertOverflow="overflow" horzOverflow="overflow" vert="horz" wrap="square" lIns="91440" tIns="45720" rIns="91440" bIns="45720" numCol="1" spcCol="0" rtlCol="0" fromWordArt="0" anchor="ctr" anchorCtr="0" forceAA="0" compatLnSpc="1">
+                        <a:prstTxWarp prst="textNoShape">
+                          <a:avLst/>
+                        </a:prstTxWarp>
+                        <a:noAutofit/>
+                      </wps:bodyPr>
+                    </wps:wsp>
+                  </a:graphicData>
+                </a:graphic>
+                <wp14:sizeRelV relativeFrom="margin">
+                  <wp14:pctHeight>0</wp14:pctHeight>
+                </wp14:sizeRelV>
+              </wp:anchor>
+            </w:drawing>
+          </mc:Choice>
+          <mc:Fallback>
+            <w:pict>
+              <v:roundrect w14:anchorId="6067A827" id="Rectángulo redondeado 12" o:spid="_x0000_s1029" style="position:absolute;left:0;text-align:left;margin-left:45.45pt;margin-top:5.1pt;width:116.25pt;height:25.5pt;z-index:251673600;visibility:visible;mso-wrap-style:square;mso-height-percent:0;mso-wrap-distance-left:9pt;mso-wrap-distance-top:0;mso-wrap-distance-right:9pt;mso-wrap-distance-bottom:0;mso-position-horizontal:absolute;mso-position-horizontal-relative:text;mso-position-vertical:absolute;mso-position-vertical-relative:text;mso-height-percent:0;mso-height-relative:margin;v-text-anchor:middle" arcsize="10923f" o:gfxdata="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" fillcolor="#bdd6ee [1300]" stroked="f" strokeweight="1pt">
+                <v:fill color2="#00b0f0" focus="100%" type="gradient"/>
+                <v:stroke joinstyle="miter"/>
+                <v:textbox>
+                  <w:txbxContent>
+                    <w:p>
+                      <w:pPr>
+                        <w:rPr>
+                          <w:color w:val="002060"/>
+                          <w:sz w:val="24"/>
+                          <w:szCs w:val="24"/>
+                          <w:lang w:val="es-MX"/>
+                        </w:rPr>
+                      </w:pPr>
+                      <w:r>
+                        <w:rPr>
+                          <w:color w:val="002060"/>
+                          <w:sz w:val="24"/>
+                          <w:szCs w:val="24"/>
+                          <w:lang w:val="es-MX"/>
+                        </w:rPr>
+                        <w:t xml:space="preserve">        </w:t>
+                      </w:r>
+                      <w:proofErr w:type="gramStart"/>
+                      <w:r>
+                        <w:rPr>
+                          <w:color w:val="002060"/>
+                          <w:sz w:val="24"/>
+                          <w:szCs w:val="24"/>
+                          <w:lang w:val="es-MX"/>
+                        </w:rPr>
+                        <w:t>validación</w:t>
+                      </w:r>
+                      <w:proofErr w:type="gramEnd"/>
+                      <w:r>
+                        <w:rPr>
+                          <w:noProof/>
+                          <w:color w:val="002060"/>
+                          <w:sz w:val="24"/>
+                          <w:szCs w:val="24"/>
+                          <w:lang w:eastAsia="es-CO"/>
+                        </w:rPr>
+                        <w:drawing>
+                          <wp:inline distT="0" distB="0" distL="0" distR="0" wp14:anchorId="3F38319F" wp14:editId="69D48550">
+                            <wp:extent cx="1249045" cy="198069"/>
+                            <wp:effectExtent l="0" t="0" r="0" b="0"/>
+                            <wp:docPr id="13" name="Imagen 13"/>
+                            <wp:cNvGraphicFramePr>
+                              <a:graphicFrameLocks xmlns:a="http://schemas.openxmlformats.org/drawingml/2006/main" noChangeAspect="1"/>
+                            </wp:cNvGraphicFramePr>
+                            <a:graphic xmlns:a="http://schemas.openxmlformats.org/drawingml/2006/main">
+                              <a:graphicData uri="http://schemas.openxmlformats.org/drawingml/2006/picture">
+                                <pic:pic xmlns:pic="http://schemas.openxmlformats.org/drawingml/2006/picture">
+                                  <pic:nvPicPr>
+                                    <pic:cNvPr id="0" name="Picture 1"/>
+                                    <pic:cNvPicPr>
+                                      <a:picLocks noChangeAspect="1" noChangeArrowheads="1"/>
+                                    </pic:cNvPicPr>
+                                  </pic:nvPicPr>
+                                  <pic:blipFill>
+                                    <a:blip r:embed="rId10">
+                                      <a:extLst>
+                                        <a:ext uri="{28A0092B-C50C-407E-A947-70E740481C1C}">
+                                          <a14:useLocalDpi xmlns:a14="http://schemas.microsoft.com/office/drawing/2010/main" val="0"/>
+                                        </a:ext>
+                                      </a:extLst>
+                                    </a:blip>
+                                    <a:srcRect/>
+                                    <a:stretch>
+                                      <a:fillRect/>
+                                    </a:stretch>
+                                  </pic:blipFill>
+                                  <pic:spPr bwMode="auto">
+                                    <a:xfrm>
+                                      <a:off x="0" y="0"/>
+                                      <a:ext cx="1249045" cy="198069"/>
+                                    </a:xfrm>
+                                    <a:prstGeom prst="rect">
+                                      <a:avLst/>
+                                    </a:prstGeom>
+                                    <a:noFill/>
+                                    <a:ln>
+                                      <a:noFill/>
+                                    </a:ln>
+                                  </pic:spPr>
+                                </pic:pic>
+                              </a:graphicData>
+                            </a:graphic>
+                          </wp:inline>
+                        </w:drawing>
+                      </w:r>
+                    </w:p>
+                  </w:txbxContent>
+                </v:textbox>
+              </v:roundrect>
+            </w:pict>
+          </mc:Fallback>
+        </mc:AlternateContent>
+      </w:r>
+    </w:p>
+    <w:p>
+      <w:pPr>
+        <w:pStyle w:val="Prrafodelista"/>
+        <w:jc w:val="center"/>
+        <w:rPr>
+          <w:rFonts w:cstheme="minorHAnsi"/>
+          <w:color w:val="000000" w:themeColor="text1"/>
+          <w:sz w:val="24"/>
+          <w:szCs w:val="24"/>
+          <w:lang w:val="es-MX"/>
+        </w:rPr>
+      </w:pPr>
+      <w:r>
+        <w:rPr>
+          <w:rFonts w:cstheme="minorHAnsi"/>
+          <w:noProof/>
+          <w:color w:val="000000" w:themeColor="text1"/>
+          <w:sz w:val="24"/>
+          <w:szCs w:val="24"/>
+          <w:lang w:eastAsia="es-CO"/>
+        </w:rPr>
+        <mc:AlternateContent>
+          <mc:Choice Requires="wps">
+            <w:drawing>
+              <wp:anchor distT="0" distB="0" distL="114300" distR="114300" simplePos="0" relativeHeight="251681792" behindDoc="0" locked="0" layoutInCell="1" allowOverlap="1" wp14:anchorId="7279107B" wp14:editId="297A2EC7">
+                <wp:simplePos x="0" y="0"/>
+                <wp:positionH relativeFrom="column">
+                  <wp:posOffset>1301115</wp:posOffset>
+                </wp:positionH>
+                <wp:positionV relativeFrom="paragraph">
+                  <wp:posOffset>187960</wp:posOffset>
+                </wp:positionV>
+                <wp:extent cx="0" cy="466725"/>
+                <wp:effectExtent l="76200" t="0" r="57150" b="47625"/>
+                <wp:wrapNone/>
+                <wp:docPr id="21" name="Conector recto de flecha 21"/>
+                <wp:cNvGraphicFramePr/>
+                <a:graphic xmlns:a="http://schemas.openxmlformats.org/drawingml/2006/main">
+                  <a:graphicData uri="http://schemas.microsoft.com/office/word/2010/wordprocessingShape">
+                    <wps:wsp>
+                      <wps:cNvCnPr/>
+                      <wps:spPr>
+                        <a:xfrm>
+                          <a:off x="0" y="0"/>
+                          <a:ext cx="0" cy="466725"/>
+                        </a:xfrm>
+                        <a:prstGeom prst="straightConnector1">
+                          <a:avLst/>
+                        </a:prstGeom>
+                        <a:ln>
+                          <a:tailEnd type="triangle"/>
+                        </a:ln>
+                      </wps:spPr>
+                      <wps:style>
+                        <a:lnRef idx="1">
+                          <a:schemeClr val="accent1"/>
+                        </a:lnRef>
+                        <a:fillRef idx="0">
+                          <a:schemeClr val="accent1"/>
+                        </a:fillRef>
+                        <a:effectRef idx="0">
+                          <a:schemeClr val="accent1"/>
+                        </a:effectRef>
+                        <a:fontRef idx="minor">
+                          <a:schemeClr val="tx1"/>
+                        </a:fontRef>
+                      </wps:style>
+                      <wps:bodyPr/>
+                    </wps:wsp>
+                  </a:graphicData>
+                </a:graphic>
+              </wp:anchor>
+            </w:drawing>
+          </mc:Choice>
+          <mc:Fallback>
+            <w:pict>
+              <v:shape w14:anchorId="5AAAA506" id="Conector recto de flecha 21" o:spid="_x0000_s1026" type="#_x0000_t32" style="position:absolute;margin-left:102.45pt;margin-top:14.8pt;width:0;height:36.75pt;z-index:251681792;visibility:visible;mso-wrap-style:square;mso-wrap-distance-left:9pt;mso-wrap-distance-top:0;mso-wrap-distance-right:9pt;mso-wrap-distance-bottom:0;mso-position-horizontal:absolute;mso-position-horizontal-relative:text;mso-position-vertical:absolute;mso-position-vertical-relative:text" o:gfxdata="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" strokecolor="#5b9bd5 [3204]" strokeweight=".5pt">
+                <v:stroke endarrow="block" joinstyle="miter"/>
+              </v:shape>
+            </w:pict>
+          </mc:Fallback>
+        </mc:AlternateContent>
+      </w:r>
+    </w:p>
+    <w:p>
+      <w:pPr>
+        <w:pStyle w:val="Prrafodelista"/>
+        <w:jc w:val="center"/>
+        <w:rPr>
+          <w:rFonts w:cstheme="minorHAnsi"/>
+          <w:color w:val="000000" w:themeColor="text1"/>
+          <w:sz w:val="24"/>
+          <w:szCs w:val="24"/>
+          <w:lang w:val="es-MX"/>
+        </w:rPr>
+      </w:pPr>
+      <w:r>
+        <w:rPr>
+          <w:rFonts w:cstheme="minorHAnsi"/>
+          <w:noProof/>
+          <w:color w:val="000000" w:themeColor="text1"/>
+          <w:sz w:val="24"/>
+          <w:szCs w:val="24"/>
+          <w:lang w:eastAsia="es-CO"/>
+        </w:rPr>
+        <mc:AlternateContent>
+          <mc:Choice Requires="wps">
+            <w:drawing>
+              <wp:anchor distT="0" distB="0" distL="114300" distR="114300" simplePos="0" relativeHeight="251683840" behindDoc="0" locked="0" layoutInCell="1" allowOverlap="1" wp14:anchorId="5AB37270" wp14:editId="313A1AB0">
+                <wp:simplePos x="0" y="0"/>
+                <wp:positionH relativeFrom="column">
+                  <wp:posOffset>4491990</wp:posOffset>
+                </wp:positionH>
+                <wp:positionV relativeFrom="paragraph">
+                  <wp:posOffset>6350</wp:posOffset>
+                </wp:positionV>
+                <wp:extent cx="0" cy="466725"/>
+                <wp:effectExtent l="76200" t="0" r="57150" b="47625"/>
+                <wp:wrapNone/>
+                <wp:docPr id="22" name="Conector recto de flecha 22"/>
+                <wp:cNvGraphicFramePr/>
+                <a:graphic xmlns:a="http://schemas.openxmlformats.org/drawingml/2006/main">
+                  <a:graphicData uri="http://schemas.microsoft.com/office/word/2010/wordprocessingShape">
+                    <wps:wsp>
+                      <wps:cNvCnPr/>
+                      <wps:spPr>
+                        <a:xfrm>
+                          <a:off x="0" y="0"/>
+                          <a:ext cx="0" cy="466725"/>
+                        </a:xfrm>
+                        <a:prstGeom prst="straightConnector1">
+                          <a:avLst/>
+                        </a:prstGeom>
+                        <a:ln>
+                          <a:tailEnd type="triangle"/>
+                        </a:ln>
+                      </wps:spPr>
+                      <wps:style>
+                        <a:lnRef idx="1">
+                          <a:schemeClr val="accent1"/>
+                        </a:lnRef>
+                        <a:fillRef idx="0">
+                          <a:schemeClr val="accent1"/>
+                        </a:fillRef>
+                        <a:effectRef idx="0">
+                          <a:schemeClr val="accent1"/>
+                        </a:effectRef>
+                        <a:fontRef idx="minor">
+                          <a:schemeClr val="tx1"/>
+                        </a:fontRef>
+                      </wps:style>
+                      <wps:bodyPr/>
+                    </wps:wsp>
+                  </a:graphicData>
+                </a:graphic>
+              </wp:anchor>
+            </w:drawing>
+          </mc:Choice>
+          <mc:Fallback>
+            <w:pict>
+              <v:shape w14:anchorId="636825A0" id="Conector recto de flecha 22" o:spid="_x0000_s1026" type="#_x0000_t32" style="position:absolute;margin-left:353.7pt;margin-top:.5pt;width:0;height:36.75pt;z-index:251683840;visibility:visible;mso-wrap-style:square;mso-wrap-distance-left:9pt;mso-wrap-distance-top:0;mso-wrap-distance-right:9pt;mso-wrap-distance-bottom:0;mso-position-horizontal:absolute;mso-position-horizontal-relative:text;mso-position-vertical:absolute;mso-position-vertical-relative:text" o:gfxdata="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" strokecolor="#5b9bd5 [3204]" strokeweight=".5pt">
+                <v:stroke endarrow="block" joinstyle="miter"/>
+              </v:shape>
+            </w:pict>
+          </mc:Fallback>
+        </mc:AlternateContent>
+      </w:r>
+    </w:p>
+    <w:p>
+      <w:pPr>
+        <w:pStyle w:val="Prrafodelista"/>
+        <w:jc w:val="center"/>
+        <w:rPr>
+          <w:rFonts w:cstheme="minorHAnsi"/>
+          <w:color w:val="000000" w:themeColor="text1"/>
+          <w:sz w:val="24"/>
+          <w:szCs w:val="24"/>
+          <w:lang w:val="es-MX"/>
+        </w:rPr>
+      </w:pPr>
+    </w:p>
+    <w:p>
+      <w:pPr>
+        <w:pStyle w:val="Prrafodelista"/>
+        <w:jc w:val="center"/>
+        <w:rPr>
+          <w:rFonts w:cstheme="minorHAnsi"/>
+          <w:color w:val="000000" w:themeColor="text1"/>
+          <w:sz w:val="24"/>
+          <w:szCs w:val="24"/>
+          <w:lang w:val="es-MX"/>
+        </w:rPr>
+      </w:pPr>
+      <w:r>
+        <w:rPr>
+          <w:rFonts w:cstheme="minorHAnsi"/>
+          <w:noProof/>
+          <w:color w:val="000000" w:themeColor="text1"/>
+          <w:sz w:val="24"/>
+          <w:szCs w:val="24"/>
+          <w:lang w:eastAsia="es-CO"/>
+        </w:rPr>
+        <mc:AlternateContent>
+          <mc:Choice Requires="wps">
+            <w:drawing>
+              <wp:anchor distT="0" distB="0" distL="114300" distR="114300" simplePos="0" relativeHeight="251697152" behindDoc="0" locked="0" layoutInCell="1" allowOverlap="1" wp14:anchorId="6E5FED13" wp14:editId="7116DFE5">
+                <wp:simplePos x="0" y="0"/>
+                <wp:positionH relativeFrom="column">
+                  <wp:posOffset>-470535</wp:posOffset>
+                </wp:positionH>
+                <wp:positionV relativeFrom="paragraph">
+                  <wp:posOffset>290195</wp:posOffset>
+                </wp:positionV>
+                <wp:extent cx="0" cy="2324100"/>
+                <wp:effectExtent l="0" t="0" r="19050" b="19050"/>
+                <wp:wrapNone/>
+                <wp:docPr id="46" name="Conector recto 46"/>
+                <wp:cNvGraphicFramePr/>
+                <a:graphic xmlns:a="http://schemas.openxmlformats.org/drawingml/2006/main">
+                  <a:graphicData uri="http://schemas.microsoft.com/office/word/2010/wordprocessingShape">
+                    <wps:wsp>
+                      <wps:cNvCnPr/>
+                      <wps:spPr>
+                        <a:xfrm>
+                          <a:off x="0" y="0"/>
+                          <a:ext cx="0" cy="2324100"/>
+                        </a:xfrm>
+                        <a:prstGeom prst="line">
+                          <a:avLst/>
+                        </a:prstGeom>
+                      </wps:spPr>
+                      <wps:style>
+                        <a:lnRef idx="1">
+                          <a:schemeClr val="accent1"/>
+                        </a:lnRef>
+                        <a:fillRef idx="0">
+                          <a:schemeClr val="accent1"/>
+                        </a:fillRef>
+                        <a:effectRef idx="0">
+                          <a:schemeClr val="accent1"/>
+                        </a:effectRef>
+                        <a:fontRef idx="minor">
+                          <a:schemeClr val="tx1"/>
+                        </a:fontRef>
+                      </wps:style>
+                      <wps:bodyPr/>
+                    </wps:wsp>
+                  </a:graphicData>
+                </a:graphic>
+              </wp:anchor>
+            </w:drawing>
+          </mc:Choice>
+          <mc:Fallback>
+            <w:pict>
+              <v:line w14:anchorId="6E0C5E81" id="Conector recto 46" o:spid="_x0000_s1026" style="position:absolute;z-index:251697152;visibility:visible;mso-wrap-style:square;mso-wrap-distance-left:9pt;mso-wrap-distance-top:0;mso-wrap-distance-right:9pt;mso-wrap-distance-bottom:0;mso-position-horizontal:absolute;mso-position-horizontal-relative:text;mso-position-vertical:absolute;mso-position-vertical-relative:text" from="-37.05pt,22.85pt" to="-37.05pt,205.85pt" o:gfxdata="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" strokecolor="#5b9bd5 [3204]" strokeweight=".5pt">
+                <v:stroke joinstyle="miter"/>
+              </v:line>
+            </w:pict>
+          </mc:Fallback>
+        </mc:AlternateContent>
+      </w:r>
+      <w:r>
+        <w:rPr>
+          <w:rFonts w:cstheme="minorHAnsi"/>
+          <w:noProof/>
+          <w:color w:val="000000" w:themeColor="text1"/>
+          <w:sz w:val="24"/>
+          <w:szCs w:val="24"/>
+          <w:lang w:eastAsia="es-CO"/>
+        </w:rPr>
+        <mc:AlternateContent>
+          <mc:Choice Requires="wps">
+            <w:drawing>
+              <wp:anchor distT="0" distB="0" distL="114300" distR="114300" simplePos="0" relativeHeight="251696128" behindDoc="0" locked="0" layoutInCell="1" allowOverlap="1" wp14:anchorId="159846E9" wp14:editId="0DE50FB8">
+                <wp:simplePos x="0" y="0"/>
+                <wp:positionH relativeFrom="column">
+                  <wp:posOffset>-480060</wp:posOffset>
+                </wp:positionH>
+                <wp:positionV relativeFrom="paragraph">
+                  <wp:posOffset>290195</wp:posOffset>
+                </wp:positionV>
+                <wp:extent cx="514350" cy="0"/>
+                <wp:effectExtent l="0" t="0" r="19050" b="19050"/>
+                <wp:wrapNone/>
+                <wp:docPr id="44" name="Conector recto 44"/>
+                <wp:cNvGraphicFramePr/>
+                <a:graphic xmlns:a="http://schemas.openxmlformats.org/drawingml/2006/main">
+                  <a:graphicData uri="http://schemas.microsoft.com/office/word/2010/wordprocessingShape">
+                    <wps:wsp>
+                      <wps:cNvCnPr/>
+                      <wps:spPr>
+                        <a:xfrm flipH="1">
+                          <a:off x="0" y="0"/>
+                          <a:ext cx="514350" cy="0"/>
+                        </a:xfrm>
+                        <a:prstGeom prst="line">
+                          <a:avLst/>
+                        </a:prstGeom>
+                      </wps:spPr>
+                      <wps:style>
+                        <a:lnRef idx="1">
+                          <a:schemeClr val="accent1"/>
+                        </a:lnRef>
+                        <a:fillRef idx="0">
+                          <a:schemeClr val="accent1"/>
+                        </a:fillRef>
+                        <a:effectRef idx="0">
+                          <a:schemeClr val="accent1"/>
+                        </a:effectRef>
+                        <a:fontRef idx="minor">
+                          <a:schemeClr val="tx1"/>
+                        </a:fontRef>
+                      </wps:style>
+                      <wps:bodyPr/>
+                    </wps:wsp>
+                  </a:graphicData>
+                </a:graphic>
+              </wp:anchor>
+            </w:drawing>
+          </mc:Choice>
+          <mc:Fallback>
+            <w:pict>
+              <v:line w14:anchorId="302D90BF" id="Conector recto 44" o:spid="_x0000_s1026" style="position:absolute;flip:x;z-index:251696128;visibility:visible;mso-wrap-style:square;mso-wrap-distance-left:9pt;mso-wrap-distance-top:0;mso-wrap-distance-right:9pt;mso-wrap-distance-bottom:0;mso-position-horizontal:absolute;mso-position-horizontal-relative:text;mso-position-vertical:absolute;mso-position-vertical-relative:text" from="-37.8pt,22.85pt" to="2.7pt,22.85pt" o:gfxdata="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" strokecolor="#5b9bd5 [3204]" strokeweight=".5pt">
+                <v:stroke joinstyle="miter"/>
+              </v:line>
+            </w:pict>
+          </mc:Fallback>
+        </mc:AlternateContent>
+      </w:r>
+      <w:r>
+        <w:rPr>
+          <w:rFonts w:cstheme="minorHAnsi"/>
+          <w:noProof/>
+          <w:color w:val="000000" w:themeColor="text1"/>
+          <w:sz w:val="24"/>
+          <w:szCs w:val="24"/>
+          <w:lang w:eastAsia="es-CO"/>
+        </w:rPr>
+        <mc:AlternateContent>
+          <mc:Choice Requires="wps">
+            <w:drawing>
+              <wp:anchor distT="0" distB="0" distL="114300" distR="114300" simplePos="0" relativeHeight="251695104" behindDoc="0" locked="0" layoutInCell="1" allowOverlap="1" wp14:anchorId="2798CCBA" wp14:editId="2BF2CEF8">
+                <wp:simplePos x="0" y="0"/>
+                <wp:positionH relativeFrom="column">
+                  <wp:posOffset>2625090</wp:posOffset>
+                </wp:positionH>
+                <wp:positionV relativeFrom="paragraph">
+                  <wp:posOffset>185420</wp:posOffset>
+                </wp:positionV>
+                <wp:extent cx="514350" cy="0"/>
+                <wp:effectExtent l="38100" t="76200" r="19050" b="95250"/>
+                <wp:wrapNone/>
+                <wp:docPr id="40" name="Conector recto de flecha 40"/>
+                <wp:cNvGraphicFramePr/>
+                <a:graphic xmlns:a="http://schemas.openxmlformats.org/drawingml/2006/main">
+                  <a:graphicData uri="http://schemas.microsoft.com/office/word/2010/wordprocessingShape">
+                    <wps:wsp>
+                      <wps:cNvCnPr/>
+                      <wps:spPr>
+                        <a:xfrm>
+                          <a:off x="0" y="0"/>
+                          <a:ext cx="514350" cy="0"/>
+                        </a:xfrm>
+                        <a:prstGeom prst="straightConnector1">
+                          <a:avLst/>
+                        </a:prstGeom>
+                        <a:ln>
+                          <a:headEnd type="triangle"/>
+                          <a:tailEnd type="triangle"/>
+                        </a:ln>
+                      </wps:spPr>
+                      <wps:style>
+                        <a:lnRef idx="1">
+                          <a:schemeClr val="accent1"/>
+                        </a:lnRef>
+                        <a:fillRef idx="0">
+                          <a:schemeClr val="accent1"/>
+                        </a:fillRef>
+                        <a:effectRef idx="0">
+                          <a:schemeClr val="accent1"/>
+                        </a:effectRef>
+                        <a:fontRef idx="minor">
+                          <a:schemeClr val="tx1"/>
+                        </a:fontRef>
+                      </wps:style>
+                      <wps:bodyPr/>
+                    </wps:wsp>
+                  </a:graphicData>
+                </a:graphic>
+              </wp:anchor>
+            </w:drawing>
+          </mc:Choice>
+          <mc:Fallback>
+            <w:pict>
+              <v:shape w14:anchorId="0C60654E" id="Conector recto de flecha 40" o:spid="_x0000_s1026" type="#_x0000_t32" style="position:absolute;margin-left:206.7pt;margin-top:14.6pt;width:40.5pt;height:0;z-index:251695104;visibility:visible;mso-wrap-style:square;mso-wrap-distance-left:9pt;mso-wrap-distance-top:0;mso-wrap-distance-right:9pt;mso-wrap-distance-bottom:0;mso-position-horizontal:absolute;mso-position-horizontal-relative:text;mso-position-vertical:absolute;mso-position-vertical-relative:text" o:gfxdata="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" strokecolor="#5b9bd5 [3204]" strokeweight=".5pt">
+                <v:stroke startarrow="block" endarrow="block" joinstyle="miter"/>
+              </v:shape>
+            </w:pict>
+          </mc:Fallback>
+        </mc:AlternateContent>
+      </w:r>
+      <w:r>
+        <w:rPr>
+          <w:rFonts w:cstheme="minorHAnsi"/>
+          <w:noProof/>
+          <w:color w:val="000000" w:themeColor="text1"/>
+          <w:sz w:val="24"/>
+          <w:szCs w:val="24"/>
+          <w:lang w:eastAsia="es-CO"/>
+        </w:rPr>
+        <mc:AlternateContent>
+          <mc:Choice Requires="wps">
+            <w:drawing>
+              <wp:anchor distT="0" distB="0" distL="114300" distR="114300" simplePos="0" relativeHeight="251666432" behindDoc="0" locked="0" layoutInCell="1" allowOverlap="1" wp14:anchorId="1CFAB9F1" wp14:editId="59BC0EB8">
+                <wp:simplePos x="0" y="0"/>
+                <wp:positionH relativeFrom="margin">
+                  <wp:posOffset>3168015</wp:posOffset>
+                </wp:positionH>
+                <wp:positionV relativeFrom="paragraph">
+                  <wp:posOffset>71120</wp:posOffset>
+                </wp:positionV>
+                <wp:extent cx="2905125" cy="438150"/>
+                <wp:effectExtent l="19050" t="57150" r="47625" b="57150"/>
+                <wp:wrapNone/>
+                <wp:docPr id="6" name="Rectángulo redondeado 6"/>
+                <wp:cNvGraphicFramePr/>
+                <a:graphic xmlns:a="http://schemas.openxmlformats.org/drawingml/2006/main">
+                  <a:graphicData uri="http://schemas.microsoft.com/office/word/2010/wordprocessingShape">
+                    <wps:wsp>
+                      <wps:cNvSpPr/>
+                      <wps:spPr>
+                        <a:xfrm>
+                          <a:off x="0" y="0"/>
+                          <a:ext cx="2905125" cy="438150"/>
+                        </a:xfrm>
+                        <a:prstGeom prst="roundRect">
+                          <a:avLst/>
+                        </a:prstGeom>
+                        <a:gradFill>
+                          <a:gsLst>
+                            <a:gs pos="40000">
+                              <a:schemeClr val="bg1"/>
+                            </a:gs>
+                            <a:gs pos="7000">
+                              <a:schemeClr val="bg1">
+                                <a:lumMod val="75000"/>
+                              </a:schemeClr>
+                            </a:gs>
+                            <a:gs pos="86000">
+                              <a:schemeClr val="accent1">
+                                <a:lumMod val="45000"/>
+                                <a:lumOff val="55000"/>
+                              </a:schemeClr>
+                            </a:gs>
+                            <a:gs pos="66000">
+                              <a:schemeClr val="bg1">
+                                <a:lumMod val="65000"/>
+                              </a:schemeClr>
+                            </a:gs>
+                          </a:gsLst>
+                          <a:lin ang="5400000" scaled="1"/>
+                        </a:gradFill>
+                        <a:ln>
+                          <a:noFill/>
+                        </a:ln>
+                        <a:scene3d>
+                          <a:camera prst="orthographicFront"/>
+                          <a:lightRig rig="threePt" dir="t"/>
+                        </a:scene3d>
+                        <a:sp3d>
+                          <a:bevelT prst="angle"/>
+                        </a:sp3d>
+                      </wps:spPr>
+                      <wps:style>
+                        <a:lnRef idx="2">
+                          <a:schemeClr val="accent1">
+                            <a:shade val="50000"/>
+                          </a:schemeClr>
+                        </a:lnRef>
+                        <a:fillRef idx="1">
+                          <a:schemeClr val="accent1"/>
+                        </a:fillRef>
+                        <a:effectRef idx="0">
+                          <a:schemeClr val="accent1"/>
+                        </a:effectRef>
+                        <a:fontRef idx="minor">
+                          <a:schemeClr val="lt1"/>
+                        </a:fontRef>
+                      </wps:style>
+                      <wps:txbx>
+                        <w:txbxContent>
+                          <w:p>
+                            <w:pPr>
+                              <w:jc w:val="center"/>
+                              <w:rPr>
+                                <w:color w:val="000000" w:themeColor="text1"/>
+                                <w:sz w:val="28"/>
+                                <w:szCs w:val="28"/>
+                                <w:lang w:val="es-MX"/>
+                              </w:rPr>
+                            </w:pPr>
+                            <w:r>
+                              <w:rPr>
+                                <w:color w:val="000000" w:themeColor="text1"/>
+                                <w:sz w:val="28"/>
+                                <w:szCs w:val="28"/>
+                                <w:lang w:val="es-MX"/>
+                              </w:rPr>
+                              <w:t>Función</w:t>
+                            </w:r>
+                            <w:r>
+                              <w:rPr>
+                                <w:color w:val="000000" w:themeColor="text1"/>
+                                <w:sz w:val="28"/>
+                                <w:szCs w:val="28"/>
+                                <w:lang w:val="es-MX"/>
+                              </w:rPr>
+                              <w:t>/es</w:t>
+                            </w:r>
+                            <w:r>
+                              <w:rPr>
+                                <w:color w:val="000000" w:themeColor="text1"/>
+                                <w:sz w:val="28"/>
+                                <w:szCs w:val="28"/>
+                                <w:lang w:val="es-MX"/>
+                              </w:rPr>
+                              <w:t xml:space="preserve"> para c</w:t>
+                            </w:r>
+                            <w:r>
+                              <w:rPr>
+                                <w:color w:val="000000" w:themeColor="text1"/>
+                                <w:sz w:val="28"/>
+                                <w:szCs w:val="28"/>
+                                <w:lang w:val="es-MX"/>
+                              </w:rPr>
+                              <w:t>omparar</w:t>
+                            </w:r>
+                            <w:r>
+                              <w:rPr>
+                                <w:color w:val="000000" w:themeColor="text1"/>
+                                <w:sz w:val="28"/>
+                                <w:szCs w:val="28"/>
+                                <w:lang w:val="es-MX"/>
+                              </w:rPr>
+                              <w:t xml:space="preserve"> matrices</w:t>
+                            </w:r>
+                          </w:p>
+                        </w:txbxContent>
+                      </wps:txbx>
+                      <wps:bodyPr rot="0" spcFirstLastPara="0" vertOverflow="overflow" horzOverflow="overflow" vert="horz" wrap="square" lIns="91440" tIns="45720" rIns="91440" bIns="45720" numCol="1" spcCol="0" rtlCol="0" fromWordArt="0" anchor="ctr" anchorCtr="0" forceAA="0" compatLnSpc="1">
+                        <a:prstTxWarp prst="textNoShape">
+                          <a:avLst/>
+                        </a:prstTxWarp>
+                        <a:noAutofit/>
+                      </wps:bodyPr>
+                    </wps:wsp>
+                  </a:graphicData>
+                </a:graphic>
+                <wp14:sizeRelH relativeFrom="margin">
+                  <wp14:pctWidth>0</wp14:pctWidth>
+                </wp14:sizeRelH>
+                <wp14:sizeRelV relativeFrom="margin">
+                  <wp14:pctHeight>0</wp14:pctHeight>
+                </wp14:sizeRelV>
+              </wp:anchor>
+            </w:drawing>
+          </mc:Choice>
+          <mc:Fallback>
+            <w:pict>
+              <v:roundrect w14:anchorId="1CFAB9F1" id="Rectángulo redondeado 6" o:spid="_x0000_s1030" style="position:absolute;left:0;text-align:left;margin-left:249.45pt;margin-top:5.6pt;width:228.75pt;height:34.5pt;z-index:251666432;visibility:visible;mso-wrap-style:square;mso-width-percent:0;mso-height-percent:0;mso-wrap-distance-left:9pt;mso-wrap-distance-top:0;mso-wrap-distance-right:9pt;mso-wrap-distance-bottom:0;mso-position-horizontal:absolute;mso-position-horizontal-relative:margin;mso-position-vertical:absolute;mso-position-vertical-relative:text;mso-width-percent:0;mso-height-percent:0;mso-width-relative:margin;mso-height-relative:margin;v-text-anchor:middle" arcsize="10923f" o:gfxdata="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" fillcolor="#bfbfbf [2412]" stroked="f" strokeweight="1pt">
+                <v:fill color2="#b5d2ec [1460]" colors="0 #bfbfbf;4588f #bfbfbf;26214f white;43254f #a6a6a6" focus="100%" type="gradient"/>
+                <v:stroke joinstyle="miter"/>
+                <v:textbox>
+                  <w:txbxContent>
+                    <w:p>
+                      <w:pPr>
+                        <w:jc w:val="center"/>
+                        <w:rPr>
+                          <w:color w:val="000000" w:themeColor="text1"/>
+                          <w:sz w:val="28"/>
+                          <w:szCs w:val="28"/>
+                          <w:lang w:val="es-MX"/>
+                        </w:rPr>
+                      </w:pPr>
+                      <w:r>
+                        <w:rPr>
+                          <w:color w:val="000000" w:themeColor="text1"/>
+                          <w:sz w:val="28"/>
+                          <w:szCs w:val="28"/>
+                          <w:lang w:val="es-MX"/>
+                        </w:rPr>
+                        <w:t>Función</w:t>
+                      </w:r>
+                      <w:r>
+                        <w:rPr>
+                          <w:color w:val="000000" w:themeColor="text1"/>
+                          <w:sz w:val="28"/>
+                          <w:szCs w:val="28"/>
+                          <w:lang w:val="es-MX"/>
+                        </w:rPr>
+                        <w:t>/es</w:t>
+                      </w:r>
+                      <w:r>
+                        <w:rPr>
+                          <w:color w:val="000000" w:themeColor="text1"/>
+                          <w:sz w:val="28"/>
+                          <w:szCs w:val="28"/>
+                          <w:lang w:val="es-MX"/>
+                        </w:rPr>
+                        <w:t xml:space="preserve"> para c</w:t>
+                      </w:r>
+                      <w:r>
+                        <w:rPr>
+                          <w:color w:val="000000" w:themeColor="text1"/>
+                          <w:sz w:val="28"/>
+                          <w:szCs w:val="28"/>
+                          <w:lang w:val="es-MX"/>
+                        </w:rPr>
+                        <w:t>omparar</w:t>
+                      </w:r>
+                      <w:r>
+                        <w:rPr>
+                          <w:color w:val="000000" w:themeColor="text1"/>
+                          <w:sz w:val="28"/>
+                          <w:szCs w:val="28"/>
+                          <w:lang w:val="es-MX"/>
+                        </w:rPr>
+                        <w:t xml:space="preserve"> matrices</w:t>
+                      </w:r>
+                    </w:p>
+                  </w:txbxContent>
+                </v:textbox>
+                <w10:wrap anchorx="margin"/>
+              </v:roundrect>
+            </w:pict>
+          </mc:Fallback>
+        </mc:AlternateContent>
+      </w:r>
+      <w:r>
+        <w:rPr>
+          <w:rFonts w:cstheme="minorHAnsi"/>
+          <w:noProof/>
+          <w:color w:val="000000" w:themeColor="text1"/>
+          <w:sz w:val="24"/>
+          <w:szCs w:val="24"/>
+          <w:lang w:eastAsia="es-CO"/>
+        </w:rPr>
+        <mc:AlternateContent>
+          <mc:Choice Requires="wps">
+            <w:drawing>
+              <wp:anchor distT="0" distB="0" distL="114300" distR="114300" simplePos="0" relativeHeight="251662336" behindDoc="0" locked="0" layoutInCell="1" allowOverlap="1" wp14:anchorId="1E8D7D37" wp14:editId="35096EB0">
+                <wp:simplePos x="0" y="0"/>
+                <wp:positionH relativeFrom="margin">
+                  <wp:posOffset>34290</wp:posOffset>
+                </wp:positionH>
+                <wp:positionV relativeFrom="paragraph">
+                  <wp:posOffset>71120</wp:posOffset>
+                </wp:positionV>
+                <wp:extent cx="2571750" cy="447675"/>
+                <wp:effectExtent l="19050" t="57150" r="38100" b="47625"/>
+                <wp:wrapNone/>
+                <wp:docPr id="4" name="Rectángulo redondeado 4"/>
+                <wp:cNvGraphicFramePr/>
+                <a:graphic xmlns:a="http://schemas.openxmlformats.org/drawingml/2006/main">
+                  <a:graphicData uri="http://schemas.microsoft.com/office/word/2010/wordprocessingShape">
+                    <wps:wsp>
+                      <wps:cNvSpPr/>
+                      <wps:spPr>
+                        <a:xfrm>
+                          <a:off x="0" y="0"/>
+                          <a:ext cx="2571750" cy="447675"/>
+                        </a:xfrm>
+                        <a:prstGeom prst="roundRect">
+                          <a:avLst/>
+                        </a:prstGeom>
+                        <a:gradFill>
+                          <a:gsLst>
+                            <a:gs pos="40000">
+                              <a:schemeClr val="bg1"/>
+                            </a:gs>
+                            <a:gs pos="7000">
+                              <a:schemeClr val="bg1">
+                                <a:lumMod val="75000"/>
+                              </a:schemeClr>
+                            </a:gs>
+                            <a:gs pos="86000">
+                              <a:schemeClr val="accent1">
+                                <a:lumMod val="45000"/>
+                                <a:lumOff val="55000"/>
+                              </a:schemeClr>
+                            </a:gs>
+                            <a:gs pos="66000">
+                              <a:schemeClr val="bg1">
+                                <a:lumMod val="65000"/>
+                              </a:schemeClr>
+                            </a:gs>
+                          </a:gsLst>
+                          <a:lin ang="5400000" scaled="1"/>
+                        </a:gradFill>
+                        <a:ln>
+                          <a:noFill/>
+                        </a:ln>
+                        <a:scene3d>
+                          <a:camera prst="orthographicFront"/>
+                          <a:lightRig rig="threePt" dir="t"/>
+                        </a:scene3d>
+                        <a:sp3d>
+                          <a:bevelT prst="angle"/>
+                        </a:sp3d>
+                      </wps:spPr>
+                      <wps:style>
+                        <a:lnRef idx="2">
+                          <a:schemeClr val="accent1">
+                            <a:shade val="50000"/>
+                          </a:schemeClr>
+                        </a:lnRef>
+                        <a:fillRef idx="1">
+                          <a:schemeClr val="accent1"/>
+                        </a:fillRef>
+                        <a:effectRef idx="0">
+                          <a:schemeClr val="accent1"/>
+                        </a:effectRef>
+                        <a:fontRef idx="minor">
+                          <a:schemeClr val="lt1"/>
+                        </a:fontRef>
+                      </wps:style>
+                      <wps:txbx>
+                        <w:txbxContent>
+                          <w:p>
+                            <w:pPr>
+                              <w:jc w:val="center"/>
+                              <w:rPr>
+                                <w:color w:val="000000" w:themeColor="text1"/>
+                                <w:sz w:val="28"/>
+                                <w:szCs w:val="28"/>
+                                <w:lang w:val="es-MX"/>
+                              </w:rPr>
+                            </w:pPr>
+                            <w:r>
+                              <w:rPr>
+                                <w:color w:val="000000" w:themeColor="text1"/>
+                                <w:sz w:val="28"/>
+                                <w:szCs w:val="28"/>
+                                <w:lang w:val="es-MX"/>
+                              </w:rPr>
+                              <w:t>Función</w:t>
+                            </w:r>
+                            <w:r>
+                              <w:rPr>
+                                <w:color w:val="000000" w:themeColor="text1"/>
+                                <w:sz w:val="28"/>
+                                <w:szCs w:val="28"/>
+                                <w:lang w:val="es-MX"/>
+                              </w:rPr>
+                              <w:t>/es</w:t>
+                            </w:r>
+                            <w:r>
+                              <w:rPr>
+                                <w:color w:val="000000" w:themeColor="text1"/>
+                                <w:sz w:val="28"/>
+                                <w:szCs w:val="28"/>
+                                <w:lang w:val="es-MX"/>
+                              </w:rPr>
+                              <w:t xml:space="preserve"> para crear matrices</w:t>
+                            </w:r>
+                          </w:p>
+                        </w:txbxContent>
+                      </wps:txbx>
+                      <wps:bodyPr rot="0" spcFirstLastPara="0" vertOverflow="overflow" horzOverflow="overflow" vert="horz" wrap="square" lIns="91440" tIns="45720" rIns="91440" bIns="45720" numCol="1" spcCol="0" rtlCol="0" fromWordArt="0" anchor="ctr" anchorCtr="0" forceAA="0" compatLnSpc="1">
+                        <a:prstTxWarp prst="textNoShape">
+                          <a:avLst/>
+                        </a:prstTxWarp>
+                        <a:noAutofit/>
+                      </wps:bodyPr>
+                    </wps:wsp>
+                  </a:graphicData>
+                </a:graphic>
+                <wp14:sizeRelH relativeFrom="margin">
+                  <wp14:pctWidth>0</wp14:pctWidth>
+                </wp14:sizeRelH>
+                <wp14:sizeRelV relativeFrom="margin">
+                  <wp14:pctHeight>0</wp14:pctHeight>
+                </wp14:sizeRelV>
+              </wp:anchor>
+            </w:drawing>
+          </mc:Choice>
+          <mc:Fallback>
+            <w:pict>
+              <v:roundrect w14:anchorId="1E8D7D37" id="Rectángulo redondeado 4" o:spid="_x0000_s1031" style="position:absolute;left:0;text-align:left;margin-left:2.7pt;margin-top:5.6pt;width:202.5pt;height:35.25pt;z-index:251662336;visibility:visible;mso-wrap-style:square;mso-width-percent:0;mso-height-percent:0;mso-wrap-distance-left:9pt;mso-wrap-distance-top:0;mso-wrap-distance-right:9pt;mso-wrap-distance-bottom:0;mso-position-horizontal:absolute;mso-position-horizontal-relative:margin;mso-position-vertical:absolute;mso-position-vertical-relative:text;mso-width-percent:0;mso-height-percent:0;mso-width-relative:margin;mso-height-relative:margin;v-text-anchor:middle" arcsize="10923f" o:gfxdata="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" fillcolor="#bfbfbf [2412]" stroked="f" strokeweight="1pt">
+                <v:fill color2="#b5d2ec [1460]" colors="0 #bfbfbf;4588f #bfbfbf;26214f white;43254f #a6a6a6" focus="100%" type="gradient"/>
+                <v:stroke joinstyle="miter"/>
+                <v:textbox>
+                  <w:txbxContent>
+                    <w:p>
+                      <w:pPr>
+                        <w:jc w:val="center"/>
+                        <w:rPr>
+                          <w:color w:val="000000" w:themeColor="text1"/>
+                          <w:sz w:val="28"/>
+                          <w:szCs w:val="28"/>
+                          <w:lang w:val="es-MX"/>
+                        </w:rPr>
+                      </w:pPr>
+                      <w:r>
+                        <w:rPr>
+                          <w:color w:val="000000" w:themeColor="text1"/>
+                          <w:sz w:val="28"/>
+                          <w:szCs w:val="28"/>
+                          <w:lang w:val="es-MX"/>
+                        </w:rPr>
+                        <w:t>Función</w:t>
+                      </w:r>
+                      <w:r>
+                        <w:rPr>
+                          <w:color w:val="000000" w:themeColor="text1"/>
+                          <w:sz w:val="28"/>
+                          <w:szCs w:val="28"/>
+                          <w:lang w:val="es-MX"/>
+                        </w:rPr>
+                        <w:t>/es</w:t>
+                      </w:r>
+                      <w:r>
+                        <w:rPr>
+                          <w:color w:val="000000" w:themeColor="text1"/>
+                          <w:sz w:val="28"/>
+                          <w:szCs w:val="28"/>
+                          <w:lang w:val="es-MX"/>
+                        </w:rPr>
+                        <w:t xml:space="preserve"> para crear matrices</w:t>
+                      </w:r>
+                    </w:p>
+                  </w:txbxContent>
+                </v:textbox>
+                <w10:wrap anchorx="margin"/>
+              </v:roundrect>
+            </w:pict>
+          </mc:Fallback>
+        </mc:AlternateContent>
+      </w:r>
+      <w:r>
+        <w:rPr>
+          <w:rFonts w:cstheme="minorHAnsi"/>
+          <w:noProof/>
+          <w:color w:val="000000" w:themeColor="text1"/>
+          <w:sz w:val="24"/>
+          <w:szCs w:val="24"/>
+          <w:lang w:eastAsia="es-CO"/>
+        </w:rPr>
+        <mc:AlternateContent>
+          <mc:Choice Requires="wps">
+            <w:drawing>
+              <wp:anchor distT="0" distB="0" distL="114300" distR="114300" simplePos="0" relativeHeight="251667456" behindDoc="0" locked="0" layoutInCell="1" allowOverlap="1" wp14:anchorId="45E82942" wp14:editId="7683A237">
+                <wp:simplePos x="0" y="0"/>
+                <wp:positionH relativeFrom="column">
+                  <wp:posOffset>577215</wp:posOffset>
+                </wp:positionH>
+                <wp:positionV relativeFrom="paragraph">
+                  <wp:posOffset>871220</wp:posOffset>
+                </wp:positionV>
+                <wp:extent cx="1476375" cy="323850"/>
+                <wp:effectExtent l="19050" t="57150" r="28575" b="38100"/>
+                <wp:wrapNone/>
+                <wp:docPr id="7" name="Rectángulo redondeado 7"/>
+                <wp:cNvGraphicFramePr/>
+                <a:graphic xmlns:a="http://schemas.openxmlformats.org/drawingml/2006/main">
+                  <a:graphicData uri="http://schemas.microsoft.com/office/word/2010/wordprocessingShape">
+                    <wps:wsp>
+                      <wps:cNvSpPr/>
+                      <wps:spPr>
+                        <a:xfrm>
+                          <a:off x="0" y="0"/>
+                          <a:ext cx="1476375" cy="323850"/>
+                        </a:xfrm>
+                        <a:prstGeom prst="roundRect">
+                          <a:avLst/>
+                        </a:prstGeom>
+                        <a:gradFill>
+                          <a:gsLst>
+                            <a:gs pos="0">
+                              <a:schemeClr val="accent1">
+                                <a:lumMod val="40000"/>
+                                <a:lumOff val="60000"/>
+                              </a:schemeClr>
+                            </a:gs>
+                            <a:gs pos="100000">
+                              <a:srgbClr val="00B0F0"/>
+                            </a:gs>
+                          </a:gsLst>
+                          <a:lin ang="5400000" scaled="1"/>
+                        </a:gradFill>
+                        <a:ln>
+                          <a:noFill/>
+                        </a:ln>
+                        <a:effectLst/>
+                        <a:scene3d>
+                          <a:camera prst="orthographicFront">
+                            <a:rot lat="0" lon="0" rev="0"/>
+                          </a:camera>
+                          <a:lightRig rig="contrasting" dir="t">
+                            <a:rot lat="0" lon="0" rev="7800000"/>
+                          </a:lightRig>
+                        </a:scene3d>
+                        <a:sp3d>
+                          <a:bevelT w="139700" h="139700"/>
+                        </a:sp3d>
+                      </wps:spPr>
+                      <wps:style>
+                        <a:lnRef idx="2">
+                          <a:schemeClr val="accent1">
+                            <a:shade val="50000"/>
+                          </a:schemeClr>
+                        </a:lnRef>
+                        <a:fillRef idx="1">
+                          <a:schemeClr val="accent1"/>
+                        </a:fillRef>
+                        <a:effectRef idx="0">
+                          <a:schemeClr val="accent1"/>
+                        </a:effectRef>
+                        <a:fontRef idx="minor">
+                          <a:schemeClr val="lt1"/>
+                        </a:fontRef>
+                      </wps:style>
+                      <wps:txbx>
+                        <w:txbxContent>
+                          <w:p>
+                            <w:pPr>
+                              <w:jc w:val="center"/>
+                              <w:rPr>
+                                <w:color w:val="002060"/>
+                                <w:sz w:val="24"/>
+                                <w:szCs w:val="24"/>
+                                <w:lang w:val="es-MX"/>
+                              </w:rPr>
+                            </w:pPr>
+                            <w:proofErr w:type="gramStart"/>
+                            <w:r>
+                              <w:rPr>
+                                <w:color w:val="002060"/>
+                                <w:sz w:val="24"/>
+                                <w:szCs w:val="24"/>
+                                <w:lang w:val="es-MX"/>
+                              </w:rPr>
+                              <w:t>validación</w:t>
+                            </w:r>
+                            <w:proofErr w:type="gramEnd"/>
+                            <w:r>
+                              <w:rPr>
+                                <w:noProof/>
+                                <w:color w:val="002060"/>
+                                <w:sz w:val="24"/>
+                                <w:szCs w:val="24"/>
+                                <w:lang w:eastAsia="es-CO"/>
+                              </w:rPr>
+                              <w:drawing>
+                                <wp:inline distT="0" distB="0" distL="0" distR="0" wp14:anchorId="0E738953" wp14:editId="0168009C">
+                                  <wp:extent cx="1249045" cy="198069"/>
+                                  <wp:effectExtent l="0" t="0" r="0" b="0"/>
+                                  <wp:docPr id="9" name="Imagen 9"/>
+                                  <wp:cNvGraphicFramePr>
+                                    <a:graphicFrameLocks xmlns:a="http://schemas.openxmlformats.org/drawingml/2006/main" noChangeAspect="1"/>
+                                  </wp:cNvGraphicFramePr>
+                                  <a:graphic xmlns:a="http://schemas.openxmlformats.org/drawingml/2006/main">
+                                    <a:graphicData uri="http://schemas.openxmlformats.org/drawingml/2006/picture">
+                                      <pic:pic xmlns:pic="http://schemas.openxmlformats.org/drawingml/2006/picture">
+                                        <pic:nvPicPr>
+                                          <pic:cNvPr id="0" name="Picture 1"/>
+                                          <pic:cNvPicPr>
+                                            <a:picLocks noChangeAspect="1" noChangeArrowheads="1"/>
+                                          </pic:cNvPicPr>
+                                        </pic:nvPicPr>
+                                        <pic:blipFill>
+                                          <a:blip r:embed="rId10">
+                                            <a:extLst>
+                                              <a:ext uri="{28A0092B-C50C-407E-A947-70E740481C1C}">
+                                                <a14:useLocalDpi xmlns:a14="http://schemas.microsoft.com/office/drawing/2010/main" val="0"/>
+                                              </a:ext>
+                                            </a:extLst>
+                                          </a:blip>
+                                          <a:srcRect/>
+                                          <a:stretch>
+                                            <a:fillRect/>
+                                          </a:stretch>
+                                        </pic:blipFill>
+                                        <pic:spPr bwMode="auto">
+                                          <a:xfrm>
+                                            <a:off x="0" y="0"/>
+                                            <a:ext cx="1249045" cy="198069"/>
+                                          </a:xfrm>
+                                          <a:prstGeom prst="rect">
+                                            <a:avLst/>
+                                          </a:prstGeom>
+                                          <a:noFill/>
+                                          <a:ln>
+                                            <a:noFill/>
+                                          </a:ln>
+                                        </pic:spPr>
+                                      </pic:pic>
+                                    </a:graphicData>
+                                  </a:graphic>
+                                </wp:inline>
+                              </w:drawing>
+                            </w:r>
+                          </w:p>
+                        </w:txbxContent>
+                      </wps:txbx>
+                      <wps:bodyPr rot="0" spcFirstLastPara="0" vertOverflow="overflow" horzOverflow="overflow" vert="horz" wrap="square" lIns="91440" tIns="45720" rIns="91440" bIns="45720" numCol="1" spcCol="0" rtlCol="0" fromWordArt="0" anchor="ctr" anchorCtr="0" forceAA="0" compatLnSpc="1">
+                        <a:prstTxWarp prst="textNoShape">
+                          <a:avLst/>
+                        </a:prstTxWarp>
+                        <a:noAutofit/>
+                      </wps:bodyPr>
+                    </wps:wsp>
+                  </a:graphicData>
+                </a:graphic>
+                <wp14:sizeRelV relativeFrom="margin">
+                  <wp14:pctHeight>0</wp14:pctHeight>
+                </wp14:sizeRelV>
+              </wp:anchor>
+            </w:drawing>
+          </mc:Choice>
+          <mc:Fallback>
+            <w:pict>
+              <v:roundrect w14:anchorId="45E82942" id="Rectángulo redondeado 7" o:spid="_x0000_s1032" style="position:absolute;left:0;text-align:left;margin-left:45.45pt;margin-top:68.6pt;width:116.25pt;height:25.5pt;z-index:251667456;visibility:visible;mso-wrap-style:square;mso-height-percent:0;mso-wrap-distance-left:9pt;mso-wrap-distance-top:0;mso-wrap-distance-right:9pt;mso-wrap-distance-bottom:0;mso-position-horizontal:absolute;mso-position-horizontal-relative:text;mso-position-vertical:absolute;mso-position-vertical-relative:text;mso-height-percent:0;mso-height-relative:margin;v-text-anchor:middle" arcsize="10923f" o:gfxdata="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" fillcolor="#bdd6ee [1300]" stroked="f" strokeweight="1pt">
+                <v:fill color2="#00b0f0" focus="100%" type="gradient"/>
+                <v:stroke joinstyle="miter"/>
+                <v:textbox>
+                  <w:txbxContent>
+                    <w:p>
+                      <w:pPr>
+                        <w:jc w:val="center"/>
+                        <w:rPr>
+                          <w:color w:val="002060"/>
+                          <w:sz w:val="24"/>
+                          <w:szCs w:val="24"/>
+                          <w:lang w:val="es-MX"/>
+                        </w:rPr>
+                      </w:pPr>
+                      <w:proofErr w:type="gramStart"/>
+                      <w:r>
+                        <w:rPr>
+                          <w:color w:val="002060"/>
+                          <w:sz w:val="24"/>
+                          <w:szCs w:val="24"/>
+                          <w:lang w:val="es-MX"/>
+                        </w:rPr>
+                        <w:t>validación</w:t>
+                      </w:r>
+                      <w:proofErr w:type="gramEnd"/>
+                      <w:r>
+                        <w:rPr>
+                          <w:noProof/>
+                          <w:color w:val="002060"/>
+                          <w:sz w:val="24"/>
+                          <w:szCs w:val="24"/>
+                          <w:lang w:eastAsia="es-CO"/>
+                        </w:rPr>
+                        <w:drawing>
+                          <wp:inline distT="0" distB="0" distL="0" distR="0" wp14:anchorId="0E738953" wp14:editId="0168009C">
+                            <wp:extent cx="1249045" cy="198069"/>
+                            <wp:effectExtent l="0" t="0" r="0" b="0"/>
+                            <wp:docPr id="9" name="Imagen 9"/>
+                            <wp:cNvGraphicFramePr>
+                              <a:graphicFrameLocks xmlns:a="http://schemas.openxmlformats.org/drawingml/2006/main" noChangeAspect="1"/>
+                            </wp:cNvGraphicFramePr>
+                            <a:graphic xmlns:a="http://schemas.openxmlformats.org/drawingml/2006/main">
+                              <a:graphicData uri="http://schemas.openxmlformats.org/drawingml/2006/picture">
+                                <pic:pic xmlns:pic="http://schemas.openxmlformats.org/drawingml/2006/picture">
+                                  <pic:nvPicPr>
+                                    <pic:cNvPr id="0" name="Picture 1"/>
+                                    <pic:cNvPicPr>
+                                      <a:picLocks noChangeAspect="1" noChangeArrowheads="1"/>
+                                    </pic:cNvPicPr>
+                                  </pic:nvPicPr>
+                                  <pic:blipFill>
+                                    <a:blip r:embed="rId10">
+                                      <a:extLst>
+                                        <a:ext uri="{28A0092B-C50C-407E-A947-70E740481C1C}">
+                                          <a14:useLocalDpi xmlns:a14="http://schemas.microsoft.com/office/drawing/2010/main" val="0"/>
+                                        </a:ext>
+                                      </a:extLst>
+                                    </a:blip>
+                                    <a:srcRect/>
+                                    <a:stretch>
+                                      <a:fillRect/>
+                                    </a:stretch>
+                                  </pic:blipFill>
+                                  <pic:spPr bwMode="auto">
+                                    <a:xfrm>
+                                      <a:off x="0" y="0"/>
+                                      <a:ext cx="1249045" cy="198069"/>
+                                    </a:xfrm>
+                                    <a:prstGeom prst="rect">
+                                      <a:avLst/>
+                                    </a:prstGeom>
+                                    <a:noFill/>
+                                    <a:ln>
+                                      <a:noFill/>
+                                    </a:ln>
+                                  </pic:spPr>
+                                </pic:pic>
+                              </a:graphicData>
+                            </a:graphic>
+                          </wp:inline>
+                        </w:drawing>
+                      </w:r>
+                    </w:p>
+                  </w:txbxContent>
+                </v:textbox>
+              </v:roundrect>
+            </w:pict>
+          </mc:Fallback>
+        </mc:AlternateContent>
+      </w:r>
+      <w:r>
+        <w:rPr>
+          <w:rFonts w:cstheme="minorHAnsi"/>
+          <w:noProof/>
+          <w:color w:val="000000" w:themeColor="text1"/>
+          <w:sz w:val="24"/>
+          <w:szCs w:val="24"/>
+          <w:lang w:eastAsia="es-CO"/>
+        </w:rPr>
+        <mc:AlternateContent>
+          <mc:Choice Requires="wps">
+            <w:drawing>
+              <wp:anchor distT="0" distB="0" distL="114300" distR="114300" simplePos="0" relativeHeight="251669504" behindDoc="0" locked="0" layoutInCell="1" allowOverlap="1" wp14:anchorId="32F2FEA2" wp14:editId="2F1F60FF">
+                <wp:simplePos x="0" y="0"/>
+                <wp:positionH relativeFrom="margin">
+                  <wp:posOffset>2967355</wp:posOffset>
+                </wp:positionH>
+                <wp:positionV relativeFrom="paragraph">
+                  <wp:posOffset>1680845</wp:posOffset>
+                </wp:positionV>
+                <wp:extent cx="3457575" cy="438150"/>
+                <wp:effectExtent l="19050" t="57150" r="47625" b="57150"/>
+                <wp:wrapNone/>
+                <wp:docPr id="8" name="Rectángulo redondeado 8"/>
+                <wp:cNvGraphicFramePr/>
+                <a:graphic xmlns:a="http://schemas.openxmlformats.org/drawingml/2006/main">
+                  <a:graphicData uri="http://schemas.microsoft.com/office/word/2010/wordprocessingShape">
+                    <wps:wsp>
+                      <wps:cNvSpPr/>
+                      <wps:spPr>
+                        <a:xfrm>
+                          <a:off x="0" y="0"/>
+                          <a:ext cx="3457575" cy="438150"/>
+                        </a:xfrm>
+                        <a:prstGeom prst="roundRect">
+                          <a:avLst/>
+                        </a:prstGeom>
+                        <a:gradFill>
+                          <a:gsLst>
+                            <a:gs pos="40000">
+                              <a:schemeClr val="bg1"/>
+                            </a:gs>
+                            <a:gs pos="7000">
+                              <a:schemeClr val="bg1">
+                                <a:lumMod val="75000"/>
+                              </a:schemeClr>
+                            </a:gs>
+                            <a:gs pos="86000">
+                              <a:schemeClr val="accent1">
+                                <a:lumMod val="45000"/>
+                                <a:lumOff val="55000"/>
+                              </a:schemeClr>
+                            </a:gs>
+                            <a:gs pos="66000">
+                              <a:schemeClr val="bg1">
+                                <a:lumMod val="65000"/>
+                              </a:schemeClr>
+                            </a:gs>
+                          </a:gsLst>
+                          <a:lin ang="5400000" scaled="1"/>
+                        </a:gradFill>
+                        <a:ln>
+                          <a:noFill/>
+                        </a:ln>
+                        <a:scene3d>
+                          <a:camera prst="orthographicFront"/>
+                          <a:lightRig rig="threePt" dir="t"/>
+                        </a:scene3d>
+                        <a:sp3d>
+                          <a:bevelT prst="angle"/>
+                        </a:sp3d>
+                      </wps:spPr>
+                      <wps:style>
+                        <a:lnRef idx="2">
+                          <a:schemeClr val="accent1">
+                            <a:shade val="50000"/>
+                          </a:schemeClr>
+                        </a:lnRef>
+                        <a:fillRef idx="1">
+                          <a:schemeClr val="accent1"/>
+                        </a:fillRef>
+                        <a:effectRef idx="0">
+                          <a:schemeClr val="accent1"/>
+                        </a:effectRef>
+                        <a:fontRef idx="minor">
+                          <a:schemeClr val="lt1"/>
+                        </a:fontRef>
+                      </wps:style>
+                      <wps:txbx>
+                        <w:txbxContent>
+                          <w:p>
+                            <w:pPr>
+                              <w:jc w:val="center"/>
+                              <w:rPr>
+                                <w:color w:val="000000" w:themeColor="text1"/>
+                                <w:sz w:val="28"/>
+                                <w:szCs w:val="28"/>
+                                <w:lang w:val="es-MX"/>
+                              </w:rPr>
+                            </w:pPr>
+                            <w:r>
+                              <w:rPr>
+                                <w:color w:val="000000" w:themeColor="text1"/>
+                                <w:sz w:val="28"/>
+                                <w:szCs w:val="28"/>
+                                <w:lang w:val="es-MX"/>
+                              </w:rPr>
+                              <w:t xml:space="preserve">Función para </w:t>
+                            </w:r>
+                            <w:r>
+                              <w:rPr>
+                                <w:color w:val="000000" w:themeColor="text1"/>
+                                <w:sz w:val="28"/>
+                                <w:szCs w:val="28"/>
+                                <w:lang w:val="es-MX"/>
+                              </w:rPr>
+                              <w:t>aumentar/disminuir</w:t>
+                            </w:r>
+                            <w:r>
+                              <w:rPr>
+                                <w:color w:val="000000" w:themeColor="text1"/>
+                                <w:sz w:val="28"/>
+                                <w:szCs w:val="28"/>
+                                <w:lang w:val="es-MX"/>
+                              </w:rPr>
+                              <w:t xml:space="preserve"> matrices</w:t>
+                            </w:r>
+                          </w:p>
+                        </w:txbxContent>
+                      </wps:txbx>
+                      <wps:bodyPr rot="0" spcFirstLastPara="0" vertOverflow="overflow" horzOverflow="overflow" vert="horz" wrap="square" lIns="91440" tIns="45720" rIns="91440" bIns="45720" numCol="1" spcCol="0" rtlCol="0" fromWordArt="0" anchor="ctr" anchorCtr="0" forceAA="0" compatLnSpc="1">
+                        <a:prstTxWarp prst="textNoShape">
+                          <a:avLst/>
+                        </a:prstTxWarp>
+                        <a:noAutofit/>
+                      </wps:bodyPr>
+                    </wps:wsp>
+                  </a:graphicData>
+                </a:graphic>
+                <wp14:sizeRelH relativeFrom="margin">
+                  <wp14:pctWidth>0</wp14:pctWidth>
+                </wp14:sizeRelH>
+                <wp14:sizeRelV relativeFrom="margin">
+                  <wp14:pctHeight>0</wp14:pctHeight>
+                </wp14:sizeRelV>
+              </wp:anchor>
+            </w:drawing>
+          </mc:Choice>
+          <mc:Fallback>
+            <w:pict>
+              <v:roundrect w14:anchorId="32F2FEA2" id="Rectángulo redondeado 8" o:spid="_x0000_s1033" style="position:absolute;left:0;text-align:left;margin-left:233.65pt;margin-top:132.35pt;width:272.25pt;height:34.5pt;z-index:251669504;visibility:visible;mso-wrap-style:square;mso-width-percent:0;mso-height-percent:0;mso-wrap-distance-left:9pt;mso-wrap-distance-top:0;mso-wrap-distance-right:9pt;mso-wrap-distance-bottom:0;mso-position-horizontal:absolute;mso-position-horizontal-relative:margin;mso-position-vertical:absolute;mso-position-vertical-relative:text;mso-width-percent:0;mso-height-percent:0;mso-width-relative:margin;mso-height-relative:margin;v-text-anchor:middle" arcsize="10923f" o:gfxdata="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" fillcolor="#bfbfbf [2412]" stroked="f" strokeweight="1pt">
+                <v:fill color2="#b5d2ec [1460]" colors="0 #bfbfbf;4588f #bfbfbf;26214f white;43254f #a6a6a6" focus="100%" type="gradient"/>
+                <v:stroke joinstyle="miter"/>
+                <v:textbox>
+                  <w:txbxContent>
+                    <w:p>
+                      <w:pPr>
+                        <w:jc w:val="center"/>
+                        <w:rPr>
+                          <w:color w:val="000000" w:themeColor="text1"/>
+                          <w:sz w:val="28"/>
+                          <w:szCs w:val="28"/>
+                          <w:lang w:val="es-MX"/>
+                        </w:rPr>
+                      </w:pPr>
+                      <w:r>
+                        <w:rPr>
+                          <w:color w:val="000000" w:themeColor="text1"/>
+                          <w:sz w:val="28"/>
+                          <w:szCs w:val="28"/>
+                          <w:lang w:val="es-MX"/>
+                        </w:rPr>
+                        <w:t xml:space="preserve">Función para </w:t>
+                      </w:r>
+                      <w:r>
+                        <w:rPr>
+                          <w:color w:val="000000" w:themeColor="text1"/>
+                          <w:sz w:val="28"/>
+                          <w:szCs w:val="28"/>
+                          <w:lang w:val="es-MX"/>
+                        </w:rPr>
+                        <w:t>aumentar/disminuir</w:t>
+                      </w:r>
+                      <w:r>
+                        <w:rPr>
+                          <w:color w:val="000000" w:themeColor="text1"/>
+                          <w:sz w:val="28"/>
+                          <w:szCs w:val="28"/>
+                          <w:lang w:val="es-MX"/>
+                        </w:rPr>
+                        <w:t xml:space="preserve"> matrices</w:t>
+                      </w:r>
+                    </w:p>
+                  </w:txbxContent>
+                </v:textbox>
+                <w10:wrap anchorx="margin"/>
+              </v:roundrect>
+            </w:pict>
+          </mc:Fallback>
+        </mc:AlternateContent>
+      </w:r>
+      <w:r>
+        <w:rPr>
+          <w:rFonts w:cstheme="minorHAnsi"/>
+          <w:noProof/>
+          <w:color w:val="000000" w:themeColor="text1"/>
+          <w:sz w:val="24"/>
+          <w:szCs w:val="24"/>
+          <w:lang w:eastAsia="es-CO"/>
+        </w:rPr>
+        <mc:AlternateContent>
+          <mc:Choice Requires="wps">
+            <w:drawing>
+              <wp:anchor distT="0" distB="0" distL="114300" distR="114300" simplePos="0" relativeHeight="251664384" behindDoc="0" locked="0" layoutInCell="1" allowOverlap="1" wp14:anchorId="61D8EFCD" wp14:editId="5A746B28">
+                <wp:simplePos x="0" y="0"/>
+                <wp:positionH relativeFrom="margin">
+                  <wp:posOffset>0</wp:posOffset>
+                </wp:positionH>
+                <wp:positionV relativeFrom="paragraph">
+                  <wp:posOffset>1680845</wp:posOffset>
+                </wp:positionV>
+                <wp:extent cx="2571750" cy="419100"/>
+                <wp:effectExtent l="19050" t="57150" r="19050" b="57150"/>
+                <wp:wrapNone/>
+                <wp:docPr id="5" name="Rectángulo redondeado 5"/>
+                <wp:cNvGraphicFramePr/>
+                <a:graphic xmlns:a="http://schemas.openxmlformats.org/drawingml/2006/main">
+                  <a:graphicData uri="http://schemas.microsoft.com/office/word/2010/wordprocessingShape">
+                    <wps:wsp>
+                      <wps:cNvSpPr/>
+                      <wps:spPr>
+                        <a:xfrm>
+                          <a:off x="0" y="0"/>
+                          <a:ext cx="2571750" cy="419100"/>
+                        </a:xfrm>
+                        <a:prstGeom prst="roundRect">
+                          <a:avLst/>
+                        </a:prstGeom>
+                        <a:gradFill>
+                          <a:gsLst>
+                            <a:gs pos="40000">
+                              <a:schemeClr val="bg1"/>
+                            </a:gs>
+                            <a:gs pos="7000">
+                              <a:schemeClr val="bg1">
+                                <a:lumMod val="75000"/>
+                              </a:schemeClr>
+                            </a:gs>
+                            <a:gs pos="86000">
+                              <a:schemeClr val="accent1">
+                                <a:lumMod val="45000"/>
+                                <a:lumOff val="55000"/>
+                              </a:schemeClr>
+                            </a:gs>
+                            <a:gs pos="66000">
+                              <a:schemeClr val="bg1">
+                                <a:lumMod val="65000"/>
+                              </a:schemeClr>
+                            </a:gs>
+                          </a:gsLst>
+                          <a:lin ang="5400000" scaled="1"/>
+                        </a:gradFill>
+                        <a:ln>
+                          <a:noFill/>
+                        </a:ln>
+                        <a:scene3d>
+                          <a:camera prst="orthographicFront"/>
+                          <a:lightRig rig="threePt" dir="t"/>
+                        </a:scene3d>
+                        <a:sp3d>
+                          <a:bevelT prst="angle"/>
+                        </a:sp3d>
+                      </wps:spPr>
+                      <wps:style>
+                        <a:lnRef idx="2">
+                          <a:schemeClr val="accent1">
+                            <a:shade val="50000"/>
+                          </a:schemeClr>
+                        </a:lnRef>
+                        <a:fillRef idx="1">
+                          <a:schemeClr val="accent1"/>
+                        </a:fillRef>
+                        <a:effectRef idx="0">
+                          <a:schemeClr val="accent1"/>
+                        </a:effectRef>
+                        <a:fontRef idx="minor">
+                          <a:schemeClr val="lt1"/>
+                        </a:fontRef>
+                      </wps:style>
+                      <wps:txbx>
+                        <w:txbxContent>
+                          <w:p>
+                            <w:pPr>
+                              <w:jc w:val="center"/>
+                              <w:rPr>
+                                <w:color w:val="000000" w:themeColor="text1"/>
+                                <w:sz w:val="28"/>
+                                <w:szCs w:val="28"/>
+                                <w:lang w:val="es-MX"/>
+                              </w:rPr>
+                            </w:pPr>
+                            <w:r>
+                              <w:rPr>
+                                <w:color w:val="000000" w:themeColor="text1"/>
+                                <w:sz w:val="28"/>
+                                <w:szCs w:val="28"/>
+                                <w:lang w:val="es-MX"/>
+                              </w:rPr>
+                              <w:t xml:space="preserve">Función para </w:t>
+                            </w:r>
+                            <w:r>
+                              <w:rPr>
+                                <w:color w:val="000000" w:themeColor="text1"/>
+                                <w:sz w:val="28"/>
+                                <w:szCs w:val="28"/>
+                                <w:lang w:val="es-MX"/>
+                              </w:rPr>
+                              <w:t>rota</w:t>
+                            </w:r>
+                            <w:r>
+                              <w:rPr>
+                                <w:color w:val="000000" w:themeColor="text1"/>
+                                <w:sz w:val="28"/>
+                                <w:szCs w:val="28"/>
+                                <w:lang w:val="es-MX"/>
+                              </w:rPr>
+                              <w:t>r matrices</w:t>
+                            </w:r>
+                          </w:p>
+                        </w:txbxContent>
+                      </wps:txbx>
+                      <wps:bodyPr rot="0" spcFirstLastPara="0" vertOverflow="overflow" horzOverflow="overflow" vert="horz" wrap="square" lIns="91440" tIns="45720" rIns="91440" bIns="45720" numCol="1" spcCol="0" rtlCol="0" fromWordArt="0" anchor="ctr" anchorCtr="0" forceAA="0" compatLnSpc="1">
+                        <a:prstTxWarp prst="textNoShape">
+                          <a:avLst/>
+                        </a:prstTxWarp>
+                        <a:noAutofit/>
+                      </wps:bodyPr>
+                    </wps:wsp>
+                  </a:graphicData>
+                </a:graphic>
+                <wp14:sizeRelH relativeFrom="margin">
+                  <wp14:pctWidth>0</wp14:pctWidth>
+                </wp14:sizeRelH>
+                <wp14:sizeRelV relativeFrom="margin">
+                  <wp14:pctHeight>0</wp14:pctHeight>
+                </wp14:sizeRelV>
+              </wp:anchor>
+            </w:drawing>
+          </mc:Choice>
+          <mc:Fallback>
+            <w:pict>
+              <v:roundrect w14:anchorId="61D8EFCD" id="Rectángulo redondeado 5" o:spid="_x0000_s1034" style="position:absolute;left:0;text-align:left;margin-left:0;margin-top:132.35pt;width:202.5pt;height:33pt;z-index:251664384;visibility:visible;mso-wrap-style:square;mso-width-percent:0;mso-height-percent:0;mso-wrap-distance-left:9pt;mso-wrap-distance-top:0;mso-wrap-distance-right:9pt;mso-wrap-distance-bottom:0;mso-position-horizontal:absolute;mso-position-horizontal-relative:margin;mso-position-vertical:absolute;mso-position-vertical-relative:text;mso-width-percent:0;mso-height-percent:0;mso-width-relative:margin;mso-height-relative:margin;v-text-anchor:middle" arcsize="10923f" o:gfxdata="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" fillcolor="#bfbfbf [2412]" stroked="f" strokeweight="1pt">
+                <v:fill color2="#b5d2ec [1460]" colors="0 #bfbfbf;4588f #bfbfbf;26214f white;43254f #a6a6a6" focus="100%" type="gradient"/>
+                <v:stroke joinstyle="miter"/>
+                <v:textbox>
+                  <w:txbxContent>
+                    <w:p>
+                      <w:pPr>
+                        <w:jc w:val="center"/>
+                        <w:rPr>
+                          <w:color w:val="000000" w:themeColor="text1"/>
+                          <w:sz w:val="28"/>
+                          <w:szCs w:val="28"/>
+                          <w:lang w:val="es-MX"/>
+                        </w:rPr>
+                      </w:pPr>
+                      <w:r>
+                        <w:rPr>
+                          <w:color w:val="000000" w:themeColor="text1"/>
+                          <w:sz w:val="28"/>
+                          <w:szCs w:val="28"/>
+                          <w:lang w:val="es-MX"/>
+                        </w:rPr>
+                        <w:t xml:space="preserve">Función para </w:t>
+                      </w:r>
+                      <w:r>
+                        <w:rPr>
+                          <w:color w:val="000000" w:themeColor="text1"/>
+                          <w:sz w:val="28"/>
+                          <w:szCs w:val="28"/>
+                          <w:lang w:val="es-MX"/>
+                        </w:rPr>
+                        <w:t>rota</w:t>
+                      </w:r>
+                      <w:r>
+                        <w:rPr>
+                          <w:color w:val="000000" w:themeColor="text1"/>
+                          <w:sz w:val="28"/>
+                          <w:szCs w:val="28"/>
+                          <w:lang w:val="es-MX"/>
+                        </w:rPr>
+                        <w:t>r matrices</w:t>
+                      </w:r>
+                    </w:p>
+                  </w:txbxContent>
+                </v:textbox>
+                <w10:wrap anchorx="margin"/>
+              </v:roundrect>
+            </w:pict>
+          </mc:Fallback>
+        </mc:AlternateContent>
+      </w:r>
+    </w:p>
+    <w:p>
+      <w:pPr>
+        <w:pStyle w:val="Prrafodelista"/>
+        <w:jc w:val="center"/>
+        <w:rPr>
+          <w:rFonts w:cstheme="minorHAnsi"/>
+          <w:color w:val="000000" w:themeColor="text1"/>
+          <w:sz w:val="24"/>
+          <w:szCs w:val="24"/>
+          <w:lang w:val="es-MX"/>
+        </w:rPr>
+      </w:pPr>
+      <w:r>
+        <w:rPr>
+          <w:rFonts w:cstheme="minorHAnsi"/>
+          <w:noProof/>
+          <w:color w:val="000000" w:themeColor="text1"/>
+          <w:sz w:val="24"/>
+          <w:szCs w:val="24"/>
+          <w:lang w:eastAsia="es-CO"/>
+        </w:rPr>
+        <mc:AlternateContent>
+          <mc:Choice Requires="wps">
+            <w:drawing>
+              <wp:anchor distT="0" distB="0" distL="114300" distR="114300" simplePos="0" relativeHeight="251694080" behindDoc="0" locked="0" layoutInCell="1" allowOverlap="1" wp14:anchorId="3F3FB5A6" wp14:editId="0A286C29">
+                <wp:simplePos x="0" y="0"/>
+                <wp:positionH relativeFrom="column">
+                  <wp:posOffset>2577465</wp:posOffset>
+                </wp:positionH>
+                <wp:positionV relativeFrom="paragraph">
+                  <wp:posOffset>99060</wp:posOffset>
+                </wp:positionV>
+                <wp:extent cx="590550" cy="1485900"/>
+                <wp:effectExtent l="38100" t="76200" r="0" b="95250"/>
+                <wp:wrapNone/>
+                <wp:docPr id="39" name="Conector angular 39"/>
+                <wp:cNvGraphicFramePr/>
+                <a:graphic xmlns:a="http://schemas.openxmlformats.org/drawingml/2006/main">
+                  <a:graphicData uri="http://schemas.microsoft.com/office/word/2010/wordprocessingShape">
+                    <wps:wsp>
+                      <wps:cNvCnPr/>
+                      <wps:spPr>
+                        <a:xfrm flipH="1">
+                          <a:off x="0" y="0"/>
+                          <a:ext cx="590550" cy="1485900"/>
+                        </a:xfrm>
+                        <a:prstGeom prst="bentConnector3">
+                          <a:avLst/>
+                        </a:prstGeom>
+                        <a:ln>
+                          <a:headEnd type="triangle"/>
+                          <a:tailEnd type="triangle"/>
+                        </a:ln>
+                      </wps:spPr>
+                      <wps:style>
+                        <a:lnRef idx="1">
+                          <a:schemeClr val="accent1"/>
+                        </a:lnRef>
+                        <a:fillRef idx="0">
+                          <a:schemeClr val="accent1"/>
+                        </a:fillRef>
+                        <a:effectRef idx="0">
+                          <a:schemeClr val="accent1"/>
+                        </a:effectRef>
+                        <a:fontRef idx="minor">
+                          <a:schemeClr val="tx1"/>
+                        </a:fontRef>
+                      </wps:style>
+                      <wps:bodyPr/>
+                    </wps:wsp>
+                  </a:graphicData>
+                </a:graphic>
+              </wp:anchor>
+            </w:drawing>
+          </mc:Choice>
+          <mc:Fallback>
+            <w:pict>
+              <v:shape w14:anchorId="7339CF01" id="Conector angular 39" o:spid="_x0000_s1026" type="#_x0000_t34" style="position:absolute;margin-left:202.95pt;margin-top:7.8pt;width:46.5pt;height:117pt;flip:x;z-index:251694080;visibility:visible;mso-wrap-style:square;mso-wrap-distance-left:9pt;mso-wrap-distance-top:0;mso-wrap-distance-right:9pt;mso-wrap-distance-bottom:0;mso-position-horizontal:absolute;mso-position-horizontal-relative:text;mso-position-vertical:absolute;mso-position-vertical-relative:text" o:gfxdata="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" strokecolor="#5b9bd5 [3204]" strokeweight=".5pt">
+                <v:stroke startarrow="block" endarrow="block"/>
+              </v:shape>
+            </w:pict>
+          </mc:Fallback>
+        </mc:AlternateContent>
+      </w:r>
+    </w:p>
+    <w:p>
+      <w:pPr>
+        <w:pStyle w:val="Prrafodelista"/>
+        <w:jc w:val="center"/>
+        <w:rPr>
+          <w:rFonts w:cstheme="minorHAnsi"/>
+          <w:color w:val="000000" w:themeColor="text1"/>
+          <w:sz w:val="24"/>
+          <w:szCs w:val="24"/>
+          <w:lang w:val="es-MX"/>
+        </w:rPr>
+      </w:pPr>
+      <w:r>
+        <w:rPr>
+          <w:rFonts w:cstheme="minorHAnsi"/>
+          <w:noProof/>
+          <w:color w:val="000000" w:themeColor="text1"/>
+          <w:sz w:val="24"/>
+          <w:szCs w:val="24"/>
+          <w:lang w:eastAsia="es-CO"/>
+        </w:rPr>
+        <mc:AlternateContent>
+          <mc:Choice Requires="wps">
+            <w:drawing>
+              <wp:anchor distT="0" distB="0" distL="114300" distR="114300" simplePos="0" relativeHeight="251704320" behindDoc="0" locked="0" layoutInCell="1" allowOverlap="1">
+                <wp:simplePos x="0" y="0"/>
+                <wp:positionH relativeFrom="column">
+                  <wp:posOffset>4501515</wp:posOffset>
+                </wp:positionH>
+                <wp:positionV relativeFrom="paragraph">
+                  <wp:posOffset>115570</wp:posOffset>
+                </wp:positionV>
+                <wp:extent cx="0" cy="352425"/>
+                <wp:effectExtent l="76200" t="0" r="76200" b="47625"/>
+                <wp:wrapNone/>
+                <wp:docPr id="54" name="Conector recto de flecha 54"/>
+                <wp:cNvGraphicFramePr/>
+                <a:graphic xmlns:a="http://schemas.openxmlformats.org/drawingml/2006/main">
+                  <a:graphicData uri="http://schemas.microsoft.com/office/word/2010/wordprocessingShape">
+                    <wps:wsp>
+                      <wps:cNvCnPr/>
+                      <wps:spPr>
+                        <a:xfrm>
+                          <a:off x="0" y="0"/>
+                          <a:ext cx="0" cy="352425"/>
+                        </a:xfrm>
+                        <a:prstGeom prst="straightConnector1">
+                          <a:avLst/>
+                        </a:prstGeom>
+                        <a:ln>
+                          <a:tailEnd type="triangle"/>
+                        </a:ln>
+                      </wps:spPr>
+                      <wps:style>
+                        <a:lnRef idx="1">
+                          <a:schemeClr val="accent1"/>
+                        </a:lnRef>
+                        <a:fillRef idx="0">
+                          <a:schemeClr val="accent1"/>
+                        </a:fillRef>
+                        <a:effectRef idx="0">
+                          <a:schemeClr val="accent1"/>
+                        </a:effectRef>
+                        <a:fontRef idx="minor">
+                          <a:schemeClr val="tx1"/>
+                        </a:fontRef>
+                      </wps:style>
+                      <wps:bodyPr/>
+                    </wps:wsp>
+                  </a:graphicData>
+                </a:graphic>
+              </wp:anchor>
+            </w:drawing>
+          </mc:Choice>
+          <mc:Fallback>
+            <w:pict>
+              <v:shape w14:anchorId="28E3777A" id="Conector recto de flecha 54" o:spid="_x0000_s1026" type="#_x0000_t32" style="position:absolute;margin-left:354.45pt;margin-top:9.1pt;width:0;height:27.75pt;z-index:251704320;visibility:visible;mso-wrap-style:square;mso-wrap-distance-left:9pt;mso-wrap-distance-top:0;mso-wrap-distance-right:9pt;mso-wrap-distance-bottom:0;mso-position-horizontal:absolute;mso-position-horizontal-relative:text;mso-position-vertical:absolute;mso-position-vertical-relative:text" o:gfxdata="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" strokecolor="#5b9bd5 [3204]" strokeweight=".5pt">
+                <v:stroke endarrow="block" joinstyle="miter"/>
+              </v:shape>
+            </w:pict>
+          </mc:Fallback>
+        </mc:AlternateContent>
+      </w:r>
+      <w:r>
+        <w:rPr>
+          <w:rFonts w:cstheme="minorHAnsi"/>
+          <w:noProof/>
+          <w:color w:val="000000" w:themeColor="text1"/>
+          <w:sz w:val="24"/>
+          <w:szCs w:val="24"/>
+          <w:lang w:eastAsia="es-CO"/>
+        </w:rPr>
+        <mc:AlternateContent>
+          <mc:Choice Requires="wps">
+            <w:drawing>
+              <wp:anchor distT="0" distB="0" distL="114300" distR="114300" simplePos="0" relativeHeight="251702272" behindDoc="0" locked="0" layoutInCell="1" allowOverlap="1">
+                <wp:simplePos x="0" y="0"/>
+                <wp:positionH relativeFrom="column">
+                  <wp:posOffset>1310640</wp:posOffset>
+                </wp:positionH>
+                <wp:positionV relativeFrom="paragraph">
+                  <wp:posOffset>134620</wp:posOffset>
+                </wp:positionV>
+                <wp:extent cx="0" cy="314325"/>
+                <wp:effectExtent l="76200" t="0" r="57150" b="47625"/>
+                <wp:wrapNone/>
+                <wp:docPr id="51" name="Conector recto de flecha 51"/>
+                <wp:cNvGraphicFramePr/>
+                <a:graphic xmlns:a="http://schemas.openxmlformats.org/drawingml/2006/main">
+                  <a:graphicData uri="http://schemas.microsoft.com/office/word/2010/wordprocessingShape">
+                    <wps:wsp>
+                      <wps:cNvCnPr/>
+                      <wps:spPr>
+                        <a:xfrm>
+                          <a:off x="0" y="0"/>
+                          <a:ext cx="0" cy="314325"/>
+                        </a:xfrm>
+                        <a:prstGeom prst="straightConnector1">
+                          <a:avLst/>
+                        </a:prstGeom>
+                        <a:ln>
+                          <a:tailEnd type="triangle"/>
+                        </a:ln>
+                      </wps:spPr>
+                      <wps:style>
+                        <a:lnRef idx="1">
+                          <a:schemeClr val="accent1"/>
+                        </a:lnRef>
+                        <a:fillRef idx="0">
+                          <a:schemeClr val="accent1"/>
+                        </a:fillRef>
+                        <a:effectRef idx="0">
+                          <a:schemeClr val="accent1"/>
+                        </a:effectRef>
+                        <a:fontRef idx="minor">
+                          <a:schemeClr val="tx1"/>
+                        </a:fontRef>
+                      </wps:style>
+                      <wps:bodyPr/>
+                    </wps:wsp>
+                  </a:graphicData>
+                </a:graphic>
+              </wp:anchor>
+            </w:drawing>
+          </mc:Choice>
+          <mc:Fallback>
+            <w:pict>
+              <v:shape w14:anchorId="30DD7A95" id="Conector recto de flecha 51" o:spid="_x0000_s1026" type="#_x0000_t32" style="position:absolute;margin-left:103.2pt;margin-top:10.6pt;width:0;height:24.75pt;z-index:251702272;visibility:visible;mso-wrap-style:square;mso-wrap-distance-left:9pt;mso-wrap-distance-top:0;mso-wrap-distance-right:9pt;mso-wrap-distance-bottom:0;mso-position-horizontal:absolute;mso-position-horizontal-relative:text;mso-position-vertical:absolute;mso-position-vertical-relative:text" o:gfxdata="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" strokecolor="#5b9bd5 [3204]" strokeweight=".5pt">
+                <v:stroke endarrow="block" joinstyle="miter"/>
+              </v:shape>
+            </w:pict>
+          </mc:Fallback>
+        </mc:AlternateContent>
+      </w:r>
+      <w:r>
+        <w:rPr>
+          <w:rFonts w:cstheme="minorHAnsi"/>
+          <w:noProof/>
+          <w:color w:val="000000" w:themeColor="text1"/>
+          <w:sz w:val="24"/>
+          <w:szCs w:val="24"/>
+          <w:lang w:eastAsia="es-CO"/>
+        </w:rPr>
+        <mc:AlternateContent>
+          <mc:Choice Requires="wps">
+            <w:drawing>
+              <wp:anchor distT="0" distB="0" distL="114300" distR="114300" simplePos="0" relativeHeight="251693056" behindDoc="0" locked="0" layoutInCell="1" allowOverlap="1" wp14:anchorId="18A4354B" wp14:editId="6E9D42A7">
+                <wp:simplePos x="0" y="0"/>
+                <wp:positionH relativeFrom="column">
+                  <wp:posOffset>415290</wp:posOffset>
+                </wp:positionH>
+                <wp:positionV relativeFrom="paragraph">
+                  <wp:posOffset>117475</wp:posOffset>
+                </wp:positionV>
+                <wp:extent cx="19050" cy="1143000"/>
+                <wp:effectExtent l="76200" t="38100" r="57150" b="57150"/>
+                <wp:wrapNone/>
+                <wp:docPr id="38" name="Conector recto de flecha 38"/>
+                <wp:cNvGraphicFramePr/>
+                <a:graphic xmlns:a="http://schemas.openxmlformats.org/drawingml/2006/main">
+                  <a:graphicData uri="http://schemas.microsoft.com/office/word/2010/wordprocessingShape">
+                    <wps:wsp>
+                      <wps:cNvCnPr/>
+                      <wps:spPr>
+                        <a:xfrm flipH="1">
+                          <a:off x="0" y="0"/>
+                          <a:ext cx="19050" cy="1143000"/>
+                        </a:xfrm>
+                        <a:prstGeom prst="straightConnector1">
+                          <a:avLst/>
+                        </a:prstGeom>
+                        <a:ln>
+                          <a:headEnd type="triangle"/>
+                          <a:tailEnd type="triangle"/>
+                        </a:ln>
+                      </wps:spPr>
+                      <wps:style>
+                        <a:lnRef idx="1">
+                          <a:schemeClr val="accent1"/>
+                        </a:lnRef>
+                        <a:fillRef idx="0">
+                          <a:schemeClr val="accent1"/>
+                        </a:fillRef>
+                        <a:effectRef idx="0">
+                          <a:schemeClr val="accent1"/>
+                        </a:effectRef>
+                        <a:fontRef idx="minor">
+                          <a:schemeClr val="tx1"/>
+                        </a:fontRef>
+                      </wps:style>
+                      <wps:bodyPr/>
+                    </wps:wsp>
+                  </a:graphicData>
+                </a:graphic>
+              </wp:anchor>
+            </w:drawing>
+          </mc:Choice>
+          <mc:Fallback>
+            <w:pict>
+              <v:shape w14:anchorId="4F77AE17" id="Conector recto de flecha 38" o:spid="_x0000_s1026" type="#_x0000_t32" style="position:absolute;margin-left:32.7pt;margin-top:9.25pt;width:1.5pt;height:90pt;flip:x;z-index:251693056;visibility:visible;mso-wrap-style:square;mso-wrap-distance-left:9pt;mso-wrap-distance-top:0;mso-wrap-distance-right:9pt;mso-wrap-distance-bottom:0;mso-position-horizontal:absolute;mso-position-horizontal-relative:text;mso-position-vertical:absolute;mso-position-vertical-relative:text" o:gfxdata="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" strokecolor="#5b9bd5 [3204]" strokeweight=".5pt">
+                <v:stroke startarrow="block" endarrow="block" joinstyle="miter"/>
+              </v:shape>
+            </w:pict>
+          </mc:Fallback>
+        </mc:AlternateContent>
+      </w:r>
+      <w:r>
+        <w:rPr>
+          <w:rFonts w:cstheme="minorHAnsi"/>
+          <w:noProof/>
+          <w:color w:val="000000" w:themeColor="text1"/>
+          <w:sz w:val="24"/>
+          <w:szCs w:val="24"/>
+          <w:lang w:eastAsia="es-CO"/>
+        </w:rPr>
+        <mc:AlternateContent>
+          <mc:Choice Requires="wps">
+            <w:drawing>
+              <wp:anchor distT="0" distB="0" distL="114300" distR="114300" simplePos="0" relativeHeight="251692032" behindDoc="0" locked="0" layoutInCell="1" allowOverlap="1" wp14:anchorId="646BEA21" wp14:editId="1B01D639">
+                <wp:simplePos x="0" y="0"/>
+                <wp:positionH relativeFrom="column">
+                  <wp:posOffset>5301615</wp:posOffset>
+                </wp:positionH>
+                <wp:positionV relativeFrom="paragraph">
+                  <wp:posOffset>117474</wp:posOffset>
+                </wp:positionV>
+                <wp:extent cx="19050" cy="1152525"/>
+                <wp:effectExtent l="76200" t="38100" r="57150" b="47625"/>
+                <wp:wrapNone/>
+                <wp:docPr id="37" name="Conector recto de flecha 37"/>
+                <wp:cNvGraphicFramePr/>
+                <a:graphic xmlns:a="http://schemas.openxmlformats.org/drawingml/2006/main">
+                  <a:graphicData uri="http://schemas.microsoft.com/office/word/2010/wordprocessingShape">
+                    <wps:wsp>
+                      <wps:cNvCnPr/>
+                      <wps:spPr>
+                        <a:xfrm flipH="1">
+                          <a:off x="0" y="0"/>
+                          <a:ext cx="19050" cy="1152525"/>
+                        </a:xfrm>
+                        <a:prstGeom prst="straightConnector1">
+                          <a:avLst/>
+                        </a:prstGeom>
+                        <a:ln>
+                          <a:headEnd type="triangle"/>
+                          <a:tailEnd type="triangle"/>
+                        </a:ln>
+                      </wps:spPr>
+                      <wps:style>
+                        <a:lnRef idx="1">
+                          <a:schemeClr val="accent1"/>
+                        </a:lnRef>
+                        <a:fillRef idx="0">
+                          <a:schemeClr val="accent1"/>
+                        </a:fillRef>
+                        <a:effectRef idx="0">
+                          <a:schemeClr val="accent1"/>
+                        </a:effectRef>
+                        <a:fontRef idx="minor">
+                          <a:schemeClr val="tx1"/>
+                        </a:fontRef>
+                      </wps:style>
+                      <wps:bodyPr/>
+                    </wps:wsp>
+                  </a:graphicData>
+                </a:graphic>
+              </wp:anchor>
+            </w:drawing>
+          </mc:Choice>
+          <mc:Fallback>
+            <w:pict>
+              <v:shape w14:anchorId="1E6435A3" id="Conector recto de flecha 37" o:spid="_x0000_s1026" type="#_x0000_t32" style="position:absolute;margin-left:417.45pt;margin-top:9.25pt;width:1.5pt;height:90.75pt;flip:x;z-index:251692032;visibility:visible;mso-wrap-style:square;mso-wrap-distance-left:9pt;mso-wrap-distance-top:0;mso-wrap-distance-right:9pt;mso-wrap-distance-bottom:0;mso-position-horizontal:absolute;mso-position-horizontal-relative:text;mso-position-vertical:absolute;mso-position-vertical-relative:text" o:gfxdata="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" strokecolor="#5b9bd5 [3204]" strokeweight=".5pt">
+                <v:stroke startarrow="block" endarrow="block" joinstyle="miter"/>
+              </v:shape>
+            </w:pict>
+          </mc:Fallback>
+        </mc:AlternateContent>
+      </w:r>
+    </w:p>
+    <w:p>
+      <w:pPr>
+        <w:pStyle w:val="Prrafodelista"/>
+        <w:jc w:val="center"/>
+        <w:rPr>
+          <w:rFonts w:cstheme="minorHAnsi"/>
+          <w:color w:val="000000" w:themeColor="text1"/>
+          <w:sz w:val="24"/>
+          <w:szCs w:val="24"/>
+          <w:lang w:val="es-MX"/>
+        </w:rPr>
+      </w:pPr>
+    </w:p>
+    <w:p>
+      <w:pPr>
+        <w:pStyle w:val="Prrafodelista"/>
+        <w:jc w:val="center"/>
+        <w:rPr>
+          <w:rFonts w:cstheme="minorHAnsi"/>
+          <w:color w:val="000000" w:themeColor="text1"/>
+          <w:sz w:val="24"/>
+          <w:szCs w:val="24"/>
+          <w:lang w:val="es-MX"/>
+        </w:rPr>
+      </w:pPr>
+      <w:r>
+        <w:rPr>
+          <w:rFonts w:cstheme="minorHAnsi"/>
+          <w:noProof/>
+          <w:color w:val="000000" w:themeColor="text1"/>
+          <w:sz w:val="24"/>
+          <w:szCs w:val="24"/>
+          <w:lang w:eastAsia="es-CO"/>
+        </w:rPr>
+        <mc:AlternateContent>
+          <mc:Choice Requires="wps">
+            <w:drawing>
+              <wp:anchor distT="0" distB="0" distL="114300" distR="114300" simplePos="0" relativeHeight="251701248" behindDoc="0" locked="0" layoutInCell="1" allowOverlap="1" wp14:anchorId="2F43291B" wp14:editId="3E8CC960">
+                <wp:simplePos x="0" y="0"/>
+                <wp:positionH relativeFrom="column">
+                  <wp:posOffset>3749040</wp:posOffset>
+                </wp:positionH>
+                <wp:positionV relativeFrom="paragraph">
+                  <wp:posOffset>68580</wp:posOffset>
+                </wp:positionV>
+                <wp:extent cx="1476375" cy="323850"/>
+                <wp:effectExtent l="19050" t="57150" r="28575" b="38100"/>
+                <wp:wrapNone/>
+                <wp:docPr id="49" name="Rectángulo redondeado 49"/>
+                <wp:cNvGraphicFramePr/>
+                <a:graphic xmlns:a="http://schemas.openxmlformats.org/drawingml/2006/main">
+                  <a:graphicData uri="http://schemas.microsoft.com/office/word/2010/wordprocessingShape">
+                    <wps:wsp>
+                      <wps:cNvSpPr/>
+                      <wps:spPr>
+                        <a:xfrm>
+                          <a:off x="0" y="0"/>
+                          <a:ext cx="1476375" cy="323850"/>
+                        </a:xfrm>
+                        <a:prstGeom prst="roundRect">
+                          <a:avLst/>
+                        </a:prstGeom>
+                        <a:gradFill>
+                          <a:gsLst>
+                            <a:gs pos="0">
+                              <a:schemeClr val="accent1">
+                                <a:lumMod val="40000"/>
+                                <a:lumOff val="60000"/>
+                              </a:schemeClr>
+                            </a:gs>
+                            <a:gs pos="100000">
+                              <a:srgbClr val="00B0F0"/>
+                            </a:gs>
+                          </a:gsLst>
+                          <a:lin ang="5400000" scaled="1"/>
+                        </a:gradFill>
+                        <a:ln>
+                          <a:noFill/>
+                        </a:ln>
+                        <a:effectLst/>
+                        <a:scene3d>
+                          <a:camera prst="orthographicFront">
+                            <a:rot lat="0" lon="0" rev="0"/>
+                          </a:camera>
+                          <a:lightRig rig="contrasting" dir="t">
+                            <a:rot lat="0" lon="0" rev="7800000"/>
+                          </a:lightRig>
+                        </a:scene3d>
+                        <a:sp3d>
+                          <a:bevelT w="139700" h="139700"/>
+                        </a:sp3d>
+                      </wps:spPr>
+                      <wps:style>
+                        <a:lnRef idx="2">
+                          <a:schemeClr val="accent1">
+                            <a:shade val="50000"/>
+                          </a:schemeClr>
+                        </a:lnRef>
+                        <a:fillRef idx="1">
+                          <a:schemeClr val="accent1"/>
+                        </a:fillRef>
+                        <a:effectRef idx="0">
+                          <a:schemeClr val="accent1"/>
+                        </a:effectRef>
+                        <a:fontRef idx="minor">
+                          <a:schemeClr val="lt1"/>
+                        </a:fontRef>
+                      </wps:style>
+                      <wps:txbx>
+                        <w:txbxContent>
+                          <w:p>
+                            <w:pPr>
+                              <w:jc w:val="center"/>
+                              <w:rPr>
+                                <w:color w:val="002060"/>
+                                <w:sz w:val="24"/>
+                                <w:szCs w:val="24"/>
+                                <w:lang w:val="es-MX"/>
+                              </w:rPr>
+                            </w:pPr>
+                            <w:proofErr w:type="gramStart"/>
+                            <w:r>
+                              <w:rPr>
+                                <w:color w:val="002060"/>
+                                <w:sz w:val="24"/>
+                                <w:szCs w:val="24"/>
+                                <w:lang w:val="es-MX"/>
+                              </w:rPr>
+                              <w:t>validación</w:t>
+                            </w:r>
+                            <w:proofErr w:type="gramEnd"/>
+                            <w:r>
+                              <w:rPr>
+                                <w:noProof/>
+                                <w:color w:val="002060"/>
+                                <w:sz w:val="24"/>
+                                <w:szCs w:val="24"/>
+                                <w:lang w:eastAsia="es-CO"/>
+                              </w:rPr>
+                              <w:drawing>
+                                <wp:inline distT="0" distB="0" distL="0" distR="0" wp14:anchorId="4FD35E11" wp14:editId="7ACC8CB0">
+                                  <wp:extent cx="1249045" cy="198069"/>
+                                  <wp:effectExtent l="0" t="0" r="0" b="0"/>
+                                  <wp:docPr id="50" name="Imagen 50"/>
+                                  <wp:cNvGraphicFramePr>
+                                    <a:graphicFrameLocks xmlns:a="http://schemas.openxmlformats.org/drawingml/2006/main" noChangeAspect="1"/>
+                                  </wp:cNvGraphicFramePr>
+                                  <a:graphic xmlns:a="http://schemas.openxmlformats.org/drawingml/2006/main">
+                                    <a:graphicData uri="http://schemas.openxmlformats.org/drawingml/2006/picture">
+                                      <pic:pic xmlns:pic="http://schemas.openxmlformats.org/drawingml/2006/picture">
+                                        <pic:nvPicPr>
+                                          <pic:cNvPr id="0" name="Picture 1"/>
+                                          <pic:cNvPicPr>
+                                            <a:picLocks noChangeAspect="1" noChangeArrowheads="1"/>
+                                          </pic:cNvPicPr>
+                                        </pic:nvPicPr>
+                                        <pic:blipFill>
+                                          <a:blip r:embed="rId10">
+                                            <a:extLst>
+                                              <a:ext uri="{28A0092B-C50C-407E-A947-70E740481C1C}">
+                                                <a14:useLocalDpi xmlns:a14="http://schemas.microsoft.com/office/drawing/2010/main" val="0"/>
+                                              </a:ext>
+                                            </a:extLst>
+                                          </a:blip>
+                                          <a:srcRect/>
+                                          <a:stretch>
+                                            <a:fillRect/>
+                                          </a:stretch>
+                                        </pic:blipFill>
+                                        <pic:spPr bwMode="auto">
+                                          <a:xfrm>
+                                            <a:off x="0" y="0"/>
+                                            <a:ext cx="1249045" cy="198069"/>
+                                          </a:xfrm>
+                                          <a:prstGeom prst="rect">
+                                            <a:avLst/>
+                                          </a:prstGeom>
+                                          <a:noFill/>
+                                          <a:ln>
+                                            <a:noFill/>
+                                          </a:ln>
+                                        </pic:spPr>
+                                      </pic:pic>
+                                    </a:graphicData>
+                                  </a:graphic>
+                                </wp:inline>
+                              </w:drawing>
+                            </w:r>
+                          </w:p>
+                        </w:txbxContent>
+                      </wps:txbx>
+                      <wps:bodyPr rot="0" spcFirstLastPara="0" vertOverflow="overflow" horzOverflow="overflow" vert="horz" wrap="square" lIns="91440" tIns="45720" rIns="91440" bIns="45720" numCol="1" spcCol="0" rtlCol="0" fromWordArt="0" anchor="ctr" anchorCtr="0" forceAA="0" compatLnSpc="1">
+                        <a:prstTxWarp prst="textNoShape">
+                          <a:avLst/>
+                        </a:prstTxWarp>
+                        <a:noAutofit/>
+                      </wps:bodyPr>
+                    </wps:wsp>
+                  </a:graphicData>
+                </a:graphic>
+                <wp14:sizeRelV relativeFrom="margin">
+                  <wp14:pctHeight>0</wp14:pctHeight>
+                </wp14:sizeRelV>
+              </wp:anchor>
+            </w:drawing>
+          </mc:Choice>
+          <mc:Fallback>
+            <w:pict>
+              <v:roundrect w14:anchorId="2F43291B" id="Rectángulo redondeado 49" o:spid="_x0000_s1035" style="position:absolute;left:0;text-align:left;margin-left:295.2pt;margin-top:5.4pt;width:116.25pt;height:25.5pt;z-index:251701248;visibility:visible;mso-wrap-style:square;mso-height-percent:0;mso-wrap-distance-left:9pt;mso-wrap-distance-top:0;mso-wrap-distance-right:9pt;mso-wrap-distance-bottom:0;mso-position-horizontal:absolute;mso-position-horizontal-relative:text;mso-position-vertical:absolute;mso-position-vertical-relative:text;mso-height-percent:0;mso-height-relative:margin;v-text-anchor:middle" arcsize="10923f" o:gfxdata="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" fillcolor="#bdd6ee [1300]" stroked="f" strokeweight="1pt">
+                <v:fill color2="#00b0f0" focus="100%" type="gradient"/>
+                <v:stroke joinstyle="miter"/>
+                <v:textbox>
+                  <w:txbxContent>
+                    <w:p>
+                      <w:pPr>
+                        <w:jc w:val="center"/>
+                        <w:rPr>
+                          <w:color w:val="002060"/>
+                          <w:sz w:val="24"/>
+                          <w:szCs w:val="24"/>
+                          <w:lang w:val="es-MX"/>
+                        </w:rPr>
+                      </w:pPr>
+                      <w:proofErr w:type="gramStart"/>
+                      <w:r>
+                        <w:rPr>
+                          <w:color w:val="002060"/>
+                          <w:sz w:val="24"/>
+                          <w:szCs w:val="24"/>
+                          <w:lang w:val="es-MX"/>
+                        </w:rPr>
+                        <w:t>validación</w:t>
+                      </w:r>
+                      <w:proofErr w:type="gramEnd"/>
+                      <w:r>
+                        <w:rPr>
+                          <w:noProof/>
+                          <w:color w:val="002060"/>
+                          <w:sz w:val="24"/>
+                          <w:szCs w:val="24"/>
+                          <w:lang w:eastAsia="es-CO"/>
+                        </w:rPr>
+                        <w:drawing>
+                          <wp:inline distT="0" distB="0" distL="0" distR="0" wp14:anchorId="4FD35E11" wp14:editId="7ACC8CB0">
+                            <wp:extent cx="1249045" cy="198069"/>
+                            <wp:effectExtent l="0" t="0" r="0" b="0"/>
+                            <wp:docPr id="50" name="Imagen 50"/>
+                            <wp:cNvGraphicFramePr>
+                              <a:graphicFrameLocks xmlns:a="http://schemas.openxmlformats.org/drawingml/2006/main" noChangeAspect="1"/>
+                            </wp:cNvGraphicFramePr>
+                            <a:graphic xmlns:a="http://schemas.openxmlformats.org/drawingml/2006/main">
+                              <a:graphicData uri="http://schemas.openxmlformats.org/drawingml/2006/picture">
+                                <pic:pic xmlns:pic="http://schemas.openxmlformats.org/drawingml/2006/picture">
+                                  <pic:nvPicPr>
+                                    <pic:cNvPr id="0" name="Picture 1"/>
+                                    <pic:cNvPicPr>
+                                      <a:picLocks noChangeAspect="1" noChangeArrowheads="1"/>
+                                    </pic:cNvPicPr>
+                                  </pic:nvPicPr>
+                                  <pic:blipFill>
+                                    <a:blip r:embed="rId10">
+                                      <a:extLst>
+                                        <a:ext uri="{28A0092B-C50C-407E-A947-70E740481C1C}">
+                                          <a14:useLocalDpi xmlns:a14="http://schemas.microsoft.com/office/drawing/2010/main" val="0"/>
+                                        </a:ext>
+                                      </a:extLst>
+                                    </a:blip>
+                                    <a:srcRect/>
+                                    <a:stretch>
+                                      <a:fillRect/>
+                                    </a:stretch>
+                                  </pic:blipFill>
+                                  <pic:spPr bwMode="auto">
+                                    <a:xfrm>
+                                      <a:off x="0" y="0"/>
+                                      <a:ext cx="1249045" cy="198069"/>
+                                    </a:xfrm>
+                                    <a:prstGeom prst="rect">
+                                      <a:avLst/>
+                                    </a:prstGeom>
+                                    <a:noFill/>
+                                    <a:ln>
+                                      <a:noFill/>
+                                    </a:ln>
+                                  </pic:spPr>
+                                </pic:pic>
+                              </a:graphicData>
+                            </a:graphic>
+                          </wp:inline>
+                        </w:drawing>
+                      </w:r>
+                    </w:p>
+                  </w:txbxContent>
+                </v:textbox>
+              </v:roundrect>
+            </w:pict>
+          </mc:Fallback>
+        </mc:AlternateContent>
+      </w:r>
+    </w:p>
+    <w:p>
+      <w:pPr>
+        <w:pStyle w:val="Prrafodelista"/>
+        <w:jc w:val="center"/>
+        <w:rPr>
+          <w:rFonts w:cstheme="minorHAnsi"/>
+          <w:color w:val="000000" w:themeColor="text1"/>
+          <w:sz w:val="24"/>
+          <w:szCs w:val="24"/>
+          <w:lang w:val="es-MX"/>
+        </w:rPr>
+      </w:pPr>
+      <w:r>
+        <w:rPr>
+          <w:rFonts w:cstheme="minorHAnsi"/>
+          <w:noProof/>
+          <w:color w:val="000000" w:themeColor="text1"/>
+          <w:sz w:val="24"/>
+          <w:szCs w:val="24"/>
+          <w:lang w:eastAsia="es-CO"/>
+        </w:rPr>
+        <mc:AlternateContent>
+          <mc:Choice Requires="wps">
+            <w:drawing>
+              <wp:anchor distT="0" distB="0" distL="114300" distR="114300" simplePos="0" relativeHeight="251705344" behindDoc="0" locked="0" layoutInCell="1" allowOverlap="1">
+                <wp:simplePos x="0" y="0"/>
+                <wp:positionH relativeFrom="column">
+                  <wp:posOffset>4491990</wp:posOffset>
+                </wp:positionH>
+                <wp:positionV relativeFrom="paragraph">
+                  <wp:posOffset>199390</wp:posOffset>
+                </wp:positionV>
+                <wp:extent cx="0" cy="476250"/>
+                <wp:effectExtent l="76200" t="0" r="57150" b="57150"/>
+                <wp:wrapNone/>
+                <wp:docPr id="55" name="Conector recto de flecha 55"/>
+                <wp:cNvGraphicFramePr/>
+                <a:graphic xmlns:a="http://schemas.openxmlformats.org/drawingml/2006/main">
+                  <a:graphicData uri="http://schemas.microsoft.com/office/word/2010/wordprocessingShape">
+                    <wps:wsp>
+                      <wps:cNvCnPr/>
+                      <wps:spPr>
+                        <a:xfrm>
+                          <a:off x="0" y="0"/>
+                          <a:ext cx="0" cy="476250"/>
+                        </a:xfrm>
+                        <a:prstGeom prst="straightConnector1">
+                          <a:avLst/>
+                        </a:prstGeom>
+                        <a:ln>
+                          <a:tailEnd type="triangle"/>
+                        </a:ln>
+                      </wps:spPr>
+                      <wps:style>
+                        <a:lnRef idx="1">
+                          <a:schemeClr val="accent1"/>
+                        </a:lnRef>
+                        <a:fillRef idx="0">
+                          <a:schemeClr val="accent1"/>
+                        </a:fillRef>
+                        <a:effectRef idx="0">
+                          <a:schemeClr val="accent1"/>
+                        </a:effectRef>
+                        <a:fontRef idx="minor">
+                          <a:schemeClr val="tx1"/>
+                        </a:fontRef>
+                      </wps:style>
+                      <wps:bodyPr/>
+                    </wps:wsp>
+                  </a:graphicData>
+                </a:graphic>
+              </wp:anchor>
+            </w:drawing>
+          </mc:Choice>
+          <mc:Fallback>
+            <w:pict>
+              <v:shape w14:anchorId="19A29FF4" id="Conector recto de flecha 55" o:spid="_x0000_s1026" type="#_x0000_t32" style="position:absolute;margin-left:353.7pt;margin-top:15.7pt;width:0;height:37.5pt;z-index:251705344;visibility:visible;mso-wrap-style:square;mso-wrap-distance-left:9pt;mso-wrap-distance-top:0;mso-wrap-distance-right:9pt;mso-wrap-distance-bottom:0;mso-position-horizontal:absolute;mso-position-horizontal-relative:text;mso-position-vertical:absolute;mso-position-vertical-relative:text" o:gfxdata="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" strokecolor="#5b9bd5 [3204]" strokeweight=".5pt">
+                <v:stroke endarrow="block" joinstyle="miter"/>
+              </v:shape>
+            </w:pict>
+          </mc:Fallback>
+        </mc:AlternateContent>
+      </w:r>
+    </w:p>
+    <w:p>
+      <w:pPr>
+        <w:pStyle w:val="Prrafodelista"/>
+        <w:jc w:val="center"/>
+        <w:rPr>
+          <w:rFonts w:cstheme="minorHAnsi"/>
+          <w:color w:val="000000" w:themeColor="text1"/>
+          <w:sz w:val="24"/>
+          <w:szCs w:val="24"/>
+          <w:lang w:val="es-MX"/>
+        </w:rPr>
+      </w:pPr>
+      <w:r>
+        <w:rPr>
+          <w:rFonts w:cstheme="minorHAnsi"/>
+          <w:noProof/>
+          <w:color w:val="000000" w:themeColor="text1"/>
+          <w:sz w:val="24"/>
+          <w:szCs w:val="24"/>
+          <w:lang w:eastAsia="es-CO"/>
+        </w:rPr>
+        <mc:AlternateContent>
+          <mc:Choice Requires="wps">
+            <w:drawing>
+              <wp:anchor distT="0" distB="0" distL="114300" distR="114300" simplePos="0" relativeHeight="251703296" behindDoc="0" locked="0" layoutInCell="1" allowOverlap="1">
+                <wp:simplePos x="0" y="0"/>
+                <wp:positionH relativeFrom="column">
+                  <wp:posOffset>1291590</wp:posOffset>
+                </wp:positionH>
+                <wp:positionV relativeFrom="paragraph">
+                  <wp:posOffset>8255</wp:posOffset>
+                </wp:positionV>
+                <wp:extent cx="9525" cy="438150"/>
+                <wp:effectExtent l="76200" t="0" r="66675" b="57150"/>
+                <wp:wrapNone/>
+                <wp:docPr id="52" name="Conector recto de flecha 52"/>
+                <wp:cNvGraphicFramePr/>
+                <a:graphic xmlns:a="http://schemas.openxmlformats.org/drawingml/2006/main">
+                  <a:graphicData uri="http://schemas.microsoft.com/office/word/2010/wordprocessingShape">
+                    <wps:wsp>
+                      <wps:cNvCnPr/>
+                      <wps:spPr>
+                        <a:xfrm flipH="1">
+                          <a:off x="0" y="0"/>
+                          <a:ext cx="9525" cy="438150"/>
+                        </a:xfrm>
+                        <a:prstGeom prst="straightConnector1">
+                          <a:avLst/>
+                        </a:prstGeom>
+                        <a:ln>
+                          <a:tailEnd type="triangle"/>
+                        </a:ln>
+                      </wps:spPr>
+                      <wps:style>
+                        <a:lnRef idx="1">
+                          <a:schemeClr val="accent1"/>
+                        </a:lnRef>
+                        <a:fillRef idx="0">
+                          <a:schemeClr val="accent1"/>
+                        </a:fillRef>
+                        <a:effectRef idx="0">
+                          <a:schemeClr val="accent1"/>
+                        </a:effectRef>
+                        <a:fontRef idx="minor">
+                          <a:schemeClr val="tx1"/>
+                        </a:fontRef>
+                      </wps:style>
+                      <wps:bodyPr/>
+                    </wps:wsp>
+                  </a:graphicData>
+                </a:graphic>
+              </wp:anchor>
+            </w:drawing>
+          </mc:Choice>
+          <mc:Fallback>
+            <w:pict>
+              <v:shape w14:anchorId="30B01D61" id="Conector recto de flecha 52" o:spid="_x0000_s1026" type="#_x0000_t32" style="position:absolute;margin-left:101.7pt;margin-top:.65pt;width:.75pt;height:34.5pt;flip:x;z-index:251703296;visibility:visible;mso-wrap-style:square;mso-wrap-distance-left:9pt;mso-wrap-distance-top:0;mso-wrap-distance-right:9pt;mso-wrap-distance-bottom:0;mso-position-horizontal:absolute;mso-position-horizontal-relative:text;mso-position-vertical:absolute;mso-position-vertical-relative:text" o:gfxdata="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" strokecolor="#5b9bd5 [3204]" strokeweight=".5pt">
+                <v:stroke endarrow="block" joinstyle="miter"/>
+              </v:shape>
+            </w:pict>
+          </mc:Fallback>
+        </mc:AlternateContent>
+      </w:r>
+    </w:p>
+    <w:p>
+      <w:pPr>
+        <w:pStyle w:val="Prrafodelista"/>
+        <w:jc w:val="center"/>
+        <w:rPr>
+          <w:rFonts w:cstheme="minorHAnsi"/>
+          <w:color w:val="000000" w:themeColor="text1"/>
+          <w:sz w:val="24"/>
+          <w:szCs w:val="24"/>
+          <w:lang w:val="es-MX"/>
+        </w:rPr>
+      </w:pPr>
+    </w:p>
+    <w:p>
+      <w:pPr>
+        <w:pStyle w:val="Prrafodelista"/>
+        <w:jc w:val="center"/>
+        <w:rPr>
+          <w:rFonts w:cstheme="minorHAnsi"/>
+          <w:color w:val="000000" w:themeColor="text1"/>
+          <w:sz w:val="24"/>
+          <w:szCs w:val="24"/>
+          <w:lang w:val="es-MX"/>
+        </w:rPr>
+      </w:pPr>
+    </w:p>
+    <w:p>
+      <w:pPr>
+        <w:pStyle w:val="Prrafodelista"/>
+        <w:jc w:val="center"/>
+        <w:rPr>
+          <w:rFonts w:cstheme="minorHAnsi"/>
+          <w:color w:val="000000" w:themeColor="text1"/>
+          <w:sz w:val="24"/>
+          <w:szCs w:val="24"/>
+          <w:lang w:val="es-MX"/>
+        </w:rPr>
+      </w:pPr>
+      <w:r>
+        <w:rPr>
+          <w:rFonts w:cstheme="minorHAnsi"/>
+          <w:noProof/>
+          <w:color w:val="000000" w:themeColor="text1"/>
+          <w:sz w:val="24"/>
+          <w:szCs w:val="24"/>
+          <w:lang w:eastAsia="es-CO"/>
+        </w:rPr>
+        <mc:AlternateContent>
+          <mc:Choice Requires="wps">
+            <w:drawing>
+              <wp:anchor distT="0" distB="0" distL="114300" distR="114300" simplePos="0" relativeHeight="251691008" behindDoc="0" locked="0" layoutInCell="1" allowOverlap="1" wp14:anchorId="15066266" wp14:editId="30F9AB70">
+                <wp:simplePos x="0" y="0"/>
+                <wp:positionH relativeFrom="column">
+                  <wp:posOffset>2577465</wp:posOffset>
+                </wp:positionH>
+                <wp:positionV relativeFrom="paragraph">
+                  <wp:posOffset>83820</wp:posOffset>
+                </wp:positionV>
+                <wp:extent cx="371475" cy="0"/>
+                <wp:effectExtent l="38100" t="76200" r="9525" b="95250"/>
+                <wp:wrapNone/>
+                <wp:docPr id="36" name="Conector recto de flecha 36"/>
+                <wp:cNvGraphicFramePr/>
+                <a:graphic xmlns:a="http://schemas.openxmlformats.org/drawingml/2006/main">
+                  <a:graphicData uri="http://schemas.microsoft.com/office/word/2010/wordprocessingShape">
+                    <wps:wsp>
+                      <wps:cNvCnPr/>
+                      <wps:spPr>
+                        <a:xfrm>
+                          <a:off x="0" y="0"/>
+                          <a:ext cx="371475" cy="0"/>
+                        </a:xfrm>
+                        <a:prstGeom prst="straightConnector1">
+                          <a:avLst/>
+                        </a:prstGeom>
+                        <a:ln>
+                          <a:headEnd type="triangle"/>
+                          <a:tailEnd type="triangle"/>
+                        </a:ln>
+                      </wps:spPr>
+                      <wps:style>
+                        <a:lnRef idx="1">
+                          <a:schemeClr val="accent1"/>
+                        </a:lnRef>
+                        <a:fillRef idx="0">
+                          <a:schemeClr val="accent1"/>
+                        </a:fillRef>
+                        <a:effectRef idx="0">
+                          <a:schemeClr val="accent1"/>
+                        </a:effectRef>
+                        <a:fontRef idx="minor">
+                          <a:schemeClr val="tx1"/>
+                        </a:fontRef>
+                      </wps:style>
+                      <wps:bodyPr/>
+                    </wps:wsp>
+                  </a:graphicData>
+                </a:graphic>
+              </wp:anchor>
+            </w:drawing>
+          </mc:Choice>
+          <mc:Fallback>
+            <w:pict>
+              <v:shape w14:anchorId="3E30C957" id="Conector recto de flecha 36" o:spid="_x0000_s1026" type="#_x0000_t32" style="position:absolute;margin-left:202.95pt;margin-top:6.6pt;width:29.25pt;height:0;z-index:251691008;visibility:visible;mso-wrap-style:square;mso-wrap-distance-left:9pt;mso-wrap-distance-top:0;mso-wrap-distance-right:9pt;mso-wrap-distance-bottom:0;mso-position-horizontal:absolute;mso-position-horizontal-relative:text;mso-position-vertical:absolute;mso-position-vertical-relative:text" o:gfxdata="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" strokecolor="#5b9bd5 [3204]" strokeweight=".5pt">
+                <v:stroke startarrow="block" endarrow="block" joinstyle="miter"/>
+              </v:shape>
+            </w:pict>
+          </mc:Fallback>
+        </mc:AlternateContent>
+      </w:r>
+    </w:p>
+    <w:p>
+      <w:pPr>
+        <w:pStyle w:val="Prrafodelista"/>
+        <w:jc w:val="center"/>
+        <w:rPr>
+          <w:rFonts w:cstheme="minorHAnsi"/>
+          <w:color w:val="000000" w:themeColor="text1"/>
+          <w:sz w:val="24"/>
+          <w:szCs w:val="24"/>
+          <w:lang w:val="es-MX"/>
+        </w:rPr>
+      </w:pPr>
+    </w:p>
+    <w:p>
+      <w:pPr>
+        <w:pStyle w:val="Prrafodelista"/>
+        <w:jc w:val="center"/>
+        <w:rPr>
+          <w:rFonts w:cstheme="minorHAnsi"/>
+          <w:color w:val="000000" w:themeColor="text1"/>
+          <w:sz w:val="24"/>
+          <w:szCs w:val="24"/>
+          <w:lang w:val="es-MX"/>
+        </w:rPr>
+      </w:pPr>
+    </w:p>
+    <w:p>
+      <w:pPr>
+        <w:pStyle w:val="Prrafodelista"/>
+        <w:jc w:val="center"/>
+        <w:rPr>
+          <w:rFonts w:cstheme="minorHAnsi"/>
+          <w:color w:val="000000" w:themeColor="text1"/>
+          <w:sz w:val="24"/>
+          <w:szCs w:val="24"/>
+          <w:lang w:val="es-MX"/>
+        </w:rPr>
+      </w:pPr>
+      <w:r>
+        <w:rPr>
+          <w:rFonts w:cstheme="minorHAnsi"/>
+          <w:noProof/>
+          <w:color w:val="000000" w:themeColor="text1"/>
+          <w:sz w:val="24"/>
+          <w:szCs w:val="24"/>
+          <w:lang w:eastAsia="es-CO"/>
+        </w:rPr>
+        <mc:AlternateContent>
+          <mc:Choice Requires="wps">
+            <w:drawing>
+              <wp:anchor distT="0" distB="0" distL="114300" distR="114300" simplePos="0" relativeHeight="251698176" behindDoc="0" locked="0" layoutInCell="1" allowOverlap="1">
+                <wp:simplePos x="0" y="0"/>
+                <wp:positionH relativeFrom="column">
+                  <wp:posOffset>-470536</wp:posOffset>
+                </wp:positionH>
+                <wp:positionV relativeFrom="paragraph">
+                  <wp:posOffset>214630</wp:posOffset>
+                </wp:positionV>
+                <wp:extent cx="1933575" cy="0"/>
+                <wp:effectExtent l="0" t="76200" r="9525" b="95250"/>
+                <wp:wrapNone/>
+                <wp:docPr id="47" name="Conector recto de flecha 47"/>
+                <wp:cNvGraphicFramePr/>
+                <a:graphic xmlns:a="http://schemas.openxmlformats.org/drawingml/2006/main">
+                  <a:graphicData uri="http://schemas.microsoft.com/office/word/2010/wordprocessingShape">
+                    <wps:wsp>
+                      <wps:cNvCnPr/>
+                      <wps:spPr>
+                        <a:xfrm>
+                          <a:off x="0" y="0"/>
+                          <a:ext cx="1933575" cy="0"/>
+                        </a:xfrm>
+                        <a:prstGeom prst="straightConnector1">
+                          <a:avLst/>
+                        </a:prstGeom>
+                        <a:ln>
+                          <a:tailEnd type="triangle"/>
+                        </a:ln>
+                      </wps:spPr>
+                      <wps:style>
+                        <a:lnRef idx="1">
+                          <a:schemeClr val="accent1"/>
+                        </a:lnRef>
+                        <a:fillRef idx="0">
+                          <a:schemeClr val="accent1"/>
+                        </a:fillRef>
+                        <a:effectRef idx="0">
+                          <a:schemeClr val="accent1"/>
+                        </a:effectRef>
+                        <a:fontRef idx="minor">
+                          <a:schemeClr val="tx1"/>
+                        </a:fontRef>
+                      </wps:style>
+                      <wps:bodyPr/>
+                    </wps:wsp>
+                  </a:graphicData>
+                </a:graphic>
+              </wp:anchor>
+            </w:drawing>
+          </mc:Choice>
+          <mc:Fallback>
+            <w:pict>
+              <v:shape w14:anchorId="7CAEFB3F" id="Conector recto de flecha 47" o:spid="_x0000_s1026" type="#_x0000_t32" style="position:absolute;margin-left:-37.05pt;margin-top:16.9pt;width:152.25pt;height:0;z-index:251698176;visibility:visible;mso-wrap-style:square;mso-wrap-distance-left:9pt;mso-wrap-distance-top:0;mso-wrap-distance-right:9pt;mso-wrap-distance-bottom:0;mso-position-horizontal:absolute;mso-position-horizontal-relative:text;mso-position-vertical:absolute;mso-position-vertical-relative:text" o:gfxdata="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" strokecolor="#5b9bd5 [3204]" strokeweight=".5pt">
+                <v:stroke endarrow="block" joinstyle="miter"/>
+              </v:shape>
+            </w:pict>
+          </mc:Fallback>
+        </mc:AlternateContent>
+      </w:r>
+      <w:r>
+        <w:rPr>
+          <w:rFonts w:cstheme="minorHAnsi"/>
+          <w:noProof/>
+          <w:color w:val="000000" w:themeColor="text1"/>
+          <w:sz w:val="24"/>
+          <w:szCs w:val="24"/>
+          <w:lang w:eastAsia="es-CO"/>
+        </w:rPr>
+        <mc:AlternateContent>
+          <mc:Choice Requires="wps">
+            <w:drawing>
+              <wp:anchor distT="0" distB="0" distL="114300" distR="114300" simplePos="0" relativeHeight="251677696" behindDoc="0" locked="0" layoutInCell="1" allowOverlap="1" wp14:anchorId="3A305426" wp14:editId="6B190BF8">
+                <wp:simplePos x="0" y="0"/>
+                <wp:positionH relativeFrom="margin">
+                  <wp:align>center</wp:align>
+                </wp:positionH>
+                <wp:positionV relativeFrom="paragraph">
+                  <wp:posOffset>62230</wp:posOffset>
+                </wp:positionV>
+                <wp:extent cx="2571750" cy="323850"/>
+                <wp:effectExtent l="19050" t="57150" r="19050" b="57150"/>
+                <wp:wrapNone/>
+                <wp:docPr id="16" name="Rectángulo redondeado 16"/>
+                <wp:cNvGraphicFramePr/>
+                <a:graphic xmlns:a="http://schemas.openxmlformats.org/drawingml/2006/main">
+                  <a:graphicData uri="http://schemas.microsoft.com/office/word/2010/wordprocessingShape">
+                    <wps:wsp>
+                      <wps:cNvSpPr/>
+                      <wps:spPr>
+                        <a:xfrm>
+                          <a:off x="0" y="0"/>
+                          <a:ext cx="2571750" cy="323850"/>
+                        </a:xfrm>
+                        <a:prstGeom prst="roundRect">
+                          <a:avLst/>
+                        </a:prstGeom>
+                        <a:gradFill>
+                          <a:gsLst>
+                            <a:gs pos="0">
+                              <a:schemeClr val="accent1">
+                                <a:lumMod val="40000"/>
+                                <a:lumOff val="60000"/>
+                              </a:schemeClr>
+                            </a:gs>
+                            <a:gs pos="100000">
+                              <a:srgbClr val="00B0F0"/>
+                            </a:gs>
+                          </a:gsLst>
+                          <a:lin ang="5400000" scaled="1"/>
+                        </a:gradFill>
+                        <a:ln>
+                          <a:noFill/>
+                        </a:ln>
+                        <a:effectLst/>
+                        <a:scene3d>
+                          <a:camera prst="orthographicFront">
+                            <a:rot lat="0" lon="0" rev="0"/>
+                          </a:camera>
+                          <a:lightRig rig="contrasting" dir="t">
+                            <a:rot lat="0" lon="0" rev="7800000"/>
+                          </a:lightRig>
+                        </a:scene3d>
+                        <a:sp3d>
+                          <a:bevelT w="139700" h="139700"/>
+                        </a:sp3d>
+                      </wps:spPr>
+                      <wps:style>
+                        <a:lnRef idx="2">
+                          <a:schemeClr val="accent1">
+                            <a:shade val="50000"/>
+                          </a:schemeClr>
+                        </a:lnRef>
+                        <a:fillRef idx="1">
+                          <a:schemeClr val="accent1"/>
+                        </a:fillRef>
+                        <a:effectRef idx="0">
+                          <a:schemeClr val="accent1"/>
+                        </a:effectRef>
+                        <a:fontRef idx="minor">
+                          <a:schemeClr val="lt1"/>
+                        </a:fontRef>
+                      </wps:style>
+                      <wps:txbx>
+                        <w:txbxContent>
+                          <w:p>
+                            <w:pPr>
+                              <w:jc w:val="center"/>
+                              <w:rPr>
+                                <w:color w:val="002060"/>
+                                <w:sz w:val="24"/>
+                                <w:szCs w:val="24"/>
+                                <w:lang w:val="es-MX"/>
+                              </w:rPr>
+                            </w:pPr>
+                            <w:r>
+                              <w:rPr>
+                                <w:color w:val="002060"/>
+                                <w:sz w:val="24"/>
+                                <w:szCs w:val="24"/>
+                                <w:lang w:val="es-MX"/>
+                              </w:rPr>
+                              <w:t>Guardar arreglo según las matrices</w:t>
+                            </w:r>
+                            <w:r>
+                              <w:rPr>
+                                <w:noProof/>
+                                <w:color w:val="002060"/>
+                                <w:sz w:val="24"/>
+                                <w:szCs w:val="24"/>
+                                <w:lang w:eastAsia="es-CO"/>
+                              </w:rPr>
+                              <w:drawing>
+                                <wp:inline distT="0" distB="0" distL="0" distR="0" wp14:anchorId="611DB309" wp14:editId="4B6A4B0B">
+                                  <wp:extent cx="1249045" cy="198069"/>
+                                  <wp:effectExtent l="0" t="0" r="0" b="0"/>
+                                  <wp:docPr id="28" name="Imagen 28"/>
+                                  <wp:cNvGraphicFramePr>
+                                    <a:graphicFrameLocks xmlns:a="http://schemas.openxmlformats.org/drawingml/2006/main" noChangeAspect="1"/>
+                                  </wp:cNvGraphicFramePr>
+                                  <a:graphic xmlns:a="http://schemas.openxmlformats.org/drawingml/2006/main">
+                                    <a:graphicData uri="http://schemas.openxmlformats.org/drawingml/2006/picture">
+                                      <pic:pic xmlns:pic="http://schemas.openxmlformats.org/drawingml/2006/picture">
+                                        <pic:nvPicPr>
+                                          <pic:cNvPr id="0" name="Picture 1"/>
+                                          <pic:cNvPicPr>
+                                            <a:picLocks noChangeAspect="1" noChangeArrowheads="1"/>
+                                          </pic:cNvPicPr>
+                                        </pic:nvPicPr>
+                                        <pic:blipFill>
+                                          <a:blip r:embed="rId10">
+                                            <a:extLst>
+                                              <a:ext uri="{28A0092B-C50C-407E-A947-70E740481C1C}">
+                                                <a14:useLocalDpi xmlns:a14="http://schemas.microsoft.com/office/drawing/2010/main" val="0"/>
+                                              </a:ext>
+                                            </a:extLst>
+                                          </a:blip>
+                                          <a:srcRect/>
+                                          <a:stretch>
+                                            <a:fillRect/>
+                                          </a:stretch>
+                                        </pic:blipFill>
+                                        <pic:spPr bwMode="auto">
+                                          <a:xfrm>
+                                            <a:off x="0" y="0"/>
+                                            <a:ext cx="1249045" cy="198069"/>
+                                          </a:xfrm>
+                                          <a:prstGeom prst="rect">
+                                            <a:avLst/>
+                                          </a:prstGeom>
+                                          <a:noFill/>
+                                          <a:ln>
+                                            <a:noFill/>
+                                          </a:ln>
+                                        </pic:spPr>
+                                      </pic:pic>
+                                    </a:graphicData>
+                                  </a:graphic>
+                                </wp:inline>
+                              </w:drawing>
+                            </w:r>
+                          </w:p>
+                        </w:txbxContent>
+                      </wps:txbx>
+                      <wps:bodyPr rot="0" spcFirstLastPara="0" vertOverflow="overflow" horzOverflow="overflow" vert="horz" wrap="square" lIns="91440" tIns="45720" rIns="91440" bIns="45720" numCol="1" spcCol="0" rtlCol="0" fromWordArt="0" anchor="ctr" anchorCtr="0" forceAA="0" compatLnSpc="1">
+                        <a:prstTxWarp prst="textNoShape">
+                          <a:avLst/>
+                        </a:prstTxWarp>
+                        <a:noAutofit/>
+                      </wps:bodyPr>
+                    </wps:wsp>
+                  </a:graphicData>
+                </a:graphic>
+                <wp14:sizeRelH relativeFrom="margin">
+                  <wp14:pctWidth>0</wp14:pctWidth>
+                </wp14:sizeRelH>
+                <wp14:sizeRelV relativeFrom="margin">
+                  <wp14:pctHeight>0</wp14:pctHeight>
+                </wp14:sizeRelV>
+              </wp:anchor>
+            </w:drawing>
+          </mc:Choice>
+          <mc:Fallback>
+            <w:pict>
+              <v:roundrect w14:anchorId="3A305426" id="Rectángulo redondeado 16" o:spid="_x0000_s1036" style="position:absolute;left:0;text-align:left;margin-left:0;margin-top:4.9pt;width:202.5pt;height:25.5pt;z-index:251677696;visibility:visible;mso-wrap-style:square;mso-width-percent:0;mso-height-percent:0;mso-wrap-distance-left:9pt;mso-wrap-distance-top:0;mso-wrap-distance-right:9pt;mso-wrap-distance-bottom:0;mso-position-horizontal:center;mso-position-horizontal-relative:margin;mso-position-vertical:absolute;mso-position-vertical-relative:text;mso-width-percent:0;mso-height-percent:0;mso-width-relative:margin;mso-height-relative:margin;v-text-anchor:middle" arcsize="10923f" o:gfxdata="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" fillcolor="#bdd6ee [1300]" stroked="f" strokeweight="1pt">
+                <v:fill color2="#00b0f0" focus="100%" type="gradient"/>
+                <v:stroke joinstyle="miter"/>
+                <v:textbox>
+                  <w:txbxContent>
+                    <w:p>
+                      <w:pPr>
+                        <w:jc w:val="center"/>
+                        <w:rPr>
+                          <w:color w:val="002060"/>
+                          <w:sz w:val="24"/>
+                          <w:szCs w:val="24"/>
+                          <w:lang w:val="es-MX"/>
+                        </w:rPr>
+                      </w:pPr>
+                      <w:r>
+                        <w:rPr>
+                          <w:color w:val="002060"/>
+                          <w:sz w:val="24"/>
+                          <w:szCs w:val="24"/>
+                          <w:lang w:val="es-MX"/>
+                        </w:rPr>
+                        <w:t>Guardar arreglo según las matrices</w:t>
+                      </w:r>
+                      <w:r>
+                        <w:rPr>
+                          <w:noProof/>
+                          <w:color w:val="002060"/>
+                          <w:sz w:val="24"/>
+                          <w:szCs w:val="24"/>
+                          <w:lang w:eastAsia="es-CO"/>
+                        </w:rPr>
+                        <w:drawing>
+                          <wp:inline distT="0" distB="0" distL="0" distR="0" wp14:anchorId="611DB309" wp14:editId="4B6A4B0B">
+                            <wp:extent cx="1249045" cy="198069"/>
+                            <wp:effectExtent l="0" t="0" r="0" b="0"/>
+                            <wp:docPr id="28" name="Imagen 28"/>
+                            <wp:cNvGraphicFramePr>
+                              <a:graphicFrameLocks xmlns:a="http://schemas.openxmlformats.org/drawingml/2006/main" noChangeAspect="1"/>
+                            </wp:cNvGraphicFramePr>
+                            <a:graphic xmlns:a="http://schemas.openxmlformats.org/drawingml/2006/main">
+                              <a:graphicData uri="http://schemas.openxmlformats.org/drawingml/2006/picture">
+                                <pic:pic xmlns:pic="http://schemas.openxmlformats.org/drawingml/2006/picture">
+                                  <pic:nvPicPr>
+                                    <pic:cNvPr id="0" name="Picture 1"/>
+                                    <pic:cNvPicPr>
+                                      <a:picLocks noChangeAspect="1" noChangeArrowheads="1"/>
+                                    </pic:cNvPicPr>
+                                  </pic:nvPicPr>
+                                  <pic:blipFill>
+                                    <a:blip r:embed="rId10">
+                                      <a:extLst>
+                                        <a:ext uri="{28A0092B-C50C-407E-A947-70E740481C1C}">
+                                          <a14:useLocalDpi xmlns:a14="http://schemas.microsoft.com/office/drawing/2010/main" val="0"/>
+                                        </a:ext>
+                                      </a:extLst>
+                                    </a:blip>
+                                    <a:srcRect/>
+                                    <a:stretch>
+                                      <a:fillRect/>
+                                    </a:stretch>
+                                  </pic:blipFill>
+                                  <pic:spPr bwMode="auto">
+                                    <a:xfrm>
+                                      <a:off x="0" y="0"/>
+                                      <a:ext cx="1249045" cy="198069"/>
+                                    </a:xfrm>
+                                    <a:prstGeom prst="rect">
+                                      <a:avLst/>
+                                    </a:prstGeom>
+                                    <a:noFill/>
+                                    <a:ln>
+                                      <a:noFill/>
+                                    </a:ln>
+                                  </pic:spPr>
+                                </pic:pic>
+                              </a:graphicData>
+                            </a:graphic>
+                          </wp:inline>
+                        </w:drawing>
+                      </w:r>
+                    </w:p>
+                  </w:txbxContent>
+                </v:textbox>
+                <w10:wrap anchorx="margin"/>
+              </v:roundrect>
+            </w:pict>
+          </mc:Fallback>
+        </mc:AlternateContent>
+      </w:r>
+    </w:p>
+    <w:p>
+      <w:pPr>
+        <w:pStyle w:val="Prrafodelista"/>
+        <w:jc w:val="center"/>
+        <w:rPr>
+          <w:rFonts w:cstheme="minorHAnsi"/>
+          <w:color w:val="000000" w:themeColor="text1"/>
+          <w:sz w:val="24"/>
+          <w:szCs w:val="24"/>
+          <w:lang w:val="es-MX"/>
+        </w:rPr>
+      </w:pPr>
+      <w:r>
+        <w:rPr>
+          <w:rFonts w:cstheme="minorHAnsi"/>
+          <w:noProof/>
+          <w:color w:val="000000" w:themeColor="text1"/>
+          <w:sz w:val="24"/>
+          <w:szCs w:val="24"/>
+          <w:lang w:eastAsia="es-CO"/>
+        </w:rPr>
+        <mc:AlternateContent>
+          <mc:Choice Requires="wps">
+            <w:drawing>
+              <wp:anchor distT="0" distB="0" distL="114300" distR="114300" simplePos="0" relativeHeight="251699200" behindDoc="0" locked="0" layoutInCell="1" allowOverlap="1">
+                <wp:simplePos x="0" y="0"/>
+                <wp:positionH relativeFrom="column">
+                  <wp:posOffset>2767965</wp:posOffset>
+                </wp:positionH>
+                <wp:positionV relativeFrom="paragraph">
+                  <wp:posOffset>194945</wp:posOffset>
+                </wp:positionV>
+                <wp:extent cx="0" cy="276225"/>
+                <wp:effectExtent l="76200" t="0" r="57150" b="47625"/>
+                <wp:wrapNone/>
+                <wp:docPr id="48" name="Conector recto de flecha 48"/>
+                <wp:cNvGraphicFramePr/>
+                <a:graphic xmlns:a="http://schemas.openxmlformats.org/drawingml/2006/main">
+                  <a:graphicData uri="http://schemas.microsoft.com/office/word/2010/wordprocessingShape">
+                    <wps:wsp>
+                      <wps:cNvCnPr/>
+                      <wps:spPr>
+                        <a:xfrm>
+                          <a:off x="0" y="0"/>
+                          <a:ext cx="0" cy="276225"/>
+                        </a:xfrm>
+                        <a:prstGeom prst="straightConnector1">
+                          <a:avLst/>
+                        </a:prstGeom>
+                        <a:ln>
+                          <a:tailEnd type="triangle"/>
+                        </a:ln>
+                      </wps:spPr>
+                      <wps:style>
+                        <a:lnRef idx="1">
+                          <a:schemeClr val="accent1"/>
+                        </a:lnRef>
+                        <a:fillRef idx="0">
+                          <a:schemeClr val="accent1"/>
+                        </a:fillRef>
+                        <a:effectRef idx="0">
+                          <a:schemeClr val="accent1"/>
+                        </a:effectRef>
+                        <a:fontRef idx="minor">
+                          <a:schemeClr val="tx1"/>
+                        </a:fontRef>
+                      </wps:style>
+                      <wps:bodyPr/>
+                    </wps:wsp>
+                  </a:graphicData>
+                </a:graphic>
+              </wp:anchor>
+            </w:drawing>
+          </mc:Choice>
+          <mc:Fallback>
+            <w:pict>
+              <v:shape w14:anchorId="0FF3EEE9" id="Conector recto de flecha 48" o:spid="_x0000_s1026" type="#_x0000_t32" style="position:absolute;margin-left:217.95pt;margin-top:15.35pt;width:0;height:21.75pt;z-index:251699200;visibility:visible;mso-wrap-style:square;mso-wrap-distance-left:9pt;mso-wrap-distance-top:0;mso-wrap-distance-right:9pt;mso-wrap-distance-bottom:0;mso-position-horizontal:absolute;mso-position-horizontal-relative:text;mso-position-vertical:absolute;mso-position-vertical-relative:text" o:gfxdata="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" strokecolor="#5b9bd5 [3204]" strokeweight=".5pt">
+                <v:stroke endarrow="block" joinstyle="miter"/>
+              </v:shape>
+            </w:pict>
+          </mc:Fallback>
+        </mc:AlternateContent>
+      </w:r>
+    </w:p>
+    <w:p>
+      <w:pPr>
+        <w:pStyle w:val="Prrafodelista"/>
+        <w:jc w:val="center"/>
+        <w:rPr>
+          <w:rFonts w:cstheme="minorHAnsi"/>
+          <w:color w:val="000000" w:themeColor="text1"/>
+          <w:sz w:val="24"/>
+          <w:szCs w:val="24"/>
+          <w:lang w:val="es-MX"/>
+        </w:rPr>
+      </w:pPr>
+    </w:p>
+    <w:p>
+      <w:pPr>
+        <w:pStyle w:val="Prrafodelista"/>
+        <w:jc w:val="center"/>
+        <w:rPr>
+          <w:rFonts w:cstheme="minorHAnsi"/>
+          <w:color w:val="000000" w:themeColor="text1"/>
+          <w:sz w:val="24"/>
+          <w:szCs w:val="24"/>
+          <w:lang w:val="es-MX"/>
+        </w:rPr>
+      </w:pPr>
+      <w:r>
+        <w:rPr>
+          <w:rFonts w:cstheme="minorHAnsi"/>
+          <w:noProof/>
+          <w:color w:val="000000" w:themeColor="text1"/>
+          <w:sz w:val="24"/>
+          <w:szCs w:val="24"/>
+          <w:lang w:eastAsia="es-CO"/>
+        </w:rPr>
+        <mc:AlternateContent>
+          <mc:Choice Requires="wps">
+            <w:drawing>
+              <wp:anchor distT="0" distB="0" distL="114300" distR="114300" simplePos="0" relativeHeight="251679744" behindDoc="0" locked="0" layoutInCell="1" allowOverlap="1" wp14:anchorId="65B73C69" wp14:editId="419581D4">
+                <wp:simplePos x="0" y="0"/>
+                <wp:positionH relativeFrom="margin">
+                  <wp:align>center</wp:align>
+                </wp:positionH>
+                <wp:positionV relativeFrom="paragraph">
+                  <wp:posOffset>69850</wp:posOffset>
+                </wp:positionV>
+                <wp:extent cx="1209675" cy="381000"/>
+                <wp:effectExtent l="19050" t="57150" r="28575" b="38100"/>
+                <wp:wrapNone/>
+                <wp:docPr id="18" name="Rectángulo redondeado 18"/>
+                <wp:cNvGraphicFramePr/>
+                <a:graphic xmlns:a="http://schemas.openxmlformats.org/drawingml/2006/main">
+                  <a:graphicData uri="http://schemas.microsoft.com/office/word/2010/wordprocessingShape">
+                    <wps:wsp>
+                      <wps:cNvSpPr/>
+                      <wps:spPr>
+                        <a:xfrm>
+                          <a:off x="0" y="0"/>
+                          <a:ext cx="1209675" cy="381000"/>
+                        </a:xfrm>
+                        <a:prstGeom prst="roundRect">
+                          <a:avLst/>
+                        </a:prstGeom>
+                        <a:gradFill>
+                          <a:gsLst>
+                            <a:gs pos="7000">
+                              <a:schemeClr val="accent4">
+                                <a:lumMod val="60000"/>
+                                <a:lumOff val="40000"/>
+                              </a:schemeClr>
+                            </a:gs>
+                            <a:gs pos="35000">
+                              <a:schemeClr val="accent4">
+                                <a:lumMod val="20000"/>
+                                <a:lumOff val="80000"/>
+                              </a:schemeClr>
+                            </a:gs>
+                            <a:gs pos="75000">
+                              <a:schemeClr val="accent4"/>
+                            </a:gs>
+                            <a:gs pos="56000">
+                              <a:schemeClr val="accent4">
+                                <a:lumMod val="75000"/>
+                              </a:schemeClr>
+                            </a:gs>
+                          </a:gsLst>
+                          <a:lin ang="5400000" scaled="1"/>
+                        </a:gradFill>
+                        <a:ln>
+                          <a:noFill/>
+                        </a:ln>
+                        <a:scene3d>
+                          <a:camera prst="orthographicFront"/>
+                          <a:lightRig rig="threePt" dir="t"/>
+                        </a:scene3d>
+                        <a:sp3d>
+                          <a:bevelT prst="angle"/>
+                        </a:sp3d>
+                      </wps:spPr>
+                      <wps:style>
+                        <a:lnRef idx="2">
+                          <a:schemeClr val="accent1">
+                            <a:shade val="50000"/>
+                          </a:schemeClr>
+                        </a:lnRef>
+                        <a:fillRef idx="1">
+                          <a:schemeClr val="accent1"/>
+                        </a:fillRef>
+                        <a:effectRef idx="0">
+                          <a:schemeClr val="accent1"/>
+                        </a:effectRef>
+                        <a:fontRef idx="minor">
+                          <a:schemeClr val="lt1"/>
+                        </a:fontRef>
+                      </wps:style>
+                      <wps:txbx>
+                        <w:txbxContent>
+                          <w:p>
+                            <w:pPr>
+                              <w:jc w:val="center"/>
+                              <w:rPr>
+                                <w:color w:val="000000" w:themeColor="text1"/>
+                                <w:sz w:val="28"/>
+                                <w:szCs w:val="28"/>
+                                <w:lang w:val="es-MX"/>
+                              </w:rPr>
+                            </w:pPr>
+                            <w:r>
+                              <w:rPr>
+                                <w:color w:val="000000" w:themeColor="text1"/>
+                                <w:sz w:val="28"/>
+                                <w:szCs w:val="28"/>
+                                <w:lang w:val="es-MX"/>
+                              </w:rPr>
+                              <w:t>Cerradura X</w:t>
+                            </w:r>
+                          </w:p>
+                        </w:txbxContent>
+                      </wps:txbx>
+                      <wps:bodyPr rot="0" spcFirstLastPara="0" vertOverflow="overflow" horzOverflow="overflow" vert="horz" wrap="square" lIns="91440" tIns="45720" rIns="91440" bIns="45720" numCol="1" spcCol="0" rtlCol="0" fromWordArt="0" anchor="ctr" anchorCtr="0" forceAA="0" compatLnSpc="1">
+                        <a:prstTxWarp prst="textNoShape">
+                          <a:avLst/>
+                        </a:prstTxWarp>
+                        <a:noAutofit/>
+                      </wps:bodyPr>
+                    </wps:wsp>
+                  </a:graphicData>
+                </a:graphic>
+                <wp14:sizeRelH relativeFrom="margin">
+                  <wp14:pctWidth>0</wp14:pctWidth>
+                </wp14:sizeRelH>
+                <wp14:sizeRelV relativeFrom="margin">
+                  <wp14:pctHeight>0</wp14:pctHeight>
+                </wp14:sizeRelV>
+              </wp:anchor>
+            </w:drawing>
+          </mc:Choice>
+          <mc:Fallback>
+            <w:pict>
+              <v:roundrect w14:anchorId="65B73C69" id="Rectángulo redondeado 18" o:spid="_x0000_s1037" style="position:absolute;left:0;text-align:left;margin-left:0;margin-top:5.5pt;width:95.25pt;height:30pt;z-index:251679744;visibility:visible;mso-wrap-style:square;mso-width-percent:0;mso-height-percent:0;mso-wrap-distance-left:9pt;mso-wrap-distance-top:0;mso-wrap-distance-right:9pt;mso-wrap-distance-bottom:0;mso-position-horizontal:center;mso-position-horizontal-relative:margin;mso-position-vertical:absolute;mso-position-vertical-relative:text;mso-width-percent:0;mso-height-percent:0;mso-width-relative:margin;mso-height-relative:margin;v-text-anchor:middle" arcsize="10923f" o:gfxdata="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" fillcolor="#ffd966 [1943]" stroked="f" strokeweight="1pt">
+                <v:fill color2="#ffc000 [3207]" colors="0 #ffd966;4588f #ffd966;22938f #fff2cc;36700f #bf9000" focus="100%" type="gradient"/>
+                <v:stroke joinstyle="miter"/>
+                <v:textbox>
+                  <w:txbxContent>
+                    <w:p>
+                      <w:pPr>
+                        <w:jc w:val="center"/>
+                        <w:rPr>
+                          <w:color w:val="000000" w:themeColor="text1"/>
+                          <w:sz w:val="28"/>
+                          <w:szCs w:val="28"/>
+                          <w:lang w:val="es-MX"/>
+                        </w:rPr>
+                      </w:pPr>
+                      <w:r>
+                        <w:rPr>
+                          <w:color w:val="000000" w:themeColor="text1"/>
+                          <w:sz w:val="28"/>
+                          <w:szCs w:val="28"/>
+                          <w:lang w:val="es-MX"/>
+                        </w:rPr>
+                        <w:t>Cerradura X</w:t>
+                      </w:r>
+                    </w:p>
+                  </w:txbxContent>
+                </v:textbox>
+                <w10:wrap anchorx="margin"/>
+              </v:roundrect>
+            </w:pict>
+          </mc:Fallback>
+        </mc:AlternateContent>
+      </w:r>
+    </w:p>
+    <w:p>
+      <w:pPr>
+        <w:pStyle w:val="Prrafodelista"/>
+        <w:jc w:val="center"/>
+        <w:rPr>
+          <w:rFonts w:cstheme="minorHAnsi"/>
+          <w:color w:val="000000" w:themeColor="text1"/>
+          <w:sz w:val="24"/>
+          <w:szCs w:val="24"/>
+          <w:lang w:val="es-MX"/>
+        </w:rPr>
+      </w:pPr>
+    </w:p>
+    <w:p>
+      <w:pPr>
+        <w:pStyle w:val="Prrafodelista"/>
+        <w:jc w:val="center"/>
+        <w:rPr>
+          <w:rFonts w:cstheme="minorHAnsi"/>
+          <w:color w:val="000000" w:themeColor="text1"/>
+          <w:sz w:val="24"/>
+          <w:szCs w:val="24"/>
+          <w:lang w:val="es-MX"/>
+        </w:rPr>
+      </w:pPr>
+    </w:p>
+    <w:p>
+      <w:pPr>
+        <w:pStyle w:val="Prrafodelista"/>
+        <w:jc w:val="center"/>
+        <w:rPr>
+          <w:rFonts w:cstheme="minorHAnsi"/>
+          <w:color w:val="000000" w:themeColor="text1"/>
+          <w:sz w:val="24"/>
+          <w:szCs w:val="24"/>
+          <w:lang w:val="es-MX"/>
+        </w:rPr>
+      </w:pPr>
+    </w:p>
+    <w:p>
+      <w:pPr>
+        <w:pStyle w:val="Prrafodelista"/>
+        <w:jc w:val="center"/>
+        <w:rPr>
+          <w:rFonts w:cstheme="minorHAnsi"/>
+          <w:color w:val="000000" w:themeColor="text1"/>
+          <w:sz w:val="24"/>
+          <w:szCs w:val="24"/>
+          <w:lang w:val="es-MX"/>
+        </w:rPr>
+      </w:pPr>
+    </w:p>
+    <w:p>
+      <w:pPr>
+        <w:pStyle w:val="Prrafodelista"/>
+        <w:jc w:val="center"/>
+        <w:rPr>
+          <w:rFonts w:cstheme="minorHAnsi"/>
+          <w:color w:val="000000" w:themeColor="text1"/>
+          <w:sz w:val="24"/>
+          <w:szCs w:val="24"/>
+          <w:u w:val="single"/>
+          <w:lang w:val="es-MX"/>
+        </w:rPr>
+      </w:pPr>
+      <w:r>
+        <w:rPr>
+          <w:rFonts w:cstheme="minorHAnsi"/>
+          <w:color w:val="000000" w:themeColor="text1"/>
+          <w:sz w:val="24"/>
+          <w:szCs w:val="24"/>
+          <w:u w:val="single"/>
+          <w:lang w:val="es-MX"/>
+        </w:rPr>
+        <w:t>Algoritmos Implementados:</w:t>
+      </w:r>
+    </w:p>
+    <w:p>
+      <w:pPr>
+        <w:pStyle w:val="Prrafodelista"/>
+        <w:jc w:val="center"/>
+        <w:rPr>
+          <w:rFonts w:cstheme="minorHAnsi"/>
+          <w:color w:val="000000" w:themeColor="text1"/>
+          <w:sz w:val="24"/>
+          <w:szCs w:val="24"/>
+          <w:lang w:val="es-MX"/>
+        </w:rPr>
+      </w:pPr>
+    </w:p>
+    <w:p>
+      <w:pPr>
+        <w:rPr>
+          <w:rFonts w:cstheme="minorHAnsi"/>
+          <w:color w:val="000000" w:themeColor="text1"/>
+          <w:sz w:val="24"/>
+          <w:szCs w:val="24"/>
+          <w:lang w:val="es-MX"/>
+        </w:rPr>
+      </w:pPr>
+      <w:r>
+        <w:rPr>
+          <w:rFonts w:cstheme="minorHAnsi"/>
+          <w:color w:val="000000" w:themeColor="text1"/>
+          <w:sz w:val="24"/>
+          <w:szCs w:val="24"/>
+          <w:lang w:val="es-MX"/>
+        </w:rPr>
+        <w:t>A continuación se mostrarán los algoritmos con sus respectivos tipos y parámetros:</w:t>
+      </w:r>
+    </w:p>
+    <w:p>
+      <w:pPr>
+        <w:rPr>
+          <w:rFonts w:cstheme="minorHAnsi"/>
+          <w:color w:val="000000" w:themeColor="text1"/>
+          <w:sz w:val="24"/>
+          <w:szCs w:val="24"/>
+          <w:lang w:val="es-MX"/>
+        </w:rPr>
+      </w:pPr>
+      <w:proofErr w:type="spellStart"/>
+      <w:proofErr w:type="gramStart"/>
+      <w:r>
+        <w:rPr>
+          <w:rFonts w:cstheme="minorHAnsi"/>
+          <w:color w:val="000000" w:themeColor="text1"/>
+          <w:sz w:val="24"/>
+          <w:szCs w:val="24"/>
+          <w:lang w:val="es-MX"/>
+        </w:rPr>
+        <w:t>extern</w:t>
+      </w:r>
+      <w:proofErr w:type="spellEnd"/>
+      <w:proofErr w:type="gramEnd"/>
+      <w:r>
+        <w:rPr>
+          <w:rFonts w:cstheme="minorHAnsi"/>
+          <w:color w:val="000000" w:themeColor="text1"/>
+          <w:sz w:val="24"/>
+          <w:szCs w:val="24"/>
+          <w:lang w:val="es-MX"/>
+        </w:rPr>
+        <w:t xml:space="preserve"> vector&lt;</w:t>
+      </w:r>
+      <w:proofErr w:type="spellStart"/>
+      <w:r>
+        <w:rPr>
+          <w:rFonts w:cstheme="minorHAnsi"/>
+          <w:color w:val="000000" w:themeColor="text1"/>
+          <w:sz w:val="24"/>
+          <w:szCs w:val="24"/>
+          <w:lang w:val="es-MX"/>
+        </w:rPr>
+        <w:t>int</w:t>
+      </w:r>
+      <w:proofErr w:type="spellEnd"/>
+      <w:r>
+        <w:rPr>
+          <w:rFonts w:cstheme="minorHAnsi"/>
+          <w:color w:val="000000" w:themeColor="text1"/>
+          <w:sz w:val="24"/>
+          <w:szCs w:val="24"/>
+          <w:lang w:val="es-MX"/>
+        </w:rPr>
+        <w:t>&gt; dimensiones;</w:t>
+      </w:r>
+    </w:p>
+    <w:p>
+      <w:pPr>
+        <w:rPr>
+          <w:rFonts w:cstheme="minorHAnsi"/>
+          <w:color w:val="000000" w:themeColor="text1"/>
+          <w:sz w:val="24"/>
+          <w:szCs w:val="24"/>
+          <w:lang w:val="es-MX"/>
+        </w:rPr>
+      </w:pPr>
+      <w:proofErr w:type="spellStart"/>
+      <w:proofErr w:type="gramStart"/>
+      <w:r>
+        <w:rPr>
+          <w:rFonts w:cstheme="minorHAnsi"/>
+          <w:color w:val="000000" w:themeColor="text1"/>
+          <w:sz w:val="24"/>
+          <w:szCs w:val="24"/>
+          <w:lang w:val="es-MX"/>
+        </w:rPr>
+        <w:t>extern</w:t>
+      </w:r>
+      <w:proofErr w:type="spellEnd"/>
+      <w:proofErr w:type="gramEnd"/>
+      <w:r>
+        <w:rPr>
+          <w:rFonts w:cstheme="minorHAnsi"/>
+          <w:color w:val="000000" w:themeColor="text1"/>
+          <w:sz w:val="24"/>
+          <w:szCs w:val="24"/>
+          <w:lang w:val="es-MX"/>
+        </w:rPr>
+        <w:t xml:space="preserve"> vector&lt;</w:t>
+      </w:r>
+      <w:proofErr w:type="spellStart"/>
+      <w:r>
+        <w:rPr>
+          <w:rFonts w:cstheme="minorHAnsi"/>
+          <w:color w:val="000000" w:themeColor="text1"/>
+          <w:sz w:val="24"/>
+          <w:szCs w:val="24"/>
+          <w:lang w:val="es-MX"/>
+        </w:rPr>
+        <w:t>int</w:t>
+      </w:r>
+      <w:proofErr w:type="spellEnd"/>
+      <w:r>
+        <w:rPr>
+          <w:rFonts w:cstheme="minorHAnsi"/>
+          <w:color w:val="000000" w:themeColor="text1"/>
+          <w:sz w:val="24"/>
+          <w:szCs w:val="24"/>
+          <w:lang w:val="es-MX"/>
+        </w:rPr>
+        <w:t xml:space="preserve">&gt; </w:t>
+      </w:r>
+      <w:proofErr w:type="spellStart"/>
+      <w:r>
+        <w:rPr>
+          <w:rFonts w:cstheme="minorHAnsi"/>
+          <w:color w:val="000000" w:themeColor="text1"/>
+          <w:sz w:val="24"/>
+          <w:szCs w:val="24"/>
+          <w:lang w:val="es-MX"/>
+        </w:rPr>
+        <w:t>contadorDeGiros</w:t>
+      </w:r>
+      <w:proofErr w:type="spellEnd"/>
+      <w:r>
+        <w:rPr>
+          <w:rFonts w:cstheme="minorHAnsi"/>
+          <w:color w:val="000000" w:themeColor="text1"/>
+          <w:sz w:val="24"/>
+          <w:szCs w:val="24"/>
+          <w:lang w:val="es-MX"/>
+        </w:rPr>
+        <w:t>;</w:t>
+      </w:r>
+    </w:p>
+    <w:p>
+      <w:pPr>
+        <w:rPr>
+          <w:rFonts w:cstheme="minorHAnsi"/>
+          <w:color w:val="000000" w:themeColor="text1"/>
+          <w:sz w:val="24"/>
+          <w:szCs w:val="24"/>
+          <w:lang w:val="es-MX"/>
+        </w:rPr>
+      </w:pPr>
+    </w:p>
+    <w:p>
+      <w:pPr>
+        <w:rPr>
+          <w:rFonts w:cstheme="minorHAnsi"/>
+          <w:color w:val="000000" w:themeColor="text1"/>
+          <w:sz w:val="24"/>
+          <w:szCs w:val="24"/>
+          <w:lang w:val="es-MX"/>
+        </w:rPr>
+      </w:pPr>
+      <w:proofErr w:type="spellStart"/>
+      <w:proofErr w:type="gramStart"/>
+      <w:r>
+        <w:rPr>
+          <w:rFonts w:cstheme="minorHAnsi"/>
+          <w:color w:val="000000" w:themeColor="text1"/>
+          <w:sz w:val="24"/>
+          <w:szCs w:val="24"/>
+          <w:lang w:val="es-MX"/>
+        </w:rPr>
+        <w:t>void</w:t>
+      </w:r>
+      <w:proofErr w:type="spellEnd"/>
+      <w:proofErr w:type="gramEnd"/>
+      <w:r>
+        <w:rPr>
+          <w:rFonts w:cstheme="minorHAnsi"/>
+          <w:color w:val="000000" w:themeColor="text1"/>
+          <w:sz w:val="24"/>
+          <w:szCs w:val="24"/>
+          <w:lang w:val="es-MX"/>
+        </w:rPr>
+        <w:t xml:space="preserve"> </w:t>
+      </w:r>
+      <w:proofErr w:type="spellStart"/>
+      <w:r>
+        <w:rPr>
+          <w:rFonts w:cstheme="minorHAnsi"/>
+          <w:color w:val="000000" w:themeColor="text1"/>
+          <w:sz w:val="24"/>
+          <w:szCs w:val="24"/>
+          <w:lang w:val="es-MX"/>
+        </w:rPr>
+        <w:t>inicializarContadorDeGiros</w:t>
+      </w:r>
+      <w:proofErr w:type="spellEnd"/>
+      <w:r>
+        <w:rPr>
+          <w:rFonts w:cstheme="minorHAnsi"/>
+          <w:color w:val="000000" w:themeColor="text1"/>
+          <w:sz w:val="24"/>
+          <w:szCs w:val="24"/>
+          <w:lang w:val="es-MX"/>
+        </w:rPr>
+        <w:t>(</w:t>
+      </w:r>
+      <w:proofErr w:type="spellStart"/>
+      <w:r>
+        <w:rPr>
+          <w:rFonts w:cstheme="minorHAnsi"/>
+          <w:color w:val="000000" w:themeColor="text1"/>
+          <w:sz w:val="24"/>
+          <w:szCs w:val="24"/>
+          <w:lang w:val="es-MX"/>
+        </w:rPr>
+        <w:t>int</w:t>
+      </w:r>
+      <w:proofErr w:type="spellEnd"/>
+      <w:r>
+        <w:rPr>
+          <w:rFonts w:cstheme="minorHAnsi"/>
+          <w:color w:val="000000" w:themeColor="text1"/>
+          <w:sz w:val="24"/>
+          <w:szCs w:val="24"/>
+          <w:lang w:val="es-MX"/>
+        </w:rPr>
+        <w:t xml:space="preserve"> </w:t>
+      </w:r>
+      <w:proofErr w:type="spellStart"/>
+      <w:r>
+        <w:rPr>
+          <w:rFonts w:cstheme="minorHAnsi"/>
+          <w:color w:val="000000" w:themeColor="text1"/>
+          <w:sz w:val="24"/>
+          <w:szCs w:val="24"/>
+          <w:lang w:val="es-MX"/>
+        </w:rPr>
+        <w:t>dimension</w:t>
+      </w:r>
+      <w:proofErr w:type="spellEnd"/>
+      <w:r>
+        <w:rPr>
+          <w:rFonts w:cstheme="minorHAnsi"/>
+          <w:color w:val="000000" w:themeColor="text1"/>
+          <w:sz w:val="24"/>
+          <w:szCs w:val="24"/>
+          <w:lang w:val="es-MX"/>
+        </w:rPr>
+        <w:t>);</w:t>
+      </w:r>
+    </w:p>
+    <w:p>
+      <w:pPr>
+        <w:rPr>
+          <w:rFonts w:cstheme="minorHAnsi"/>
+          <w:color w:val="000000" w:themeColor="text1"/>
+          <w:sz w:val="24"/>
+          <w:szCs w:val="24"/>
+          <w:lang w:val="es-MX"/>
+        </w:rPr>
+      </w:pPr>
+      <w:proofErr w:type="spellStart"/>
+      <w:proofErr w:type="gramStart"/>
+      <w:r>
+        <w:rPr>
+          <w:rFonts w:cstheme="minorHAnsi"/>
+          <w:color w:val="000000" w:themeColor="text1"/>
+          <w:sz w:val="24"/>
+          <w:szCs w:val="24"/>
+          <w:lang w:val="es-MX"/>
+        </w:rPr>
+        <w:t>void</w:t>
+      </w:r>
+      <w:proofErr w:type="spellEnd"/>
+      <w:proofErr w:type="gramEnd"/>
+      <w:r>
+        <w:rPr>
+          <w:rFonts w:cstheme="minorHAnsi"/>
+          <w:color w:val="000000" w:themeColor="text1"/>
+          <w:sz w:val="24"/>
+          <w:szCs w:val="24"/>
+          <w:lang w:val="es-MX"/>
+        </w:rPr>
+        <w:t xml:space="preserve"> </w:t>
+      </w:r>
+      <w:proofErr w:type="spellStart"/>
+      <w:r>
+        <w:rPr>
+          <w:rFonts w:cstheme="minorHAnsi"/>
+          <w:color w:val="000000" w:themeColor="text1"/>
+          <w:sz w:val="24"/>
+          <w:szCs w:val="24"/>
+          <w:lang w:val="es-MX"/>
+        </w:rPr>
+        <w:t>recorrerVectorG</w:t>
+      </w:r>
+      <w:proofErr w:type="spellEnd"/>
+      <w:r>
+        <w:rPr>
+          <w:rFonts w:cstheme="minorHAnsi"/>
+          <w:color w:val="000000" w:themeColor="text1"/>
+          <w:sz w:val="24"/>
+          <w:szCs w:val="24"/>
+          <w:lang w:val="es-MX"/>
+        </w:rPr>
+        <w:t>(</w:t>
+      </w:r>
+      <w:proofErr w:type="spellStart"/>
+      <w:r>
+        <w:rPr>
+          <w:rFonts w:cstheme="minorHAnsi"/>
+          <w:color w:val="000000" w:themeColor="text1"/>
+          <w:sz w:val="24"/>
+          <w:szCs w:val="24"/>
+          <w:lang w:val="es-MX"/>
+        </w:rPr>
+        <w:t>const</w:t>
+      </w:r>
+      <w:proofErr w:type="spellEnd"/>
+      <w:r>
+        <w:rPr>
+          <w:rFonts w:cstheme="minorHAnsi"/>
+          <w:color w:val="000000" w:themeColor="text1"/>
+          <w:sz w:val="24"/>
+          <w:szCs w:val="24"/>
+          <w:lang w:val="es-MX"/>
+        </w:rPr>
+        <w:t xml:space="preserve"> vector&lt;</w:t>
+      </w:r>
+      <w:proofErr w:type="spellStart"/>
+      <w:r>
+        <w:rPr>
+          <w:rFonts w:cstheme="minorHAnsi"/>
+          <w:color w:val="000000" w:themeColor="text1"/>
+          <w:sz w:val="24"/>
+          <w:szCs w:val="24"/>
+          <w:lang w:val="es-MX"/>
+        </w:rPr>
+        <w:t>int</w:t>
+      </w:r>
+      <w:proofErr w:type="spellEnd"/>
+      <w:r>
+        <w:rPr>
+          <w:rFonts w:cstheme="minorHAnsi"/>
+          <w:color w:val="000000" w:themeColor="text1"/>
+          <w:sz w:val="24"/>
+          <w:szCs w:val="24"/>
+          <w:lang w:val="es-MX"/>
+        </w:rPr>
+        <w:t xml:space="preserve">&gt;&amp; </w:t>
+      </w:r>
+      <w:proofErr w:type="spellStart"/>
+      <w:r>
+        <w:rPr>
+          <w:rFonts w:cstheme="minorHAnsi"/>
+          <w:color w:val="000000" w:themeColor="text1"/>
+          <w:sz w:val="24"/>
+          <w:szCs w:val="24"/>
+          <w:lang w:val="es-MX"/>
+        </w:rPr>
+        <w:t>vec</w:t>
+      </w:r>
+      <w:proofErr w:type="spellEnd"/>
+      <w:r>
+        <w:rPr>
+          <w:rFonts w:cstheme="minorHAnsi"/>
+          <w:color w:val="000000" w:themeColor="text1"/>
+          <w:sz w:val="24"/>
+          <w:szCs w:val="24"/>
+          <w:lang w:val="es-MX"/>
+        </w:rPr>
+        <w:t>);</w:t>
+      </w:r>
+    </w:p>
+    <w:p>
+      <w:pPr>
+        <w:rPr>
+          <w:rFonts w:cstheme="minorHAnsi"/>
+          <w:color w:val="000000" w:themeColor="text1"/>
+          <w:sz w:val="24"/>
+          <w:szCs w:val="24"/>
+          <w:lang w:val="es-MX"/>
+        </w:rPr>
+      </w:pPr>
+      <w:proofErr w:type="spellStart"/>
+      <w:proofErr w:type="gramStart"/>
+      <w:r>
+        <w:rPr>
+          <w:rFonts w:cstheme="minorHAnsi"/>
+          <w:color w:val="000000" w:themeColor="text1"/>
+          <w:sz w:val="24"/>
+          <w:szCs w:val="24"/>
+          <w:lang w:val="es-MX"/>
+        </w:rPr>
+        <w:t>void</w:t>
+      </w:r>
+      <w:proofErr w:type="spellEnd"/>
+      <w:proofErr w:type="gramEnd"/>
+      <w:r>
+        <w:rPr>
+          <w:rFonts w:cstheme="minorHAnsi"/>
+          <w:color w:val="000000" w:themeColor="text1"/>
+          <w:sz w:val="24"/>
+          <w:szCs w:val="24"/>
+          <w:lang w:val="es-MX"/>
+        </w:rPr>
+        <w:t xml:space="preserve"> </w:t>
+      </w:r>
+      <w:proofErr w:type="spellStart"/>
+      <w:r>
+        <w:rPr>
+          <w:rFonts w:cstheme="minorHAnsi"/>
+          <w:color w:val="000000" w:themeColor="text1"/>
+          <w:sz w:val="24"/>
+          <w:szCs w:val="24"/>
+          <w:lang w:val="es-MX"/>
+        </w:rPr>
+        <w:t>recorrerVectorD</w:t>
+      </w:r>
+      <w:proofErr w:type="spellEnd"/>
+      <w:r>
+        <w:rPr>
+          <w:rFonts w:cstheme="minorHAnsi"/>
+          <w:color w:val="000000" w:themeColor="text1"/>
+          <w:sz w:val="24"/>
+          <w:szCs w:val="24"/>
+          <w:lang w:val="es-MX"/>
+        </w:rPr>
+        <w:t>(</w:t>
+      </w:r>
+      <w:proofErr w:type="spellStart"/>
+      <w:r>
+        <w:rPr>
+          <w:rFonts w:cstheme="minorHAnsi"/>
+          <w:color w:val="000000" w:themeColor="text1"/>
+          <w:sz w:val="24"/>
+          <w:szCs w:val="24"/>
+          <w:lang w:val="es-MX"/>
+        </w:rPr>
+        <w:t>const</w:t>
+      </w:r>
+      <w:proofErr w:type="spellEnd"/>
+      <w:r>
+        <w:rPr>
+          <w:rFonts w:cstheme="minorHAnsi"/>
+          <w:color w:val="000000" w:themeColor="text1"/>
+          <w:sz w:val="24"/>
+          <w:szCs w:val="24"/>
+          <w:lang w:val="es-MX"/>
+        </w:rPr>
+        <w:t xml:space="preserve"> vector&lt;</w:t>
+      </w:r>
+      <w:proofErr w:type="spellStart"/>
+      <w:r>
+        <w:rPr>
+          <w:rFonts w:cstheme="minorHAnsi"/>
+          <w:color w:val="000000" w:themeColor="text1"/>
+          <w:sz w:val="24"/>
+          <w:szCs w:val="24"/>
+          <w:lang w:val="es-MX"/>
+        </w:rPr>
+        <w:t>int</w:t>
+      </w:r>
+      <w:proofErr w:type="spellEnd"/>
+      <w:r>
+        <w:rPr>
+          <w:rFonts w:cstheme="minorHAnsi"/>
+          <w:color w:val="000000" w:themeColor="text1"/>
+          <w:sz w:val="24"/>
+          <w:szCs w:val="24"/>
+          <w:lang w:val="es-MX"/>
+        </w:rPr>
+        <w:t xml:space="preserve">&gt;&amp; </w:t>
+      </w:r>
+      <w:proofErr w:type="spellStart"/>
+      <w:r>
+        <w:rPr>
+          <w:rFonts w:cstheme="minorHAnsi"/>
+          <w:color w:val="000000" w:themeColor="text1"/>
+          <w:sz w:val="24"/>
+          <w:szCs w:val="24"/>
+          <w:lang w:val="es-MX"/>
+        </w:rPr>
+        <w:t>vec</w:t>
+      </w:r>
+      <w:proofErr w:type="spellEnd"/>
+      <w:r>
+        <w:rPr>
+          <w:rFonts w:cstheme="minorHAnsi"/>
+          <w:color w:val="000000" w:themeColor="text1"/>
+          <w:sz w:val="24"/>
+          <w:szCs w:val="24"/>
+          <w:lang w:val="es-MX"/>
+        </w:rPr>
+        <w:t>);</w:t>
+      </w:r>
+    </w:p>
+    <w:p>
+      <w:pPr>
+        <w:rPr>
+          <w:rFonts w:cstheme="minorHAnsi"/>
+          <w:color w:val="000000" w:themeColor="text1"/>
+          <w:sz w:val="24"/>
+          <w:szCs w:val="24"/>
+          <w:lang w:val="es-MX"/>
+        </w:rPr>
+      </w:pPr>
+      <w:proofErr w:type="spellStart"/>
+      <w:proofErr w:type="gramStart"/>
+      <w:r>
+        <w:rPr>
+          <w:rFonts w:cstheme="minorHAnsi"/>
+          <w:color w:val="000000" w:themeColor="text1"/>
+          <w:sz w:val="24"/>
+          <w:szCs w:val="24"/>
+          <w:lang w:val="es-MX"/>
+        </w:rPr>
+        <w:t>int</w:t>
+      </w:r>
+      <w:proofErr w:type="spellEnd"/>
+      <w:proofErr w:type="gramEnd"/>
+      <w:r>
+        <w:rPr>
+          <w:rFonts w:cstheme="minorHAnsi"/>
+          <w:color w:val="000000" w:themeColor="text1"/>
+          <w:sz w:val="24"/>
+          <w:szCs w:val="24"/>
+          <w:lang w:val="es-MX"/>
+        </w:rPr>
+        <w:t xml:space="preserve">** </w:t>
+      </w:r>
+      <w:proofErr w:type="spellStart"/>
+      <w:r>
+        <w:rPr>
+          <w:rFonts w:cstheme="minorHAnsi"/>
+          <w:color w:val="000000" w:themeColor="text1"/>
+          <w:sz w:val="24"/>
+          <w:szCs w:val="24"/>
+          <w:lang w:val="es-MX"/>
+        </w:rPr>
+        <w:t>crearMatrizImpar</w:t>
+      </w:r>
+      <w:proofErr w:type="spellEnd"/>
+      <w:r>
+        <w:rPr>
+          <w:rFonts w:cstheme="minorHAnsi"/>
+          <w:color w:val="000000" w:themeColor="text1"/>
+          <w:sz w:val="24"/>
+          <w:szCs w:val="24"/>
+          <w:lang w:val="es-MX"/>
+        </w:rPr>
+        <w:t>(</w:t>
+      </w:r>
+      <w:proofErr w:type="spellStart"/>
+      <w:r>
+        <w:rPr>
+          <w:rFonts w:cstheme="minorHAnsi"/>
+          <w:color w:val="000000" w:themeColor="text1"/>
+          <w:sz w:val="24"/>
+          <w:szCs w:val="24"/>
+          <w:lang w:val="es-MX"/>
+        </w:rPr>
+        <w:t>int</w:t>
+      </w:r>
+      <w:proofErr w:type="spellEnd"/>
+      <w:r>
+        <w:rPr>
+          <w:rFonts w:cstheme="minorHAnsi"/>
+          <w:color w:val="000000" w:themeColor="text1"/>
+          <w:sz w:val="24"/>
+          <w:szCs w:val="24"/>
+          <w:lang w:val="es-MX"/>
+        </w:rPr>
+        <w:t xml:space="preserve"> n);</w:t>
+      </w:r>
+    </w:p>
+    <w:p>
+      <w:pPr>
+        <w:rPr>
+          <w:rFonts w:cstheme="minorHAnsi"/>
+          <w:color w:val="000000" w:themeColor="text1"/>
+          <w:sz w:val="24"/>
+          <w:szCs w:val="24"/>
+          <w:lang w:val="es-MX"/>
+        </w:rPr>
+      </w:pPr>
+      <w:proofErr w:type="spellStart"/>
+      <w:proofErr w:type="gramStart"/>
+      <w:r>
+        <w:rPr>
+          <w:rFonts w:cstheme="minorHAnsi"/>
+          <w:color w:val="000000" w:themeColor="text1"/>
+          <w:sz w:val="24"/>
+          <w:szCs w:val="24"/>
+          <w:lang w:val="es-MX"/>
+        </w:rPr>
+        <w:t>void</w:t>
+      </w:r>
+      <w:proofErr w:type="spellEnd"/>
+      <w:proofErr w:type="gramEnd"/>
+      <w:r>
+        <w:rPr>
+          <w:rFonts w:cstheme="minorHAnsi"/>
+          <w:color w:val="000000" w:themeColor="text1"/>
+          <w:sz w:val="24"/>
+          <w:szCs w:val="24"/>
+          <w:lang w:val="es-MX"/>
+        </w:rPr>
+        <w:t xml:space="preserve"> </w:t>
+      </w:r>
+      <w:proofErr w:type="spellStart"/>
+      <w:r>
+        <w:rPr>
+          <w:rFonts w:cstheme="minorHAnsi"/>
+          <w:color w:val="000000" w:themeColor="text1"/>
+          <w:sz w:val="24"/>
+          <w:szCs w:val="24"/>
+          <w:lang w:val="es-MX"/>
+        </w:rPr>
+        <w:t>rotateMatrix</w:t>
+      </w:r>
+      <w:proofErr w:type="spellEnd"/>
+      <w:r>
+        <w:rPr>
+          <w:rFonts w:cstheme="minorHAnsi"/>
+          <w:color w:val="000000" w:themeColor="text1"/>
+          <w:sz w:val="24"/>
+          <w:szCs w:val="24"/>
+          <w:lang w:val="es-MX"/>
+        </w:rPr>
+        <w:t>(</w:t>
+      </w:r>
+      <w:proofErr w:type="spellStart"/>
+      <w:r>
+        <w:rPr>
+          <w:rFonts w:cstheme="minorHAnsi"/>
+          <w:color w:val="000000" w:themeColor="text1"/>
+          <w:sz w:val="24"/>
+          <w:szCs w:val="24"/>
+          <w:lang w:val="es-MX"/>
+        </w:rPr>
+        <w:t>int</w:t>
+      </w:r>
+      <w:proofErr w:type="spellEnd"/>
+      <w:r>
+        <w:rPr>
+          <w:rFonts w:cstheme="minorHAnsi"/>
+          <w:color w:val="000000" w:themeColor="text1"/>
+          <w:sz w:val="24"/>
+          <w:szCs w:val="24"/>
+          <w:lang w:val="es-MX"/>
+        </w:rPr>
+        <w:t xml:space="preserve">** </w:t>
+      </w:r>
+      <w:proofErr w:type="spellStart"/>
+      <w:r>
+        <w:rPr>
+          <w:rFonts w:cstheme="minorHAnsi"/>
+          <w:color w:val="000000" w:themeColor="text1"/>
+          <w:sz w:val="24"/>
+          <w:szCs w:val="24"/>
+          <w:lang w:val="es-MX"/>
+        </w:rPr>
+        <w:t>mat</w:t>
+      </w:r>
+      <w:proofErr w:type="spellEnd"/>
+      <w:r>
+        <w:rPr>
+          <w:rFonts w:cstheme="minorHAnsi"/>
+          <w:color w:val="000000" w:themeColor="text1"/>
+          <w:sz w:val="24"/>
+          <w:szCs w:val="24"/>
+          <w:lang w:val="es-MX"/>
+        </w:rPr>
+        <w:t xml:space="preserve">, </w:t>
+      </w:r>
+      <w:proofErr w:type="spellStart"/>
+      <w:r>
+        <w:rPr>
+          <w:rFonts w:cstheme="minorHAnsi"/>
+          <w:color w:val="000000" w:themeColor="text1"/>
+          <w:sz w:val="24"/>
+          <w:szCs w:val="24"/>
+          <w:lang w:val="es-MX"/>
+        </w:rPr>
+        <w:t>int</w:t>
+      </w:r>
+      <w:proofErr w:type="spellEnd"/>
+      <w:r>
+        <w:rPr>
+          <w:rFonts w:cstheme="minorHAnsi"/>
+          <w:color w:val="000000" w:themeColor="text1"/>
+          <w:sz w:val="24"/>
+          <w:szCs w:val="24"/>
+          <w:lang w:val="es-MX"/>
+        </w:rPr>
+        <w:t xml:space="preserve"> n);</w:t>
+      </w:r>
+    </w:p>
+    <w:p>
+      <w:pPr>
+        <w:rPr>
+          <w:rFonts w:cstheme="minorHAnsi"/>
+          <w:color w:val="000000" w:themeColor="text1"/>
+          <w:sz w:val="24"/>
+          <w:szCs w:val="24"/>
+          <w:lang w:val="es-MX"/>
+        </w:rPr>
+      </w:pPr>
+      <w:proofErr w:type="spellStart"/>
+      <w:proofErr w:type="gramStart"/>
+      <w:r>
+        <w:rPr>
+          <w:rFonts w:cstheme="minorHAnsi"/>
+          <w:color w:val="000000" w:themeColor="text1"/>
+          <w:sz w:val="24"/>
+          <w:szCs w:val="24"/>
+          <w:lang w:val="es-MX"/>
+        </w:rPr>
+        <w:t>int</w:t>
+      </w:r>
+      <w:proofErr w:type="spellEnd"/>
+      <w:proofErr w:type="gramEnd"/>
+      <w:r>
+        <w:rPr>
+          <w:rFonts w:cstheme="minorHAnsi"/>
+          <w:color w:val="000000" w:themeColor="text1"/>
+          <w:sz w:val="24"/>
+          <w:szCs w:val="24"/>
+          <w:lang w:val="es-MX"/>
+        </w:rPr>
+        <w:t xml:space="preserve"> </w:t>
+      </w:r>
+      <w:proofErr w:type="spellStart"/>
+      <w:r>
+        <w:rPr>
+          <w:rFonts w:cstheme="minorHAnsi"/>
+          <w:color w:val="000000" w:themeColor="text1"/>
+          <w:sz w:val="24"/>
+          <w:szCs w:val="24"/>
+          <w:lang w:val="es-MX"/>
+        </w:rPr>
+        <w:t>contarFilas</w:t>
+      </w:r>
+      <w:proofErr w:type="spellEnd"/>
+      <w:r>
+        <w:rPr>
+          <w:rFonts w:cstheme="minorHAnsi"/>
+          <w:color w:val="000000" w:themeColor="text1"/>
+          <w:sz w:val="24"/>
+          <w:szCs w:val="24"/>
+          <w:lang w:val="es-MX"/>
+        </w:rPr>
+        <w:t>(</w:t>
+      </w:r>
+      <w:proofErr w:type="spellStart"/>
+      <w:r>
+        <w:rPr>
+          <w:rFonts w:cstheme="minorHAnsi"/>
+          <w:color w:val="000000" w:themeColor="text1"/>
+          <w:sz w:val="24"/>
+          <w:szCs w:val="24"/>
+          <w:lang w:val="es-MX"/>
+        </w:rPr>
+        <w:t>int</w:t>
+      </w:r>
+      <w:proofErr w:type="spellEnd"/>
+      <w:r>
+        <w:rPr>
+          <w:rFonts w:cstheme="minorHAnsi"/>
+          <w:color w:val="000000" w:themeColor="text1"/>
+          <w:sz w:val="24"/>
+          <w:szCs w:val="24"/>
+          <w:lang w:val="es-MX"/>
+        </w:rPr>
+        <w:t xml:space="preserve"> </w:t>
+      </w:r>
+      <w:proofErr w:type="spellStart"/>
+      <w:r>
+        <w:rPr>
+          <w:rFonts w:cstheme="minorHAnsi"/>
+          <w:color w:val="000000" w:themeColor="text1"/>
+          <w:sz w:val="24"/>
+          <w:szCs w:val="24"/>
+          <w:lang w:val="es-MX"/>
+        </w:rPr>
+        <w:t>indice</w:t>
+      </w:r>
+      <w:proofErr w:type="spellEnd"/>
+      <w:r>
+        <w:rPr>
+          <w:rFonts w:cstheme="minorHAnsi"/>
+          <w:color w:val="000000" w:themeColor="text1"/>
+          <w:sz w:val="24"/>
+          <w:szCs w:val="24"/>
+          <w:lang w:val="es-MX"/>
+        </w:rPr>
+        <w:t>);</w:t>
+      </w:r>
+    </w:p>
+    <w:p>
+      <w:pPr>
+        <w:rPr>
+          <w:rFonts w:cstheme="minorHAnsi"/>
+          <w:color w:val="000000" w:themeColor="text1"/>
+          <w:sz w:val="24"/>
+          <w:szCs w:val="24"/>
+          <w:lang w:val="es-MX"/>
+        </w:rPr>
+      </w:pPr>
+      <w:proofErr w:type="gramStart"/>
+      <w:r>
+        <w:rPr>
+          <w:rFonts w:cstheme="minorHAnsi"/>
+          <w:color w:val="000000" w:themeColor="text1"/>
+          <w:sz w:val="24"/>
+          <w:szCs w:val="24"/>
+          <w:lang w:val="es-MX"/>
+        </w:rPr>
+        <w:t>vector&lt;</w:t>
+      </w:r>
+      <w:proofErr w:type="spellStart"/>
+      <w:proofErr w:type="gramEnd"/>
+      <w:r>
+        <w:rPr>
+          <w:rFonts w:cstheme="minorHAnsi"/>
+          <w:color w:val="000000" w:themeColor="text1"/>
+          <w:sz w:val="24"/>
+          <w:szCs w:val="24"/>
+          <w:lang w:val="es-MX"/>
+        </w:rPr>
+        <w:t>int</w:t>
+      </w:r>
+      <w:proofErr w:type="spellEnd"/>
+      <w:r>
+        <w:rPr>
+          <w:rFonts w:cstheme="minorHAnsi"/>
+          <w:color w:val="000000" w:themeColor="text1"/>
+          <w:sz w:val="24"/>
+          <w:szCs w:val="24"/>
+          <w:lang w:val="es-MX"/>
+        </w:rPr>
+        <w:t xml:space="preserve">**&gt; </w:t>
+      </w:r>
+      <w:proofErr w:type="spellStart"/>
+      <w:r>
+        <w:rPr>
+          <w:rFonts w:cstheme="minorHAnsi"/>
+          <w:color w:val="000000" w:themeColor="text1"/>
+          <w:sz w:val="24"/>
+          <w:szCs w:val="24"/>
+          <w:lang w:val="es-MX"/>
+        </w:rPr>
+        <w:t>crearMatricesImpares</w:t>
+      </w:r>
+      <w:proofErr w:type="spellEnd"/>
+      <w:r>
+        <w:rPr>
+          <w:rFonts w:cstheme="minorHAnsi"/>
+          <w:color w:val="000000" w:themeColor="text1"/>
+          <w:sz w:val="24"/>
+          <w:szCs w:val="24"/>
+          <w:lang w:val="es-MX"/>
+        </w:rPr>
+        <w:t>(</w:t>
+      </w:r>
+      <w:proofErr w:type="spellStart"/>
+      <w:r>
+        <w:rPr>
+          <w:rFonts w:cstheme="minorHAnsi"/>
+          <w:color w:val="000000" w:themeColor="text1"/>
+          <w:sz w:val="24"/>
+          <w:szCs w:val="24"/>
+          <w:lang w:val="es-MX"/>
+        </w:rPr>
+        <w:t>int</w:t>
+      </w:r>
+      <w:proofErr w:type="spellEnd"/>
+      <w:r>
+        <w:rPr>
+          <w:rFonts w:cstheme="minorHAnsi"/>
+          <w:color w:val="000000" w:themeColor="text1"/>
+          <w:sz w:val="24"/>
+          <w:szCs w:val="24"/>
+          <w:lang w:val="es-MX"/>
+        </w:rPr>
+        <w:t xml:space="preserve"> n, </w:t>
+      </w:r>
+      <w:proofErr w:type="spellStart"/>
+      <w:r>
+        <w:rPr>
+          <w:rFonts w:cstheme="minorHAnsi"/>
+          <w:color w:val="000000" w:themeColor="text1"/>
+          <w:sz w:val="24"/>
+          <w:szCs w:val="24"/>
+          <w:lang w:val="es-MX"/>
+        </w:rPr>
+        <w:t>int</w:t>
+      </w:r>
+      <w:proofErr w:type="spellEnd"/>
+      <w:r>
+        <w:rPr>
+          <w:rFonts w:cstheme="minorHAnsi"/>
+          <w:color w:val="000000" w:themeColor="text1"/>
+          <w:sz w:val="24"/>
+          <w:szCs w:val="24"/>
+          <w:lang w:val="es-MX"/>
+        </w:rPr>
+        <w:t xml:space="preserve"> d);</w:t>
+      </w:r>
+    </w:p>
+    <w:p>
+      <w:pPr>
+        <w:rPr>
+          <w:rFonts w:cstheme="minorHAnsi"/>
+          <w:color w:val="000000" w:themeColor="text1"/>
+          <w:sz w:val="24"/>
+          <w:szCs w:val="24"/>
+          <w:lang w:val="es-MX"/>
+        </w:rPr>
+      </w:pPr>
+      <w:proofErr w:type="spellStart"/>
+      <w:proofErr w:type="gramStart"/>
+      <w:r>
+        <w:rPr>
+          <w:rFonts w:cstheme="minorHAnsi"/>
+          <w:color w:val="000000" w:themeColor="text1"/>
+          <w:sz w:val="24"/>
+          <w:szCs w:val="24"/>
+          <w:lang w:val="es-MX"/>
+        </w:rPr>
+        <w:t>void</w:t>
+      </w:r>
+      <w:proofErr w:type="spellEnd"/>
+      <w:proofErr w:type="gramEnd"/>
+      <w:r>
+        <w:rPr>
+          <w:rFonts w:cstheme="minorHAnsi"/>
+          <w:color w:val="000000" w:themeColor="text1"/>
+          <w:sz w:val="24"/>
+          <w:szCs w:val="24"/>
+          <w:lang w:val="es-MX"/>
+        </w:rPr>
+        <w:t xml:space="preserve"> </w:t>
+      </w:r>
+      <w:proofErr w:type="spellStart"/>
+      <w:r>
+        <w:rPr>
+          <w:rFonts w:cstheme="minorHAnsi"/>
+          <w:color w:val="000000" w:themeColor="text1"/>
+          <w:sz w:val="24"/>
+          <w:szCs w:val="24"/>
+          <w:lang w:val="es-MX"/>
+        </w:rPr>
+        <w:t>compararElemento</w:t>
+      </w:r>
+      <w:proofErr w:type="spellEnd"/>
+      <w:r>
+        <w:rPr>
+          <w:rFonts w:cstheme="minorHAnsi"/>
+          <w:color w:val="000000" w:themeColor="text1"/>
+          <w:sz w:val="24"/>
+          <w:szCs w:val="24"/>
+          <w:lang w:val="es-MX"/>
+        </w:rPr>
+        <w:t>(vector&lt;</w:t>
+      </w:r>
+      <w:proofErr w:type="spellStart"/>
+      <w:r>
+        <w:rPr>
+          <w:rFonts w:cstheme="minorHAnsi"/>
+          <w:color w:val="000000" w:themeColor="text1"/>
+          <w:sz w:val="24"/>
+          <w:szCs w:val="24"/>
+          <w:lang w:val="es-MX"/>
+        </w:rPr>
+        <w:t>int</w:t>
+      </w:r>
+      <w:proofErr w:type="spellEnd"/>
+      <w:r>
+        <w:rPr>
+          <w:rFonts w:cstheme="minorHAnsi"/>
+          <w:color w:val="000000" w:themeColor="text1"/>
+          <w:sz w:val="24"/>
+          <w:szCs w:val="24"/>
+          <w:lang w:val="es-MX"/>
+        </w:rPr>
+        <w:t xml:space="preserve">**&gt;&amp; matrices, </w:t>
+      </w:r>
+      <w:proofErr w:type="spellStart"/>
+      <w:r>
+        <w:rPr>
+          <w:rFonts w:cstheme="minorHAnsi"/>
+          <w:color w:val="000000" w:themeColor="text1"/>
+          <w:sz w:val="24"/>
+          <w:szCs w:val="24"/>
+          <w:lang w:val="es-MX"/>
+        </w:rPr>
+        <w:t>int</w:t>
+      </w:r>
+      <w:proofErr w:type="spellEnd"/>
+      <w:r>
+        <w:rPr>
+          <w:rFonts w:cstheme="minorHAnsi"/>
+          <w:color w:val="000000" w:themeColor="text1"/>
+          <w:sz w:val="24"/>
+          <w:szCs w:val="24"/>
+          <w:lang w:val="es-MX"/>
+        </w:rPr>
+        <w:t xml:space="preserve"> fila, </w:t>
+      </w:r>
+      <w:proofErr w:type="spellStart"/>
+      <w:r>
+        <w:rPr>
+          <w:rFonts w:cstheme="minorHAnsi"/>
+          <w:color w:val="000000" w:themeColor="text1"/>
+          <w:sz w:val="24"/>
+          <w:szCs w:val="24"/>
+          <w:lang w:val="es-MX"/>
+        </w:rPr>
+        <w:t>int</w:t>
+      </w:r>
+      <w:proofErr w:type="spellEnd"/>
+      <w:r>
+        <w:rPr>
+          <w:rFonts w:cstheme="minorHAnsi"/>
+          <w:color w:val="000000" w:themeColor="text1"/>
+          <w:sz w:val="24"/>
+          <w:szCs w:val="24"/>
+          <w:lang w:val="es-MX"/>
+        </w:rPr>
+        <w:t xml:space="preserve"> columna, </w:t>
+      </w:r>
+      <w:proofErr w:type="spellStart"/>
+      <w:r>
+        <w:rPr>
+          <w:rFonts w:cstheme="minorHAnsi"/>
+          <w:color w:val="000000" w:themeColor="text1"/>
+          <w:sz w:val="24"/>
+          <w:szCs w:val="24"/>
+          <w:lang w:val="es-MX"/>
+        </w:rPr>
+        <w:t>int</w:t>
+      </w:r>
+      <w:proofErr w:type="spellEnd"/>
+      <w:r>
+        <w:rPr>
+          <w:rFonts w:cstheme="minorHAnsi"/>
+          <w:color w:val="000000" w:themeColor="text1"/>
+          <w:sz w:val="24"/>
+          <w:szCs w:val="24"/>
+          <w:lang w:val="es-MX"/>
+        </w:rPr>
+        <w:t xml:space="preserve">* </w:t>
+      </w:r>
+      <w:proofErr w:type="spellStart"/>
+      <w:r>
+        <w:rPr>
+          <w:rFonts w:cstheme="minorHAnsi"/>
+          <w:color w:val="000000" w:themeColor="text1"/>
+          <w:sz w:val="24"/>
+          <w:szCs w:val="24"/>
+          <w:lang w:val="es-MX"/>
+        </w:rPr>
+        <w:t>relacion</w:t>
+      </w:r>
+      <w:proofErr w:type="spellEnd"/>
+      <w:r>
+        <w:rPr>
+          <w:rFonts w:cstheme="minorHAnsi"/>
+          <w:color w:val="000000" w:themeColor="text1"/>
+          <w:sz w:val="24"/>
+          <w:szCs w:val="24"/>
+          <w:lang w:val="es-MX"/>
+        </w:rPr>
+        <w:t>);</w:t>
+      </w:r>
+    </w:p>
+    <w:p>
+      <w:pPr>
+        <w:rPr>
+          <w:rFonts w:cstheme="minorHAnsi"/>
+          <w:color w:val="000000" w:themeColor="text1"/>
+          <w:sz w:val="24"/>
+          <w:szCs w:val="24"/>
+          <w:lang w:val="es-MX"/>
+        </w:rPr>
+      </w:pPr>
+      <w:proofErr w:type="spellStart"/>
+      <w:proofErr w:type="gramStart"/>
+      <w:r>
+        <w:rPr>
+          <w:rFonts w:cstheme="minorHAnsi"/>
+          <w:color w:val="000000" w:themeColor="text1"/>
+          <w:sz w:val="24"/>
+          <w:szCs w:val="24"/>
+          <w:lang w:val="es-MX"/>
+        </w:rPr>
+        <w:t>int</w:t>
+      </w:r>
+      <w:proofErr w:type="spellEnd"/>
+      <w:proofErr w:type="gramEnd"/>
+      <w:r>
+        <w:rPr>
+          <w:rFonts w:cstheme="minorHAnsi"/>
+          <w:color w:val="000000" w:themeColor="text1"/>
+          <w:sz w:val="24"/>
+          <w:szCs w:val="24"/>
+          <w:lang w:val="es-MX"/>
+        </w:rPr>
+        <w:t xml:space="preserve"> </w:t>
+      </w:r>
+      <w:proofErr w:type="spellStart"/>
+      <w:r>
+        <w:rPr>
+          <w:rFonts w:cstheme="minorHAnsi"/>
+          <w:color w:val="000000" w:themeColor="text1"/>
+          <w:sz w:val="24"/>
+          <w:szCs w:val="24"/>
+          <w:lang w:val="es-MX"/>
+        </w:rPr>
+        <w:t>validar_numero</w:t>
+      </w:r>
+      <w:proofErr w:type="spellEnd"/>
+      <w:r>
+        <w:rPr>
+          <w:rFonts w:cstheme="minorHAnsi"/>
+          <w:color w:val="000000" w:themeColor="text1"/>
+          <w:sz w:val="24"/>
+          <w:szCs w:val="24"/>
+          <w:lang w:val="es-MX"/>
+        </w:rPr>
+        <w:t>(</w:t>
+      </w:r>
+      <w:proofErr w:type="spellStart"/>
+      <w:r>
+        <w:rPr>
+          <w:rFonts w:cstheme="minorHAnsi"/>
+          <w:color w:val="000000" w:themeColor="text1"/>
+          <w:sz w:val="24"/>
+          <w:szCs w:val="24"/>
+          <w:lang w:val="es-MX"/>
+        </w:rPr>
+        <w:t>int</w:t>
+      </w:r>
+      <w:proofErr w:type="spellEnd"/>
+      <w:r>
+        <w:rPr>
+          <w:rFonts w:cstheme="minorHAnsi"/>
+          <w:color w:val="000000" w:themeColor="text1"/>
+          <w:sz w:val="24"/>
+          <w:szCs w:val="24"/>
+          <w:lang w:val="es-MX"/>
+        </w:rPr>
+        <w:t>* a);</w:t>
+      </w:r>
+    </w:p>
+    <w:p>
+      <w:pPr>
+        <w:rPr>
+          <w:rFonts w:cstheme="minorHAnsi"/>
+          <w:color w:val="000000" w:themeColor="text1"/>
+          <w:sz w:val="24"/>
+          <w:szCs w:val="24"/>
+          <w:lang w:val="es-MX"/>
+        </w:rPr>
+      </w:pPr>
+      <w:proofErr w:type="spellStart"/>
+      <w:proofErr w:type="gramStart"/>
+      <w:r>
+        <w:rPr>
+          <w:rFonts w:cstheme="minorHAnsi"/>
+          <w:color w:val="000000" w:themeColor="text1"/>
+          <w:sz w:val="24"/>
+          <w:szCs w:val="24"/>
+          <w:lang w:val="es-MX"/>
+        </w:rPr>
+        <w:t>int</w:t>
+      </w:r>
+      <w:proofErr w:type="spellEnd"/>
+      <w:proofErr w:type="gramEnd"/>
+      <w:r>
+        <w:rPr>
+          <w:rFonts w:cstheme="minorHAnsi"/>
+          <w:color w:val="000000" w:themeColor="text1"/>
+          <w:sz w:val="24"/>
+          <w:szCs w:val="24"/>
+          <w:lang w:val="es-MX"/>
+        </w:rPr>
+        <w:t xml:space="preserve"> </w:t>
+      </w:r>
+      <w:proofErr w:type="spellStart"/>
+      <w:r>
+        <w:rPr>
+          <w:rFonts w:cstheme="minorHAnsi"/>
+          <w:color w:val="000000" w:themeColor="text1"/>
+          <w:sz w:val="24"/>
+          <w:szCs w:val="24"/>
+          <w:lang w:val="es-MX"/>
+        </w:rPr>
+        <w:t>validar_filas_columnas</w:t>
+      </w:r>
+      <w:proofErr w:type="spellEnd"/>
+      <w:r>
+        <w:rPr>
+          <w:rFonts w:cstheme="minorHAnsi"/>
+          <w:color w:val="000000" w:themeColor="text1"/>
+          <w:sz w:val="24"/>
+          <w:szCs w:val="24"/>
+          <w:lang w:val="es-MX"/>
+        </w:rPr>
+        <w:t>(</w:t>
+      </w:r>
+      <w:proofErr w:type="spellStart"/>
+      <w:r>
+        <w:rPr>
+          <w:rFonts w:cstheme="minorHAnsi"/>
+          <w:color w:val="000000" w:themeColor="text1"/>
+          <w:sz w:val="24"/>
+          <w:szCs w:val="24"/>
+          <w:lang w:val="es-MX"/>
+        </w:rPr>
+        <w:t>int</w:t>
+      </w:r>
+      <w:proofErr w:type="spellEnd"/>
+      <w:r>
+        <w:rPr>
+          <w:rFonts w:cstheme="minorHAnsi"/>
+          <w:color w:val="000000" w:themeColor="text1"/>
+          <w:sz w:val="24"/>
+          <w:szCs w:val="24"/>
+          <w:lang w:val="es-MX"/>
+        </w:rPr>
+        <w:t>* a);</w:t>
+      </w:r>
+    </w:p>
+    <w:p>
+      <w:pPr>
+        <w:rPr>
+          <w:rFonts w:cstheme="minorHAnsi"/>
+          <w:color w:val="000000" w:themeColor="text1"/>
+          <w:sz w:val="24"/>
+          <w:szCs w:val="24"/>
+          <w:lang w:val="es-MX"/>
+        </w:rPr>
+      </w:pPr>
+      <w:proofErr w:type="spellStart"/>
+      <w:proofErr w:type="gramStart"/>
+      <w:r>
+        <w:rPr>
+          <w:rFonts w:cstheme="minorHAnsi"/>
+          <w:color w:val="000000" w:themeColor="text1"/>
+          <w:sz w:val="24"/>
+          <w:szCs w:val="24"/>
+          <w:lang w:val="es-MX"/>
+        </w:rPr>
+        <w:t>int</w:t>
+      </w:r>
+      <w:proofErr w:type="spellEnd"/>
+      <w:proofErr w:type="gramEnd"/>
+      <w:r>
+        <w:rPr>
+          <w:rFonts w:cstheme="minorHAnsi"/>
+          <w:color w:val="000000" w:themeColor="text1"/>
+          <w:sz w:val="24"/>
+          <w:szCs w:val="24"/>
+          <w:lang w:val="es-MX"/>
+        </w:rPr>
+        <w:t xml:space="preserve">* </w:t>
+      </w:r>
+      <w:proofErr w:type="spellStart"/>
+      <w:r>
+        <w:rPr>
+          <w:rFonts w:cstheme="minorHAnsi"/>
+          <w:color w:val="000000" w:themeColor="text1"/>
+          <w:sz w:val="24"/>
+          <w:szCs w:val="24"/>
+          <w:lang w:val="es-MX"/>
+        </w:rPr>
+        <w:t>regla_k</w:t>
+      </w:r>
+      <w:proofErr w:type="spellEnd"/>
+      <w:r>
+        <w:rPr>
+          <w:rFonts w:cstheme="minorHAnsi"/>
+          <w:color w:val="000000" w:themeColor="text1"/>
+          <w:sz w:val="24"/>
+          <w:szCs w:val="24"/>
+          <w:lang w:val="es-MX"/>
+        </w:rPr>
+        <w:t>(</w:t>
+      </w:r>
+      <w:proofErr w:type="spellStart"/>
+      <w:r>
+        <w:rPr>
+          <w:rFonts w:cstheme="minorHAnsi"/>
+          <w:color w:val="000000" w:themeColor="text1"/>
+          <w:sz w:val="24"/>
+          <w:szCs w:val="24"/>
+          <w:lang w:val="es-MX"/>
+        </w:rPr>
+        <w:t>int</w:t>
+      </w:r>
+      <w:proofErr w:type="spellEnd"/>
+      <w:r>
+        <w:rPr>
+          <w:rFonts w:cstheme="minorHAnsi"/>
+          <w:color w:val="000000" w:themeColor="text1"/>
+          <w:sz w:val="24"/>
+          <w:szCs w:val="24"/>
+          <w:lang w:val="es-MX"/>
+        </w:rPr>
+        <w:t>* n);</w:t>
+      </w:r>
+    </w:p>
+    <w:p>
+      <w:pPr>
+        <w:pStyle w:val="Prrafodelista"/>
+        <w:jc w:val="center"/>
+        <w:rPr>
+          <w:rFonts w:cstheme="minorHAnsi"/>
+          <w:color w:val="000000" w:themeColor="text1"/>
+          <w:sz w:val="24"/>
+          <w:szCs w:val="24"/>
+          <w:lang w:val="es-MX"/>
+        </w:rPr>
+      </w:pPr>
+    </w:p>
+    <w:p>
+      <w:pPr>
+        <w:pStyle w:val="Prrafodelista"/>
+        <w:jc w:val="center"/>
+        <w:rPr>
+          <w:rFonts w:cstheme="minorHAnsi"/>
+          <w:color w:val="000000" w:themeColor="text1"/>
+          <w:sz w:val="24"/>
+          <w:szCs w:val="24"/>
+          <w:u w:val="single"/>
+          <w:lang w:val="es-MX"/>
+        </w:rPr>
+      </w:pPr>
+      <w:r>
+        <w:rPr>
+          <w:rFonts w:cstheme="minorHAnsi"/>
+          <w:color w:val="000000" w:themeColor="text1"/>
+          <w:sz w:val="24"/>
+          <w:szCs w:val="24"/>
+          <w:u w:val="single"/>
+          <w:lang w:val="es-MX"/>
+        </w:rPr>
+        <w:t>Problemas de desarrollo afrontados:</w:t>
+      </w:r>
+    </w:p>
+    <w:p>
+      <w:pPr>
+        <w:pStyle w:val="Prrafodelista"/>
+        <w:jc w:val="center"/>
+        <w:rPr>
+          <w:rFonts w:cstheme="minorHAnsi"/>
+          <w:color w:val="000000" w:themeColor="text1"/>
+          <w:sz w:val="24"/>
+          <w:szCs w:val="24"/>
+          <w:lang w:val="es-MX"/>
+        </w:rPr>
+      </w:pPr>
+    </w:p>
+    <w:p>
+      <w:pPr>
+        <w:rPr>
+          <w:rFonts w:cstheme="minorHAnsi"/>
+          <w:color w:val="000000" w:themeColor="text1"/>
+          <w:sz w:val="24"/>
+          <w:szCs w:val="24"/>
+          <w:lang w:val="es-MX"/>
+        </w:rPr>
+      </w:pPr>
+      <w:r>
+        <w:rPr>
+          <w:rFonts w:cstheme="minorHAnsi"/>
+          <w:color w:val="000000" w:themeColor="text1"/>
+          <w:sz w:val="24"/>
+          <w:szCs w:val="24"/>
+          <w:lang w:val="es-MX"/>
+        </w:rPr>
+        <w:t>El primer problema ha sido encontrar una forma de hacer que las matrices que se vayan creando a partir de la regla K queden guardadas.</w:t>
+      </w:r>
+    </w:p>
+    <w:p>
+      <w:pPr>
+        <w:rPr>
+          <w:rFonts w:cstheme="minorHAnsi"/>
+          <w:color w:val="000000" w:themeColor="text1"/>
+          <w:sz w:val="24"/>
+          <w:szCs w:val="24"/>
+          <w:lang w:val="es-MX"/>
+        </w:rPr>
+      </w:pPr>
+      <w:r>
+        <w:rPr>
+          <w:rFonts w:cstheme="minorHAnsi"/>
+          <w:color w:val="000000" w:themeColor="text1"/>
+          <w:sz w:val="24"/>
+          <w:szCs w:val="24"/>
+          <w:lang w:val="es-MX"/>
+        </w:rPr>
+        <w:t>Otro problema ha sido pensar</w:t>
+      </w:r>
+      <w:r>
+        <w:rPr>
+          <w:rFonts w:cstheme="minorHAnsi"/>
+          <w:color w:val="000000" w:themeColor="text1"/>
+          <w:sz w:val="24"/>
+          <w:szCs w:val="24"/>
+          <w:lang w:val="es-MX"/>
+        </w:rPr>
+        <w:t xml:space="preserve"> cómo aumentar la dimensión de una matriz para hacer una comparación</w:t>
+      </w:r>
+      <w:r>
+        <w:rPr>
+          <w:rFonts w:cstheme="minorHAnsi"/>
+          <w:color w:val="000000" w:themeColor="text1"/>
+          <w:sz w:val="24"/>
+          <w:szCs w:val="24"/>
+          <w:lang w:val="es-MX"/>
+        </w:rPr>
+        <w:t>.</w:t>
+      </w:r>
+    </w:p>
+    <w:p>
+      <w:pPr>
+        <w:rPr>
+          <w:rFonts w:cstheme="minorHAnsi"/>
+          <w:color w:val="000000" w:themeColor="text1"/>
+          <w:sz w:val="24"/>
+          <w:szCs w:val="24"/>
+          <w:lang w:val="es-MX"/>
+        </w:rPr>
+      </w:pPr>
+      <w:r>
+        <w:rPr>
+          <w:rFonts w:cstheme="minorHAnsi"/>
+          <w:color w:val="000000" w:themeColor="text1"/>
+          <w:sz w:val="24"/>
+          <w:szCs w:val="24"/>
+          <w:lang w:val="es-MX"/>
+        </w:rPr>
+        <w:t xml:space="preserve">Uno de los principales problemas ha sido la situación en donde, si el usuario implementa una regla K con demasiadas comparaciones  mayores seguidas se llega a un punto en que se acaban las opciones, es decir, la matriz no puede encontrar un valor mayor al elemento de la misma posición de la matriz que la antecede por más que se gire, debido a que el </w:t>
+      </w:r>
+      <w:r>
+        <w:rPr>
+          <w:rFonts w:cstheme="minorHAnsi"/>
+          <w:color w:val="000000" w:themeColor="text1"/>
+          <w:sz w:val="24"/>
+          <w:szCs w:val="24"/>
+          <w:lang w:val="es-MX"/>
+        </w:rPr>
+        <w:lastRenderedPageBreak/>
+        <w:t>elemento de dicha posición es el mayor</w:t>
       </w:r>
       <w:r>
         <w:rPr>
@@ -3127,8 +9718,47 @@
           <w:szCs w:val="24"/>
           <w:lang w:val="es-MX"/>
         </w:rPr>
-        <w:lastRenderedPageBreak/>
-        <w:t>Así que la regla K propuesta al inicio se vería truncada a quedar como:</w:t>
+        <w:t>Así que la regla K propues</w:t>
+      </w:r>
+      <w:r>
+        <w:rPr>
+          <w:rFonts w:cstheme="minorHAnsi"/>
+          <w:color w:val="000000" w:themeColor="text1"/>
+          <w:sz w:val="24"/>
+          <w:szCs w:val="24"/>
+          <w:lang w:val="es-MX"/>
+        </w:rPr>
+        <w:t>ta al inicio se vería truncada y</w:t>
+      </w:r>
+      <w:r>
+        <w:rPr>
+          <w:rFonts w:cstheme="minorHAnsi"/>
+          <w:color w:val="000000" w:themeColor="text1"/>
+          <w:sz w:val="24"/>
+          <w:szCs w:val="24"/>
+          <w:lang w:val="es-MX"/>
+        </w:rPr>
+        <w:t xml:space="preserve"> quedar</w:t>
+      </w:r>
+      <w:r>
+        <w:rPr>
+          <w:rFonts w:cstheme="minorHAnsi"/>
+          <w:color w:val="000000" w:themeColor="text1"/>
+          <w:sz w:val="24"/>
+          <w:szCs w:val="24"/>
+          <w:lang w:val="es-MX"/>
+        </w:rPr>
+        <w:t>ía</w:t>
+      </w:r>
+      <w:r>
+        <w:rPr>
+          <w:rFonts w:cstheme="minorHAnsi"/>
+          <w:color w:val="000000" w:themeColor="text1"/>
+          <w:sz w:val="24"/>
+          <w:szCs w:val="24"/>
+          <w:lang w:val="es-MX"/>
+        </w:rPr>
+        <w:t xml:space="preserve"> como:</w:t>
       </w:r>
     </w:p>
     <w:p>
@@ -3196,15 +9826,17 @@
           <w:color w:val="000000" w:themeColor="text1"/>
           <w:sz w:val="24"/>
           <w:szCs w:val="24"/>
-          <w:lang w:val="es-MX"/>
-        </w:rPr>
-      </w:pPr>
-      <w:r>
-        <w:rPr>
-          <w:rFonts w:cstheme="minorHAnsi"/>
-          <w:color w:val="000000" w:themeColor="text1"/>
-          <w:sz w:val="24"/>
-          <w:szCs w:val="24"/>
+          <w:u w:val="single"/>
+          <w:lang w:val="es-MX"/>
+        </w:rPr>
+      </w:pPr>
+      <w:r>
+        <w:rPr>
+          <w:rFonts w:cstheme="minorHAnsi"/>
+          <w:color w:val="000000" w:themeColor="text1"/>
+          <w:sz w:val="24"/>
+          <w:szCs w:val="24"/>
+          <w:u w:val="single"/>
           <w:lang w:val="es-MX"/>
         </w:rPr>
         <w:t>Evolución en la solución y consideraciones para la implementación:</w:t>
@@ -3221,6 +9853,48 @@
           <w:lang w:val="es-MX"/>
         </w:rPr>
       </w:pPr>
+    </w:p>
+    <w:p>
+      <w:pPr>
+        <w:rPr>
+          <w:rFonts w:cstheme="minorHAnsi"/>
+          <w:color w:val="000000" w:themeColor="text1"/>
+          <w:sz w:val="24"/>
+          <w:szCs w:val="24"/>
+          <w:lang w:val="es-MX"/>
+        </w:rPr>
+      </w:pPr>
+      <w:r>
+        <w:rPr>
+          <w:rFonts w:cstheme="minorHAnsi"/>
+          <w:color w:val="000000" w:themeColor="text1"/>
+          <w:sz w:val="24"/>
+          <w:szCs w:val="24"/>
+          <w:lang w:val="es-MX"/>
+        </w:rPr>
+        <w:t>La solución para el problema de guardar las matrices ha sido implementar un vector contenedor.</w:t>
+      </w:r>
+    </w:p>
+    <w:p>
+      <w:pPr>
+        <w:rPr>
+          <w:rFonts w:cstheme="minorHAnsi"/>
+          <w:color w:val="000000" w:themeColor="text1"/>
+          <w:sz w:val="24"/>
+          <w:szCs w:val="24"/>
+          <w:lang w:val="es-MX"/>
+        </w:rPr>
+      </w:pPr>
+      <w:r>
+        <w:rPr>
+          <w:rFonts w:cstheme="minorHAnsi"/>
+          <w:color w:val="000000" w:themeColor="text1"/>
+          <w:sz w:val="24"/>
+          <w:szCs w:val="24"/>
+          <w:lang w:val="es-MX"/>
+        </w:rPr>
+        <w:t xml:space="preserve">Para aumentar la dimensión de una matriz se ha resuelto llamando una función que crea las matrices dentro de la función comparación cambiando el parámetro de la dimensión sumando un 2. </w:t>
+      </w:r>
     </w:p>
     <w:p>
       <w:pPr>
@@ -3265,19 +9939,10 @@
           <w:color w:val="000000" w:themeColor="text1"/>
           <w:sz w:val="24"/>
           <w:szCs w:val="24"/>
-          <w:lang w:val="es-MX"/>
-        </w:rPr>
-      </w:pPr>
-      <w:r>
-        <w:rPr>
-          <w:rFonts w:cstheme="minorHAnsi"/>
-          <w:color w:val="000000" w:themeColor="text1"/>
-          <w:sz w:val="24"/>
-          <w:szCs w:val="24"/>
-          <w:lang w:val="es-MX"/>
-        </w:rPr>
-        <w:t>Conclusión:</w:t>
-      </w:r>
+          <w:u w:val="single"/>
+          <w:lang w:val="es-MX"/>
+        </w:rPr>
+      </w:pPr>
     </w:p>
     <w:p>
       <w:pPr>
@@ -3288,35 +9953,86 @@
           <w:color w:val="000000" w:themeColor="text1"/>
           <w:sz w:val="24"/>
           <w:szCs w:val="24"/>
-          <w:lang w:val="es-MX"/>
-        </w:rPr>
-      </w:pPr>
-    </w:p>
-    <w:p>
-      <w:pPr>
-        <w:pStyle w:val="Prrafodelista"/>
-        <w:jc w:val="center"/>
-        <w:rPr>
-          <w:rFonts w:cstheme="minorHAnsi"/>
-          <w:color w:val="000000" w:themeColor="text1"/>
-          <w:sz w:val="24"/>
-          <w:szCs w:val="24"/>
-          <w:lang w:val="es-MX"/>
-        </w:rPr>
-      </w:pPr>
-    </w:p>
-    <w:p>
-      <w:pPr>
-        <w:rPr>
-          <w:rFonts w:cstheme="minorHAnsi"/>
-          <w:color w:val="000000" w:themeColor="text1"/>
-          <w:sz w:val="24"/>
-          <w:szCs w:val="24"/>
-          <w:lang w:val="es-MX"/>
-        </w:rPr>
-      </w:pPr>
+          <w:u w:val="single"/>
+          <w:lang w:val="es-MX"/>
+        </w:rPr>
+      </w:pPr>
+      <w:r>
+        <w:rPr>
+          <w:rFonts w:cstheme="minorHAnsi"/>
+          <w:color w:val="000000" w:themeColor="text1"/>
+          <w:sz w:val="24"/>
+          <w:szCs w:val="24"/>
+          <w:u w:val="single"/>
+          <w:lang w:val="es-MX"/>
+        </w:rPr>
+        <w:lastRenderedPageBreak/>
+        <w:t>Conclusión:</w:t>
+      </w:r>
+    </w:p>
+    <w:p>
+      <w:pPr>
+        <w:rPr>
+          <w:rFonts w:cstheme="minorHAnsi"/>
+          <w:color w:val="000000" w:themeColor="text1"/>
+          <w:sz w:val="24"/>
+          <w:szCs w:val="24"/>
+          <w:lang w:val="es-MX"/>
+        </w:rPr>
+      </w:pPr>
+      <w:r>
+        <w:rPr>
+          <w:rFonts w:cstheme="minorHAnsi"/>
+          <w:color w:val="000000" w:themeColor="text1"/>
+          <w:sz w:val="24"/>
+          <w:szCs w:val="24"/>
+          <w:lang w:val="es-MX"/>
+        </w:rPr>
+        <w:t>Los resultados obtenidos han sido en su mayoría satisfactorios, sin embargo, algunos de ellos no han funcionado como los resultados esperados. La regla K ha demostrado tener limitaciones de uso en sus comparaciones (mayores)</w:t>
+      </w:r>
+      <w:r>
+        <w:rPr>
+          <w:rFonts w:cstheme="minorHAnsi"/>
+          <w:color w:val="000000" w:themeColor="text1"/>
+          <w:sz w:val="24"/>
+          <w:szCs w:val="24"/>
+          <w:lang w:val="es-MX"/>
+        </w:rPr>
+        <w:t xml:space="preserve">, lo que ha dificultado hallar siempre </w:t>
+      </w:r>
+      <w:r>
+        <w:rPr>
+          <w:rFonts w:cstheme="minorHAnsi"/>
+          <w:color w:val="000000" w:themeColor="text1"/>
+          <w:sz w:val="24"/>
+          <w:szCs w:val="24"/>
+          <w:lang w:val="es-MX"/>
+        </w:rPr>
+        <w:t xml:space="preserve"> solución</w:t>
+      </w:r>
+      <w:r>
+        <w:rPr>
+          <w:rFonts w:cstheme="minorHAnsi"/>
+          <w:color w:val="000000" w:themeColor="text1"/>
+          <w:sz w:val="24"/>
+          <w:szCs w:val="24"/>
+          <w:lang w:val="es-MX"/>
+        </w:rPr>
+        <w:t xml:space="preserve"> que satisfaga las expectativas del usuario</w:t>
+      </w:r>
+      <w:r>
+        <w:rPr>
+          <w:rFonts w:cstheme="minorHAnsi"/>
+          <w:color w:val="000000" w:themeColor="text1"/>
+          <w:sz w:val="24"/>
+          <w:szCs w:val="24"/>
+          <w:lang w:val="es-MX"/>
+        </w:rPr>
+        <w:t>.</w:t>
+      </w:r>
     </w:p>
     <w:sectPr>
+      <w:headerReference w:type="default" r:id="rId11"/>
       <w:pgSz w:w="12240" w:h="15840"/>
       <w:pgMar w:top="1417" w:right="1701" w:bottom="1417" w:left="1701" w:header="708" w:footer="708" w:gutter="0"/>
       <w:pgBorders w:display="firstPage" w:offsetFrom="page">
@@ -3332,12 +10048,311 @@
 </w:document>
 </file>
 
+<file path=word/endnotes.xml><?xml version="1.0" encoding="utf-8"?>
+<w:endnotes xmlns:wpc="http://schemas.microsoft.com/office/word/2010/wordprocessingCanvas" xmlns:mc="http://schemas.openxmlformats.org/markup-compatibility/2006" xmlns:o="urn:schemas-microsoft-com:office:office" xmlns:r="http://schemas.openxmlformats.org/officeDocument/2006/relationships" xmlns:m="http://schemas.openxmlformats.org/officeDocument/2006/math" xmlns:v="urn:schemas-microsoft-com:vml" xmlns:wp14="http://schemas.microsoft.com/office/word/2010/wordprocessingDrawing" xmlns:wp="http://schemas.openxmlformats.org/drawingml/2006/wordprocessingDrawing" xmlns:w10="urn:schemas-microsoft-com:office:word" xmlns:w="http://schemas.openxmlformats.org/wordprocessingml/2006/main" xmlns:w14="http://schemas.microsoft.com/office/word/2010/wordml" xmlns:w15="http://schemas.microsoft.com/office/word/2012/wordml" xmlns:wpg="http://schemas.microsoft.com/office/word/2010/wordprocessingGroup" xmlns:wpi="http://schemas.microsoft.com/office/word/2010/wordprocessingInk" xmlns:wne="http://schemas.microsoft.com/office/word/2006/wordml" xmlns:wps="http://schemas.microsoft.com/office/word/2010/wordprocessingShape" mc:Ignorable="w14 w15 wp14">
+  <w:endnote w:type="separator" w:id="-1">
+    <w:p>
+      <w:pPr>
+        <w:spacing w:after="0" w:line="240" w:lineRule="auto"/>
+      </w:pPr>
+      <w:r>
+        <w:separator/>
+      </w:r>
+    </w:p>
+  </w:endnote>
+  <w:endnote w:type="continuationSeparator" w:id="0">
+    <w:p>
+      <w:pPr>
+        <w:spacing w:after="0" w:line="240" w:lineRule="auto"/>
+      </w:pPr>
+      <w:r>
+        <w:continuationSeparator/>
+      </w:r>
+    </w:p>
+  </w:endnote>
+</w:endnotes>
+</file>
+
+<file path=word/footnotes.xml><?xml version="1.0" encoding="utf-8"?>
+<w:footnotes xmlns:wpc="http://schemas.microsoft.com/office/word/2010/wordprocessingCanvas" xmlns:mc="http://schemas.openxmlformats.org/markup-compatibility/2006" xmlns:o="urn:schemas-microsoft-com:office:office" xmlns:r="http://schemas.openxmlformats.org/officeDocument/2006/relationships" xmlns:m="http://schemas.openxmlformats.org/officeDocument/2006/math" xmlns:v="urn:schemas-microsoft-com:vml" xmlns:wp14="http://schemas.microsoft.com/office/word/2010/wordprocessingDrawing" xmlns:wp="http://schemas.openxmlformats.org/drawingml/2006/wordprocessingDrawing" xmlns:w10="urn:schemas-microsoft-com:office:word" xmlns:w="http://schemas.openxmlformats.org/wordprocessingml/2006/main" xmlns:w14="http://schemas.microsoft.com/office/word/2010/wordml" xmlns:w15="http://schemas.microsoft.com/office/word/2012/wordml" xmlns:wpg="http://schemas.microsoft.com/office/word/2010/wordprocessingGroup" xmlns:wpi="http://schemas.microsoft.com/office/word/2010/wordprocessingInk" xmlns:wne="http://schemas.microsoft.com/office/word/2006/wordml" xmlns:wps="http://schemas.microsoft.com/office/word/2010/wordprocessingShape" mc:Ignorable="w14 w15 wp14">
+  <w:footnote w:type="separator" w:id="-1">
+    <w:p>
+      <w:pPr>
+        <w:spacing w:after="0" w:line="240" w:lineRule="auto"/>
+      </w:pPr>
+      <w:r>
+        <w:separator/>
+      </w:r>
+    </w:p>
+  </w:footnote>
+  <w:footnote w:type="continuationSeparator" w:id="0">
+    <w:p>
+      <w:pPr>
+        <w:spacing w:after="0" w:line="240" w:lineRule="auto"/>
+      </w:pPr>
+      <w:r>
+        <w:continuationSeparator/>
+      </w:r>
+    </w:p>
+  </w:footnote>
+</w:footnotes>
+</file>
+
+<file path=word/header1.xml><?xml version="1.0" encoding="utf-8"?>
+<w:hdr xmlns:wpc="http://schemas.microsoft.com/office/word/2010/wordprocessingCanvas" xmlns:mc="http://schemas.openxmlformats.org/markup-compatibility/2006" xmlns:o="urn:schemas-microsoft-com:office:office" xmlns:r="http://schemas.openxmlformats.org/officeDocument/2006/relationships" xmlns:m="http://schemas.openxmlformats.org/officeDocument/2006/math" xmlns:v="urn:schemas-microsoft-com:vml" xmlns:wp14="http://schemas.microsoft.com/office/word/2010/wordprocessingDrawing" xmlns:wp="http://schemas.openxmlformats.org/drawingml/2006/wordprocessingDrawing" xmlns:w10="urn:schemas-microsoft-com:office:word" xmlns:w="http://schemas.openxmlformats.org/wordprocessingml/2006/main" xmlns:w14="http://schemas.microsoft.com/office/word/2010/wordml" xmlns:w15="http://schemas.microsoft.com/office/word/2012/wordml" xmlns:wpg="http://schemas.microsoft.com/office/word/2010/wordprocessingGroup" xmlns:wpi="http://schemas.microsoft.com/office/word/2010/wordprocessingInk" xmlns:wne="http://schemas.microsoft.com/office/word/2006/wordml" xmlns:wps="http://schemas.microsoft.com/office/word/2010/wordprocessingShape" mc:Ignorable="w14 w15 wp14">
+  <w:sdt>
+    <w:sdtPr>
+      <w:id w:val="-1751032399"/>
+      <w:docPartObj>
+        <w:docPartGallery w:val="Page Numbers (Top of Page)"/>
+        <w:docPartUnique/>
+      </w:docPartObj>
+    </w:sdtPr>
+    <w:sdtContent>
+      <w:p>
+        <w:pPr>
+          <w:pStyle w:val="Encabezado"/>
+          <w:ind w:right="-864"/>
+          <w:jc w:val="right"/>
+        </w:pPr>
+        <w:r>
+          <w:rPr>
+            <w:noProof/>
+            <w:lang w:eastAsia="es-CO"/>
+          </w:rPr>
+          <mc:AlternateContent>
+            <mc:Choice Requires="wpg">
+              <w:drawing>
+                <wp:inline distT="0" distB="0" distL="0" distR="0">
+                  <wp:extent cx="548640" cy="237490"/>
+                  <wp:effectExtent l="9525" t="9525" r="13335" b="10160"/>
+                  <wp:docPr id="56" name="Grupo 56"/>
+                  <wp:cNvGraphicFramePr>
+                    <a:graphicFrameLocks xmlns:a="http://schemas.openxmlformats.org/drawingml/2006/main"/>
+                  </wp:cNvGraphicFramePr>
+                  <a:graphic xmlns:a="http://schemas.openxmlformats.org/drawingml/2006/main">
+                    <a:graphicData uri="http://schemas.microsoft.com/office/word/2010/wordprocessingGroup">
+                      <wpg:wgp>
+                        <wpg:cNvGrpSpPr>
+                          <a:grpSpLocks/>
+                        </wpg:cNvGrpSpPr>
+                        <wpg:grpSpPr bwMode="auto">
+                          <a:xfrm>
+                            <a:off x="0" y="0"/>
+                            <a:ext cx="548640" cy="237490"/>
+                            <a:chOff x="614" y="660"/>
+                            <a:chExt cx="864" cy="374"/>
+                          </a:xfrm>
+                        </wpg:grpSpPr>
+                        <wps:wsp>
+                          <wps:cNvPr id="57" name="AutoShape 42"/>
+                          <wps:cNvSpPr>
+                            <a:spLocks noChangeArrowheads="1"/>
+                          </wps:cNvSpPr>
+                          <wps:spPr bwMode="auto">
+                            <a:xfrm rot="-5400000">
+                              <a:off x="859" y="415"/>
+                              <a:ext cx="374" cy="864"/>
+                            </a:xfrm>
+                            <a:prstGeom prst="roundRect">
+                              <a:avLst>
+                                <a:gd name="adj" fmla="val 16667"/>
+                              </a:avLst>
+                            </a:prstGeom>
+                            <a:solidFill>
+                              <a:srgbClr val="FFFFFF"/>
+                            </a:solidFill>
+                            <a:ln w="9525">
+                              <a:solidFill>
+                                <a:srgbClr val="E4BE84"/>
+                              </a:solidFill>
+                              <a:round/>
+                              <a:headEnd/>
+                              <a:tailEnd/>
+                            </a:ln>
+                          </wps:spPr>
+                          <wps:bodyPr rot="0" vert="horz" wrap="square" lIns="91440" tIns="45720" rIns="91440" bIns="45720" anchor="t" anchorCtr="0" upright="1">
+                            <a:noAutofit/>
+                          </wps:bodyPr>
+                        </wps:wsp>
+                        <wps:wsp>
+                          <wps:cNvPr id="58" name="AutoShape 43"/>
+                          <wps:cNvSpPr>
+                            <a:spLocks noChangeArrowheads="1"/>
+                          </wps:cNvSpPr>
+                          <wps:spPr bwMode="auto">
+                            <a:xfrm rot="-5400000">
+                              <a:off x="898" y="451"/>
+                              <a:ext cx="296" cy="792"/>
+                            </a:xfrm>
+                            <a:prstGeom prst="roundRect">
+                              <a:avLst>
+                                <a:gd name="adj" fmla="val 16667"/>
+                              </a:avLst>
+                            </a:prstGeom>
+                            <a:solidFill>
+                              <a:srgbClr val="E4BE84"/>
+                            </a:solidFill>
+                            <a:ln w="9525">
+                              <a:solidFill>
+                                <a:srgbClr val="E4BE84"/>
+                              </a:solidFill>
+                              <a:round/>
+                              <a:headEnd/>
+                              <a:tailEnd/>
+                            </a:ln>
+                          </wps:spPr>
+                          <wps:bodyPr rot="0" vert="horz" wrap="square" lIns="91440" tIns="45720" rIns="91440" bIns="45720" anchor="t" anchorCtr="0" upright="1">
+                            <a:noAutofit/>
+                          </wps:bodyPr>
+                        </wps:wsp>
+                        <wps:wsp>
+                          <wps:cNvPr id="59" name="Text Box 44"/>
+                          <wps:cNvSpPr txBox="1">
+                            <a:spLocks noChangeArrowheads="1"/>
+                          </wps:cNvSpPr>
+                          <wps:spPr bwMode="auto">
+                            <a:xfrm>
+                              <a:off x="732" y="716"/>
+                              <a:ext cx="659" cy="288"/>
+                            </a:xfrm>
+                            <a:prstGeom prst="rect">
+                              <a:avLst/>
+                            </a:prstGeom>
+                            <a:noFill/>
+                            <a:ln>
+                              <a:noFill/>
+                            </a:ln>
+                            <a:extLst>
+                              <a:ext uri="{909E8E84-426E-40DD-AFC4-6F175D3DCCD1}">
+                                <a14:hiddenFill xmlns:a14="http://schemas.microsoft.com/office/drawing/2010/main">
+                                  <a:solidFill>
+                                    <a:srgbClr val="FFFFFF"/>
+                                  </a:solidFill>
+                                </a14:hiddenFill>
+                              </a:ext>
+                              <a:ext uri="{91240B29-F687-4F45-9708-019B960494DF}">
+                                <a14:hiddenLine xmlns:a14="http://schemas.microsoft.com/office/drawing/2010/main" w="9525">
+                                  <a:solidFill>
+                                    <a:srgbClr val="000000"/>
+                                  </a:solidFill>
+                                  <a:miter lim="800000"/>
+                                  <a:headEnd/>
+                                  <a:tailEnd/>
+                                </a14:hiddenLine>
+                              </a:ext>
+                            </a:extLst>
+                          </wps:spPr>
+                          <wps:txbx>
+                            <w:txbxContent>
+                              <w:p>
+                                <w:r>
+                                  <w:fldChar w:fldCharType="begin"/>
+                                </w:r>
+                                <w:r>
+                                  <w:instrText>PAGE    \* MERGEFORMAT</w:instrText>
+                                </w:r>
+                                <w:r>
+                                  <w:fldChar w:fldCharType="separate"/>
+                                </w:r>
+                                <w:r>
+                                  <w:rPr>
+                                    <w:b/>
+                                    <w:bCs/>
+                                    <w:noProof/>
+                                    <w:color w:val="FFFFFF" w:themeColor="background1"/>
+                                    <w:lang w:val="es-ES"/>
+                                  </w:rPr>
+                                  <w:t>5</w:t>
+                                </w:r>
+                                <w:r>
+                                  <w:rPr>
+                                    <w:b/>
+                                    <w:bCs/>
+                                    <w:color w:val="FFFFFF" w:themeColor="background1"/>
+                                  </w:rPr>
+                                  <w:fldChar w:fldCharType="end"/>
+                                </w:r>
+                              </w:p>
+                            </w:txbxContent>
+                          </wps:txbx>
+                          <wps:bodyPr rot="0" vert="horz" wrap="square" lIns="0" tIns="0" rIns="0" bIns="0" anchor="t" anchorCtr="0" upright="1">
+                            <a:noAutofit/>
+                          </wps:bodyPr>
+                        </wps:wsp>
+                      </wpg:wgp>
+                    </a:graphicData>
+                  </a:graphic>
+                </wp:inline>
+              </w:drawing>
+            </mc:Choice>
+            <mc:Fallback>
+              <w:pict>
+                <v:group id="Grupo 56" o:spid="_x0000_s1038" style="width:43.2pt;height:18.7pt;mso-position-horizontal-relative:char;mso-position-vertical-relative:line" coordorigin="614,660" coordsize="864,374" o:gfxdata="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">
+                  <v:roundrect id="AutoShape 42" o:spid="_x0000_s1039" style="position:absolute;left:859;top:415;width:374;height:864;rotation:-90;visibility:visible;mso-wrap-style:square;v-text-anchor:top" arcsize="10923f" o:gfxdata="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" strokecolor="#e4be84"/>
+                  <v:roundrect id="AutoShape 43" o:spid="_x0000_s1040" style="position:absolute;left:898;top:451;width:296;height:792;rotation:-90;visibility:visible;mso-wrap-style:square;v-text-anchor:top" arcsize="10923f" o:gfxdata="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" fillcolor="#e4be84" strokecolor="#e4be84"/>
+                  <v:shapetype id="_x0000_t202" coordsize="21600,21600" o:spt="202" path="m,l,21600r21600,l21600,xe">
+                    <v:stroke joinstyle="miter"/>
+                    <v:path gradientshapeok="t" o:connecttype="rect"/>
+                  </v:shapetype>
+                  <v:shape id="Text Box 44" o:spid="_x0000_s1041" type="#_x0000_t202" style="position:absolute;left:732;top:716;width:659;height:288;visibility:visible;mso-wrap-style:square;v-text-anchor:top" o:gfxdata="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" filled="f" stroked="f">
+                    <v:textbox inset="0,0,0,0">
+                      <w:txbxContent>
+                        <w:p>
+                          <w:r>
+                            <w:fldChar w:fldCharType="begin"/>
+                          </w:r>
+                          <w:r>
+                            <w:instrText>PAGE    \* MERGEFORMAT</w:instrText>
+                          </w:r>
+                          <w:r>
+                            <w:fldChar w:fldCharType="separate"/>
+                          </w:r>
+                          <w:r>
+                            <w:rPr>
+                              <w:b/>
+                              <w:bCs/>
+                              <w:noProof/>
+                              <w:color w:val="FFFFFF" w:themeColor="background1"/>
+                              <w:lang w:val="es-ES"/>
+                            </w:rPr>
+                            <w:t>5</w:t>
+                          </w:r>
+                          <w:r>
+                            <w:rPr>
+                              <w:b/>
+                              <w:bCs/>
+                              <w:color w:val="FFFFFF" w:themeColor="background1"/>
+                            </w:rPr>
+                            <w:fldChar w:fldCharType="end"/>
+                          </w:r>
+                        </w:p>
+                      </w:txbxContent>
+                    </v:textbox>
+                  </v:shape>
+                  <w10:anchorlock/>
+                </v:group>
+              </w:pict>
+            </mc:Fallback>
+          </mc:AlternateContent>
+        </w:r>
+      </w:p>
+    </w:sdtContent>
+  </w:sdt>
+  <w:p>
+    <w:pPr>
+      <w:pStyle w:val="Encabezado"/>
+    </w:pPr>
+  </w:p>
+</w:hdr>
+</file>
+
 <file path=word/numbering.xml><?xml version="1.0" encoding="utf-8"?>
 <w:numbering xmlns:wpc="http://schemas.microsoft.com/office/word/2010/wordprocessingCanvas" xmlns:mc="http://schemas.openxmlformats.org/markup-compatibility/2006" xmlns:o="urn:schemas-microsoft-com:office:office" xmlns:r="http://schemas.openxmlformats.org/officeDocument/2006/relationships" xmlns:m="http://schemas.openxmlformats.org/officeDocument/2006/math" xmlns:v="urn:schemas-microsoft-com:vml" xmlns:wp14="http://schemas.microsoft.com/office/word/2010/wordprocessingDrawing" xmlns:wp="http://schemas.openxmlformats.org/drawingml/2006/wordprocessingDrawing" xmlns:w10="urn:schemas-microsoft-com:office:word" xmlns:w="http://schemas.openxmlformats.org/wordprocessingml/2006/main" xmlns:w14="http://schemas.microsoft.com/office/word/2010/wordml" xmlns:w15="http://schemas.microsoft.com/office/word/2012/wordml" xmlns:wpg="http://schemas.microsoft.com/office/word/2010/wordprocessingGroup" xmlns:wpi="http://schemas.microsoft.com/office/word/2010/wordprocessingInk" xmlns:wne="http://schemas.microsoft.com/office/word/2006/wordml" xmlns:wps="http://schemas.microsoft.com/office/word/2010/wordprocessingShape" mc:Ignorable="w14 w15 wp14">
   <w:abstractNum w:abstractNumId="0">
-    <w:nsid w:val="184B3B11"/>
+    <w:nsid w:val="18047E73"/>
     <w:multiLevelType w:val="hybridMultilevel"/>
-    <w:tmpl w:val="438CA686"/>
+    <w:tmpl w:val="16F61E2E"/>
     <w:lvl w:ilvl="0" w:tplc="240A0017">
       <w:start w:val="1"/>
       <w:numFmt w:val="lowerLetter"/>
@@ -3424,12 +10439,12 @@
     </w:lvl>
   </w:abstractNum>
   <w:abstractNum w:abstractNumId="1">
-    <w:nsid w:val="69DE304C"/>
+    <w:nsid w:val="184B3B11"/>
     <w:multiLevelType w:val="hybridMultilevel"/>
-    <w:tmpl w:val="E1983878"/>
-    <w:lvl w:ilvl="0" w:tplc="240A0011">
+    <w:tmpl w:val="438CA686"/>
+    <w:lvl w:ilvl="0" w:tplc="240A0017">
       <w:start w:val="1"/>
-      <w:numFmt w:val="decimal"/>
+      <w:numFmt w:val="lowerLetter"/>
       <w:lvlText w:val="%1)"/>
       <w:lvlJc w:val="left"/>
       <w:pPr>
@@ -3512,11 +10527,195 @@
       </w:pPr>
     </w:lvl>
   </w:abstractNum>
+  <w:abstractNum w:abstractNumId="2">
+    <w:nsid w:val="69DE304C"/>
+    <w:multiLevelType w:val="hybridMultilevel"/>
+    <w:tmpl w:val="E1983878"/>
+    <w:lvl w:ilvl="0" w:tplc="240A0011">
+      <w:start w:val="1"/>
+      <w:numFmt w:val="decimal"/>
+      <w:lvlText w:val="%1)"/>
+      <w:lvlJc w:val="left"/>
+      <w:pPr>
+        <w:ind w:left="720" w:hanging="360"/>
+      </w:pPr>
+      <w:rPr>
+        <w:rFonts w:hint="default"/>
+      </w:rPr>
+    </w:lvl>
+    <w:lvl w:ilvl="1" w:tplc="240A0019" w:tentative="1">
+      <w:start w:val="1"/>
+      <w:numFmt w:val="lowerLetter"/>
+      <w:lvlText w:val="%2."/>
+      <w:lvlJc w:val="left"/>
+      <w:pPr>
+        <w:ind w:left="1440" w:hanging="360"/>
+      </w:pPr>
+    </w:lvl>
+    <w:lvl w:ilvl="2" w:tplc="240A001B" w:tentative="1">
+      <w:start w:val="1"/>
+      <w:numFmt w:val="lowerRoman"/>
+      <w:lvlText w:val="%3."/>
+      <w:lvlJc w:val="right"/>
+      <w:pPr>
+        <w:ind w:left="2160" w:hanging="180"/>
+      </w:pPr>
+    </w:lvl>
+    <w:lvl w:ilvl="3" w:tplc="240A000F" w:tentative="1">
+      <w:start w:val="1"/>
+      <w:numFmt w:val="decimal"/>
+      <w:lvlText w:val="%4."/>
+      <w:lvlJc w:val="left"/>
+      <w:pPr>
+        <w:ind w:left="2880" w:hanging="360"/>
+      </w:pPr>
+    </w:lvl>
+    <w:lvl w:ilvl="4" w:tplc="240A0019" w:tentative="1">
+      <w:start w:val="1"/>
+      <w:numFmt w:val="lowerLetter"/>
+      <w:lvlText w:val="%5."/>
+      <w:lvlJc w:val="left"/>
+      <w:pPr>
+        <w:ind w:left="3600" w:hanging="360"/>
+      </w:pPr>
+    </w:lvl>
+    <w:lvl w:ilvl="5" w:tplc="240A001B" w:tentative="1">
+      <w:start w:val="1"/>
+      <w:numFmt w:val="lowerRoman"/>
+      <w:lvlText w:val="%6."/>
+      <w:lvlJc w:val="right"/>
+      <w:pPr>
+        <w:ind w:left="4320" w:hanging="180"/>
+      </w:pPr>
+    </w:lvl>
+    <w:lvl w:ilvl="6" w:tplc="240A000F" w:tentative="1">
+      <w:start w:val="1"/>
+      <w:numFmt w:val="decimal"/>
+      <w:lvlText w:val="%7."/>
+      <w:lvlJc w:val="left"/>
+      <w:pPr>
+        <w:ind w:left="5040" w:hanging="360"/>
+      </w:pPr>
+    </w:lvl>
+    <w:lvl w:ilvl="7" w:tplc="240A0019" w:tentative="1">
+      <w:start w:val="1"/>
+      <w:numFmt w:val="lowerLetter"/>
+      <w:lvlText w:val="%8."/>
+      <w:lvlJc w:val="left"/>
+      <w:pPr>
+        <w:ind w:left="5760" w:hanging="360"/>
+      </w:pPr>
+    </w:lvl>
+    <w:lvl w:ilvl="8" w:tplc="240A001B" w:tentative="1">
+      <w:start w:val="1"/>
+      <w:numFmt w:val="lowerRoman"/>
+      <w:lvlText w:val="%9."/>
+      <w:lvlJc w:val="right"/>
+      <w:pPr>
+        <w:ind w:left="6480" w:hanging="180"/>
+      </w:pPr>
+    </w:lvl>
+  </w:abstractNum>
+  <w:abstractNum w:abstractNumId="3">
+    <w:nsid w:val="7E6244A8"/>
+    <w:multiLevelType w:val="hybridMultilevel"/>
+    <w:tmpl w:val="A9FA6D7C"/>
+    <w:lvl w:ilvl="0" w:tplc="7BBC4EF6">
+      <w:start w:val="1"/>
+      <w:numFmt w:val="lowerLetter"/>
+      <w:lvlText w:val="%1)"/>
+      <w:lvlJc w:val="left"/>
+      <w:pPr>
+        <w:ind w:left="1080" w:hanging="360"/>
+      </w:pPr>
+      <w:rPr>
+        <w:rFonts w:hint="default"/>
+      </w:rPr>
+    </w:lvl>
+    <w:lvl w:ilvl="1" w:tplc="240A0019" w:tentative="1">
+      <w:start w:val="1"/>
+      <w:numFmt w:val="lowerLetter"/>
+      <w:lvlText w:val="%2."/>
+      <w:lvlJc w:val="left"/>
+      <w:pPr>
+        <w:ind w:left="1800" w:hanging="360"/>
+      </w:pPr>
+    </w:lvl>
+    <w:lvl w:ilvl="2" w:tplc="240A001B" w:tentative="1">
+      <w:start w:val="1"/>
+      <w:numFmt w:val="lowerRoman"/>
+      <w:lvlText w:val="%3."/>
+      <w:lvlJc w:val="right"/>
+      <w:pPr>
+        <w:ind w:left="2520" w:hanging="180"/>
+      </w:pPr>
+    </w:lvl>
+    <w:lvl w:ilvl="3" w:tplc="240A000F" w:tentative="1">
+      <w:start w:val="1"/>
+      <w:numFmt w:val="decimal"/>
+      <w:lvlText w:val="%4."/>
+      <w:lvlJc w:val="left"/>
+      <w:pPr>
+        <w:ind w:left="3240" w:hanging="360"/>
+      </w:pPr>
+    </w:lvl>
+    <w:lvl w:ilvl="4" w:tplc="240A0019" w:tentative="1">
+      <w:start w:val="1"/>
+      <w:numFmt w:val="lowerLetter"/>
+      <w:lvlText w:val="%5."/>
+      <w:lvlJc w:val="left"/>
+      <w:pPr>
+        <w:ind w:left="3960" w:hanging="360"/>
+      </w:pPr>
+    </w:lvl>
+    <w:lvl w:ilvl="5" w:tplc="240A001B" w:tentative="1">
+      <w:start w:val="1"/>
+      <w:numFmt w:val="lowerRoman"/>
+      <w:lvlText w:val="%6."/>
+      <w:lvlJc w:val="right"/>
+      <w:pPr>
+        <w:ind w:left="4680" w:hanging="180"/>
+      </w:pPr>
+    </w:lvl>
+    <w:lvl w:ilvl="6" w:tplc="240A000F" w:tentative="1">
+      <w:start w:val="1"/>
+      <w:numFmt w:val="decimal"/>
+      <w:lvlText w:val="%7."/>
+      <w:lvlJc w:val="left"/>
+      <w:pPr>
+        <w:ind w:left="5400" w:hanging="360"/>
+      </w:pPr>
+    </w:lvl>
+    <w:lvl w:ilvl="7" w:tplc="240A0019" w:tentative="1">
+      <w:start w:val="1"/>
+      <w:numFmt w:val="lowerLetter"/>
+      <w:lvlText w:val="%8."/>
+      <w:lvlJc w:val="left"/>
+      <w:pPr>
+        <w:ind w:left="6120" w:hanging="360"/>
+      </w:pPr>
+    </w:lvl>
+    <w:lvl w:ilvl="8" w:tplc="240A001B" w:tentative="1">
+      <w:start w:val="1"/>
+      <w:numFmt w:val="lowerRoman"/>
+      <w:lvlText w:val="%9."/>
+      <w:lvlJc w:val="right"/>
+      <w:pPr>
+        <w:ind w:left="6840" w:hanging="180"/>
+      </w:pPr>
+    </w:lvl>
+  </w:abstractNum>
   <w:num w:numId="1">
+    <w:abstractNumId w:val="1"/>
+  </w:num>
+  <w:num w:numId="2">
+    <w:abstractNumId w:val="2"/>
+  </w:num>
+  <w:num w:numId="3">
     <w:abstractNumId w:val="0"/>
   </w:num>
-  <w:num w:numId="2">
-    <w:abstractNumId w:val="1"/>
+  <w:num w:numId="4">
+    <w:abstractNumId w:val="3"/>
   </w:num>
 </w:numbering>
 </file>
@@ -3979,6 +11178,75 @@
       </w:tblCellMar>
     </w:tblPr>
   </w:style>
+  <w:style w:type="paragraph" w:styleId="Encabezado">
+    <w:name w:val="header"/>
+    <w:basedOn w:val="Normal"/>
+    <w:link w:val="EncabezadoCar"/>
+    <w:uiPriority w:val="99"/>
+    <w:unhideWhenUsed/>
+    <w:rsid w:val="00146EE5"/>
+    <w:pPr>
+      <w:tabs>
+        <w:tab w:val="center" w:pos="4419"/>
+        <w:tab w:val="right" w:pos="8838"/>
+      </w:tabs>
+      <w:spacing w:after="0" w:line="240" w:lineRule="auto"/>
+    </w:pPr>
+  </w:style>
+  <w:style w:type="character" w:customStyle="1" w:styleId="EncabezadoCar">
+    <w:name w:val="Encabezado Car"/>
+    <w:basedOn w:val="Fuentedeprrafopredeter"/>
+    <w:link w:val="Encabezado"/>
+    <w:uiPriority w:val="99"/>
+    <w:rsid w:val="00146EE5"/>
+  </w:style>
+  <w:style w:type="paragraph" w:styleId="Piedepgina">
+    <w:name w:val="footer"/>
+    <w:basedOn w:val="Normal"/>
+    <w:link w:val="PiedepginaCar"/>
+    <w:uiPriority w:val="99"/>
+    <w:unhideWhenUsed/>
+    <w:rsid w:val="00146EE5"/>
+    <w:pPr>
+      <w:tabs>
+        <w:tab w:val="center" w:pos="4419"/>
+        <w:tab w:val="right" w:pos="8838"/>
+      </w:tabs>
+      <w:spacing w:after="0" w:line="240" w:lineRule="auto"/>
+    </w:pPr>
+  </w:style>
+  <w:style w:type="character" w:customStyle="1" w:styleId="PiedepginaCar">
+    <w:name w:val="Pie de página Car"/>
+    <w:basedOn w:val="Fuentedeprrafopredeter"/>
+    <w:link w:val="Piedepgina"/>
+    <w:uiPriority w:val="99"/>
+    <w:rsid w:val="00146EE5"/>
+  </w:style>
+  <w:style w:type="paragraph" w:styleId="Sinespaciado">
+    <w:name w:val="No Spacing"/>
+    <w:link w:val="SinespaciadoCar"/>
+    <w:uiPriority w:val="1"/>
+    <w:qFormat/>
+    <w:rsid w:val="001D52A5"/>
+    <w:pPr>
+      <w:spacing w:after="0" w:line="240" w:lineRule="auto"/>
+    </w:pPr>
+    <w:rPr>
+      <w:rFonts w:eastAsiaTheme="minorEastAsia"/>
+      <w:lang w:eastAsia="es-CO"/>
+    </w:rPr>
+  </w:style>
+  <w:style w:type="character" w:customStyle="1" w:styleId="SinespaciadoCar">
+    <w:name w:val="Sin espaciado Car"/>
+    <w:basedOn w:val="Fuentedeprrafopredeter"/>
+    <w:link w:val="Sinespaciado"/>
+    <w:uiPriority w:val="1"/>
+    <w:rsid w:val="001D52A5"/>
+    <w:rPr>
+      <w:rFonts w:eastAsiaTheme="minorEastAsia"/>
+      <w:lang w:eastAsia="es-CO"/>
+    </w:rPr>
+  </w:style>
 </w:styles>
 </file>
 
@@ -4248,7 +11516,7 @@
 </file>
 
 <file path=customXml/itemProps1.xml><?xml version="1.0" encoding="utf-8"?>
-<ds:datastoreItem xmlns:ds="http://schemas.openxmlformats.org/officeDocument/2006/customXml" ds:itemID="{DA35F9AD-BB4D-4C7C-8256-0D06DCB8A2B3}">
+<ds:datastoreItem xmlns:ds="http://schemas.openxmlformats.org/officeDocument/2006/customXml" ds:itemID="{A697935C-7BD4-4AA1-B680-32734052E8C0}">
   <ds:schemaRefs>
     <ds:schemaRef ds:uri="http://schemas.openxmlformats.org/officeDocument/2006/bibliography"/>
   </ds:schemaRefs>

--- a/Informe Desafio 1 Informatica II.docx
+++ b/Informe Desafio 1 Informatica II.docx
@@ -546,17 +546,7 @@
           <w:szCs w:val="24"/>
           <w:lang w:val="es-MX"/>
         </w:rPr>
-        <w:t xml:space="preserve"> y consideraciones</w:t>
-      </w:r>
-      <w:r>
-        <w:rPr>
-          <w:rFonts w:cstheme="minorHAnsi"/>
-          <w:color w:val="000000" w:themeColor="text1"/>
-          <w:sz w:val="24"/>
-          <w:szCs w:val="24"/>
-          <w:lang w:val="es-MX"/>
-        </w:rPr>
-        <w:t>………………………………………………………</w:t>
+        <w:t xml:space="preserve"> y consideraciones………………………………………………………</w:t>
       </w:r>
       <w:r>
         <w:rPr>
@@ -592,17 +582,7 @@
           <w:szCs w:val="24"/>
           <w:lang w:val="es-MX"/>
         </w:rPr>
-        <w:t>Esquema de las tareas en el desarrollo de</w:t>
-      </w:r>
-      <w:r>
-        <w:rPr>
-          <w:rFonts w:cstheme="minorHAnsi"/>
-          <w:color w:val="000000" w:themeColor="text1"/>
-          <w:sz w:val="24"/>
-          <w:szCs w:val="24"/>
-          <w:lang w:val="es-MX"/>
-        </w:rPr>
-        <w:t xml:space="preserve"> algoritmos…………………………………</w:t>
+        <w:t>Esquema de las tareas en el desarrollo de algoritmos…………………………………</w:t>
       </w:r>
       <w:r>
         <w:rPr>
@@ -638,17 +618,7 @@
           <w:szCs w:val="24"/>
           <w:lang w:val="es-MX"/>
         </w:rPr>
-        <w:t>Algoritmos Implementados</w:t>
-      </w:r>
-      <w:r>
-        <w:rPr>
-          <w:rFonts w:cstheme="minorHAnsi"/>
-          <w:color w:val="000000" w:themeColor="text1"/>
-          <w:sz w:val="24"/>
-          <w:szCs w:val="24"/>
-          <w:lang w:val="es-MX"/>
-        </w:rPr>
-        <w:t>…………………………………………………………………………</w:t>
+        <w:t>Algoritmos Implementados…………………………………………………………………………</w:t>
       </w:r>
       <w:r>
         <w:rPr>
@@ -684,17 +654,7 @@
           <w:szCs w:val="24"/>
           <w:lang w:val="es-MX"/>
         </w:rPr>
-        <w:t>Problemas de desarrollo afrontados</w:t>
-      </w:r>
-      <w:r>
-        <w:rPr>
-          <w:rFonts w:cstheme="minorHAnsi"/>
-          <w:color w:val="000000" w:themeColor="text1"/>
-          <w:sz w:val="24"/>
-          <w:szCs w:val="24"/>
-          <w:lang w:val="es-MX"/>
-        </w:rPr>
-        <w:t>……………………………………………………………</w:t>
+        <w:t>Problemas de desarrollo afrontados……………………………………………………………</w:t>
       </w:r>
       <w:r>
         <w:rPr>
@@ -730,17 +690,7 @@
           <w:szCs w:val="24"/>
           <w:lang w:val="es-MX"/>
         </w:rPr>
-        <w:t>Evolución en la solución y consideraciones para la implementación</w:t>
-      </w:r>
-      <w:r>
-        <w:rPr>
-          <w:rFonts w:cstheme="minorHAnsi"/>
-          <w:color w:val="000000" w:themeColor="text1"/>
-          <w:sz w:val="24"/>
-          <w:szCs w:val="24"/>
-          <w:lang w:val="es-MX"/>
-        </w:rPr>
-        <w:t>……………</w:t>
+        <w:t>Evolución en la solución y consideraciones para la implementación……………</w:t>
       </w:r>
       <w:r>
         <w:rPr>
@@ -823,8 +773,6 @@
           <w:lang w:val="es-MX"/>
         </w:rPr>
       </w:pPr>
-      <w:bookmarkStart w:id="0" w:name="_GoBack"/>
-      <w:bookmarkEnd w:id="0"/>
     </w:p>
     <w:p>
       <w:pPr>
@@ -2154,7 +2102,7 @@
                                     </pic:cNvPicPr>
                                   </pic:nvPicPr>
                                   <pic:blipFill>
-                                    <a:blip r:embed="rId10">
+                                    <a:blip r:embed="rId11">
                                       <a:extLst>
                                         <a:ext uri="{28A0092B-C50C-407E-A947-70E740481C1C}">
                                           <a14:useLocalDpi xmlns:a14="http://schemas.microsoft.com/office/drawing/2010/main" val="0"/>
@@ -2797,7 +2745,7 @@
                                           </pic:cNvPicPr>
                                         </pic:nvPicPr>
                                         <pic:blipFill>
-                                          <a:blip r:embed="rId10">
+                                          <a:blip r:embed="rId11">
                                             <a:extLst>
                                               <a:ext uri="{28A0092B-C50C-407E-A947-70E740481C1C}">
                                                 <a14:useLocalDpi xmlns:a14="http://schemas.microsoft.com/office/drawing/2010/main" val="0"/>
@@ -2900,7 +2848,7 @@
                                     </pic:cNvPicPr>
                                   </pic:nvPicPr>
                                   <pic:blipFill>
-                                    <a:blip r:embed="rId10">
+                                    <a:blip r:embed="rId11">
                                       <a:extLst>
                                         <a:ext uri="{28A0092B-C50C-407E-A947-70E740481C1C}">
                                           <a14:useLocalDpi xmlns:a14="http://schemas.microsoft.com/office/drawing/2010/main" val="0"/>
@@ -3079,7 +3027,7 @@
                                           </pic:cNvPicPr>
                                         </pic:nvPicPr>
                                         <pic:blipFill>
-                                          <a:blip r:embed="rId10">
+                                          <a:blip r:embed="rId11">
                                             <a:extLst>
                                               <a:ext uri="{28A0092B-C50C-407E-A947-70E740481C1C}">
                                                 <a14:useLocalDpi xmlns:a14="http://schemas.microsoft.com/office/drawing/2010/main" val="0"/>
@@ -3190,7 +3138,7 @@
                                     </pic:cNvPicPr>
                                   </pic:nvPicPr>
                                   <pic:blipFill>
-                                    <a:blip r:embed="rId10">
+                                    <a:blip r:embed="rId11">
                                       <a:extLst>
                                         <a:ext uri="{28A0092B-C50C-407E-A947-70E740481C1C}">
                                           <a14:useLocalDpi xmlns:a14="http://schemas.microsoft.com/office/drawing/2010/main" val="0"/>
@@ -4172,7 +4120,16 @@
                                 <w:szCs w:val="24"/>
                                 <w:lang w:val="es-MX"/>
                               </w:rPr>
-                              <w:t>validación</w:t>
+                              <w:t>v</w:t>
+                            </w:r>
+                            <w:r>
+                              <w:rPr>
+                                <w:color w:val="002060"/>
+                                <w:sz w:val="24"/>
+                                <w:szCs w:val="24"/>
+                                <w:lang w:val="es-MX"/>
+                              </w:rPr>
+                              <w:t>alidación</w:t>
                             </w:r>
                             <w:proofErr w:type="gramEnd"/>
                             <w:r>
@@ -4201,7 +4158,7 @@
                                           </pic:cNvPicPr>
                                         </pic:nvPicPr>
                                         <pic:blipFill>
-                                          <a:blip r:embed="rId10">
+                                          <a:blip r:embed="rId11">
                                             <a:extLst>
                                               <a:ext uri="{28A0092B-C50C-407E-A947-70E740481C1C}">
                                                 <a14:useLocalDpi xmlns:a14="http://schemas.microsoft.com/office/drawing/2010/main" val="0"/>
@@ -4275,7 +4232,16 @@
                           <w:szCs w:val="24"/>
                           <w:lang w:val="es-MX"/>
                         </w:rPr>
-                        <w:t>validación</w:t>
+                        <w:t>v</w:t>
+                      </w:r>
+                      <w:r>
+                        <w:rPr>
+                          <w:color w:val="002060"/>
+                          <w:sz w:val="24"/>
+                          <w:szCs w:val="24"/>
+                          <w:lang w:val="es-MX"/>
+                        </w:rPr>
+                        <w:t>alidación</w:t>
                       </w:r>
                       <w:proofErr w:type="gramEnd"/>
                       <w:r>
@@ -4304,7 +4270,7 @@
                                     </pic:cNvPicPr>
                                   </pic:nvPicPr>
                                   <pic:blipFill>
-                                    <a:blip r:embed="rId10">
+                                    <a:blip r:embed="rId11">
                                       <a:extLst>
                                         <a:ext uri="{28A0092B-C50C-407E-A947-70E740481C1C}">
                                           <a14:useLocalDpi xmlns:a14="http://schemas.microsoft.com/office/drawing/2010/main" val="0"/>
@@ -4770,7 +4736,96 @@
         <mc:AlternateContent>
           <mc:Choice Requires="wps">
             <w:drawing>
-              <wp:anchor distT="0" distB="0" distL="114300" distR="114300" simplePos="0" relativeHeight="251694080" behindDoc="0" locked="0" layoutInCell="1" allowOverlap="1" wp14:anchorId="3F3FB5A6" wp14:editId="0A286C29">
+              <wp:anchor distT="0" distB="0" distL="114300" distR="114300" simplePos="0" relativeHeight="251714560" behindDoc="0" locked="0" layoutInCell="1" allowOverlap="1" wp14:anchorId="5B90FEF2" wp14:editId="64917416">
+                <wp:simplePos x="0" y="0"/>
+                <wp:positionH relativeFrom="column">
+                  <wp:posOffset>2596515</wp:posOffset>
+                </wp:positionH>
+                <wp:positionV relativeFrom="paragraph">
+                  <wp:posOffset>95885</wp:posOffset>
+                </wp:positionV>
+                <wp:extent cx="333375" cy="1428750"/>
+                <wp:effectExtent l="38100" t="76200" r="0" b="95250"/>
+                <wp:wrapNone/>
+                <wp:docPr id="33" name="Conector angular 33"/>
+                <wp:cNvGraphicFramePr/>
+                <a:graphic xmlns:a="http://schemas.openxmlformats.org/drawingml/2006/main">
+                  <a:graphicData uri="http://schemas.microsoft.com/office/word/2010/wordprocessingShape">
+                    <wps:wsp>
+                      <wps:cNvCnPr/>
+                      <wps:spPr>
+                        <a:xfrm>
+                          <a:off x="0" y="0"/>
+                          <a:ext cx="333375" cy="1428750"/>
+                        </a:xfrm>
+                        <a:prstGeom prst="bentConnector3">
+                          <a:avLst/>
+                        </a:prstGeom>
+                        <a:ln>
+                          <a:headEnd type="triangle"/>
+                          <a:tailEnd type="triangle"/>
+                        </a:ln>
+                      </wps:spPr>
+                      <wps:style>
+                        <a:lnRef idx="1">
+                          <a:schemeClr val="accent1"/>
+                        </a:lnRef>
+                        <a:fillRef idx="0">
+                          <a:schemeClr val="accent1"/>
+                        </a:fillRef>
+                        <a:effectRef idx="0">
+                          <a:schemeClr val="accent1"/>
+                        </a:effectRef>
+                        <a:fontRef idx="minor">
+                          <a:schemeClr val="tx1"/>
+                        </a:fontRef>
+                      </wps:style>
+                      <wps:bodyPr/>
+                    </wps:wsp>
+                  </a:graphicData>
+                </a:graphic>
+                <wp14:sizeRelH relativeFrom="margin">
+                  <wp14:pctWidth>0</wp14:pctWidth>
+                </wp14:sizeRelH>
+                <wp14:sizeRelV relativeFrom="margin">
+                  <wp14:pctHeight>0</wp14:pctHeight>
+                </wp14:sizeRelV>
+              </wp:anchor>
+            </w:drawing>
+          </mc:Choice>
+          <mc:Fallback>
+            <w:pict>
+              <v:shapetype w14:anchorId="404CE6D4" id="_x0000_t34" coordsize="21600,21600" o:spt="34" o:oned="t" adj="10800" path="m,l@0,0@0,21600,21600,21600e" filled="f">
+                <v:stroke joinstyle="miter"/>
+                <v:formulas>
+                  <v:f eqn="val #0"/>
+                </v:formulas>
+                <v:path arrowok="t" fillok="f" o:connecttype="none"/>
+                <v:handles>
+                  <v:h position="#0,center"/>
+                </v:handles>
+                <o:lock v:ext="edit" shapetype="t"/>
+              </v:shapetype>
+              <v:shape id="Conector angular 33" o:spid="_x0000_s1026" type="#_x0000_t34" style="position:absolute;margin-left:204.45pt;margin-top:7.55pt;width:26.25pt;height:112.5pt;z-index:251714560;visibility:visible;mso-wrap-style:square;mso-width-percent:0;mso-height-percent:0;mso-wrap-distance-left:9pt;mso-wrap-distance-top:0;mso-wrap-distance-right:9pt;mso-wrap-distance-bottom:0;mso-position-horizontal:absolute;mso-position-horizontal-relative:text;mso-position-vertical:absolute;mso-position-vertical-relative:text;mso-width-percent:0;mso-height-percent:0;mso-width-relative:margin;mso-height-relative:margin" o:gfxdata="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" strokecolor="#5b9bd5 [3204]" strokeweight=".5pt">
+                <v:stroke startarrow="block" endarrow="block"/>
+              </v:shape>
+            </w:pict>
+          </mc:Fallback>
+        </mc:AlternateContent>
+      </w:r>
+      <w:r>
+        <w:rPr>
+          <w:rFonts w:cstheme="minorHAnsi"/>
+          <w:noProof/>
+          <w:color w:val="000000" w:themeColor="text1"/>
+          <w:sz w:val="24"/>
+          <w:szCs w:val="24"/>
+          <w:lang w:eastAsia="es-CO"/>
+        </w:rPr>
+        <mc:AlternateContent>
+          <mc:Choice Requires="wps">
+            <w:drawing>
+              <wp:anchor distT="0" distB="0" distL="114300" distR="114300" simplePos="0" relativeHeight="251694080" behindDoc="0" locked="0" layoutInCell="1" allowOverlap="1" wp14:anchorId="12DAA7C9" wp14:editId="69637ACC">
                 <wp:simplePos x="0" y="0"/>
                 <wp:positionH relativeFrom="column">
                   <wp:posOffset>2577465</wp:posOffset>
@@ -4823,7 +4878,7 @@
           </mc:Choice>
           <mc:Fallback>
             <w:pict>
-              <v:shape w14:anchorId="7339CF01" id="Conector angular 39" o:spid="_x0000_s1026" type="#_x0000_t34" style="position:absolute;margin-left:202.95pt;margin-top:7.8pt;width:46.5pt;height:117pt;flip:x;z-index:251694080;visibility:visible;mso-wrap-style:square;mso-wrap-distance-left:9pt;mso-wrap-distance-top:0;mso-wrap-distance-right:9pt;mso-wrap-distance-bottom:0;mso-position-horizontal:absolute;mso-position-horizontal-relative:text;mso-position-vertical:absolute;mso-position-vertical-relative:text" o:gfxdata="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" strokecolor="#5b9bd5 [3204]" strokeweight=".5pt">
+              <v:shape w14:anchorId="3E525BEC" id="Conector angular 39" o:spid="_x0000_s1026" type="#_x0000_t34" style="position:absolute;margin-left:202.95pt;margin-top:7.8pt;width:46.5pt;height:117pt;flip:x;z-index:251694080;visibility:visible;mso-wrap-style:square;mso-wrap-distance-left:9pt;mso-wrap-distance-top:0;mso-wrap-distance-right:9pt;mso-wrap-distance-bottom:0;mso-position-horizontal:absolute;mso-position-horizontal-relative:text;mso-position-vertical:absolute;mso-position-vertical-relative:text" o:gfxdata="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" strokecolor="#5b9bd5 [3204]" strokeweight=".5pt">
                 <v:stroke startarrow="block" endarrow="block"/>
               </v:shape>
             </w:pict>
@@ -5610,6 +5665,8 @@
           <w:lang w:val="es-MX"/>
         </w:rPr>
       </w:pPr>
+      <w:bookmarkStart w:id="0" w:name="_GoBack"/>
+      <w:bookmarkEnd w:id="0"/>
     </w:p>
     <w:p>
       <w:pPr>
@@ -5948,7 +6005,7 @@
                                           </pic:cNvPicPr>
                                         </pic:nvPicPr>
                                         <pic:blipFill>
-                                          <a:blip r:embed="rId10">
+                                          <a:blip r:embed="rId11">
                                             <a:extLst>
                                               <a:ext uri="{28A0092B-C50C-407E-A947-70E740481C1C}">
                                                 <a14:useLocalDpi xmlns:a14="http://schemas.microsoft.com/office/drawing/2010/main" val="0"/>
@@ -6052,7 +6109,7 @@
                                     </pic:cNvPicPr>
                                   </pic:nvPicPr>
                                   <pic:blipFill>
-                                    <a:blip r:embed="rId10">
+                                    <a:blip r:embed="rId11">
                                       <a:extLst>
                                         <a:ext uri="{28A0092B-C50C-407E-A947-70E740481C1C}">
                                           <a14:useLocalDpi xmlns:a14="http://schemas.microsoft.com/office/drawing/2010/main" val="0"/>
@@ -9914,39 +9971,71 @@
           <w:szCs w:val="24"/>
           <w:lang w:val="es-MX"/>
         </w:rPr>
-        <w:t>Una de las posibles soluciones planteadas sería que la regla K quede truncada al ser imposible que la comparación coincida con la regla K, arrojando como resultado al usuario la cerradura X con la regla K truncada al ser lo más cercano y posible a lo que el usuario solicitó.</w:t>
-      </w:r>
-    </w:p>
-    <w:p>
-      <w:pPr>
-        <w:pStyle w:val="Prrafodelista"/>
-        <w:jc w:val="center"/>
-        <w:rPr>
-          <w:rFonts w:cstheme="minorHAnsi"/>
-          <w:color w:val="000000" w:themeColor="text1"/>
-          <w:sz w:val="24"/>
-          <w:szCs w:val="24"/>
-          <w:lang w:val="es-MX"/>
-        </w:rPr>
-      </w:pPr>
-    </w:p>
-    <w:p>
-      <w:pPr>
-        <w:pStyle w:val="Prrafodelista"/>
-        <w:jc w:val="center"/>
-        <w:rPr>
-          <w:rFonts w:cstheme="minorHAnsi"/>
-          <w:color w:val="000000" w:themeColor="text1"/>
-          <w:sz w:val="24"/>
-          <w:szCs w:val="24"/>
-          <w:u w:val="single"/>
-          <w:lang w:val="es-MX"/>
-        </w:rPr>
-      </w:pPr>
-    </w:p>
-    <w:p>
-      <w:pPr>
-        <w:pStyle w:val="Prrafodelista"/>
+        <w:t>En cuanto al problema de las comparaciones mayores seguidas que hacen llegar el algoritmo a un punto muerto donde no se puede encontrar una solución, u</w:t>
+      </w:r>
+      <w:r>
+        <w:rPr>
+          <w:rFonts w:cstheme="minorHAnsi"/>
+          <w:color w:val="000000" w:themeColor="text1"/>
+          <w:sz w:val="24"/>
+          <w:szCs w:val="24"/>
+          <w:lang w:val="es-MX"/>
+        </w:rPr>
+        <w:t xml:space="preserve">na de las posibles soluciones planteadas sería que la regla K quede truncada al ser imposible que la comparación coincida con </w:t>
+      </w:r>
+      <w:r>
+        <w:rPr>
+          <w:rFonts w:cstheme="minorHAnsi"/>
+          <w:color w:val="000000" w:themeColor="text1"/>
+          <w:sz w:val="24"/>
+          <w:szCs w:val="24"/>
+          <w:lang w:val="es-MX"/>
+        </w:rPr>
+        <w:t>lo pedido por el usuario</w:t>
+      </w:r>
+      <w:r>
+        <w:rPr>
+          <w:rFonts w:cstheme="minorHAnsi"/>
+          <w:color w:val="000000" w:themeColor="text1"/>
+          <w:sz w:val="24"/>
+          <w:szCs w:val="24"/>
+          <w:lang w:val="es-MX"/>
+        </w:rPr>
+        <w:t>, arrojando como resultado la cerradura X con la regla K truncada al ser lo</w:t>
+      </w:r>
+      <w:r>
+        <w:rPr>
+          <w:rFonts w:cstheme="minorHAnsi"/>
+          <w:color w:val="000000" w:themeColor="text1"/>
+          <w:sz w:val="24"/>
+          <w:szCs w:val="24"/>
+          <w:lang w:val="es-MX"/>
+        </w:rPr>
+        <w:t xml:space="preserve"> más cercano y posible a lo que </w:t>
+      </w:r>
+      <w:r>
+        <w:rPr>
+          <w:rFonts w:cstheme="minorHAnsi"/>
+          <w:color w:val="000000" w:themeColor="text1"/>
+          <w:sz w:val="24"/>
+          <w:szCs w:val="24"/>
+          <w:lang w:val="es-MX"/>
+        </w:rPr>
+        <w:t>solicitó.</w:t>
+      </w:r>
+      <w:r>
+        <w:rPr>
+          <w:rFonts w:cstheme="minorHAnsi"/>
+          <w:color w:val="000000" w:themeColor="text1"/>
+          <w:sz w:val="24"/>
+          <w:szCs w:val="24"/>
+          <w:lang w:val="es-MX"/>
+        </w:rPr>
+        <w:t xml:space="preserve"> La segunda solución y más viable a opinión del equipo, ha sido devolver un mensaje al usuario comunicándole que no es posible crear una cerradura X a partir de la regla K que ingresó.</w:t>
+      </w:r>
+    </w:p>
+    <w:p>
+      <w:pPr>
         <w:jc w:val="center"/>
         <w:rPr>
           <w:rFonts w:cstheme="minorHAnsi"/>
@@ -9988,17 +10077,77 @@
           <w:szCs w:val="24"/>
           <w:lang w:val="es-MX"/>
         </w:rPr>
-        <w:t>Los resultados obtenidos han sido en su mayoría satisfactorios, sin embargo, algunos de ellos no han funcionado como los resultados esperados. La regla K ha demostrado tener limitaciones de uso en sus comparaciones (mayores)</w:t>
-      </w:r>
-      <w:r>
-        <w:rPr>
-          <w:rFonts w:cstheme="minorHAnsi"/>
-          <w:color w:val="000000" w:themeColor="text1"/>
-          <w:sz w:val="24"/>
-          <w:szCs w:val="24"/>
-          <w:lang w:val="es-MX"/>
-        </w:rPr>
-        <w:t xml:space="preserve">, lo que ha dificultado hallar siempre </w:t>
+        <w:t xml:space="preserve">Los resultados obtenidos han sido </w:t>
+      </w:r>
+      <w:r>
+        <w:rPr>
+          <w:rFonts w:cstheme="minorHAnsi"/>
+          <w:color w:val="000000" w:themeColor="text1"/>
+          <w:sz w:val="24"/>
+          <w:szCs w:val="24"/>
+          <w:lang w:val="es-MX"/>
+        </w:rPr>
+        <w:t xml:space="preserve">satisfactorios y han cumplido con las expectativas de </w:t>
+      </w:r>
+      <w:r>
+        <w:rPr>
+          <w:rFonts w:cstheme="minorHAnsi"/>
+          <w:color w:val="000000" w:themeColor="text1"/>
+          <w:sz w:val="24"/>
+          <w:szCs w:val="24"/>
+          <w:lang w:val="es-MX"/>
+        </w:rPr>
+        <w:t>los resultados esperados. La regla K ha demostrado tener limitacion</w:t>
+      </w:r>
+      <w:r>
+        <w:rPr>
+          <w:rFonts w:cstheme="minorHAnsi"/>
+          <w:color w:val="000000" w:themeColor="text1"/>
+          <w:sz w:val="24"/>
+          <w:szCs w:val="24"/>
+          <w:lang w:val="es-MX"/>
+        </w:rPr>
+        <w:t>es de uso en sus comparaciones mayores</w:t>
+      </w:r>
+      <w:r>
+        <w:rPr>
+          <w:rFonts w:cstheme="minorHAnsi"/>
+          <w:color w:val="000000" w:themeColor="text1"/>
+          <w:sz w:val="24"/>
+          <w:szCs w:val="24"/>
+          <w:lang w:val="es-MX"/>
+        </w:rPr>
+        <w:t xml:space="preserve">, lo que </w:t>
+      </w:r>
+      <w:r>
+        <w:rPr>
+          <w:rFonts w:cstheme="minorHAnsi"/>
+          <w:color w:val="000000" w:themeColor="text1"/>
+          <w:sz w:val="24"/>
+          <w:szCs w:val="24"/>
+          <w:lang w:val="es-MX"/>
+        </w:rPr>
+        <w:t>imposibilita</w:t>
+      </w:r>
+      <w:r>
+        <w:rPr>
+          <w:rFonts w:cstheme="minorHAnsi"/>
+          <w:color w:val="000000" w:themeColor="text1"/>
+          <w:sz w:val="24"/>
+          <w:szCs w:val="24"/>
+          <w:lang w:val="es-MX"/>
+        </w:rPr>
+        <w:t xml:space="preserve"> hallar siempre </w:t>
+      </w:r>
+      <w:r>
+        <w:rPr>
+          <w:rFonts w:cstheme="minorHAnsi"/>
+          <w:color w:val="000000" w:themeColor="text1"/>
+          <w:sz w:val="24"/>
+          <w:szCs w:val="24"/>
+          <w:lang w:val="es-MX"/>
+        </w:rPr>
+        <w:t>una</w:t>
       </w:r>
       <w:r>
         <w:rPr>
@@ -10018,7 +10167,27 @@
           <w:szCs w:val="24"/>
           <w:lang w:val="es-MX"/>
         </w:rPr>
-        <w:t xml:space="preserve"> que satisfaga las expectativas del usuario</w:t>
+        <w:t xml:space="preserve"> que satisfaga la petición ingresada por el</w:t>
+      </w:r>
+      <w:r>
+        <w:rPr>
+          <w:rFonts w:cstheme="minorHAnsi"/>
+          <w:color w:val="000000" w:themeColor="text1"/>
+          <w:sz w:val="24"/>
+          <w:szCs w:val="24"/>
+          <w:lang w:val="es-MX"/>
+        </w:rPr>
+        <w:t xml:space="preserve"> usuario</w:t>
+      </w:r>
+      <w:r>
+        <w:rPr>
+          <w:rFonts w:cstheme="minorHAnsi"/>
+          <w:color w:val="000000" w:themeColor="text1"/>
+          <w:sz w:val="24"/>
+          <w:szCs w:val="24"/>
+          <w:lang w:val="es-MX"/>
+        </w:rPr>
+        <w:t>, sin embargo, esta limitación no provocará ningún fallo en el programa e igualmente se le dará respuesta al usuario a través de un comunicado que le informe que su petición no es posible debido a la no coincidencia con la lógica de la regla K</w:t>
       </w:r>
       <w:r>
         <w:rPr>
@@ -10031,8 +10200,2387 @@
         <w:t>.</w:t>
       </w:r>
     </w:p>
+    <w:tbl>
+      <w:tblPr>
+        <w:tblStyle w:val="Tablaconcuadrcula"/>
+        <w:tblpPr w:leftFromText="141" w:rightFromText="141" w:vertAnchor="text" w:horzAnchor="margin" w:tblpY="70"/>
+        <w:tblOverlap w:val="never"/>
+        <w:tblW w:w="0" w:type="auto"/>
+        <w:tblLook w:val="04A0" w:firstRow="1" w:lastRow="0" w:firstColumn="1" w:lastColumn="0" w:noHBand="0" w:noVBand="1"/>
+      </w:tblPr>
+      <w:tblGrid>
+        <w:gridCol w:w="465"/>
+        <w:gridCol w:w="465"/>
+        <w:gridCol w:w="465"/>
+        <w:gridCol w:w="465"/>
+        <w:gridCol w:w="465"/>
+      </w:tblGrid>
+      <w:tr>
+        <w:trPr>
+          <w:trHeight w:val="413"/>
+        </w:trPr>
+        <w:tc>
+          <w:tcPr>
+            <w:tcW w:w="465" w:type="dxa"/>
+            <w:shd w:val="clear" w:color="auto" w:fill="FFFF00"/>
+          </w:tcPr>
+          <w:p>
+            <w:pPr>
+              <w:pStyle w:val="Prrafodelista"/>
+              <w:ind w:left="0"/>
+              <w:rPr>
+                <w:rFonts w:cstheme="minorHAnsi"/>
+                <w:color w:val="000000" w:themeColor="text1"/>
+                <w:sz w:val="24"/>
+                <w:szCs w:val="24"/>
+                <w:lang w:val="es-MX"/>
+              </w:rPr>
+            </w:pPr>
+            <w:r>
+              <w:rPr>
+                <w:rFonts w:cstheme="minorHAnsi"/>
+                <w:color w:val="000000" w:themeColor="text1"/>
+                <w:sz w:val="24"/>
+                <w:szCs w:val="24"/>
+                <w:lang w:val="es-MX"/>
+              </w:rPr>
+              <w:t>1</w:t>
+            </w:r>
+          </w:p>
+        </w:tc>
+        <w:tc>
+          <w:tcPr>
+            <w:tcW w:w="465" w:type="dxa"/>
+            <w:shd w:val="clear" w:color="auto" w:fill="BDD6EE" w:themeFill="accent1" w:themeFillTint="66"/>
+          </w:tcPr>
+          <w:p>
+            <w:pPr>
+              <w:pStyle w:val="Prrafodelista"/>
+              <w:ind w:left="0"/>
+              <w:rPr>
+                <w:rFonts w:cstheme="minorHAnsi"/>
+                <w:color w:val="000000" w:themeColor="text1"/>
+                <w:sz w:val="24"/>
+                <w:szCs w:val="24"/>
+                <w:lang w:val="es-MX"/>
+              </w:rPr>
+            </w:pPr>
+            <w:r>
+              <w:rPr>
+                <w:rFonts w:cstheme="minorHAnsi"/>
+                <w:color w:val="000000" w:themeColor="text1"/>
+                <w:sz w:val="24"/>
+                <w:szCs w:val="24"/>
+                <w:lang w:val="es-MX"/>
+              </w:rPr>
+              <w:t>2</w:t>
+            </w:r>
+          </w:p>
+        </w:tc>
+        <w:tc>
+          <w:tcPr>
+            <w:tcW w:w="465" w:type="dxa"/>
+            <w:shd w:val="clear" w:color="auto" w:fill="BDD6EE" w:themeFill="accent1" w:themeFillTint="66"/>
+          </w:tcPr>
+          <w:p>
+            <w:pPr>
+              <w:pStyle w:val="Prrafodelista"/>
+              <w:ind w:left="0"/>
+              <w:rPr>
+                <w:rFonts w:cstheme="minorHAnsi"/>
+                <w:color w:val="000000" w:themeColor="text1"/>
+                <w:sz w:val="24"/>
+                <w:szCs w:val="24"/>
+                <w:lang w:val="es-MX"/>
+              </w:rPr>
+            </w:pPr>
+            <w:r>
+              <w:rPr>
+                <w:rFonts w:cstheme="minorHAnsi"/>
+                <w:color w:val="000000" w:themeColor="text1"/>
+                <w:sz w:val="24"/>
+                <w:szCs w:val="24"/>
+                <w:lang w:val="es-MX"/>
+              </w:rPr>
+              <w:t>3</w:t>
+            </w:r>
+          </w:p>
+        </w:tc>
+        <w:tc>
+          <w:tcPr>
+            <w:tcW w:w="465" w:type="dxa"/>
+            <w:shd w:val="clear" w:color="auto" w:fill="BDD6EE" w:themeFill="accent1" w:themeFillTint="66"/>
+          </w:tcPr>
+          <w:p>
+            <w:pPr>
+              <w:pStyle w:val="Prrafodelista"/>
+              <w:ind w:left="0"/>
+              <w:rPr>
+                <w:rFonts w:cstheme="minorHAnsi"/>
+                <w:color w:val="000000" w:themeColor="text1"/>
+                <w:sz w:val="24"/>
+                <w:szCs w:val="24"/>
+                <w:lang w:val="es-MX"/>
+              </w:rPr>
+            </w:pPr>
+            <w:r>
+              <w:rPr>
+                <w:rFonts w:cstheme="minorHAnsi"/>
+                <w:color w:val="000000" w:themeColor="text1"/>
+                <w:sz w:val="24"/>
+                <w:szCs w:val="24"/>
+                <w:lang w:val="es-MX"/>
+              </w:rPr>
+              <w:t>4</w:t>
+            </w:r>
+          </w:p>
+        </w:tc>
+        <w:tc>
+          <w:tcPr>
+            <w:tcW w:w="465" w:type="dxa"/>
+            <w:shd w:val="clear" w:color="auto" w:fill="BDD6EE" w:themeFill="accent1" w:themeFillTint="66"/>
+          </w:tcPr>
+          <w:p>
+            <w:pPr>
+              <w:pStyle w:val="Prrafodelista"/>
+              <w:ind w:left="0"/>
+              <w:rPr>
+                <w:rFonts w:cstheme="minorHAnsi"/>
+                <w:color w:val="000000" w:themeColor="text1"/>
+                <w:sz w:val="24"/>
+                <w:szCs w:val="24"/>
+                <w:lang w:val="es-MX"/>
+              </w:rPr>
+            </w:pPr>
+            <w:r>
+              <w:rPr>
+                <w:rFonts w:cstheme="minorHAnsi"/>
+                <w:color w:val="000000" w:themeColor="text1"/>
+                <w:sz w:val="24"/>
+                <w:szCs w:val="24"/>
+                <w:lang w:val="es-MX"/>
+              </w:rPr>
+              <w:t>5</w:t>
+            </w:r>
+          </w:p>
+        </w:tc>
+      </w:tr>
+      <w:tr>
+        <w:trPr>
+          <w:trHeight w:val="413"/>
+        </w:trPr>
+        <w:tc>
+          <w:tcPr>
+            <w:tcW w:w="465" w:type="dxa"/>
+            <w:shd w:val="clear" w:color="auto" w:fill="BDD6EE" w:themeFill="accent1" w:themeFillTint="66"/>
+          </w:tcPr>
+          <w:p>
+            <w:pPr>
+              <w:pStyle w:val="Prrafodelista"/>
+              <w:ind w:left="0"/>
+              <w:rPr>
+                <w:rFonts w:cstheme="minorHAnsi"/>
+                <w:color w:val="000000" w:themeColor="text1"/>
+                <w:sz w:val="24"/>
+                <w:szCs w:val="24"/>
+                <w:lang w:val="es-MX"/>
+              </w:rPr>
+            </w:pPr>
+            <w:r>
+              <w:rPr>
+                <w:rFonts w:cstheme="minorHAnsi"/>
+                <w:color w:val="000000" w:themeColor="text1"/>
+                <w:sz w:val="24"/>
+                <w:szCs w:val="24"/>
+                <w:lang w:val="es-MX"/>
+              </w:rPr>
+              <w:t xml:space="preserve"> 6</w:t>
+            </w:r>
+          </w:p>
+        </w:tc>
+        <w:tc>
+          <w:tcPr>
+            <w:tcW w:w="465" w:type="dxa"/>
+            <w:shd w:val="clear" w:color="auto" w:fill="BDD6EE" w:themeFill="accent1" w:themeFillTint="66"/>
+          </w:tcPr>
+          <w:p>
+            <w:pPr>
+              <w:pStyle w:val="Prrafodelista"/>
+              <w:ind w:left="0"/>
+              <w:rPr>
+                <w:rFonts w:cstheme="minorHAnsi"/>
+                <w:color w:val="000000" w:themeColor="text1"/>
+                <w:sz w:val="24"/>
+                <w:szCs w:val="24"/>
+                <w:lang w:val="es-MX"/>
+              </w:rPr>
+            </w:pPr>
+            <w:r>
+              <w:rPr>
+                <w:rFonts w:cstheme="minorHAnsi"/>
+                <w:color w:val="000000" w:themeColor="text1"/>
+                <w:sz w:val="24"/>
+                <w:szCs w:val="24"/>
+                <w:lang w:val="es-MX"/>
+              </w:rPr>
+              <w:t>7</w:t>
+            </w:r>
+          </w:p>
+        </w:tc>
+        <w:tc>
+          <w:tcPr>
+            <w:tcW w:w="465" w:type="dxa"/>
+            <w:shd w:val="clear" w:color="auto" w:fill="BDD6EE" w:themeFill="accent1" w:themeFillTint="66"/>
+          </w:tcPr>
+          <w:p>
+            <w:pPr>
+              <w:pStyle w:val="Prrafodelista"/>
+              <w:ind w:left="0"/>
+              <w:rPr>
+                <w:rFonts w:cstheme="minorHAnsi"/>
+                <w:color w:val="000000" w:themeColor="text1"/>
+                <w:sz w:val="24"/>
+                <w:szCs w:val="24"/>
+                <w:lang w:val="es-MX"/>
+              </w:rPr>
+            </w:pPr>
+            <w:r>
+              <w:rPr>
+                <w:rFonts w:cstheme="minorHAnsi"/>
+                <w:color w:val="000000" w:themeColor="text1"/>
+                <w:sz w:val="24"/>
+                <w:szCs w:val="24"/>
+                <w:lang w:val="es-MX"/>
+              </w:rPr>
+              <w:t>8</w:t>
+            </w:r>
+          </w:p>
+        </w:tc>
+        <w:tc>
+          <w:tcPr>
+            <w:tcW w:w="465" w:type="dxa"/>
+            <w:shd w:val="clear" w:color="auto" w:fill="BDD6EE" w:themeFill="accent1" w:themeFillTint="66"/>
+          </w:tcPr>
+          <w:p>
+            <w:pPr>
+              <w:pStyle w:val="Prrafodelista"/>
+              <w:ind w:left="0"/>
+              <w:rPr>
+                <w:rFonts w:cstheme="minorHAnsi"/>
+                <w:color w:val="000000" w:themeColor="text1"/>
+                <w:sz w:val="24"/>
+                <w:szCs w:val="24"/>
+                <w:lang w:val="es-MX"/>
+              </w:rPr>
+            </w:pPr>
+            <w:r>
+              <w:rPr>
+                <w:rFonts w:cstheme="minorHAnsi"/>
+                <w:color w:val="000000" w:themeColor="text1"/>
+                <w:sz w:val="24"/>
+                <w:szCs w:val="24"/>
+                <w:lang w:val="es-MX"/>
+              </w:rPr>
+              <w:t>9</w:t>
+            </w:r>
+          </w:p>
+        </w:tc>
+        <w:tc>
+          <w:tcPr>
+            <w:tcW w:w="465" w:type="dxa"/>
+            <w:shd w:val="clear" w:color="auto" w:fill="BDD6EE" w:themeFill="accent1" w:themeFillTint="66"/>
+          </w:tcPr>
+          <w:p>
+            <w:pPr>
+              <w:pStyle w:val="Prrafodelista"/>
+              <w:ind w:left="0"/>
+              <w:rPr>
+                <w:rFonts w:cstheme="minorHAnsi"/>
+                <w:color w:val="000000" w:themeColor="text1"/>
+                <w:sz w:val="24"/>
+                <w:szCs w:val="24"/>
+                <w:lang w:val="es-MX"/>
+              </w:rPr>
+            </w:pPr>
+            <w:r>
+              <w:rPr>
+                <w:rFonts w:cstheme="minorHAnsi"/>
+                <w:color w:val="000000" w:themeColor="text1"/>
+                <w:sz w:val="24"/>
+                <w:szCs w:val="24"/>
+                <w:lang w:val="es-MX"/>
+              </w:rPr>
+              <w:t>10</w:t>
+            </w:r>
+          </w:p>
+        </w:tc>
+      </w:tr>
+      <w:tr>
+        <w:trPr>
+          <w:trHeight w:val="435"/>
+        </w:trPr>
+        <w:tc>
+          <w:tcPr>
+            <w:tcW w:w="465" w:type="dxa"/>
+            <w:shd w:val="clear" w:color="auto" w:fill="BDD6EE" w:themeFill="accent1" w:themeFillTint="66"/>
+          </w:tcPr>
+          <w:p>
+            <w:pPr>
+              <w:pStyle w:val="Prrafodelista"/>
+              <w:ind w:left="0"/>
+              <w:rPr>
+                <w:rFonts w:cstheme="minorHAnsi"/>
+                <w:color w:val="000000" w:themeColor="text1"/>
+                <w:sz w:val="24"/>
+                <w:szCs w:val="24"/>
+                <w:lang w:val="es-MX"/>
+              </w:rPr>
+            </w:pPr>
+            <w:r>
+              <w:rPr>
+                <w:rFonts w:cstheme="minorHAnsi"/>
+                <w:color w:val="000000" w:themeColor="text1"/>
+                <w:sz w:val="24"/>
+                <w:szCs w:val="24"/>
+                <w:lang w:val="es-MX"/>
+              </w:rPr>
+              <w:t>11</w:t>
+            </w:r>
+          </w:p>
+        </w:tc>
+        <w:tc>
+          <w:tcPr>
+            <w:tcW w:w="465" w:type="dxa"/>
+            <w:shd w:val="clear" w:color="auto" w:fill="BDD6EE" w:themeFill="accent1" w:themeFillTint="66"/>
+          </w:tcPr>
+          <w:p>
+            <w:pPr>
+              <w:pStyle w:val="Prrafodelista"/>
+              <w:ind w:left="0"/>
+              <w:rPr>
+                <w:rFonts w:cstheme="minorHAnsi"/>
+                <w:color w:val="000000" w:themeColor="text1"/>
+                <w:sz w:val="24"/>
+                <w:szCs w:val="24"/>
+                <w:lang w:val="es-MX"/>
+              </w:rPr>
+            </w:pPr>
+            <w:r>
+              <w:rPr>
+                <w:rFonts w:cstheme="minorHAnsi"/>
+                <w:color w:val="000000" w:themeColor="text1"/>
+                <w:sz w:val="24"/>
+                <w:szCs w:val="24"/>
+                <w:lang w:val="es-MX"/>
+              </w:rPr>
+              <w:t>12</w:t>
+            </w:r>
+          </w:p>
+        </w:tc>
+        <w:tc>
+          <w:tcPr>
+            <w:tcW w:w="465" w:type="dxa"/>
+            <w:shd w:val="clear" w:color="auto" w:fill="FFFFFF" w:themeFill="background1"/>
+          </w:tcPr>
+          <w:p>
+            <w:pPr>
+              <w:pStyle w:val="Prrafodelista"/>
+              <w:ind w:left="0"/>
+              <w:rPr>
+                <w:rFonts w:cstheme="minorHAnsi"/>
+                <w:color w:val="000000" w:themeColor="text1"/>
+                <w:sz w:val="24"/>
+                <w:szCs w:val="24"/>
+                <w:lang w:val="es-MX"/>
+              </w:rPr>
+            </w:pPr>
+          </w:p>
+        </w:tc>
+        <w:tc>
+          <w:tcPr>
+            <w:tcW w:w="465" w:type="dxa"/>
+            <w:shd w:val="clear" w:color="auto" w:fill="BDD6EE" w:themeFill="accent1" w:themeFillTint="66"/>
+          </w:tcPr>
+          <w:p>
+            <w:pPr>
+              <w:pStyle w:val="Prrafodelista"/>
+              <w:ind w:left="0"/>
+              <w:rPr>
+                <w:rFonts w:cstheme="minorHAnsi"/>
+                <w:color w:val="000000" w:themeColor="text1"/>
+                <w:sz w:val="24"/>
+                <w:szCs w:val="24"/>
+                <w:lang w:val="es-MX"/>
+              </w:rPr>
+            </w:pPr>
+            <w:r>
+              <w:rPr>
+                <w:rFonts w:cstheme="minorHAnsi"/>
+                <w:color w:val="000000" w:themeColor="text1"/>
+                <w:sz w:val="24"/>
+                <w:szCs w:val="24"/>
+                <w:lang w:val="es-MX"/>
+              </w:rPr>
+              <w:t>13</w:t>
+            </w:r>
+          </w:p>
+        </w:tc>
+        <w:tc>
+          <w:tcPr>
+            <w:tcW w:w="465" w:type="dxa"/>
+            <w:shd w:val="clear" w:color="auto" w:fill="BDD6EE" w:themeFill="accent1" w:themeFillTint="66"/>
+          </w:tcPr>
+          <w:p>
+            <w:pPr>
+              <w:pStyle w:val="Prrafodelista"/>
+              <w:ind w:left="0"/>
+              <w:rPr>
+                <w:rFonts w:cstheme="minorHAnsi"/>
+                <w:color w:val="000000" w:themeColor="text1"/>
+                <w:sz w:val="24"/>
+                <w:szCs w:val="24"/>
+                <w:lang w:val="es-MX"/>
+              </w:rPr>
+            </w:pPr>
+            <w:r>
+              <w:rPr>
+                <w:rFonts w:cstheme="minorHAnsi"/>
+                <w:color w:val="000000" w:themeColor="text1"/>
+                <w:sz w:val="24"/>
+                <w:szCs w:val="24"/>
+                <w:lang w:val="es-MX"/>
+              </w:rPr>
+              <w:t>14</w:t>
+            </w:r>
+          </w:p>
+        </w:tc>
+      </w:tr>
+      <w:tr>
+        <w:trPr>
+          <w:trHeight w:val="413"/>
+        </w:trPr>
+        <w:tc>
+          <w:tcPr>
+            <w:tcW w:w="465" w:type="dxa"/>
+            <w:shd w:val="clear" w:color="auto" w:fill="BDD6EE" w:themeFill="accent1" w:themeFillTint="66"/>
+          </w:tcPr>
+          <w:p>
+            <w:pPr>
+              <w:pStyle w:val="Prrafodelista"/>
+              <w:ind w:left="0"/>
+              <w:rPr>
+                <w:rFonts w:cstheme="minorHAnsi"/>
+                <w:color w:val="000000" w:themeColor="text1"/>
+                <w:sz w:val="24"/>
+                <w:szCs w:val="24"/>
+                <w:lang w:val="es-MX"/>
+              </w:rPr>
+            </w:pPr>
+            <w:r>
+              <w:rPr>
+                <w:rFonts w:cstheme="minorHAnsi"/>
+                <w:color w:val="000000" w:themeColor="text1"/>
+                <w:sz w:val="24"/>
+                <w:szCs w:val="24"/>
+                <w:lang w:val="es-MX"/>
+              </w:rPr>
+              <w:t>15</w:t>
+            </w:r>
+          </w:p>
+        </w:tc>
+        <w:tc>
+          <w:tcPr>
+            <w:tcW w:w="465" w:type="dxa"/>
+            <w:shd w:val="clear" w:color="auto" w:fill="BDD6EE" w:themeFill="accent1" w:themeFillTint="66"/>
+          </w:tcPr>
+          <w:p>
+            <w:pPr>
+              <w:pStyle w:val="Prrafodelista"/>
+              <w:ind w:left="0"/>
+              <w:rPr>
+                <w:rFonts w:cstheme="minorHAnsi"/>
+                <w:color w:val="000000" w:themeColor="text1"/>
+                <w:sz w:val="24"/>
+                <w:szCs w:val="24"/>
+                <w:lang w:val="es-MX"/>
+              </w:rPr>
+            </w:pPr>
+            <w:r>
+              <w:rPr>
+                <w:rFonts w:cstheme="minorHAnsi"/>
+                <w:color w:val="000000" w:themeColor="text1"/>
+                <w:sz w:val="24"/>
+                <w:szCs w:val="24"/>
+                <w:lang w:val="es-MX"/>
+              </w:rPr>
+              <w:t>16</w:t>
+            </w:r>
+          </w:p>
+        </w:tc>
+        <w:tc>
+          <w:tcPr>
+            <w:tcW w:w="465" w:type="dxa"/>
+            <w:shd w:val="clear" w:color="auto" w:fill="BDD6EE" w:themeFill="accent1" w:themeFillTint="66"/>
+          </w:tcPr>
+          <w:p>
+            <w:pPr>
+              <w:pStyle w:val="Prrafodelista"/>
+              <w:ind w:left="0"/>
+              <w:rPr>
+                <w:rFonts w:cstheme="minorHAnsi"/>
+                <w:color w:val="000000" w:themeColor="text1"/>
+                <w:sz w:val="24"/>
+                <w:szCs w:val="24"/>
+                <w:lang w:val="es-MX"/>
+              </w:rPr>
+            </w:pPr>
+            <w:r>
+              <w:rPr>
+                <w:rFonts w:cstheme="minorHAnsi"/>
+                <w:color w:val="000000" w:themeColor="text1"/>
+                <w:sz w:val="24"/>
+                <w:szCs w:val="24"/>
+                <w:lang w:val="es-MX"/>
+              </w:rPr>
+              <w:t>17</w:t>
+            </w:r>
+          </w:p>
+        </w:tc>
+        <w:tc>
+          <w:tcPr>
+            <w:tcW w:w="465" w:type="dxa"/>
+            <w:shd w:val="clear" w:color="auto" w:fill="BDD6EE" w:themeFill="accent1" w:themeFillTint="66"/>
+          </w:tcPr>
+          <w:p>
+            <w:pPr>
+              <w:pStyle w:val="Prrafodelista"/>
+              <w:ind w:left="0"/>
+              <w:rPr>
+                <w:rFonts w:cstheme="minorHAnsi"/>
+                <w:color w:val="000000" w:themeColor="text1"/>
+                <w:sz w:val="24"/>
+                <w:szCs w:val="24"/>
+                <w:lang w:val="es-MX"/>
+              </w:rPr>
+            </w:pPr>
+            <w:r>
+              <w:rPr>
+                <w:rFonts w:cstheme="minorHAnsi"/>
+                <w:color w:val="000000" w:themeColor="text1"/>
+                <w:sz w:val="24"/>
+                <w:szCs w:val="24"/>
+                <w:lang w:val="es-MX"/>
+              </w:rPr>
+              <w:t>18</w:t>
+            </w:r>
+          </w:p>
+        </w:tc>
+        <w:tc>
+          <w:tcPr>
+            <w:tcW w:w="465" w:type="dxa"/>
+            <w:shd w:val="clear" w:color="auto" w:fill="BDD6EE" w:themeFill="accent1" w:themeFillTint="66"/>
+          </w:tcPr>
+          <w:p>
+            <w:pPr>
+              <w:pStyle w:val="Prrafodelista"/>
+              <w:ind w:left="0"/>
+              <w:rPr>
+                <w:rFonts w:cstheme="minorHAnsi"/>
+                <w:color w:val="000000" w:themeColor="text1"/>
+                <w:sz w:val="24"/>
+                <w:szCs w:val="24"/>
+                <w:lang w:val="es-MX"/>
+              </w:rPr>
+            </w:pPr>
+            <w:r>
+              <w:rPr>
+                <w:rFonts w:cstheme="minorHAnsi"/>
+                <w:color w:val="000000" w:themeColor="text1"/>
+                <w:sz w:val="24"/>
+                <w:szCs w:val="24"/>
+                <w:lang w:val="es-MX"/>
+              </w:rPr>
+              <w:t>19</w:t>
+            </w:r>
+          </w:p>
+        </w:tc>
+      </w:tr>
+      <w:tr>
+        <w:trPr>
+          <w:trHeight w:val="413"/>
+        </w:trPr>
+        <w:tc>
+          <w:tcPr>
+            <w:tcW w:w="465" w:type="dxa"/>
+            <w:shd w:val="clear" w:color="auto" w:fill="BDD6EE" w:themeFill="accent1" w:themeFillTint="66"/>
+          </w:tcPr>
+          <w:p>
+            <w:pPr>
+              <w:pStyle w:val="Prrafodelista"/>
+              <w:ind w:left="0"/>
+              <w:rPr>
+                <w:rFonts w:cstheme="minorHAnsi"/>
+                <w:color w:val="000000" w:themeColor="text1"/>
+                <w:sz w:val="24"/>
+                <w:szCs w:val="24"/>
+                <w:lang w:val="es-MX"/>
+              </w:rPr>
+            </w:pPr>
+            <w:r>
+              <w:rPr>
+                <w:rFonts w:cstheme="minorHAnsi"/>
+                <w:color w:val="000000" w:themeColor="text1"/>
+                <w:sz w:val="24"/>
+                <w:szCs w:val="24"/>
+                <w:lang w:val="es-MX"/>
+              </w:rPr>
+              <w:t>20</w:t>
+            </w:r>
+          </w:p>
+        </w:tc>
+        <w:tc>
+          <w:tcPr>
+            <w:tcW w:w="465" w:type="dxa"/>
+            <w:shd w:val="clear" w:color="auto" w:fill="BDD6EE" w:themeFill="accent1" w:themeFillTint="66"/>
+          </w:tcPr>
+          <w:p>
+            <w:pPr>
+              <w:pStyle w:val="Prrafodelista"/>
+              <w:ind w:left="0"/>
+              <w:rPr>
+                <w:rFonts w:cstheme="minorHAnsi"/>
+                <w:color w:val="000000" w:themeColor="text1"/>
+                <w:sz w:val="24"/>
+                <w:szCs w:val="24"/>
+                <w:lang w:val="es-MX"/>
+              </w:rPr>
+            </w:pPr>
+            <w:r>
+              <w:rPr>
+                <w:rFonts w:cstheme="minorHAnsi"/>
+                <w:color w:val="000000" w:themeColor="text1"/>
+                <w:sz w:val="24"/>
+                <w:szCs w:val="24"/>
+                <w:lang w:val="es-MX"/>
+              </w:rPr>
+              <w:t>21</w:t>
+            </w:r>
+          </w:p>
+        </w:tc>
+        <w:tc>
+          <w:tcPr>
+            <w:tcW w:w="465" w:type="dxa"/>
+            <w:shd w:val="clear" w:color="auto" w:fill="BDD6EE" w:themeFill="accent1" w:themeFillTint="66"/>
+          </w:tcPr>
+          <w:p>
+            <w:pPr>
+              <w:pStyle w:val="Prrafodelista"/>
+              <w:ind w:left="0"/>
+              <w:rPr>
+                <w:rFonts w:cstheme="minorHAnsi"/>
+                <w:color w:val="000000" w:themeColor="text1"/>
+                <w:sz w:val="24"/>
+                <w:szCs w:val="24"/>
+                <w:lang w:val="es-MX"/>
+              </w:rPr>
+            </w:pPr>
+            <w:r>
+              <w:rPr>
+                <w:rFonts w:cstheme="minorHAnsi"/>
+                <w:color w:val="000000" w:themeColor="text1"/>
+                <w:sz w:val="24"/>
+                <w:szCs w:val="24"/>
+                <w:lang w:val="es-MX"/>
+              </w:rPr>
+              <w:t>22</w:t>
+            </w:r>
+          </w:p>
+        </w:tc>
+        <w:tc>
+          <w:tcPr>
+            <w:tcW w:w="465" w:type="dxa"/>
+            <w:shd w:val="clear" w:color="auto" w:fill="BDD6EE" w:themeFill="accent1" w:themeFillTint="66"/>
+          </w:tcPr>
+          <w:p>
+            <w:pPr>
+              <w:pStyle w:val="Prrafodelista"/>
+              <w:ind w:left="0"/>
+              <w:rPr>
+                <w:rFonts w:cstheme="minorHAnsi"/>
+                <w:color w:val="000000" w:themeColor="text1"/>
+                <w:sz w:val="24"/>
+                <w:szCs w:val="24"/>
+                <w:lang w:val="es-MX"/>
+              </w:rPr>
+            </w:pPr>
+            <w:r>
+              <w:rPr>
+                <w:rFonts w:cstheme="minorHAnsi"/>
+                <w:color w:val="000000" w:themeColor="text1"/>
+                <w:sz w:val="24"/>
+                <w:szCs w:val="24"/>
+                <w:lang w:val="es-MX"/>
+              </w:rPr>
+              <w:t>23</w:t>
+            </w:r>
+          </w:p>
+        </w:tc>
+        <w:tc>
+          <w:tcPr>
+            <w:tcW w:w="465" w:type="dxa"/>
+            <w:shd w:val="clear" w:color="auto" w:fill="BDD6EE" w:themeFill="accent1" w:themeFillTint="66"/>
+          </w:tcPr>
+          <w:p>
+            <w:pPr>
+              <w:pStyle w:val="Prrafodelista"/>
+              <w:ind w:left="0"/>
+              <w:rPr>
+                <w:rFonts w:cstheme="minorHAnsi"/>
+                <w:color w:val="000000" w:themeColor="text1"/>
+                <w:sz w:val="24"/>
+                <w:szCs w:val="24"/>
+                <w:lang w:val="es-MX"/>
+              </w:rPr>
+            </w:pPr>
+            <w:r>
+              <w:rPr>
+                <w:rFonts w:cstheme="minorHAnsi"/>
+                <w:color w:val="000000" w:themeColor="text1"/>
+                <w:sz w:val="24"/>
+                <w:szCs w:val="24"/>
+                <w:lang w:val="es-MX"/>
+              </w:rPr>
+              <w:t>24</w:t>
+            </w:r>
+          </w:p>
+        </w:tc>
+      </w:tr>
+    </w:tbl>
+    <w:p>
+      <w:pPr>
+        <w:tabs>
+          <w:tab w:val="left" w:pos="3990"/>
+        </w:tabs>
+        <w:rPr>
+          <w:rFonts w:cstheme="minorHAnsi"/>
+          <w:color w:val="000000" w:themeColor="text1"/>
+          <w:sz w:val="24"/>
+          <w:szCs w:val="24"/>
+          <w:lang w:val="es-MX"/>
+        </w:rPr>
+      </w:pPr>
+      <w:r>
+        <w:rPr>
+          <w:rFonts w:cstheme="minorHAnsi"/>
+          <w:color w:val="000000" w:themeColor="text1"/>
+          <w:sz w:val="24"/>
+          <w:szCs w:val="24"/>
+          <w:lang w:val="es-MX"/>
+        </w:rPr>
+        <w:t>Matriz 5x5.</w:t>
+      </w:r>
+      <w:r>
+        <w:rPr>
+          <w:rFonts w:cstheme="minorHAnsi"/>
+          <w:color w:val="000000" w:themeColor="text1"/>
+          <w:sz w:val="24"/>
+          <w:szCs w:val="24"/>
+          <w:lang w:val="es-MX"/>
+        </w:rPr>
+        <w:tab/>
+        <w:t xml:space="preserve">             Matriz 3x3.</w:t>
+      </w:r>
+    </w:p>
+    <w:tbl>
+      <w:tblPr>
+        <w:tblStyle w:val="Tablaconcuadrcula"/>
+        <w:tblpPr w:leftFromText="141" w:rightFromText="141" w:vertAnchor="text" w:horzAnchor="page" w:tblpX="8236" w:tblpY="29"/>
+        <w:tblW w:w="0" w:type="auto"/>
+        <w:tblLook w:val="04A0" w:firstRow="1" w:lastRow="0" w:firstColumn="1" w:lastColumn="0" w:noHBand="0" w:noVBand="1"/>
+      </w:tblPr>
+      <w:tblGrid>
+        <w:gridCol w:w="447"/>
+        <w:gridCol w:w="447"/>
+        <w:gridCol w:w="447"/>
+      </w:tblGrid>
+      <w:tr>
+        <w:trPr>
+          <w:trHeight w:val="420"/>
+        </w:trPr>
+        <w:tc>
+          <w:tcPr>
+            <w:tcW w:w="447" w:type="dxa"/>
+            <w:shd w:val="clear" w:color="auto" w:fill="FFFF00"/>
+          </w:tcPr>
+          <w:p>
+            <w:pPr>
+              <w:jc w:val="center"/>
+              <w:rPr>
+                <w:rFonts w:cstheme="minorHAnsi"/>
+                <w:color w:val="000000" w:themeColor="text1"/>
+                <w:sz w:val="24"/>
+                <w:szCs w:val="24"/>
+                <w:lang w:val="es-MX"/>
+              </w:rPr>
+            </w:pPr>
+            <w:r>
+              <w:rPr>
+                <w:rFonts w:cstheme="minorHAnsi"/>
+                <w:color w:val="000000" w:themeColor="text1"/>
+                <w:sz w:val="24"/>
+                <w:szCs w:val="24"/>
+                <w:lang w:val="es-MX"/>
+              </w:rPr>
+              <w:t>1</w:t>
+            </w:r>
+          </w:p>
+        </w:tc>
+        <w:tc>
+          <w:tcPr>
+            <w:tcW w:w="447" w:type="dxa"/>
+            <w:shd w:val="clear" w:color="auto" w:fill="A8D08D" w:themeFill="accent6" w:themeFillTint="99"/>
+          </w:tcPr>
+          <w:p>
+            <w:pPr>
+              <w:jc w:val="center"/>
+              <w:rPr>
+                <w:rFonts w:cstheme="minorHAnsi"/>
+                <w:color w:val="000000" w:themeColor="text1"/>
+                <w:sz w:val="24"/>
+                <w:szCs w:val="24"/>
+                <w:lang w:val="es-MX"/>
+              </w:rPr>
+            </w:pPr>
+            <w:r>
+              <w:rPr>
+                <w:rFonts w:cstheme="minorHAnsi"/>
+                <w:color w:val="000000" w:themeColor="text1"/>
+                <w:sz w:val="24"/>
+                <w:szCs w:val="24"/>
+                <w:lang w:val="es-MX"/>
+              </w:rPr>
+              <w:t>2</w:t>
+            </w:r>
+          </w:p>
+        </w:tc>
+        <w:tc>
+          <w:tcPr>
+            <w:tcW w:w="447" w:type="dxa"/>
+            <w:shd w:val="clear" w:color="auto" w:fill="A8D08D" w:themeFill="accent6" w:themeFillTint="99"/>
+          </w:tcPr>
+          <w:p>
+            <w:pPr>
+              <w:jc w:val="center"/>
+              <w:rPr>
+                <w:rFonts w:cstheme="minorHAnsi"/>
+                <w:color w:val="000000" w:themeColor="text1"/>
+                <w:sz w:val="24"/>
+                <w:szCs w:val="24"/>
+                <w:lang w:val="es-MX"/>
+              </w:rPr>
+            </w:pPr>
+            <w:r>
+              <w:rPr>
+                <w:rFonts w:cstheme="minorHAnsi"/>
+                <w:color w:val="000000" w:themeColor="text1"/>
+                <w:sz w:val="24"/>
+                <w:szCs w:val="24"/>
+                <w:lang w:val="es-MX"/>
+              </w:rPr>
+              <w:t>3</w:t>
+            </w:r>
+          </w:p>
+        </w:tc>
+      </w:tr>
+      <w:tr>
+        <w:trPr>
+          <w:trHeight w:val="420"/>
+        </w:trPr>
+        <w:tc>
+          <w:tcPr>
+            <w:tcW w:w="447" w:type="dxa"/>
+            <w:shd w:val="clear" w:color="auto" w:fill="A8D08D" w:themeFill="accent6" w:themeFillTint="99"/>
+          </w:tcPr>
+          <w:p>
+            <w:pPr>
+              <w:jc w:val="center"/>
+              <w:rPr>
+                <w:rFonts w:cstheme="minorHAnsi"/>
+                <w:color w:val="000000" w:themeColor="text1"/>
+                <w:sz w:val="24"/>
+                <w:szCs w:val="24"/>
+                <w:lang w:val="es-MX"/>
+              </w:rPr>
+            </w:pPr>
+            <w:r>
+              <w:rPr>
+                <w:rFonts w:cstheme="minorHAnsi"/>
+                <w:color w:val="000000" w:themeColor="text1"/>
+                <w:sz w:val="24"/>
+                <w:szCs w:val="24"/>
+                <w:lang w:val="es-MX"/>
+              </w:rPr>
+              <w:t>4</w:t>
+            </w:r>
+          </w:p>
+        </w:tc>
+        <w:tc>
+          <w:tcPr>
+            <w:tcW w:w="447" w:type="dxa"/>
+            <w:shd w:val="clear" w:color="auto" w:fill="FFFFFF" w:themeFill="background1"/>
+          </w:tcPr>
+          <w:p>
+            <w:pPr>
+              <w:jc w:val="center"/>
+              <w:rPr>
+                <w:rFonts w:cstheme="minorHAnsi"/>
+                <w:color w:val="000000" w:themeColor="text1"/>
+                <w:sz w:val="24"/>
+                <w:szCs w:val="24"/>
+                <w:lang w:val="es-MX"/>
+              </w:rPr>
+            </w:pPr>
+          </w:p>
+        </w:tc>
+        <w:tc>
+          <w:tcPr>
+            <w:tcW w:w="447" w:type="dxa"/>
+            <w:shd w:val="clear" w:color="auto" w:fill="A8D08D" w:themeFill="accent6" w:themeFillTint="99"/>
+          </w:tcPr>
+          <w:p>
+            <w:pPr>
+              <w:jc w:val="center"/>
+              <w:rPr>
+                <w:rFonts w:cstheme="minorHAnsi"/>
+                <w:color w:val="000000" w:themeColor="text1"/>
+                <w:sz w:val="24"/>
+                <w:szCs w:val="24"/>
+                <w:lang w:val="es-MX"/>
+              </w:rPr>
+            </w:pPr>
+            <w:r>
+              <w:rPr>
+                <w:rFonts w:cstheme="minorHAnsi"/>
+                <w:color w:val="000000" w:themeColor="text1"/>
+                <w:sz w:val="24"/>
+                <w:szCs w:val="24"/>
+                <w:lang w:val="es-MX"/>
+              </w:rPr>
+              <w:t>5</w:t>
+            </w:r>
+          </w:p>
+        </w:tc>
+      </w:tr>
+      <w:tr>
+        <w:trPr>
+          <w:trHeight w:val="420"/>
+        </w:trPr>
+        <w:tc>
+          <w:tcPr>
+            <w:tcW w:w="447" w:type="dxa"/>
+            <w:shd w:val="clear" w:color="auto" w:fill="A8D08D" w:themeFill="accent6" w:themeFillTint="99"/>
+          </w:tcPr>
+          <w:p>
+            <w:pPr>
+              <w:jc w:val="center"/>
+              <w:rPr>
+                <w:rFonts w:cstheme="minorHAnsi"/>
+                <w:color w:val="000000" w:themeColor="text1"/>
+                <w:sz w:val="24"/>
+                <w:szCs w:val="24"/>
+                <w:lang w:val="es-MX"/>
+              </w:rPr>
+            </w:pPr>
+            <w:r>
+              <w:rPr>
+                <w:rFonts w:cstheme="minorHAnsi"/>
+                <w:color w:val="000000" w:themeColor="text1"/>
+                <w:sz w:val="24"/>
+                <w:szCs w:val="24"/>
+                <w:lang w:val="es-MX"/>
+              </w:rPr>
+              <w:t>6</w:t>
+            </w:r>
+          </w:p>
+        </w:tc>
+        <w:tc>
+          <w:tcPr>
+            <w:tcW w:w="447" w:type="dxa"/>
+            <w:shd w:val="clear" w:color="auto" w:fill="A8D08D" w:themeFill="accent6" w:themeFillTint="99"/>
+          </w:tcPr>
+          <w:p>
+            <w:pPr>
+              <w:jc w:val="center"/>
+              <w:rPr>
+                <w:rFonts w:cstheme="minorHAnsi"/>
+                <w:color w:val="000000" w:themeColor="text1"/>
+                <w:sz w:val="24"/>
+                <w:szCs w:val="24"/>
+                <w:lang w:val="es-MX"/>
+              </w:rPr>
+            </w:pPr>
+            <w:r>
+              <w:rPr>
+                <w:rFonts w:cstheme="minorHAnsi"/>
+                <w:color w:val="000000" w:themeColor="text1"/>
+                <w:sz w:val="24"/>
+                <w:szCs w:val="24"/>
+                <w:lang w:val="es-MX"/>
+              </w:rPr>
+              <w:t>7</w:t>
+            </w:r>
+          </w:p>
+        </w:tc>
+        <w:tc>
+          <w:tcPr>
+            <w:tcW w:w="447" w:type="dxa"/>
+            <w:shd w:val="clear" w:color="auto" w:fill="A8D08D" w:themeFill="accent6" w:themeFillTint="99"/>
+          </w:tcPr>
+          <w:p>
+            <w:pPr>
+              <w:jc w:val="center"/>
+              <w:rPr>
+                <w:rFonts w:cstheme="minorHAnsi"/>
+                <w:color w:val="000000" w:themeColor="text1"/>
+                <w:sz w:val="24"/>
+                <w:szCs w:val="24"/>
+                <w:lang w:val="es-MX"/>
+              </w:rPr>
+            </w:pPr>
+            <w:r>
+              <w:rPr>
+                <w:rFonts w:cstheme="minorHAnsi"/>
+                <w:color w:val="000000" w:themeColor="text1"/>
+                <w:sz w:val="24"/>
+                <w:szCs w:val="24"/>
+                <w:lang w:val="es-MX"/>
+              </w:rPr>
+              <w:t>8</w:t>
+            </w:r>
+          </w:p>
+        </w:tc>
+      </w:tr>
+    </w:tbl>
+    <w:tbl>
+      <w:tblPr>
+        <w:tblStyle w:val="Tablaconcuadrcula"/>
+        <w:tblpPr w:leftFromText="141" w:rightFromText="141" w:vertAnchor="text" w:horzAnchor="margin" w:tblpXSpec="center" w:tblpY="2084"/>
+        <w:tblOverlap w:val="never"/>
+        <w:tblW w:w="0" w:type="auto"/>
+        <w:tblLook w:val="04A0" w:firstRow="1" w:lastRow="0" w:firstColumn="1" w:lastColumn="0" w:noHBand="0" w:noVBand="1"/>
+      </w:tblPr>
+      <w:tblGrid>
+        <w:gridCol w:w="465"/>
+        <w:gridCol w:w="465"/>
+        <w:gridCol w:w="465"/>
+        <w:gridCol w:w="465"/>
+        <w:gridCol w:w="465"/>
+      </w:tblGrid>
+      <w:tr>
+        <w:trPr>
+          <w:trHeight w:val="413"/>
+        </w:trPr>
+        <w:tc>
+          <w:tcPr>
+            <w:tcW w:w="465" w:type="dxa"/>
+            <w:shd w:val="clear" w:color="auto" w:fill="FFFF00"/>
+          </w:tcPr>
+          <w:p>
+            <w:pPr>
+              <w:pStyle w:val="Prrafodelista"/>
+              <w:ind w:left="0"/>
+              <w:rPr>
+                <w:rFonts w:cstheme="minorHAnsi"/>
+                <w:color w:val="000000" w:themeColor="text1"/>
+                <w:sz w:val="24"/>
+                <w:szCs w:val="24"/>
+                <w:lang w:val="es-MX"/>
+              </w:rPr>
+            </w:pPr>
+            <w:r>
+              <w:rPr>
+                <w:rFonts w:cstheme="minorHAnsi"/>
+                <w:color w:val="000000" w:themeColor="text1"/>
+                <w:sz w:val="24"/>
+                <w:szCs w:val="24"/>
+                <w:lang w:val="es-MX"/>
+              </w:rPr>
+              <w:t>1</w:t>
+            </w:r>
+          </w:p>
+        </w:tc>
+        <w:tc>
+          <w:tcPr>
+            <w:tcW w:w="465" w:type="dxa"/>
+            <w:shd w:val="clear" w:color="auto" w:fill="BDD6EE" w:themeFill="accent1" w:themeFillTint="66"/>
+          </w:tcPr>
+          <w:p>
+            <w:pPr>
+              <w:pStyle w:val="Prrafodelista"/>
+              <w:ind w:left="0"/>
+              <w:rPr>
+                <w:rFonts w:cstheme="minorHAnsi"/>
+                <w:color w:val="000000" w:themeColor="text1"/>
+                <w:sz w:val="24"/>
+                <w:szCs w:val="24"/>
+                <w:lang w:val="es-MX"/>
+              </w:rPr>
+            </w:pPr>
+            <w:r>
+              <w:rPr>
+                <w:rFonts w:cstheme="minorHAnsi"/>
+                <w:color w:val="000000" w:themeColor="text1"/>
+                <w:sz w:val="24"/>
+                <w:szCs w:val="24"/>
+                <w:lang w:val="es-MX"/>
+              </w:rPr>
+              <w:t>2</w:t>
+            </w:r>
+          </w:p>
+        </w:tc>
+        <w:tc>
+          <w:tcPr>
+            <w:tcW w:w="465" w:type="dxa"/>
+            <w:shd w:val="clear" w:color="auto" w:fill="BDD6EE" w:themeFill="accent1" w:themeFillTint="66"/>
+          </w:tcPr>
+          <w:p>
+            <w:pPr>
+              <w:pStyle w:val="Prrafodelista"/>
+              <w:ind w:left="0"/>
+              <w:rPr>
+                <w:rFonts w:cstheme="minorHAnsi"/>
+                <w:color w:val="000000" w:themeColor="text1"/>
+                <w:sz w:val="24"/>
+                <w:szCs w:val="24"/>
+                <w:lang w:val="es-MX"/>
+              </w:rPr>
+            </w:pPr>
+            <w:r>
+              <w:rPr>
+                <w:rFonts w:cstheme="minorHAnsi"/>
+                <w:color w:val="000000" w:themeColor="text1"/>
+                <w:sz w:val="24"/>
+                <w:szCs w:val="24"/>
+                <w:lang w:val="es-MX"/>
+              </w:rPr>
+              <w:t>3</w:t>
+            </w:r>
+          </w:p>
+        </w:tc>
+        <w:tc>
+          <w:tcPr>
+            <w:tcW w:w="465" w:type="dxa"/>
+            <w:shd w:val="clear" w:color="auto" w:fill="BDD6EE" w:themeFill="accent1" w:themeFillTint="66"/>
+          </w:tcPr>
+          <w:p>
+            <w:pPr>
+              <w:pStyle w:val="Prrafodelista"/>
+              <w:ind w:left="0"/>
+              <w:rPr>
+                <w:rFonts w:cstheme="minorHAnsi"/>
+                <w:color w:val="000000" w:themeColor="text1"/>
+                <w:sz w:val="24"/>
+                <w:szCs w:val="24"/>
+                <w:lang w:val="es-MX"/>
+              </w:rPr>
+            </w:pPr>
+            <w:r>
+              <w:rPr>
+                <w:rFonts w:cstheme="minorHAnsi"/>
+                <w:color w:val="000000" w:themeColor="text1"/>
+                <w:sz w:val="24"/>
+                <w:szCs w:val="24"/>
+                <w:lang w:val="es-MX"/>
+              </w:rPr>
+              <w:t>4</w:t>
+            </w:r>
+          </w:p>
+        </w:tc>
+        <w:tc>
+          <w:tcPr>
+            <w:tcW w:w="465" w:type="dxa"/>
+            <w:shd w:val="clear" w:color="auto" w:fill="BDD6EE" w:themeFill="accent1" w:themeFillTint="66"/>
+          </w:tcPr>
+          <w:p>
+            <w:pPr>
+              <w:pStyle w:val="Prrafodelista"/>
+              <w:ind w:left="0"/>
+              <w:rPr>
+                <w:rFonts w:cstheme="minorHAnsi"/>
+                <w:color w:val="000000" w:themeColor="text1"/>
+                <w:sz w:val="24"/>
+                <w:szCs w:val="24"/>
+                <w:lang w:val="es-MX"/>
+              </w:rPr>
+            </w:pPr>
+            <w:r>
+              <w:rPr>
+                <w:rFonts w:cstheme="minorHAnsi"/>
+                <w:color w:val="000000" w:themeColor="text1"/>
+                <w:sz w:val="24"/>
+                <w:szCs w:val="24"/>
+                <w:lang w:val="es-MX"/>
+              </w:rPr>
+              <w:t>5</w:t>
+            </w:r>
+          </w:p>
+        </w:tc>
+      </w:tr>
+      <w:tr>
+        <w:trPr>
+          <w:trHeight w:val="413"/>
+        </w:trPr>
+        <w:tc>
+          <w:tcPr>
+            <w:tcW w:w="465" w:type="dxa"/>
+            <w:shd w:val="clear" w:color="auto" w:fill="BDD6EE" w:themeFill="accent1" w:themeFillTint="66"/>
+          </w:tcPr>
+          <w:p>
+            <w:pPr>
+              <w:pStyle w:val="Prrafodelista"/>
+              <w:ind w:left="0"/>
+              <w:rPr>
+                <w:rFonts w:cstheme="minorHAnsi"/>
+                <w:color w:val="000000" w:themeColor="text1"/>
+                <w:sz w:val="24"/>
+                <w:szCs w:val="24"/>
+                <w:lang w:val="es-MX"/>
+              </w:rPr>
+            </w:pPr>
+            <w:r>
+              <w:rPr>
+                <w:rFonts w:cstheme="minorHAnsi"/>
+                <w:color w:val="000000" w:themeColor="text1"/>
+                <w:sz w:val="24"/>
+                <w:szCs w:val="24"/>
+                <w:lang w:val="es-MX"/>
+              </w:rPr>
+              <w:t xml:space="preserve"> 6</w:t>
+            </w:r>
+          </w:p>
+        </w:tc>
+        <w:tc>
+          <w:tcPr>
+            <w:tcW w:w="465" w:type="dxa"/>
+            <w:shd w:val="clear" w:color="auto" w:fill="FFFF00"/>
+          </w:tcPr>
+          <w:p>
+            <w:pPr>
+              <w:pStyle w:val="Prrafodelista"/>
+              <w:ind w:left="0"/>
+              <w:rPr>
+                <w:rFonts w:cstheme="minorHAnsi"/>
+                <w:color w:val="000000" w:themeColor="text1"/>
+                <w:sz w:val="24"/>
+                <w:szCs w:val="24"/>
+                <w:lang w:val="es-MX"/>
+              </w:rPr>
+            </w:pPr>
+            <w:r>
+              <w:rPr>
+                <w:rFonts w:cstheme="minorHAnsi"/>
+                <w:color w:val="000000" w:themeColor="text1"/>
+                <w:sz w:val="24"/>
+                <w:szCs w:val="24"/>
+                <w:lang w:val="es-MX"/>
+              </w:rPr>
+              <w:t>1</w:t>
+            </w:r>
+          </w:p>
+        </w:tc>
+        <w:tc>
+          <w:tcPr>
+            <w:tcW w:w="465" w:type="dxa"/>
+            <w:shd w:val="clear" w:color="auto" w:fill="A8D08D" w:themeFill="accent6" w:themeFillTint="99"/>
+          </w:tcPr>
+          <w:p>
+            <w:pPr>
+              <w:pStyle w:val="Prrafodelista"/>
+              <w:ind w:left="0"/>
+              <w:rPr>
+                <w:rFonts w:cstheme="minorHAnsi"/>
+                <w:color w:val="000000" w:themeColor="text1"/>
+                <w:sz w:val="24"/>
+                <w:szCs w:val="24"/>
+                <w:lang w:val="es-MX"/>
+              </w:rPr>
+            </w:pPr>
+            <w:r>
+              <w:rPr>
+                <w:rFonts w:cstheme="minorHAnsi"/>
+                <w:color w:val="000000" w:themeColor="text1"/>
+                <w:sz w:val="24"/>
+                <w:szCs w:val="24"/>
+                <w:lang w:val="es-MX"/>
+              </w:rPr>
+              <w:t>2</w:t>
+            </w:r>
+          </w:p>
+        </w:tc>
+        <w:tc>
+          <w:tcPr>
+            <w:tcW w:w="465" w:type="dxa"/>
+            <w:shd w:val="clear" w:color="auto" w:fill="A8D08D" w:themeFill="accent6" w:themeFillTint="99"/>
+          </w:tcPr>
+          <w:p>
+            <w:pPr>
+              <w:pStyle w:val="Prrafodelista"/>
+              <w:ind w:left="0"/>
+              <w:rPr>
+                <w:rFonts w:cstheme="minorHAnsi"/>
+                <w:color w:val="000000" w:themeColor="text1"/>
+                <w:sz w:val="24"/>
+                <w:szCs w:val="24"/>
+                <w:lang w:val="es-MX"/>
+              </w:rPr>
+            </w:pPr>
+            <w:r>
+              <w:rPr>
+                <w:rFonts w:cstheme="minorHAnsi"/>
+                <w:color w:val="000000" w:themeColor="text1"/>
+                <w:sz w:val="24"/>
+                <w:szCs w:val="24"/>
+                <w:lang w:val="es-MX"/>
+              </w:rPr>
+              <w:t>3</w:t>
+            </w:r>
+          </w:p>
+        </w:tc>
+        <w:tc>
+          <w:tcPr>
+            <w:tcW w:w="465" w:type="dxa"/>
+            <w:shd w:val="clear" w:color="auto" w:fill="BDD6EE" w:themeFill="accent1" w:themeFillTint="66"/>
+          </w:tcPr>
+          <w:p>
+            <w:pPr>
+              <w:pStyle w:val="Prrafodelista"/>
+              <w:ind w:left="0"/>
+              <w:rPr>
+                <w:rFonts w:cstheme="minorHAnsi"/>
+                <w:color w:val="000000" w:themeColor="text1"/>
+                <w:sz w:val="24"/>
+                <w:szCs w:val="24"/>
+                <w:lang w:val="es-MX"/>
+              </w:rPr>
+            </w:pPr>
+            <w:r>
+              <w:rPr>
+                <w:rFonts w:cstheme="minorHAnsi"/>
+                <w:color w:val="000000" w:themeColor="text1"/>
+                <w:sz w:val="24"/>
+                <w:szCs w:val="24"/>
+                <w:lang w:val="es-MX"/>
+              </w:rPr>
+              <w:t>10</w:t>
+            </w:r>
+          </w:p>
+        </w:tc>
+      </w:tr>
+      <w:tr>
+        <w:trPr>
+          <w:trHeight w:val="435"/>
+        </w:trPr>
+        <w:tc>
+          <w:tcPr>
+            <w:tcW w:w="465" w:type="dxa"/>
+            <w:shd w:val="clear" w:color="auto" w:fill="BDD6EE" w:themeFill="accent1" w:themeFillTint="66"/>
+          </w:tcPr>
+          <w:p>
+            <w:pPr>
+              <w:pStyle w:val="Prrafodelista"/>
+              <w:ind w:left="0"/>
+              <w:rPr>
+                <w:rFonts w:cstheme="minorHAnsi"/>
+                <w:color w:val="000000" w:themeColor="text1"/>
+                <w:sz w:val="24"/>
+                <w:szCs w:val="24"/>
+                <w:lang w:val="es-MX"/>
+              </w:rPr>
+            </w:pPr>
+            <w:r>
+              <w:rPr>
+                <w:rFonts w:cstheme="minorHAnsi"/>
+                <w:color w:val="000000" w:themeColor="text1"/>
+                <w:sz w:val="24"/>
+                <w:szCs w:val="24"/>
+                <w:lang w:val="es-MX"/>
+              </w:rPr>
+              <w:t>11</w:t>
+            </w:r>
+          </w:p>
+        </w:tc>
+        <w:tc>
+          <w:tcPr>
+            <w:tcW w:w="465" w:type="dxa"/>
+            <w:shd w:val="clear" w:color="auto" w:fill="A8D08D" w:themeFill="accent6" w:themeFillTint="99"/>
+          </w:tcPr>
+          <w:p>
+            <w:pPr>
+              <w:pStyle w:val="Prrafodelista"/>
+              <w:ind w:left="0"/>
+              <w:rPr>
+                <w:rFonts w:cstheme="minorHAnsi"/>
+                <w:color w:val="000000" w:themeColor="text1"/>
+                <w:sz w:val="24"/>
+                <w:szCs w:val="24"/>
+                <w:lang w:val="es-MX"/>
+              </w:rPr>
+            </w:pPr>
+            <w:r>
+              <w:rPr>
+                <w:rFonts w:cstheme="minorHAnsi"/>
+                <w:color w:val="000000" w:themeColor="text1"/>
+                <w:sz w:val="24"/>
+                <w:szCs w:val="24"/>
+                <w:lang w:val="es-MX"/>
+              </w:rPr>
+              <w:t>4</w:t>
+            </w:r>
+          </w:p>
+        </w:tc>
+        <w:tc>
+          <w:tcPr>
+            <w:tcW w:w="465" w:type="dxa"/>
+            <w:shd w:val="clear" w:color="auto" w:fill="FFFFFF" w:themeFill="background1"/>
+          </w:tcPr>
+          <w:p>
+            <w:pPr>
+              <w:pStyle w:val="Prrafodelista"/>
+              <w:ind w:left="0"/>
+              <w:rPr>
+                <w:rFonts w:cstheme="minorHAnsi"/>
+                <w:color w:val="000000" w:themeColor="text1"/>
+                <w:sz w:val="24"/>
+                <w:szCs w:val="24"/>
+                <w:lang w:val="es-MX"/>
+              </w:rPr>
+            </w:pPr>
+          </w:p>
+        </w:tc>
+        <w:tc>
+          <w:tcPr>
+            <w:tcW w:w="465" w:type="dxa"/>
+            <w:shd w:val="clear" w:color="auto" w:fill="A8D08D" w:themeFill="accent6" w:themeFillTint="99"/>
+          </w:tcPr>
+          <w:p>
+            <w:pPr>
+              <w:pStyle w:val="Prrafodelista"/>
+              <w:ind w:left="0"/>
+              <w:rPr>
+                <w:rFonts w:cstheme="minorHAnsi"/>
+                <w:color w:val="000000" w:themeColor="text1"/>
+                <w:sz w:val="24"/>
+                <w:szCs w:val="24"/>
+                <w:lang w:val="es-MX"/>
+              </w:rPr>
+            </w:pPr>
+            <w:r>
+              <w:rPr>
+                <w:rFonts w:cstheme="minorHAnsi"/>
+                <w:color w:val="000000" w:themeColor="text1"/>
+                <w:sz w:val="24"/>
+                <w:szCs w:val="24"/>
+                <w:lang w:val="es-MX"/>
+              </w:rPr>
+              <w:t>5</w:t>
+            </w:r>
+          </w:p>
+        </w:tc>
+        <w:tc>
+          <w:tcPr>
+            <w:tcW w:w="465" w:type="dxa"/>
+            <w:shd w:val="clear" w:color="auto" w:fill="BDD6EE" w:themeFill="accent1" w:themeFillTint="66"/>
+          </w:tcPr>
+          <w:p>
+            <w:pPr>
+              <w:pStyle w:val="Prrafodelista"/>
+              <w:ind w:left="0"/>
+              <w:rPr>
+                <w:rFonts w:cstheme="minorHAnsi"/>
+                <w:color w:val="000000" w:themeColor="text1"/>
+                <w:sz w:val="24"/>
+                <w:szCs w:val="24"/>
+                <w:lang w:val="es-MX"/>
+              </w:rPr>
+            </w:pPr>
+            <w:r>
+              <w:rPr>
+                <w:rFonts w:cstheme="minorHAnsi"/>
+                <w:color w:val="000000" w:themeColor="text1"/>
+                <w:sz w:val="24"/>
+                <w:szCs w:val="24"/>
+                <w:lang w:val="es-MX"/>
+              </w:rPr>
+              <w:t>14</w:t>
+            </w:r>
+          </w:p>
+        </w:tc>
+      </w:tr>
+      <w:tr>
+        <w:trPr>
+          <w:trHeight w:val="413"/>
+        </w:trPr>
+        <w:tc>
+          <w:tcPr>
+            <w:tcW w:w="465" w:type="dxa"/>
+            <w:shd w:val="clear" w:color="auto" w:fill="BDD6EE" w:themeFill="accent1" w:themeFillTint="66"/>
+          </w:tcPr>
+          <w:p>
+            <w:pPr>
+              <w:pStyle w:val="Prrafodelista"/>
+              <w:ind w:left="0"/>
+              <w:rPr>
+                <w:rFonts w:cstheme="minorHAnsi"/>
+                <w:color w:val="000000" w:themeColor="text1"/>
+                <w:sz w:val="24"/>
+                <w:szCs w:val="24"/>
+                <w:lang w:val="es-MX"/>
+              </w:rPr>
+            </w:pPr>
+            <w:r>
+              <w:rPr>
+                <w:rFonts w:cstheme="minorHAnsi"/>
+                <w:color w:val="000000" w:themeColor="text1"/>
+                <w:sz w:val="24"/>
+                <w:szCs w:val="24"/>
+                <w:lang w:val="es-MX"/>
+              </w:rPr>
+              <w:t>15</w:t>
+            </w:r>
+          </w:p>
+        </w:tc>
+        <w:tc>
+          <w:tcPr>
+            <w:tcW w:w="465" w:type="dxa"/>
+            <w:shd w:val="clear" w:color="auto" w:fill="A8D08D" w:themeFill="accent6" w:themeFillTint="99"/>
+          </w:tcPr>
+          <w:p>
+            <w:pPr>
+              <w:pStyle w:val="Prrafodelista"/>
+              <w:ind w:left="0"/>
+              <w:rPr>
+                <w:rFonts w:cstheme="minorHAnsi"/>
+                <w:color w:val="000000" w:themeColor="text1"/>
+                <w:sz w:val="24"/>
+                <w:szCs w:val="24"/>
+                <w:lang w:val="es-MX"/>
+              </w:rPr>
+            </w:pPr>
+            <w:r>
+              <w:rPr>
+                <w:rFonts w:cstheme="minorHAnsi"/>
+                <w:color w:val="000000" w:themeColor="text1"/>
+                <w:sz w:val="24"/>
+                <w:szCs w:val="24"/>
+                <w:lang w:val="es-MX"/>
+              </w:rPr>
+              <w:t>6</w:t>
+            </w:r>
+          </w:p>
+        </w:tc>
+        <w:tc>
+          <w:tcPr>
+            <w:tcW w:w="465" w:type="dxa"/>
+            <w:shd w:val="clear" w:color="auto" w:fill="A8D08D" w:themeFill="accent6" w:themeFillTint="99"/>
+          </w:tcPr>
+          <w:p>
+            <w:pPr>
+              <w:pStyle w:val="Prrafodelista"/>
+              <w:ind w:left="0"/>
+              <w:rPr>
+                <w:rFonts w:cstheme="minorHAnsi"/>
+                <w:color w:val="000000" w:themeColor="text1"/>
+                <w:sz w:val="24"/>
+                <w:szCs w:val="24"/>
+                <w:lang w:val="es-MX"/>
+              </w:rPr>
+            </w:pPr>
+            <w:r>
+              <w:rPr>
+                <w:rFonts w:cstheme="minorHAnsi"/>
+                <w:color w:val="000000" w:themeColor="text1"/>
+                <w:sz w:val="24"/>
+                <w:szCs w:val="24"/>
+                <w:lang w:val="es-MX"/>
+              </w:rPr>
+              <w:t>7</w:t>
+            </w:r>
+          </w:p>
+        </w:tc>
+        <w:tc>
+          <w:tcPr>
+            <w:tcW w:w="465" w:type="dxa"/>
+            <w:shd w:val="clear" w:color="auto" w:fill="A8D08D" w:themeFill="accent6" w:themeFillTint="99"/>
+          </w:tcPr>
+          <w:p>
+            <w:pPr>
+              <w:pStyle w:val="Prrafodelista"/>
+              <w:ind w:left="0"/>
+              <w:rPr>
+                <w:rFonts w:cstheme="minorHAnsi"/>
+                <w:color w:val="000000" w:themeColor="text1"/>
+                <w:sz w:val="24"/>
+                <w:szCs w:val="24"/>
+                <w:lang w:val="es-MX"/>
+              </w:rPr>
+            </w:pPr>
+            <w:r>
+              <w:rPr>
+                <w:rFonts w:cstheme="minorHAnsi"/>
+                <w:color w:val="000000" w:themeColor="text1"/>
+                <w:sz w:val="24"/>
+                <w:szCs w:val="24"/>
+                <w:lang w:val="es-MX"/>
+              </w:rPr>
+              <w:t>8</w:t>
+            </w:r>
+          </w:p>
+        </w:tc>
+        <w:tc>
+          <w:tcPr>
+            <w:tcW w:w="465" w:type="dxa"/>
+            <w:shd w:val="clear" w:color="auto" w:fill="BDD6EE" w:themeFill="accent1" w:themeFillTint="66"/>
+          </w:tcPr>
+          <w:p>
+            <w:pPr>
+              <w:pStyle w:val="Prrafodelista"/>
+              <w:ind w:left="0"/>
+              <w:rPr>
+                <w:rFonts w:cstheme="minorHAnsi"/>
+                <w:color w:val="000000" w:themeColor="text1"/>
+                <w:sz w:val="24"/>
+                <w:szCs w:val="24"/>
+                <w:lang w:val="es-MX"/>
+              </w:rPr>
+            </w:pPr>
+            <w:r>
+              <w:rPr>
+                <w:rFonts w:cstheme="minorHAnsi"/>
+                <w:color w:val="000000" w:themeColor="text1"/>
+                <w:sz w:val="24"/>
+                <w:szCs w:val="24"/>
+                <w:lang w:val="es-MX"/>
+              </w:rPr>
+              <w:t>19</w:t>
+            </w:r>
+          </w:p>
+        </w:tc>
+      </w:tr>
+      <w:tr>
+        <w:trPr>
+          <w:trHeight w:val="413"/>
+        </w:trPr>
+        <w:tc>
+          <w:tcPr>
+            <w:tcW w:w="465" w:type="dxa"/>
+            <w:shd w:val="clear" w:color="auto" w:fill="BDD6EE" w:themeFill="accent1" w:themeFillTint="66"/>
+          </w:tcPr>
+          <w:p>
+            <w:pPr>
+              <w:pStyle w:val="Prrafodelista"/>
+              <w:ind w:left="0"/>
+              <w:rPr>
+                <w:rFonts w:cstheme="minorHAnsi"/>
+                <w:color w:val="000000" w:themeColor="text1"/>
+                <w:sz w:val="24"/>
+                <w:szCs w:val="24"/>
+                <w:lang w:val="es-MX"/>
+              </w:rPr>
+            </w:pPr>
+            <w:r>
+              <w:rPr>
+                <w:rFonts w:cstheme="minorHAnsi"/>
+                <w:color w:val="000000" w:themeColor="text1"/>
+                <w:sz w:val="24"/>
+                <w:szCs w:val="24"/>
+                <w:lang w:val="es-MX"/>
+              </w:rPr>
+              <w:t>20</w:t>
+            </w:r>
+          </w:p>
+        </w:tc>
+        <w:tc>
+          <w:tcPr>
+            <w:tcW w:w="465" w:type="dxa"/>
+            <w:shd w:val="clear" w:color="auto" w:fill="BDD6EE" w:themeFill="accent1" w:themeFillTint="66"/>
+          </w:tcPr>
+          <w:p>
+            <w:pPr>
+              <w:pStyle w:val="Prrafodelista"/>
+              <w:ind w:left="0"/>
+              <w:rPr>
+                <w:rFonts w:cstheme="minorHAnsi"/>
+                <w:color w:val="000000" w:themeColor="text1"/>
+                <w:sz w:val="24"/>
+                <w:szCs w:val="24"/>
+                <w:lang w:val="es-MX"/>
+              </w:rPr>
+            </w:pPr>
+            <w:r>
+              <w:rPr>
+                <w:rFonts w:cstheme="minorHAnsi"/>
+                <w:color w:val="000000" w:themeColor="text1"/>
+                <w:sz w:val="24"/>
+                <w:szCs w:val="24"/>
+                <w:lang w:val="es-MX"/>
+              </w:rPr>
+              <w:t>21</w:t>
+            </w:r>
+          </w:p>
+        </w:tc>
+        <w:tc>
+          <w:tcPr>
+            <w:tcW w:w="465" w:type="dxa"/>
+            <w:shd w:val="clear" w:color="auto" w:fill="BDD6EE" w:themeFill="accent1" w:themeFillTint="66"/>
+          </w:tcPr>
+          <w:p>
+            <w:pPr>
+              <w:pStyle w:val="Prrafodelista"/>
+              <w:ind w:left="0"/>
+              <w:rPr>
+                <w:rFonts w:cstheme="minorHAnsi"/>
+                <w:color w:val="000000" w:themeColor="text1"/>
+                <w:sz w:val="24"/>
+                <w:szCs w:val="24"/>
+                <w:lang w:val="es-MX"/>
+              </w:rPr>
+            </w:pPr>
+            <w:r>
+              <w:rPr>
+                <w:rFonts w:cstheme="minorHAnsi"/>
+                <w:color w:val="000000" w:themeColor="text1"/>
+                <w:sz w:val="24"/>
+                <w:szCs w:val="24"/>
+                <w:lang w:val="es-MX"/>
+              </w:rPr>
+              <w:t>22</w:t>
+            </w:r>
+          </w:p>
+        </w:tc>
+        <w:tc>
+          <w:tcPr>
+            <w:tcW w:w="465" w:type="dxa"/>
+            <w:shd w:val="clear" w:color="auto" w:fill="BDD6EE" w:themeFill="accent1" w:themeFillTint="66"/>
+          </w:tcPr>
+          <w:p>
+            <w:pPr>
+              <w:pStyle w:val="Prrafodelista"/>
+              <w:ind w:left="0"/>
+              <w:rPr>
+                <w:rFonts w:cstheme="minorHAnsi"/>
+                <w:color w:val="000000" w:themeColor="text1"/>
+                <w:sz w:val="24"/>
+                <w:szCs w:val="24"/>
+                <w:lang w:val="es-MX"/>
+              </w:rPr>
+            </w:pPr>
+            <w:r>
+              <w:rPr>
+                <w:rFonts w:cstheme="minorHAnsi"/>
+                <w:color w:val="000000" w:themeColor="text1"/>
+                <w:sz w:val="24"/>
+                <w:szCs w:val="24"/>
+                <w:lang w:val="es-MX"/>
+              </w:rPr>
+              <w:t>23</w:t>
+            </w:r>
+          </w:p>
+        </w:tc>
+        <w:tc>
+          <w:tcPr>
+            <w:tcW w:w="465" w:type="dxa"/>
+            <w:shd w:val="clear" w:color="auto" w:fill="BDD6EE" w:themeFill="accent1" w:themeFillTint="66"/>
+          </w:tcPr>
+          <w:p>
+            <w:pPr>
+              <w:pStyle w:val="Prrafodelista"/>
+              <w:ind w:left="0"/>
+              <w:rPr>
+                <w:rFonts w:cstheme="minorHAnsi"/>
+                <w:color w:val="000000" w:themeColor="text1"/>
+                <w:sz w:val="24"/>
+                <w:szCs w:val="24"/>
+                <w:lang w:val="es-MX"/>
+              </w:rPr>
+            </w:pPr>
+            <w:r>
+              <w:rPr>
+                <w:rFonts w:cstheme="minorHAnsi"/>
+                <w:color w:val="000000" w:themeColor="text1"/>
+                <w:sz w:val="24"/>
+                <w:szCs w:val="24"/>
+                <w:lang w:val="es-MX"/>
+              </w:rPr>
+              <w:t>24</w:t>
+            </w:r>
+          </w:p>
+        </w:tc>
+      </w:tr>
+    </w:tbl>
+    <w:p>
+      <w:pPr>
+        <w:tabs>
+          <w:tab w:val="center" w:pos="1958"/>
+        </w:tabs>
+        <w:rPr>
+          <w:rFonts w:cstheme="minorHAnsi"/>
+          <w:color w:val="000000" w:themeColor="text1"/>
+          <w:sz w:val="24"/>
+          <w:szCs w:val="24"/>
+          <w:lang w:val="es-MX"/>
+        </w:rPr>
+      </w:pPr>
+      <w:r>
+        <w:rPr>
+          <w:rFonts w:cstheme="minorHAnsi"/>
+          <w:color w:val="000000" w:themeColor="text1"/>
+          <w:sz w:val="24"/>
+          <w:szCs w:val="24"/>
+          <w:lang w:val="es-MX"/>
+        </w:rPr>
+        <w:t>Punto (1, 1).</w:t>
+      </w:r>
+      <w:r>
+        <w:rPr>
+          <w:rFonts w:cstheme="minorHAnsi"/>
+          <w:color w:val="000000" w:themeColor="text1"/>
+          <w:sz w:val="24"/>
+          <w:szCs w:val="24"/>
+          <w:lang w:val="es-MX"/>
+        </w:rPr>
+        <w:tab/>
+        <w:t xml:space="preserve">        Punto (1, 1).</w:t>
+      </w:r>
+    </w:p>
+    <w:p>
+      <w:pPr>
+        <w:rPr>
+          <w:rFonts w:cstheme="minorHAnsi"/>
+          <w:sz w:val="24"/>
+          <w:szCs w:val="24"/>
+          <w:lang w:val="es-MX"/>
+        </w:rPr>
+      </w:pPr>
+    </w:p>
+    <w:p>
+      <w:pPr>
+        <w:rPr>
+          <w:rFonts w:cstheme="minorHAnsi"/>
+          <w:sz w:val="24"/>
+          <w:szCs w:val="24"/>
+          <w:lang w:val="es-MX"/>
+        </w:rPr>
+      </w:pPr>
+    </w:p>
+    <w:p>
+      <w:pPr>
+        <w:rPr>
+          <w:rFonts w:cstheme="minorHAnsi"/>
+          <w:sz w:val="24"/>
+          <w:szCs w:val="24"/>
+          <w:lang w:val="es-MX"/>
+        </w:rPr>
+      </w:pPr>
+    </w:p>
+    <w:p>
+      <w:pPr>
+        <w:rPr>
+          <w:rFonts w:cstheme="minorHAnsi"/>
+          <w:sz w:val="24"/>
+          <w:szCs w:val="24"/>
+          <w:lang w:val="es-MX"/>
+        </w:rPr>
+      </w:pPr>
+    </w:p>
+    <w:p>
+      <w:pPr>
+        <w:rPr>
+          <w:rFonts w:cstheme="minorHAnsi"/>
+          <w:sz w:val="24"/>
+          <w:szCs w:val="24"/>
+          <w:lang w:val="es-MX"/>
+        </w:rPr>
+      </w:pPr>
+      <w:r>
+        <w:rPr>
+          <w:rFonts w:cstheme="minorHAnsi"/>
+          <w:sz w:val="24"/>
+          <w:szCs w:val="24"/>
+          <w:lang w:val="es-MX"/>
+        </w:rPr>
+        <w:t>Los puntos no se alinean.</w:t>
+      </w:r>
+    </w:p>
+    <w:p>
+      <w:pPr>
+        <w:rPr>
+          <w:rFonts w:cstheme="minorHAnsi"/>
+          <w:sz w:val="24"/>
+          <w:szCs w:val="24"/>
+          <w:lang w:val="es-MX"/>
+        </w:rPr>
+      </w:pPr>
+      <w:r>
+        <w:rPr>
+          <w:rFonts w:cstheme="minorHAnsi"/>
+          <w:sz w:val="24"/>
+          <w:szCs w:val="24"/>
+          <w:lang w:val="es-MX"/>
+        </w:rPr>
+        <w:t xml:space="preserve">No se puede hallar valor para </w:t>
+      </w:r>
+    </w:p>
+    <w:p>
+      <w:pPr>
+        <w:rPr>
+          <w:rFonts w:cstheme="minorHAnsi"/>
+          <w:sz w:val="24"/>
+          <w:szCs w:val="24"/>
+          <w:lang w:val="es-MX"/>
+        </w:rPr>
+      </w:pPr>
+      <w:r>
+        <w:rPr>
+          <w:rFonts w:cstheme="minorHAnsi"/>
+          <w:noProof/>
+          <w:sz w:val="24"/>
+          <w:szCs w:val="24"/>
+          <w:lang w:eastAsia="es-CO"/>
+        </w:rPr>
+        <mc:AlternateContent>
+          <mc:Choice Requires="wps">
+            <w:drawing>
+              <wp:anchor distT="0" distB="0" distL="114300" distR="114300" simplePos="0" relativeHeight="251712512" behindDoc="0" locked="0" layoutInCell="1" allowOverlap="1">
+                <wp:simplePos x="0" y="0"/>
+                <wp:positionH relativeFrom="column">
+                  <wp:posOffset>3072765</wp:posOffset>
+                </wp:positionH>
+                <wp:positionV relativeFrom="paragraph">
+                  <wp:posOffset>2120265</wp:posOffset>
+                </wp:positionV>
+                <wp:extent cx="647700" cy="76200"/>
+                <wp:effectExtent l="0" t="0" r="76200" b="95250"/>
+                <wp:wrapNone/>
+                <wp:docPr id="29" name="Conector recto de flecha 29"/>
+                <wp:cNvGraphicFramePr/>
+                <a:graphic xmlns:a="http://schemas.openxmlformats.org/drawingml/2006/main">
+                  <a:graphicData uri="http://schemas.microsoft.com/office/word/2010/wordprocessingShape">
+                    <wps:wsp>
+                      <wps:cNvCnPr/>
+                      <wps:spPr>
+                        <a:xfrm>
+                          <a:off x="0" y="0"/>
+                          <a:ext cx="647700" cy="76200"/>
+                        </a:xfrm>
+                        <a:prstGeom prst="straightConnector1">
+                          <a:avLst/>
+                        </a:prstGeom>
+                        <a:ln>
+                          <a:tailEnd type="triangle"/>
+                        </a:ln>
+                      </wps:spPr>
+                      <wps:style>
+                        <a:lnRef idx="3">
+                          <a:schemeClr val="dk1"/>
+                        </a:lnRef>
+                        <a:fillRef idx="0">
+                          <a:schemeClr val="dk1"/>
+                        </a:fillRef>
+                        <a:effectRef idx="2">
+                          <a:schemeClr val="dk1"/>
+                        </a:effectRef>
+                        <a:fontRef idx="minor">
+                          <a:schemeClr val="tx1"/>
+                        </a:fontRef>
+                      </wps:style>
+                      <wps:bodyPr/>
+                    </wps:wsp>
+                  </a:graphicData>
+                </a:graphic>
+              </wp:anchor>
+            </w:drawing>
+          </mc:Choice>
+          <mc:Fallback>
+            <w:pict>
+              <v:shapetype w14:anchorId="0549A821" id="_x0000_t32" coordsize="21600,21600" o:spt="32" o:oned="t" path="m,l21600,21600e" filled="f">
+                <v:path arrowok="t" fillok="f" o:connecttype="none"/>
+                <o:lock v:ext="edit" shapetype="t"/>
+              </v:shapetype>
+              <v:shape id="Conector recto de flecha 29" o:spid="_x0000_s1026" type="#_x0000_t32" style="position:absolute;margin-left:241.95pt;margin-top:166.95pt;width:51pt;height:6pt;z-index:251712512;visibility:visible;mso-wrap-style:square;mso-wrap-distance-left:9pt;mso-wrap-distance-top:0;mso-wrap-distance-right:9pt;mso-wrap-distance-bottom:0;mso-position-horizontal:absolute;mso-position-horizontal-relative:text;mso-position-vertical:absolute;mso-position-vertical-relative:text" o:gfxdata="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" strokecolor="black [3200]" strokeweight="1.5pt">
+                <v:stroke endarrow="block" joinstyle="miter"/>
+              </v:shape>
+            </w:pict>
+          </mc:Fallback>
+        </mc:AlternateContent>
+      </w:r>
+      <w:r>
+        <w:rPr>
+          <w:rFonts w:cstheme="minorHAnsi"/>
+          <w:noProof/>
+          <w:sz w:val="24"/>
+          <w:szCs w:val="24"/>
+          <w:lang w:eastAsia="es-CO"/>
+        </w:rPr>
+        <mc:AlternateContent>
+          <mc:Choice Requires="wps">
+            <w:drawing>
+              <wp:anchor distT="0" distB="0" distL="114300" distR="114300" simplePos="0" relativeHeight="251711488" behindDoc="0" locked="0" layoutInCell="1" allowOverlap="1" wp14:anchorId="65FADFB4" wp14:editId="6464EAB8">
+                <wp:simplePos x="0" y="0"/>
+                <wp:positionH relativeFrom="column">
+                  <wp:posOffset>2215515</wp:posOffset>
+                </wp:positionH>
+                <wp:positionV relativeFrom="paragraph">
+                  <wp:posOffset>2034540</wp:posOffset>
+                </wp:positionV>
+                <wp:extent cx="600075" cy="66675"/>
+                <wp:effectExtent l="0" t="0" r="28575" b="28575"/>
+                <wp:wrapNone/>
+                <wp:docPr id="27" name="Conector recto 27"/>
+                <wp:cNvGraphicFramePr/>
+                <a:graphic xmlns:a="http://schemas.openxmlformats.org/drawingml/2006/main">
+                  <a:graphicData uri="http://schemas.microsoft.com/office/word/2010/wordprocessingShape">
+                    <wps:wsp>
+                      <wps:cNvCnPr/>
+                      <wps:spPr>
+                        <a:xfrm>
+                          <a:off x="0" y="0"/>
+                          <a:ext cx="600075" cy="66675"/>
+                        </a:xfrm>
+                        <a:prstGeom prst="line">
+                          <a:avLst/>
+                        </a:prstGeom>
+                        <a:ln/>
+                      </wps:spPr>
+                      <wps:style>
+                        <a:lnRef idx="3">
+                          <a:schemeClr val="dk1"/>
+                        </a:lnRef>
+                        <a:fillRef idx="0">
+                          <a:schemeClr val="dk1"/>
+                        </a:fillRef>
+                        <a:effectRef idx="2">
+                          <a:schemeClr val="dk1"/>
+                        </a:effectRef>
+                        <a:fontRef idx="minor">
+                          <a:schemeClr val="tx1"/>
+                        </a:fontRef>
+                      </wps:style>
+                      <wps:bodyPr/>
+                    </wps:wsp>
+                  </a:graphicData>
+                </a:graphic>
+                <wp14:sizeRelH relativeFrom="margin">
+                  <wp14:pctWidth>0</wp14:pctWidth>
+                </wp14:sizeRelH>
+                <wp14:sizeRelV relativeFrom="margin">
+                  <wp14:pctHeight>0</wp14:pctHeight>
+                </wp14:sizeRelV>
+              </wp:anchor>
+            </w:drawing>
+          </mc:Choice>
+          <mc:Fallback>
+            <w:pict>
+              <v:line w14:anchorId="341F392D" id="Conector recto 27" o:spid="_x0000_s1026" style="position:absolute;z-index:251711488;visibility:visible;mso-wrap-style:square;mso-width-percent:0;mso-height-percent:0;mso-wrap-distance-left:9pt;mso-wrap-distance-top:0;mso-wrap-distance-right:9pt;mso-wrap-distance-bottom:0;mso-position-horizontal:absolute;mso-position-horizontal-relative:text;mso-position-vertical:absolute;mso-position-vertical-relative:text;mso-width-percent:0;mso-height-percent:0;mso-width-relative:margin;mso-height-relative:margin" from="174.45pt,160.2pt" to="221.7pt,165.45pt" o:gfxdata="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" strokecolor="black [3200]" strokeweight="1.5pt">
+                <v:stroke joinstyle="miter"/>
+              </v:line>
+            </w:pict>
+          </mc:Fallback>
+        </mc:AlternateContent>
+      </w:r>
+      <w:r>
+        <w:rPr>
+          <w:rFonts w:cstheme="minorHAnsi"/>
+          <w:noProof/>
+          <w:sz w:val="24"/>
+          <w:szCs w:val="24"/>
+          <w:lang w:eastAsia="es-CO"/>
+        </w:rPr>
+        <mc:AlternateContent>
+          <mc:Choice Requires="wps">
+            <w:drawing>
+              <wp:anchor distT="0" distB="0" distL="114300" distR="114300" simplePos="0" relativeHeight="251709440" behindDoc="0" locked="0" layoutInCell="1" allowOverlap="1">
+                <wp:simplePos x="0" y="0"/>
+                <wp:positionH relativeFrom="column">
+                  <wp:posOffset>739140</wp:posOffset>
+                </wp:positionH>
+                <wp:positionV relativeFrom="paragraph">
+                  <wp:posOffset>1834515</wp:posOffset>
+                </wp:positionV>
+                <wp:extent cx="1162050" cy="152400"/>
+                <wp:effectExtent l="0" t="0" r="19050" b="19050"/>
+                <wp:wrapNone/>
+                <wp:docPr id="23" name="Conector recto 23"/>
+                <wp:cNvGraphicFramePr/>
+                <a:graphic xmlns:a="http://schemas.openxmlformats.org/drawingml/2006/main">
+                  <a:graphicData uri="http://schemas.microsoft.com/office/word/2010/wordprocessingShape">
+                    <wps:wsp>
+                      <wps:cNvCnPr/>
+                      <wps:spPr>
+                        <a:xfrm>
+                          <a:off x="0" y="0"/>
+                          <a:ext cx="1162050" cy="152400"/>
+                        </a:xfrm>
+                        <a:prstGeom prst="line">
+                          <a:avLst/>
+                        </a:prstGeom>
+                        <a:ln/>
+                      </wps:spPr>
+                      <wps:style>
+                        <a:lnRef idx="3">
+                          <a:schemeClr val="dk1"/>
+                        </a:lnRef>
+                        <a:fillRef idx="0">
+                          <a:schemeClr val="dk1"/>
+                        </a:fillRef>
+                        <a:effectRef idx="2">
+                          <a:schemeClr val="dk1"/>
+                        </a:effectRef>
+                        <a:fontRef idx="minor">
+                          <a:schemeClr val="tx1"/>
+                        </a:fontRef>
+                      </wps:style>
+                      <wps:bodyPr/>
+                    </wps:wsp>
+                  </a:graphicData>
+                </a:graphic>
+              </wp:anchor>
+            </w:drawing>
+          </mc:Choice>
+          <mc:Fallback>
+            <w:pict>
+              <v:line w14:anchorId="5CCC59CF" id="Conector recto 23" o:spid="_x0000_s1026" style="position:absolute;z-index:251709440;visibility:visible;mso-wrap-style:square;mso-wrap-distance-left:9pt;mso-wrap-distance-top:0;mso-wrap-distance-right:9pt;mso-wrap-distance-bottom:0;mso-position-horizontal:absolute;mso-position-horizontal-relative:text;mso-position-vertical:absolute;mso-position-vertical-relative:text" from="58.2pt,144.45pt" to="149.7pt,156.45pt" o:gfxdata="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" strokecolor="black [3200]" strokeweight="1.5pt">
+                <v:stroke joinstyle="miter"/>
+              </v:line>
+            </w:pict>
+          </mc:Fallback>
+        </mc:AlternateContent>
+      </w:r>
+      <w:r>
+        <w:rPr>
+          <w:rFonts w:cstheme="minorHAnsi"/>
+          <w:noProof/>
+          <w:sz w:val="24"/>
+          <w:szCs w:val="24"/>
+          <w:lang w:eastAsia="es-CO"/>
+        </w:rPr>
+        <mc:AlternateContent>
+          <mc:Choice Requires="wps">
+            <w:drawing>
+              <wp:anchor distT="0" distB="0" distL="114300" distR="114300" simplePos="0" relativeHeight="251706368" behindDoc="0" locked="0" layoutInCell="1" allowOverlap="1" wp14:anchorId="78E77CB6" wp14:editId="63A846B4">
+                <wp:simplePos x="0" y="0"/>
+                <wp:positionH relativeFrom="column">
+                  <wp:posOffset>1548765</wp:posOffset>
+                </wp:positionH>
+                <wp:positionV relativeFrom="paragraph">
+                  <wp:posOffset>1348740</wp:posOffset>
+                </wp:positionV>
+                <wp:extent cx="1390650" cy="1390650"/>
+                <wp:effectExtent l="0" t="228600" r="0" b="1409700"/>
+                <wp:wrapNone/>
+                <wp:docPr id="17" name="Rectángulo 17"/>
+                <wp:cNvGraphicFramePr/>
+                <a:graphic xmlns:a="http://schemas.openxmlformats.org/drawingml/2006/main">
+                  <a:graphicData uri="http://schemas.microsoft.com/office/word/2010/wordprocessingShape">
+                    <wps:wsp>
+                      <wps:cNvSpPr/>
+                      <wps:spPr>
+                        <a:xfrm>
+                          <a:off x="0" y="0"/>
+                          <a:ext cx="1390650" cy="1390650"/>
+                        </a:xfrm>
+                        <a:prstGeom prst="rect">
+                          <a:avLst/>
+                        </a:prstGeom>
+                        <a:ln>
+                          <a:noFill/>
+                        </a:ln>
+                        <a:effectLst>
+                          <a:outerShdw blurRad="44450" dist="27940" dir="5400000" algn="ctr">
+                            <a:srgbClr val="000000">
+                              <a:alpha val="32000"/>
+                            </a:srgbClr>
+                          </a:outerShdw>
+                          <a:reflection blurRad="6350" stA="50000" endA="300" endPos="90000" dist="50800" dir="5400000" sy="-100000" algn="bl" rotWithShape="0"/>
+                        </a:effectLst>
+                        <a:scene3d>
+                          <a:camera prst="isometricOffAxis2Right"/>
+                          <a:lightRig rig="balanced" dir="t">
+                            <a:rot lat="0" lon="0" rev="8700000"/>
+                          </a:lightRig>
+                        </a:scene3d>
+                        <a:sp3d>
+                          <a:bevelT w="190500" h="38100"/>
+                        </a:sp3d>
+                      </wps:spPr>
+                      <wps:style>
+                        <a:lnRef idx="2">
+                          <a:schemeClr val="accent1">
+                            <a:shade val="50000"/>
+                          </a:schemeClr>
+                        </a:lnRef>
+                        <a:fillRef idx="1">
+                          <a:schemeClr val="accent1"/>
+                        </a:fillRef>
+                        <a:effectRef idx="0">
+                          <a:schemeClr val="accent1"/>
+                        </a:effectRef>
+                        <a:fontRef idx="minor">
+                          <a:schemeClr val="lt1"/>
+                        </a:fontRef>
+                      </wps:style>
+                      <wps:bodyPr rot="0" spcFirstLastPara="0" vertOverflow="overflow" horzOverflow="overflow" vert="horz" wrap="square" lIns="91440" tIns="45720" rIns="91440" bIns="45720" numCol="1" spcCol="0" rtlCol="0" fromWordArt="0" anchor="ctr" anchorCtr="0" forceAA="0" compatLnSpc="1">
+                        <a:prstTxWarp prst="textNoShape">
+                          <a:avLst/>
+                        </a:prstTxWarp>
+                        <a:noAutofit/>
+                      </wps:bodyPr>
+                    </wps:wsp>
+                  </a:graphicData>
+                </a:graphic>
+              </wp:anchor>
+            </w:drawing>
+          </mc:Choice>
+          <mc:Fallback>
+            <w:pict>
+              <v:rect w14:anchorId="57BA4173" id="Rectángulo 17" o:spid="_x0000_s1026" style="position:absolute;margin-left:121.95pt;margin-top:106.2pt;width:109.5pt;height:109.5pt;z-index:251706368;visibility:visible;mso-wrap-style:square;mso-wrap-distance-left:9pt;mso-wrap-distance-top:0;mso-wrap-distance-right:9pt;mso-wrap-distance-bottom:0;mso-position-horizontal:absolute;mso-position-horizontal-relative:text;mso-position-vertical:absolute;mso-position-vertical-relative:text;v-text-anchor:middle" o:gfxdata="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" fillcolor="#5b9bd5 [3204]" stroked="f" strokeweight="1pt">
+                <v:shadow on="t" color="black" opacity="20971f" offset="0,2.2pt"/>
+                <o:extrusion v:ext="view" viewpoint="100pt,0" viewpointorigin=",0" skewangle="0" skewamt="0"/>
+              </v:rect>
+            </w:pict>
+          </mc:Fallback>
+        </mc:AlternateContent>
+      </w:r>
+      <w:r>
+        <w:rPr>
+          <w:rFonts w:cstheme="minorHAnsi"/>
+          <w:noProof/>
+          <w:sz w:val="24"/>
+          <w:szCs w:val="24"/>
+          <w:lang w:eastAsia="es-CO"/>
+        </w:rPr>
+        <mc:AlternateContent>
+          <mc:Choice Requires="wps">
+            <w:drawing>
+              <wp:anchor distT="0" distB="0" distL="114300" distR="114300" simplePos="0" relativeHeight="251708416" behindDoc="0" locked="0" layoutInCell="1" allowOverlap="1" wp14:anchorId="4BD089C7" wp14:editId="1A426512">
+                <wp:simplePos x="0" y="0"/>
+                <wp:positionH relativeFrom="margin">
+                  <wp:posOffset>2611120</wp:posOffset>
+                </wp:positionH>
+                <wp:positionV relativeFrom="paragraph">
+                  <wp:posOffset>1643380</wp:posOffset>
+                </wp:positionV>
+                <wp:extent cx="828675" cy="828675"/>
+                <wp:effectExtent l="0" t="133350" r="0" b="1076325"/>
+                <wp:wrapNone/>
+                <wp:docPr id="19" name="Rectángulo 19"/>
+                <wp:cNvGraphicFramePr/>
+                <a:graphic xmlns:a="http://schemas.openxmlformats.org/drawingml/2006/main">
+                  <a:graphicData uri="http://schemas.microsoft.com/office/word/2010/wordprocessingShape">
+                    <wps:wsp>
+                      <wps:cNvSpPr/>
+                      <wps:spPr>
+                        <a:xfrm>
+                          <a:off x="0" y="0"/>
+                          <a:ext cx="828675" cy="828675"/>
+                        </a:xfrm>
+                        <a:prstGeom prst="rect">
+                          <a:avLst/>
+                        </a:prstGeom>
+                        <a:solidFill>
+                          <a:schemeClr val="accent6">
+                            <a:lumMod val="60000"/>
+                            <a:lumOff val="40000"/>
+                          </a:schemeClr>
+                        </a:solidFill>
+                        <a:ln>
+                          <a:noFill/>
+                        </a:ln>
+                        <a:effectLst>
+                          <a:outerShdw blurRad="44450" dist="27940" dir="5400000" algn="ctr">
+                            <a:srgbClr val="000000">
+                              <a:alpha val="32000"/>
+                            </a:srgbClr>
+                          </a:outerShdw>
+                          <a:reflection blurRad="6350" stA="50000" endA="295" endPos="92000" dist="228600" dir="5400000" sy="-100000" algn="bl" rotWithShape="0"/>
+                        </a:effectLst>
+                        <a:scene3d>
+                          <a:camera prst="isometricOffAxis2Right"/>
+                          <a:lightRig rig="balanced" dir="t">
+                            <a:rot lat="0" lon="0" rev="8700000"/>
+                          </a:lightRig>
+                        </a:scene3d>
+                        <a:sp3d>
+                          <a:bevelT w="190500" h="38100"/>
+                        </a:sp3d>
+                      </wps:spPr>
+                      <wps:style>
+                        <a:lnRef idx="2">
+                          <a:schemeClr val="accent1">
+                            <a:shade val="50000"/>
+                          </a:schemeClr>
+                        </a:lnRef>
+                        <a:fillRef idx="1">
+                          <a:schemeClr val="accent1"/>
+                        </a:fillRef>
+                        <a:effectRef idx="0">
+                          <a:schemeClr val="accent1"/>
+                        </a:effectRef>
+                        <a:fontRef idx="minor">
+                          <a:schemeClr val="lt1"/>
+                        </a:fontRef>
+                      </wps:style>
+                      <wps:bodyPr rot="0" spcFirstLastPara="0" vertOverflow="overflow" horzOverflow="overflow" vert="horz" wrap="square" lIns="91440" tIns="45720" rIns="91440" bIns="45720" numCol="1" spcCol="0" rtlCol="0" fromWordArt="0" anchor="ctr" anchorCtr="0" forceAA="0" compatLnSpc="1">
+                        <a:prstTxWarp prst="textNoShape">
+                          <a:avLst/>
+                        </a:prstTxWarp>
+                        <a:noAutofit/>
+                      </wps:bodyPr>
+                    </wps:wsp>
+                  </a:graphicData>
+                </a:graphic>
+                <wp14:sizeRelH relativeFrom="margin">
+                  <wp14:pctWidth>0</wp14:pctWidth>
+                </wp14:sizeRelH>
+                <wp14:sizeRelV relativeFrom="margin">
+                  <wp14:pctHeight>0</wp14:pctHeight>
+                </wp14:sizeRelV>
+              </wp:anchor>
+            </w:drawing>
+          </mc:Choice>
+          <mc:Fallback>
+            <w:pict>
+              <v:rect w14:anchorId="261E82E1" id="Rectángulo 19" o:spid="_x0000_s1026" style="position:absolute;margin-left:205.6pt;margin-top:129.4pt;width:65.25pt;height:65.25pt;z-index:251708416;visibility:visible;mso-wrap-style:square;mso-width-percent:0;mso-height-percent:0;mso-wrap-distance-left:9pt;mso-wrap-distance-top:0;mso-wrap-distance-right:9pt;mso-wrap-distance-bottom:0;mso-position-horizontal:absolute;mso-position-horizontal-relative:margin;mso-position-vertical:absolute;mso-position-vertical-relative:text;mso-width-percent:0;mso-height-percent:0;mso-width-relative:margin;mso-height-relative:margin;v-text-anchor:middle" o:gfxdata="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" fillcolor="#a8d08d [1945]" stroked="f" strokeweight="1pt">
+                <v:shadow on="t" color="black" opacity="20971f" offset="0,2.2pt"/>
+                <o:extrusion v:ext="view" viewpoint="100pt,0" viewpointorigin=",0" skewangle="0" skewamt="0"/>
+                <w10:wrap anchorx="margin"/>
+              </v:rect>
+            </w:pict>
+          </mc:Fallback>
+        </mc:AlternateContent>
+      </w:r>
+      <w:proofErr w:type="gramStart"/>
+      <w:r>
+        <w:rPr>
+          <w:rFonts w:cstheme="minorHAnsi"/>
+          <w:sz w:val="24"/>
+          <w:szCs w:val="24"/>
+          <w:lang w:val="es-MX"/>
+        </w:rPr>
+        <w:t>que</w:t>
+      </w:r>
+      <w:proofErr w:type="gramEnd"/>
+      <w:r>
+        <w:rPr>
+          <w:rFonts w:cstheme="minorHAnsi"/>
+          <w:sz w:val="24"/>
+          <w:szCs w:val="24"/>
+          <w:lang w:val="es-MX"/>
+        </w:rPr>
+        <w:t xml:space="preserve"> 1 sea mayor.</w:t>
+      </w:r>
+    </w:p>
     <w:sectPr>
-      <w:headerReference w:type="default" r:id="rId11"/>
+      <w:headerReference w:type="default" r:id="rId12"/>
       <w:pgSz w:w="12240" w:h="15840"/>
       <w:pgMar w:top="1417" w:right="1701" w:bottom="1417" w:left="1701" w:header="708" w:footer="708" w:gutter="0"/>
       <w:pgBorders w:display="firstPage" w:offsetFrom="page">
@@ -10108,6 +12656,7 @@
         <w:docPartUnique/>
       </w:docPartObj>
     </w:sdtPr>
+    <w:sdtEndPr/>
     <w:sdtContent>
       <w:p>
         <w:pPr>
@@ -10263,7 +12812,7 @@
                                     <w:color w:val="FFFFFF" w:themeColor="background1"/>
                                     <w:lang w:val="es-ES"/>
                                   </w:rPr>
-                                  <w:t>5</w:t>
+                                  <w:t>4</w:t>
                                 </w:r>
                                 <w:r>
                                   <w:rPr>
@@ -10316,7 +12865,7 @@
                               <w:color w:val="FFFFFF" w:themeColor="background1"/>
                               <w:lang w:val="es-ES"/>
                             </w:rPr>
-                            <w:t>5</w:t>
+                            <w:t>4</w:t>
                           </w:r>
                           <w:r>
                             <w:rPr>
@@ -11516,7 +14065,7 @@
 </file>
 
 <file path=customXml/itemProps1.xml><?xml version="1.0" encoding="utf-8"?>
-<ds:datastoreItem xmlns:ds="http://schemas.openxmlformats.org/officeDocument/2006/customXml" ds:itemID="{A697935C-7BD4-4AA1-B680-32734052E8C0}">
+<ds:datastoreItem xmlns:ds="http://schemas.openxmlformats.org/officeDocument/2006/customXml" ds:itemID="{1AA905E8-EA2B-4B92-A641-727FBBB344A6}">
   <ds:schemaRefs>
     <ds:schemaRef ds:uri="http://schemas.openxmlformats.org/officeDocument/2006/bibliography"/>
   </ds:schemaRefs>
